--- a/Cursor.docx
+++ b/Cursor.docx
@@ -19800,258 +19800,389 @@
           <w:lang w:eastAsia="en-IN"/>
         </w:rPr>
       </w:pPr>
-      <w:r>
-        <w:rPr>
-          <w:lang w:eastAsia="en-IN"/>
-        </w:rPr>
-        <w:t>User id: agrawal.prem@gmail.com</w:t>
-      </w:r>
-    </w:p>
-    <w:p>
-      <w:pPr>
-        <w:rPr>
-          <w:lang w:eastAsia="en-IN"/>
-        </w:rPr>
-      </w:pPr>
-      <w:r>
-        <w:rPr>
-          <w:lang w:eastAsia="en-IN"/>
-        </w:rPr>
-        <w:t>Prem Agrawal</w:t>
-      </w:r>
-    </w:p>
-    <w:p>
-      <w:pPr>
-        <w:rPr>
-          <w:lang w:eastAsia="en-IN"/>
-        </w:rPr>
-      </w:pPr>
-      <w:r>
-        <w:rPr>
-          <w:lang w:eastAsia="en-IN"/>
-        </w:rPr>
-        <w:t>Owner: SNBP School</w:t>
-      </w:r>
-    </w:p>
-    <w:p>
-      <w:pPr>
-        <w:rPr>
-          <w:lang w:eastAsia="en-IN"/>
-        </w:rPr>
-      </w:pPr>
-      <w:r>
-        <w:rPr>
-          <w:lang w:eastAsia="en-IN"/>
-        </w:rPr>
-        <w:t xml:space="preserve">Project: </w:t>
-      </w:r>
-      <w:r>
-        <w:rPr>
-          <w:lang w:eastAsia="en-IN"/>
-        </w:rPr>
-        <w:t>learning-maths-in-baby-steps</w:t>
-      </w:r>
-    </w:p>
-    <w:p>
-      <w:pPr>
-        <w:rPr>
-          <w:lang w:eastAsia="en-IN"/>
-        </w:rPr>
-      </w:pPr>
-      <w:r>
-        <w:rPr>
-          <w:lang w:eastAsia="en-IN"/>
-        </w:rPr>
-        <w:t>https://app.netlify.com/projects/learning-maths-in-baby-steps/</w:t>
-      </w:r>
-    </w:p>
-    <w:p>
-      <w:pPr>
-        <w:pStyle w:val="Heading2"/>
-        <w:rPr>
-          <w:lang w:eastAsia="en-IN"/>
-        </w:rPr>
-      </w:pPr>
-      <w:r>
-        <w:rPr>
-          <w:lang w:eastAsia="en-IN"/>
-        </w:rPr>
-        <w:lastRenderedPageBreak/>
-        <w:t>KB</w:t>
-      </w:r>
-    </w:p>
-    <w:p>
-      <w:pPr>
-        <w:pStyle w:val="Heading1"/>
-        <w:rPr>
-          <w:rFonts w:eastAsia="Times New Roman"/>
-          <w:lang w:eastAsia="en-IN"/>
-        </w:rPr>
-      </w:pPr>
-      <w:proofErr w:type="spellStart"/>
-      <w:r>
-        <w:rPr>
-          <w:rFonts w:eastAsia="Times New Roman"/>
-          <w:lang w:eastAsia="en-IN"/>
-        </w:rPr>
-        <w:t>Supabase</w:t>
-      </w:r>
-      <w:proofErr w:type="spellEnd"/>
-    </w:p>
-    <w:p>
-      <w:pPr>
-        <w:rPr>
-          <w:lang w:eastAsia="en-IN"/>
-        </w:rPr>
-      </w:pPr>
-      <w:r>
-        <w:rPr>
-          <w:lang w:eastAsia="en-IN"/>
-        </w:rPr>
-        <w:t>Products</w:t>
-      </w:r>
-    </w:p>
-    <w:p>
-      <w:pPr>
-        <w:pStyle w:val="ListParagraph"/>
-        <w:numPr>
-          <w:ilvl w:val="0"/>
-          <w:numId w:val="164"/>
-        </w:numPr>
-        <w:rPr>
-          <w:lang w:eastAsia="en-IN"/>
-        </w:rPr>
-      </w:pPr>
-      <w:r>
-        <w:rPr>
-          <w:lang w:eastAsia="en-IN"/>
-        </w:rPr>
-        <w:t>Database (Postgres)</w:t>
-      </w:r>
-    </w:p>
-    <w:p>
-      <w:pPr>
-        <w:pStyle w:val="ListParagraph"/>
-        <w:numPr>
-          <w:ilvl w:val="0"/>
-          <w:numId w:val="164"/>
-        </w:numPr>
-        <w:rPr>
-          <w:lang w:eastAsia="en-IN"/>
-        </w:rPr>
-      </w:pPr>
-      <w:r>
-        <w:rPr>
-          <w:lang w:eastAsia="en-IN"/>
-        </w:rPr>
-        <w:t>Authentication (</w:t>
-      </w:r>
-      <w:proofErr w:type="spellStart"/>
-      <w:r>
-        <w:rPr>
-          <w:lang w:eastAsia="en-IN"/>
-        </w:rPr>
-        <w:t>passwordless</w:t>
-      </w:r>
-      <w:proofErr w:type="spellEnd"/>
-      <w:r>
-        <w:rPr>
-          <w:lang w:eastAsia="en-IN"/>
-        </w:rPr>
-        <w:t>?)</w:t>
-      </w:r>
-      <w:r>
-        <w:rPr>
-          <w:lang w:eastAsia="en-IN"/>
-        </w:rPr>
-        <w:t>, where is my authentication?</w:t>
-      </w:r>
-    </w:p>
-    <w:p>
-      <w:pPr>
-        <w:pStyle w:val="ListParagraph"/>
-        <w:numPr>
-          <w:ilvl w:val="0"/>
-          <w:numId w:val="164"/>
-        </w:numPr>
-        <w:rPr>
-          <w:lang w:eastAsia="en-IN"/>
-        </w:rPr>
-      </w:pPr>
-      <w:r>
-        <w:rPr>
-          <w:lang w:eastAsia="en-IN"/>
-        </w:rPr>
-        <w:t>Storage (not required?)</w:t>
-      </w:r>
-    </w:p>
-    <w:p>
-      <w:pPr>
-        <w:rPr>
-          <w:lang w:eastAsia="en-IN"/>
-        </w:rPr>
-      </w:pPr>
-    </w:p>
-    <w:p>
-      <w:pPr>
-        <w:pStyle w:val="Heading2"/>
-        <w:rPr>
-          <w:lang w:eastAsia="en-IN"/>
-        </w:rPr>
-      </w:pPr>
-      <w:r>
-        <w:rPr>
-          <w:lang w:eastAsia="en-IN"/>
-        </w:rPr>
-        <w:t>Implementation</w:t>
-      </w:r>
-    </w:p>
-    <w:p>
-      <w:pPr>
-        <w:pStyle w:val="Heading3"/>
-        <w:rPr>
-          <w:lang w:eastAsia="en-IN"/>
-        </w:rPr>
-      </w:pPr>
-      <w:r>
-        <w:rPr>
-          <w:lang w:eastAsia="en-IN"/>
-        </w:rPr>
-        <w:t>URL</w:t>
-      </w:r>
-    </w:p>
-    <w:p>
-      <w:pPr>
-        <w:rPr>
-          <w:lang w:eastAsia="en-IN"/>
-        </w:rPr>
-      </w:pPr>
       <w:hyperlink r:id="rId55" w:history="1">
         <w:r>
           <w:rPr>
             <w:rStyle w:val="Hyperlink"/>
             <w:lang w:eastAsia="en-IN"/>
           </w:rPr>
-          <w:t>https://supa</w:t>
+          <w:t>https://ww</w:t>
         </w:r>
         <w:r>
           <w:rPr>
             <w:rStyle w:val="Hyperlink"/>
             <w:lang w:eastAsia="en-IN"/>
           </w:rPr>
-          <w:t>b</w:t>
+          <w:t>w</w:t>
         </w:r>
         <w:r>
           <w:rPr>
             <w:rStyle w:val="Hyperlink"/>
             <w:lang w:eastAsia="en-IN"/>
           </w:rPr>
-          <w:t>ase.com/</w:t>
+          <w:t>.netlify.com/</w:t>
         </w:r>
       </w:hyperlink>
     </w:p>
     <w:p>
       <w:pPr>
+        <w:rPr>
+          <w:lang w:eastAsia="en-IN"/>
+        </w:rPr>
+      </w:pPr>
+      <w:r>
+        <w:rPr>
+          <w:lang w:eastAsia="en-IN"/>
+        </w:rPr>
+        <w:t>User id: agrawal.prem@gmail.com</w:t>
+      </w:r>
+    </w:p>
+    <w:p>
+      <w:pPr>
+        <w:rPr>
+          <w:lang w:eastAsia="en-IN"/>
+        </w:rPr>
+      </w:pPr>
+      <w:r>
+        <w:rPr>
+          <w:lang w:eastAsia="en-IN"/>
+        </w:rPr>
+        <w:t>Prem Agrawal</w:t>
+      </w:r>
+    </w:p>
+    <w:p>
+      <w:pPr>
+        <w:rPr>
+          <w:lang w:eastAsia="en-IN"/>
+        </w:rPr>
+      </w:pPr>
+      <w:r>
+        <w:rPr>
+          <w:lang w:eastAsia="en-IN"/>
+        </w:rPr>
+        <w:t>Owner: SNBP School</w:t>
+      </w:r>
+    </w:p>
+    <w:p>
+      <w:pPr>
+        <w:rPr>
+          <w:lang w:eastAsia="en-IN"/>
+        </w:rPr>
+      </w:pPr>
+      <w:r>
+        <w:rPr>
+          <w:lang w:eastAsia="en-IN"/>
+        </w:rPr>
+        <w:t>Project</w:t>
+      </w:r>
+      <w:r>
+        <w:rPr>
+          <w:lang w:eastAsia="en-IN"/>
+        </w:rPr>
+        <w:t xml:space="preserve"> 1</w:t>
+      </w:r>
+      <w:r>
+        <w:rPr>
+          <w:lang w:eastAsia="en-IN"/>
+        </w:rPr>
+        <w:t xml:space="preserve">: </w:t>
+      </w:r>
+      <w:r>
+        <w:rPr>
+          <w:lang w:eastAsia="en-IN"/>
+        </w:rPr>
+        <w:t>learning-maths-in-baby-steps</w:t>
+      </w:r>
+      <w:r>
+        <w:rPr>
+          <w:lang w:eastAsia="en-IN"/>
+        </w:rPr>
+        <w:t xml:space="preserve"> (manual deploys)</w:t>
+      </w:r>
+    </w:p>
+    <w:p>
+      <w:pPr>
+        <w:rPr>
+          <w:lang w:eastAsia="en-IN"/>
+        </w:rPr>
+      </w:pPr>
+      <w:hyperlink r:id="rId56" w:history="1">
+        <w:r>
+          <w:rPr>
+            <w:rStyle w:val="Hyperlink"/>
+            <w:lang w:eastAsia="en-IN"/>
+          </w:rPr>
+          <w:t>https://app.netlify.com/projects/l</w:t>
+        </w:r>
+        <w:r>
+          <w:rPr>
+            <w:rStyle w:val="Hyperlink"/>
+            <w:lang w:eastAsia="en-IN"/>
+          </w:rPr>
+          <w:t>e</w:t>
+        </w:r>
+        <w:r>
+          <w:rPr>
+            <w:rStyle w:val="Hyperlink"/>
+            <w:lang w:eastAsia="en-IN"/>
+          </w:rPr>
+          <w:t>arning-maths-in-baby-steps/</w:t>
+        </w:r>
+      </w:hyperlink>
+    </w:p>
+    <w:p>
+      <w:pPr>
+        <w:rPr>
+          <w:lang w:eastAsia="en-IN"/>
+        </w:rPr>
+      </w:pPr>
+      <w:hyperlink r:id="rId57" w:history="1">
+        <w:r>
+          <w:rPr>
+            <w:rStyle w:val="Hyperlink"/>
+            <w:lang w:eastAsia="en-IN"/>
+          </w:rPr>
+          <w:t>https://app.netlify.com/projects/learning-maths-in-baby-steps/overview</w:t>
+        </w:r>
+      </w:hyperlink>
+    </w:p>
+    <w:p>
+      <w:pPr>
+        <w:rPr>
+          <w:lang w:eastAsia="en-IN"/>
+        </w:rPr>
+      </w:pPr>
+    </w:p>
+    <w:p>
+      <w:pPr>
+        <w:rPr>
+          <w:lang w:eastAsia="en-IN"/>
+        </w:rPr>
+      </w:pPr>
+      <w:r>
+        <w:rPr>
+          <w:lang w:eastAsia="en-IN"/>
+        </w:rPr>
+        <w:lastRenderedPageBreak/>
+        <w:t xml:space="preserve">Project 2: </w:t>
+      </w:r>
+      <w:proofErr w:type="spellStart"/>
+      <w:r>
+        <w:rPr>
+          <w:lang w:eastAsia="en-IN"/>
+        </w:rPr>
+        <w:t>premagrawal</w:t>
+      </w:r>
+      <w:proofErr w:type="spellEnd"/>
+      <w:r>
+        <w:rPr>
+          <w:lang w:eastAsia="en-IN"/>
+        </w:rPr>
+        <w:t>-maths (deploys from GitHub)</w:t>
+      </w:r>
+    </w:p>
+    <w:p>
+      <w:pPr>
+        <w:rPr>
+          <w:lang w:eastAsia="en-IN"/>
+        </w:rPr>
+      </w:pPr>
+      <w:hyperlink r:id="rId58" w:history="1">
+        <w:r>
+          <w:rPr>
+            <w:rStyle w:val="Hyperlink"/>
+            <w:lang w:eastAsia="en-IN"/>
+          </w:rPr>
+          <w:t>https://app.netlify.com/projects/premagrawal-maths/overview</w:t>
+        </w:r>
+      </w:hyperlink>
+    </w:p>
+    <w:p>
+      <w:pPr>
+        <w:rPr>
+          <w:lang w:eastAsia="en-IN"/>
+        </w:rPr>
+      </w:pPr>
+      <w:hyperlink r:id="rId59" w:history="1">
+        <w:r>
+          <w:rPr>
+            <w:rStyle w:val="Hyperlink"/>
+            <w:lang w:eastAsia="en-IN"/>
+          </w:rPr>
+          <w:t>https://premagrawal-</w:t>
+        </w:r>
+        <w:r>
+          <w:rPr>
+            <w:rStyle w:val="Hyperlink"/>
+            <w:lang w:eastAsia="en-IN"/>
+          </w:rPr>
+          <w:t>m</w:t>
+        </w:r>
+        <w:r>
+          <w:rPr>
+            <w:rStyle w:val="Hyperlink"/>
+            <w:lang w:eastAsia="en-IN"/>
+          </w:rPr>
+          <w:t>aths.netlify.app/</w:t>
+        </w:r>
+      </w:hyperlink>
+    </w:p>
+    <w:p>
+      <w:pPr>
+        <w:rPr>
+          <w:lang w:eastAsia="en-IN"/>
+        </w:rPr>
+      </w:pPr>
+    </w:p>
+    <w:p>
+      <w:pPr>
+        <w:rPr>
+          <w:lang w:eastAsia="en-IN"/>
+        </w:rPr>
+      </w:pPr>
+    </w:p>
+    <w:p>
+      <w:pPr>
+        <w:pStyle w:val="Heading2"/>
+        <w:rPr>
+          <w:lang w:eastAsia="en-IN"/>
+        </w:rPr>
+      </w:pPr>
+      <w:r>
+        <w:rPr>
+          <w:lang w:eastAsia="en-IN"/>
+        </w:rPr>
+        <w:t>KB</w:t>
+      </w:r>
+    </w:p>
+    <w:p>
+      <w:pPr>
+        <w:pStyle w:val="Heading1"/>
+        <w:rPr>
+          <w:rFonts w:eastAsia="Times New Roman"/>
+          <w:lang w:eastAsia="en-IN"/>
+        </w:rPr>
+      </w:pPr>
+      <w:proofErr w:type="spellStart"/>
+      <w:r>
+        <w:rPr>
+          <w:rFonts w:eastAsia="Times New Roman"/>
+          <w:lang w:eastAsia="en-IN"/>
+        </w:rPr>
+        <w:t>Supabase</w:t>
+      </w:r>
+      <w:proofErr w:type="spellEnd"/>
+    </w:p>
+    <w:p>
+      <w:pPr>
+        <w:rPr>
+          <w:lang w:eastAsia="en-IN"/>
+        </w:rPr>
+      </w:pPr>
+      <w:r>
+        <w:rPr>
+          <w:lang w:eastAsia="en-IN"/>
+        </w:rPr>
+        <w:t>Products</w:t>
+      </w:r>
+    </w:p>
+    <w:p>
+      <w:pPr>
+        <w:pStyle w:val="ListParagraph"/>
+        <w:numPr>
+          <w:ilvl w:val="0"/>
+          <w:numId w:val="164"/>
+        </w:numPr>
+        <w:rPr>
+          <w:lang w:eastAsia="en-IN"/>
+        </w:rPr>
+      </w:pPr>
+      <w:r>
+        <w:rPr>
+          <w:lang w:eastAsia="en-IN"/>
+        </w:rPr>
+        <w:t>Database (Postgres)</w:t>
+      </w:r>
+    </w:p>
+    <w:p>
+      <w:pPr>
+        <w:pStyle w:val="ListParagraph"/>
+        <w:numPr>
+          <w:ilvl w:val="0"/>
+          <w:numId w:val="164"/>
+        </w:numPr>
+        <w:rPr>
+          <w:lang w:eastAsia="en-IN"/>
+        </w:rPr>
+      </w:pPr>
+      <w:r>
+        <w:rPr>
+          <w:lang w:eastAsia="en-IN"/>
+        </w:rPr>
+        <w:t>Authentication (</w:t>
+      </w:r>
+      <w:proofErr w:type="spellStart"/>
+      <w:r>
+        <w:rPr>
+          <w:lang w:eastAsia="en-IN"/>
+        </w:rPr>
+        <w:t>passwordless</w:t>
+      </w:r>
+      <w:proofErr w:type="spellEnd"/>
+      <w:r>
+        <w:rPr>
+          <w:lang w:eastAsia="en-IN"/>
+        </w:rPr>
+        <w:t>?)</w:t>
+      </w:r>
+      <w:r>
+        <w:rPr>
+          <w:lang w:eastAsia="en-IN"/>
+        </w:rPr>
+        <w:t>, where is my authentication?</w:t>
+      </w:r>
+    </w:p>
+    <w:p>
+      <w:pPr>
+        <w:pStyle w:val="ListParagraph"/>
+        <w:numPr>
+          <w:ilvl w:val="0"/>
+          <w:numId w:val="164"/>
+        </w:numPr>
+        <w:rPr>
+          <w:lang w:eastAsia="en-IN"/>
+        </w:rPr>
+      </w:pPr>
+      <w:r>
+        <w:rPr>
+          <w:lang w:eastAsia="en-IN"/>
+        </w:rPr>
+        <w:t>Storage (not required?)</w:t>
+      </w:r>
+    </w:p>
+    <w:p>
+      <w:pPr>
+        <w:rPr>
+          <w:lang w:eastAsia="en-IN"/>
+        </w:rPr>
+      </w:pPr>
+    </w:p>
+    <w:p>
+      <w:pPr>
+        <w:pStyle w:val="Heading2"/>
+        <w:rPr>
+          <w:lang w:eastAsia="en-IN"/>
+        </w:rPr>
+      </w:pPr>
+      <w:r>
+        <w:rPr>
+          <w:lang w:eastAsia="en-IN"/>
+        </w:rPr>
+        <w:t>Implementation</w:t>
+      </w:r>
+    </w:p>
+    <w:p>
+      <w:pPr>
         <w:pStyle w:val="Heading3"/>
         <w:rPr>
           <w:lang w:eastAsia="en-IN"/>
@@ -20061,6 +20192,36 @@
         <w:rPr>
           <w:lang w:eastAsia="en-IN"/>
         </w:rPr>
+        <w:t>URL</w:t>
+      </w:r>
+    </w:p>
+    <w:p>
+      <w:pPr>
+        <w:rPr>
+          <w:lang w:eastAsia="en-IN"/>
+        </w:rPr>
+      </w:pPr>
+      <w:hyperlink r:id="rId60" w:history="1">
+        <w:r>
+          <w:rPr>
+            <w:rStyle w:val="Hyperlink"/>
+            <w:lang w:eastAsia="en-IN"/>
+          </w:rPr>
+          <w:t>https://supabase.com/</w:t>
+        </w:r>
+      </w:hyperlink>
+    </w:p>
+    <w:p>
+      <w:pPr>
+        <w:pStyle w:val="Heading3"/>
+        <w:rPr>
+          <w:lang w:eastAsia="en-IN"/>
+        </w:rPr>
+      </w:pPr>
+      <w:r>
+        <w:rPr>
+          <w:lang w:eastAsia="en-IN"/>
+        </w:rPr>
         <w:t>User</w:t>
       </w:r>
     </w:p>
@@ -20076,7 +20237,7 @@
         </w:rPr>
         <w:t xml:space="preserve">Username: </w:t>
       </w:r>
-      <w:hyperlink r:id="rId56" w:history="1">
+      <w:hyperlink r:id="rId61" w:history="1">
         <w:r>
           <w:rPr>
             <w:rStyle w:val="Hyperlink"/>
@@ -20302,7 +20463,7 @@
           <w:lang w:eastAsia="en-IN"/>
         </w:rPr>
       </w:pPr>
-      <w:hyperlink r:id="rId57" w:history="1">
+      <w:hyperlink r:id="rId62" w:history="1">
         <w:r>
           <w:rPr>
             <w:rStyle w:val="Hyperlink"/>
@@ -20371,6 +20532,7 @@
         <w:rPr>
           <w:lang w:eastAsia="en-IN"/>
         </w:rPr>
+        <w:lastRenderedPageBreak/>
         <w:t xml:space="preserve">Project </w:t>
       </w:r>
       <w:r>
@@ -20478,7 +20640,6 @@
           <w:bCs/>
           <w:lang w:eastAsia="en-IN"/>
         </w:rPr>
-        <w:lastRenderedPageBreak/>
         <w:t>Statistics</w:t>
       </w:r>
     </w:p>
@@ -20969,6 +21130,7 @@
         <w:rPr>
           <w:lang w:eastAsia="en-IN"/>
         </w:rPr>
+        <w:lastRenderedPageBreak/>
         <w:t>Import data from CSV (</w:t>
       </w:r>
       <w:r>
@@ -21076,7 +21238,6 @@
           <w:bCs/>
           <w:lang w:eastAsia="en-IN"/>
         </w:rPr>
-        <w:lastRenderedPageBreak/>
         <w:t>Definition</w:t>
       </w:r>
     </w:p>
@@ -21426,6 +21587,7 @@
         <w:rPr>
           <w:lang w:eastAsia="en-IN"/>
         </w:rPr>
+        <w:lastRenderedPageBreak/>
         <w:t xml:space="preserve">You will be able to connect a GitHub repository to a </w:t>
       </w:r>
       <w:proofErr w:type="spellStart"/>
@@ -21495,7 +21657,6 @@
         <w:rPr>
           <w:lang w:eastAsia="en-IN"/>
         </w:rPr>
-        <w:lastRenderedPageBreak/>
         <w:t>Organization Settings</w:t>
       </w:r>
     </w:p>
@@ -21795,6 +21956,7 @@
         <w:rPr>
           <w:lang w:eastAsia="en-IN"/>
         </w:rPr>
+        <w:lastRenderedPageBreak/>
         <w:t>This key is safe to use in a browser if you have enabled Row Level Security (RLS) for your tables and configured policies. You may also use the secret key which can be found here to bypass RLS.</w:t>
       </w:r>
     </w:p>
@@ -21888,7 +22050,6 @@
         <w:rPr>
           <w:lang w:eastAsia="en-IN"/>
         </w:rPr>
-        <w:lastRenderedPageBreak/>
         <w:t>Python</w:t>
       </w:r>
     </w:p>
@@ -22180,6 +22341,7 @@
         <w:rPr>
           <w:lang w:eastAsia="en-IN"/>
         </w:rPr>
+        <w:lastRenderedPageBreak/>
         <w:t>Team</w:t>
       </w:r>
     </w:p>
@@ -22280,7 +22442,7 @@
           <w:lang w:eastAsia="en-IN"/>
         </w:rPr>
       </w:pPr>
-      <w:hyperlink r:id="rId58" w:anchor="data-types" w:history="1">
+      <w:hyperlink r:id="rId63" w:anchor="data-types" w:history="1">
         <w:r>
           <w:rPr>
             <w:rStyle w:val="Hyperlink"/>
@@ -22296,7 +22458,7 @@
           <w:lang w:eastAsia="en-IN"/>
         </w:rPr>
       </w:pPr>
-      <w:hyperlink r:id="rId59" w:history="1">
+      <w:hyperlink r:id="rId64" w:history="1">
         <w:r>
           <w:rPr>
             <w:rStyle w:val="Hyperlink"/>
@@ -22324,7 +22486,6 @@
         <w:rPr>
           <w:lang w:eastAsia="en-IN"/>
         </w:rPr>
-        <w:lastRenderedPageBreak/>
         <w:t>Enumerated Data Types</w:t>
       </w:r>
     </w:p>
@@ -22334,7 +22495,7 @@
           <w:lang w:eastAsia="en-IN"/>
         </w:rPr>
       </w:pPr>
-      <w:hyperlink r:id="rId60" w:history="1">
+      <w:hyperlink r:id="rId65" w:history="1">
         <w:r>
           <w:rPr>
             <w:rStyle w:val="Hyperlink"/>
@@ -22363,7 +22524,7 @@
           <w:lang w:eastAsia="en-IN"/>
         </w:rPr>
       </w:pPr>
-      <w:hyperlink r:id="rId61" w:history="1">
+      <w:hyperlink r:id="rId66" w:history="1">
         <w:r>
           <w:rPr>
             <w:rStyle w:val="Hyperlink"/>
@@ -22408,7 +22569,7 @@
           <w:lang w:eastAsia="en-IN"/>
         </w:rPr>
       </w:pPr>
-      <w:hyperlink r:id="rId62" w:history="1">
+      <w:hyperlink r:id="rId67" w:history="1">
         <w:r>
           <w:rPr>
             <w:rStyle w:val="Hyperlink"/>
@@ -22445,7 +22606,7 @@
           <w:lang w:eastAsia="en-IN"/>
         </w:rPr>
       </w:pPr>
-      <w:hyperlink r:id="rId63" w:history="1">
+      <w:hyperlink r:id="rId68" w:history="1">
         <w:r>
           <w:rPr>
             <w:rStyle w:val="Hyperlink"/>
@@ -22461,7 +22622,7 @@
           <w:lang w:eastAsia="en-IN"/>
         </w:rPr>
       </w:pPr>
-      <w:hyperlink r:id="rId64" w:anchor="start-of-content" w:history="1">
+      <w:hyperlink r:id="rId69" w:anchor="start-of-content" w:history="1">
         <w:r>
           <w:rPr>
             <w:rStyle w:val="Hyperlink"/>
@@ -22481,7 +22642,7 @@
           <w:lang w:eastAsia="en-IN"/>
         </w:rPr>
       </w:pPr>
-      <w:hyperlink r:id="rId65" w:history="1">
+      <w:hyperlink r:id="rId70" w:history="1">
         <w:proofErr w:type="spellStart"/>
         <w:r>
           <w:rPr>
@@ -22503,7 +22664,7 @@
           <w:lang w:eastAsia="en-IN"/>
         </w:rPr>
       </w:pPr>
-      <w:hyperlink r:id="rId66" w:history="1">
+      <w:hyperlink r:id="rId71" w:history="1">
         <w:proofErr w:type="spellStart"/>
         <w:r>
           <w:rPr>
@@ -22544,7 +22705,7 @@
           <w:lang w:eastAsia="en-IN"/>
         </w:rPr>
       </w:pPr>
-      <w:hyperlink r:id="rId67" w:history="1">
+      <w:hyperlink r:id="rId72" w:history="1">
         <w:r>
           <w:rPr>
             <w:rStyle w:val="Hyperlink"/>
@@ -22566,7 +22727,7 @@
           <w:lang w:eastAsia="en-IN"/>
         </w:rPr>
       </w:pPr>
-      <w:hyperlink r:id="rId68" w:history="1">
+      <w:hyperlink r:id="rId73" w:history="1">
         <w:r>
           <w:rPr>
             <w:rStyle w:val="Hyperlink"/>
@@ -22586,7 +22747,7 @@
           <w:lang w:eastAsia="en-IN"/>
         </w:rPr>
       </w:pPr>
-      <w:hyperlink r:id="rId69" w:history="1">
+      <w:hyperlink r:id="rId74" w:history="1">
         <w:r>
           <w:rPr>
             <w:rStyle w:val="Hyperlink"/>
@@ -22606,7 +22767,7 @@
           <w:lang w:eastAsia="en-IN"/>
         </w:rPr>
       </w:pPr>
-      <w:hyperlink r:id="rId70" w:history="1">
+      <w:hyperlink r:id="rId75" w:history="1">
         <w:r>
           <w:rPr>
             <w:rStyle w:val="Hyperlink"/>
@@ -22626,7 +22787,7 @@
           <w:lang w:eastAsia="en-IN"/>
         </w:rPr>
       </w:pPr>
-      <w:hyperlink r:id="rId71" w:history="1">
+      <w:hyperlink r:id="rId76" w:history="1">
         <w:r>
           <w:rPr>
             <w:rStyle w:val="Hyperlink"/>
@@ -22646,7 +22807,7 @@
           <w:lang w:eastAsia="en-IN"/>
         </w:rPr>
       </w:pPr>
-      <w:hyperlink r:id="rId72" w:history="1">
+      <w:hyperlink r:id="rId77" w:history="1">
         <w:r>
           <w:rPr>
             <w:rStyle w:val="Hyperlink"/>
@@ -22666,7 +22827,7 @@
           <w:lang w:eastAsia="en-IN"/>
         </w:rPr>
       </w:pPr>
-      <w:hyperlink r:id="rId73" w:history="1">
+      <w:hyperlink r:id="rId78" w:history="1">
         <w:r>
           <w:rPr>
             <w:rStyle w:val="Hyperlink"/>
@@ -22686,7 +22847,7 @@
           <w:lang w:eastAsia="en-IN"/>
         </w:rPr>
       </w:pPr>
-      <w:hyperlink r:id="rId74" w:history="1">
+      <w:hyperlink r:id="rId79" w:history="1">
         <w:r>
           <w:rPr>
             <w:rStyle w:val="Hyperlink"/>
@@ -22706,7 +22867,7 @@
           <w:lang w:eastAsia="en-IN"/>
         </w:rPr>
       </w:pPr>
-      <w:hyperlink r:id="rId75" w:history="1">
+      <w:hyperlink r:id="rId80" w:history="1">
         <w:r>
           <w:rPr>
             <w:rStyle w:val="Hyperlink"/>
@@ -22745,7 +22906,7 @@
                     </pic:cNvPicPr>
                   </pic:nvPicPr>
                   <pic:blipFill>
-                    <a:blip r:embed="rId76" cstate="print">
+                    <a:blip r:embed="rId81" cstate="print">
                       <a:extLst>
                         <a:ext uri="{28A0092B-C50C-407E-A947-70E740481C1C}">
                           <a14:useLocalDpi xmlns:a14="http://schemas.microsoft.com/office/drawing/2010/main" val="0"/>
@@ -22776,7 +22937,7 @@
           </wp:inline>
         </w:drawing>
       </w:r>
-      <w:hyperlink r:id="rId77" w:history="1">
+      <w:hyperlink r:id="rId82" w:history="1">
         <w:proofErr w:type="spellStart"/>
         <w:r>
           <w:rPr>
@@ -22834,7 +22995,6 @@
           <w:vanish/>
           <w:lang w:eastAsia="en-IN"/>
         </w:rPr>
-        <w:lastRenderedPageBreak/>
         <w:t>Bottom of Form</w:t>
       </w:r>
     </w:p>
@@ -23090,7 +23250,7 @@
                   <wp:extent cx="190500" cy="190500"/>
                   <wp:effectExtent l="0" t="0" r="0" b="0"/>
                   <wp:docPr id="282282632" name="Picture 3" descr="agrawalprem">
-                    <a:hlinkClick xmlns:a="http://schemas.openxmlformats.org/drawingml/2006/main" r:id="rId65"/>
+                    <a:hlinkClick xmlns:a="http://schemas.openxmlformats.org/drawingml/2006/main" r:id="rId70"/>
                   </wp:docPr>
                   <wp:cNvGraphicFramePr>
                     <a:graphicFrameLocks xmlns:a="http://schemas.openxmlformats.org/drawingml/2006/main" noChangeAspect="1"/>
@@ -23100,14 +23260,14 @@
                       <pic:pic xmlns:pic="http://schemas.openxmlformats.org/drawingml/2006/picture">
                         <pic:nvPicPr>
                           <pic:cNvPr id="0" name="Picture 12" descr="agrawalprem">
-                            <a:hlinkClick r:id="rId65"/>
+                            <a:hlinkClick r:id="rId70"/>
                           </pic:cNvPr>
                           <pic:cNvPicPr>
                             <a:picLocks noChangeAspect="1" noChangeArrowheads="1"/>
                           </pic:cNvPicPr>
                         </pic:nvPicPr>
                         <pic:blipFill>
-                          <a:blip r:embed="rId78" cstate="print">
+                          <a:blip r:embed="rId83" cstate="print">
                             <a:extLst>
                               <a:ext uri="{28A0092B-C50C-407E-A947-70E740481C1C}">
                                 <a14:useLocalDpi xmlns:a14="http://schemas.microsoft.com/office/drawing/2010/main" val="0"/>
@@ -23138,7 +23298,7 @@
                 </wp:inline>
               </w:drawing>
             </w:r>
-            <w:hyperlink r:id="rId79" w:history="1">
+            <w:hyperlink r:id="rId84" w:history="1">
               <w:proofErr w:type="spellStart"/>
               <w:r>
                 <w:rPr>
@@ -23158,7 +23318,7 @@
                 <w:lang w:eastAsia="en-IN"/>
               </w:rPr>
             </w:pPr>
-            <w:hyperlink r:id="rId80" w:history="1">
+            <w:hyperlink r:id="rId85" w:history="1">
               <w:r>
                 <w:rPr>
                   <w:rStyle w:val="Hyperlink"/>
@@ -23190,7 +23350,7 @@
                 <w:lang w:eastAsia="en-IN"/>
               </w:rPr>
             </w:pPr>
-            <w:hyperlink r:id="rId81" w:history="1">
+            <w:hyperlink r:id="rId86" w:history="1">
               <w:r>
                 <w:rPr>
                   <w:rStyle w:val="Hyperlink"/>
@@ -23234,7 +23394,7 @@
                 <w:lang w:eastAsia="en-IN"/>
               </w:rPr>
             </w:pPr>
-            <w:hyperlink r:id="rId82" w:tooltip="This path skips through empty directories" w:history="1">
+            <w:hyperlink r:id="rId87" w:tooltip="This path skips through empty directories" w:history="1">
               <w:proofErr w:type="spellStart"/>
               <w:r>
                 <w:rPr>
@@ -23275,7 +23435,7 @@
                 <w:lang w:eastAsia="en-IN"/>
               </w:rPr>
             </w:pPr>
-            <w:hyperlink r:id="rId83" w:tooltip="Remove plugin-git-gateway from netlify.toml" w:history="1">
+            <w:hyperlink r:id="rId88" w:tooltip="Remove plugin-git-gateway from netlify.toml" w:history="1">
               <w:r>
                 <w:rPr>
                   <w:rStyle w:val="Hyperlink"/>
@@ -23361,7 +23521,7 @@
                 <w:lang w:eastAsia="en-IN"/>
               </w:rPr>
             </w:pPr>
-            <w:hyperlink r:id="rId84" w:tooltip="README.md" w:history="1">
+            <w:hyperlink r:id="rId89" w:tooltip="README.md" w:history="1">
               <w:r>
                 <w:rPr>
                   <w:rStyle w:val="Hyperlink"/>
@@ -23393,7 +23553,7 @@
                 <w:lang w:eastAsia="en-IN"/>
               </w:rPr>
             </w:pPr>
-            <w:hyperlink r:id="rId85" w:tooltip="Migrate from Netlify Identity to Supabase Authentication" w:history="1">
+            <w:hyperlink r:id="rId90" w:tooltip="Migrate from Netlify Identity to Supabase Authentication" w:history="1">
               <w:r>
                 <w:rPr>
                   <w:rStyle w:val="Hyperlink"/>
@@ -23484,7 +23644,7 @@
                 <w:lang w:eastAsia="en-IN"/>
               </w:rPr>
             </w:pPr>
-            <w:hyperlink r:id="rId86" w:tooltip="SUPABASE_SETUP.md" w:history="1">
+            <w:hyperlink r:id="rId91" w:tooltip="SUPABASE_SETUP.md" w:history="1">
               <w:r>
                 <w:rPr>
                   <w:rStyle w:val="Hyperlink"/>
@@ -23516,7 +23676,7 @@
                 <w:lang w:eastAsia="en-IN"/>
               </w:rPr>
             </w:pPr>
-            <w:hyperlink r:id="rId87" w:tooltip="Migrate from Netlify Identity to Supabase Authentication" w:history="1">
+            <w:hyperlink r:id="rId92" w:tooltip="Migrate from Netlify Identity to Supabase Authentication" w:history="1">
               <w:r>
                 <w:rPr>
                   <w:rStyle w:val="Hyperlink"/>
@@ -23607,7 +23767,7 @@
                 <w:lang w:eastAsia="en-IN"/>
               </w:rPr>
             </w:pPr>
-            <w:hyperlink r:id="rId88" w:tooltip="index.html" w:history="1">
+            <w:hyperlink r:id="rId93" w:tooltip="index.html" w:history="1">
               <w:r>
                 <w:rPr>
                   <w:rStyle w:val="Hyperlink"/>
@@ -23639,7 +23799,7 @@
                 <w:lang w:eastAsia="en-IN"/>
               </w:rPr>
             </w:pPr>
-            <w:hyperlink r:id="rId89" w:tooltip="Migrate from Netlify Identity to Supabase Authentication" w:history="1">
+            <w:hyperlink r:id="rId94" w:tooltip="Migrate from Netlify Identity to Supabase Authentication" w:history="1">
               <w:r>
                 <w:rPr>
                   <w:rStyle w:val="Hyperlink"/>
@@ -23730,7 +23890,7 @@
                 <w:lang w:eastAsia="en-IN"/>
               </w:rPr>
             </w:pPr>
-            <w:hyperlink r:id="rId90" w:tooltip="netlify.toml" w:history="1">
+            <w:hyperlink r:id="rId95" w:tooltip="netlify.toml" w:history="1">
               <w:proofErr w:type="spellStart"/>
               <w:proofErr w:type="gramStart"/>
               <w:r>
@@ -23766,7 +23926,7 @@
                 <w:lang w:eastAsia="en-IN"/>
               </w:rPr>
             </w:pPr>
-            <w:hyperlink r:id="rId91" w:tooltip="Migrate from Netlify Identity to Supabase Authentication" w:history="1">
+            <w:hyperlink r:id="rId96" w:tooltip="Migrate from Netlify Identity to Supabase Authentication" w:history="1">
               <w:r>
                 <w:rPr>
                   <w:rStyle w:val="Hyperlink"/>
@@ -23857,7 +24017,7 @@
                 <w:lang w:eastAsia="en-IN"/>
               </w:rPr>
             </w:pPr>
-            <w:hyperlink r:id="rId92" w:tooltip="supabase-schema.sql" w:history="1">
+            <w:hyperlink r:id="rId97" w:tooltip="supabase-schema.sql" w:history="1">
               <w:proofErr w:type="spellStart"/>
               <w:r>
                 <w:rPr>
@@ -23891,7 +24051,7 @@
                 <w:lang w:eastAsia="en-IN"/>
               </w:rPr>
             </w:pPr>
-            <w:hyperlink r:id="rId93" w:tooltip="Migrate from Netlify Identity to Supabase Authentication" w:history="1">
+            <w:hyperlink r:id="rId98" w:tooltip="Migrate from Netlify Identity to Supabase Authentication" w:history="1">
               <w:r>
                 <w:rPr>
                   <w:rStyle w:val="Hyperlink"/>
@@ -23984,7 +24144,7 @@
           <w:lang w:eastAsia="en-IN"/>
         </w:rPr>
       </w:pPr>
-      <w:hyperlink r:id="rId94" w:history="1">
+      <w:hyperlink r:id="rId99" w:history="1">
         <w:r>
           <w:rPr>
             <w:rStyle w:val="Hyperlink"/>
@@ -24040,7 +24200,6 @@
           <w:bCs/>
           <w:lang w:eastAsia="en-IN"/>
         </w:rPr>
-        <w:lastRenderedPageBreak/>
         <w:t>Features</w:t>
       </w:r>
     </w:p>
@@ -24342,6 +24501,7 @@
         <w:rPr>
           <w:lang w:eastAsia="en-IN"/>
         </w:rPr>
+        <w:lastRenderedPageBreak/>
         <w:t>git remote add origin &lt;your-</w:t>
       </w:r>
       <w:proofErr w:type="spellStart"/>
@@ -24421,7 +24581,7 @@
         </w:rPr>
         <w:t>Go to </w:t>
       </w:r>
-      <w:hyperlink r:id="rId95" w:history="1">
+      <w:hyperlink r:id="rId100" w:history="1">
         <w:r>
           <w:rPr>
             <w:rStyle w:val="Hyperlink"/>
@@ -24582,7 +24742,7 @@
         </w:rPr>
         <w:t xml:space="preserve"> project at </w:t>
       </w:r>
-      <w:hyperlink r:id="rId96" w:history="1">
+      <w:hyperlink r:id="rId101" w:history="1">
         <w:r>
           <w:rPr>
             <w:rStyle w:val="Hyperlink"/>
@@ -24667,7 +24827,6 @@
         <w:rPr>
           <w:lang w:eastAsia="en-IN"/>
         </w:rPr>
-        <w:lastRenderedPageBreak/>
         <w:t>Site URL should be automatically configured</w:t>
       </w:r>
     </w:p>
@@ -24968,6 +25127,7 @@
           <w:bCs/>
           <w:lang w:eastAsia="en-IN"/>
         </w:rPr>
+        <w:lastRenderedPageBreak/>
         <w:t>3. Current Functionality</w:t>
       </w:r>
     </w:p>
@@ -25261,7 +25421,6 @@
           <w:bCs/>
           <w:lang w:eastAsia="en-IN"/>
         </w:rPr>
-        <w:lastRenderedPageBreak/>
         <w:t>Quick summary:</w:t>
       </w:r>
     </w:p>
@@ -25295,7 +25454,7 @@
         </w:rPr>
         <w:t xml:space="preserve"> project at </w:t>
       </w:r>
-      <w:hyperlink r:id="rId97" w:history="1">
+      <w:hyperlink r:id="rId102" w:history="1">
         <w:r>
           <w:rPr>
             <w:rStyle w:val="Hyperlink"/>
@@ -25529,6 +25688,7 @@
           <w:rFonts w:ascii="MS Gothic" w:eastAsia="MS Gothic" w:hAnsi="MS Gothic" w:cs="MS Gothic" w:hint="eastAsia"/>
           <w:lang w:eastAsia="en-IN"/>
         </w:rPr>
+        <w:lastRenderedPageBreak/>
         <w:t>├</w:t>
       </w:r>
       <w:r>
@@ -25841,7 +26001,6 @@
           <w:lang w:eastAsia="en-IN"/>
           <w14:ligatures w14:val="none"/>
         </w:rPr>
-        <w:lastRenderedPageBreak/>
         <w:t>Backend</w:t>
       </w:r>
       <w:r>
@@ -26467,6 +26626,7 @@
           <w:lang w:eastAsia="en-IN"/>
           <w14:ligatures w14:val="none"/>
         </w:rPr>
+        <w:lastRenderedPageBreak/>
         <w:t>2. Alternative: Python + Flask/Django</w:t>
       </w:r>
     </w:p>
@@ -26989,7 +27149,6 @@
           <w:lang w:eastAsia="en-IN"/>
           <w14:ligatures w14:val="none"/>
         </w:rPr>
-        <w:lastRenderedPageBreak/>
         <w:t>Fetch session history from the server</w:t>
       </w:r>
     </w:p>
@@ -27528,6 +27687,7 @@
           <w:lang w:eastAsia="en-IN"/>
           <w14:ligatures w14:val="none"/>
         </w:rPr>
+        <w:lastRenderedPageBreak/>
         <w:t>Create API endpoints:</w:t>
       </w:r>
     </w:p>
@@ -28126,7 +28286,6 @@
           <w:lang w:eastAsia="en-IN"/>
           <w14:ligatures w14:val="none"/>
         </w:rPr>
-        <w:lastRenderedPageBreak/>
         <w:t>Week 4-5</w:t>
       </w:r>
       <w:r>
@@ -28662,6 +28821,7 @@
           <w:b/>
           <w:bCs/>
         </w:rPr>
+        <w:lastRenderedPageBreak/>
         <w:t>Option 1: Static hosting (current HTML/JS app)</w:t>
       </w:r>
     </w:p>
@@ -28852,7 +29012,6 @@
           <w:b/>
           <w:bCs/>
         </w:rPr>
-        <w:lastRenderedPageBreak/>
         <w:t>Cloudflare Pages</w:t>
       </w:r>
       <w:r>
@@ -29051,6 +29210,7 @@
         </w:numPr>
       </w:pPr>
       <w:r>
+        <w:lastRenderedPageBreak/>
         <w:t>Simple deployment</w:t>
       </w:r>
     </w:p>
@@ -29218,7 +29378,6 @@
         </w:numPr>
       </w:pPr>
       <w:r>
-        <w:lastRenderedPageBreak/>
         <w:t>Use the app immediately — no installation needed</w:t>
       </w:r>
     </w:p>
@@ -29394,6 +29553,7 @@
         </w:numPr>
       </w:pPr>
       <w:r>
+        <w:lastRenderedPageBreak/>
         <w:t>Sign up (free)</w:t>
       </w:r>
     </w:p>
@@ -29502,7 +29662,6 @@
     </w:p>
     <w:p>
       <w:r>
-        <w:lastRenderedPageBreak/>
         <w:t>    </w:t>
       </w:r>
       <w:proofErr w:type="gramStart"/>
@@ -29676,6 +29835,7 @@
           <w:b/>
           <w:bCs/>
         </w:rPr>
+        <w:lastRenderedPageBreak/>
         <w:t>Phase 2: Add server-side storage (later)</w:t>
       </w:r>
     </w:p>
@@ -29817,7 +29977,6 @@
         </w:numPr>
       </w:pPr>
       <w:r>
-        <w:lastRenderedPageBreak/>
         <w:t>Provide step-by-step instructions for a specific platform</w:t>
       </w:r>
     </w:p>

--- a/Cursor.docx
+++ b/Cursor.docx
@@ -7,7 +7,13 @@
         <w:pStyle w:val="Heading1"/>
       </w:pPr>
       <w:r>
-        <w:t>App Specs</w:t>
+        <w:t>App</w:t>
+      </w:r>
+      <w:r>
+        <w:t>lication</w:t>
+      </w:r>
+      <w:r>
+        <w:t xml:space="preserve"> Specs</w:t>
       </w:r>
     </w:p>
     <w:p>
@@ -15,6 +21,468 @@
         <w:pStyle w:val="Heading2"/>
       </w:pPr>
       <w:r>
+        <w:t>Features Summary</w:t>
+      </w:r>
+    </w:p>
+    <w:p>
+      <w:pPr>
+        <w:rPr>
+          <w:rStyle w:val="Strong"/>
+        </w:rPr>
+      </w:pPr>
+      <w:r>
+        <w:rPr>
+          <w:rStyle w:val="Strong"/>
+        </w:rPr>
+        <w:t>Purpose</w:t>
+      </w:r>
+    </w:p>
+    <w:p>
+      <w:r>
+        <w:t>The basic purpose of this application is to create a strong foundation of maths in school students. Students should be able to answer questions on Single-digit Addition, Subtraction, Multiplication and Division, instantly without any calculation.</w:t>
+      </w:r>
+      <w:r>
+        <w:t xml:space="preserve"> It </w:t>
+      </w:r>
+      <w:r>
+        <w:t>teach</w:t>
+      </w:r>
+      <w:r>
+        <w:t>es</w:t>
+      </w:r>
+      <w:r>
+        <w:t xml:space="preserve"> and test</w:t>
+      </w:r>
+      <w:r>
+        <w:t>s</w:t>
+      </w:r>
+    </w:p>
+    <w:p>
+      <w:pPr>
+        <w:pStyle w:val="ListParagraph"/>
+        <w:numPr>
+          <w:ilvl w:val="0"/>
+          <w:numId w:val="170"/>
+        </w:numPr>
+      </w:pPr>
+      <w:r>
+        <w:t>Single-digit Addition</w:t>
+      </w:r>
+    </w:p>
+    <w:p>
+      <w:pPr>
+        <w:pStyle w:val="ListParagraph"/>
+        <w:numPr>
+          <w:ilvl w:val="0"/>
+          <w:numId w:val="170"/>
+        </w:numPr>
+      </w:pPr>
+      <w:r>
+        <w:t xml:space="preserve">Single-digit </w:t>
+      </w:r>
+      <w:r>
+        <w:t>Subtraction</w:t>
+      </w:r>
+    </w:p>
+    <w:p>
+      <w:pPr>
+        <w:pStyle w:val="ListParagraph"/>
+        <w:numPr>
+          <w:ilvl w:val="0"/>
+          <w:numId w:val="170"/>
+        </w:numPr>
+      </w:pPr>
+      <w:r>
+        <w:t xml:space="preserve">Single-digit </w:t>
+      </w:r>
+      <w:r>
+        <w:t>Multiplication</w:t>
+      </w:r>
+    </w:p>
+    <w:p>
+      <w:pPr>
+        <w:pStyle w:val="ListParagraph"/>
+        <w:numPr>
+          <w:ilvl w:val="0"/>
+          <w:numId w:val="170"/>
+        </w:numPr>
+      </w:pPr>
+      <w:r>
+        <w:t xml:space="preserve">Single-digit </w:t>
+      </w:r>
+      <w:r>
+        <w:t>Division</w:t>
+      </w:r>
+    </w:p>
+    <w:p>
+      <w:pPr>
+        <w:pStyle w:val="ListParagraph"/>
+        <w:numPr>
+          <w:ilvl w:val="0"/>
+          <w:numId w:val="170"/>
+        </w:numPr>
+      </w:pPr>
+      <w:r>
+        <w:t>Multi</w:t>
+      </w:r>
+      <w:r>
+        <w:t>-digit Addition</w:t>
+      </w:r>
+    </w:p>
+    <w:p>
+      <w:pPr>
+        <w:pStyle w:val="ListParagraph"/>
+        <w:numPr>
+          <w:ilvl w:val="0"/>
+          <w:numId w:val="170"/>
+        </w:numPr>
+      </w:pPr>
+      <w:r>
+        <w:t>Multi-digit Subtraction</w:t>
+      </w:r>
+    </w:p>
+    <w:p>
+      <w:pPr>
+        <w:pStyle w:val="ListParagraph"/>
+        <w:numPr>
+          <w:ilvl w:val="0"/>
+          <w:numId w:val="170"/>
+        </w:numPr>
+      </w:pPr>
+      <w:r>
+        <w:t>Multi-digit by Single-digit Multiplication</w:t>
+      </w:r>
+    </w:p>
+    <w:p>
+      <w:pPr>
+        <w:pStyle w:val="ListParagraph"/>
+        <w:numPr>
+          <w:ilvl w:val="0"/>
+          <w:numId w:val="170"/>
+        </w:numPr>
+      </w:pPr>
+      <w:r>
+        <w:t>Multi-digit by Single-digit Division</w:t>
+      </w:r>
+    </w:p>
+    <w:p>
+      <w:pPr>
+        <w:rPr>
+          <w:rStyle w:val="Strong"/>
+        </w:rPr>
+      </w:pPr>
+      <w:r>
+        <w:rPr>
+          <w:rStyle w:val="Strong"/>
+        </w:rPr>
+        <w:t>Record of a Student’s Work</w:t>
+      </w:r>
+    </w:p>
+    <w:p>
+      <w:r>
+        <w:t xml:space="preserve">This </w:t>
+      </w:r>
+      <w:r>
+        <w:t xml:space="preserve">application </w:t>
+      </w:r>
+      <w:r>
+        <w:t>will be hosted on a server and connected to database so that students, identified by their email id, can work from anywhere and a record of all their work can be maintained.</w:t>
+      </w:r>
+    </w:p>
+    <w:p>
+      <w:pPr>
+        <w:rPr>
+          <w:rStyle w:val="Strong"/>
+        </w:rPr>
+      </w:pPr>
+      <w:r>
+        <w:rPr>
+          <w:rStyle w:val="Strong"/>
+        </w:rPr>
+        <w:t>Baby Steps</w:t>
+      </w:r>
+    </w:p>
+    <w:p>
+      <w:r>
+        <w:t xml:space="preserve">This application </w:t>
+      </w:r>
+      <w:r>
+        <w:t>teaches a single-digit operation in baby-steps, guiding him from easy to difficult steps gently. A student should follow these steps in the learning sequence. Each step may be called an assignment.</w:t>
+      </w:r>
+    </w:p>
+    <w:p>
+      <w:pPr>
+        <w:rPr>
+          <w:rStyle w:val="Strong"/>
+        </w:rPr>
+      </w:pPr>
+      <w:r>
+        <w:rPr>
+          <w:rStyle w:val="Strong"/>
+        </w:rPr>
+        <w:t>Pass/Fail</w:t>
+      </w:r>
+    </w:p>
+    <w:p>
+      <w:r>
+        <w:t>A student should practice a step repeatedly until he passes. The pass standard is quite steep and it may take the student many attempts before he passes. Passing a step in single-digit operation demonstrates the student’s ability to answer the questions in that assignment from memory, rather than calculation.</w:t>
+      </w:r>
+    </w:p>
+    <w:p>
+      <w:pPr>
+        <w:pStyle w:val="Heading2"/>
+      </w:pPr>
+      <w:r>
+        <w:t>User Management</w:t>
+      </w:r>
+    </w:p>
+    <w:p>
+      <w:pPr>
+        <w:pStyle w:val="Heading3"/>
+      </w:pPr>
+      <w:r>
+        <w:t>Anonymous User</w:t>
+      </w:r>
+    </w:p>
+    <w:p>
+      <w:r>
+        <w:t>I</w:t>
+      </w:r>
+      <w:r>
+        <w:t>f</w:t>
+      </w:r>
+      <w:r>
+        <w:t xml:space="preserve"> you</w:t>
+      </w:r>
+      <w:r>
+        <w:t xml:space="preserve"> don</w:t>
+      </w:r>
+      <w:r>
+        <w:t>’</w:t>
+      </w:r>
+      <w:r>
+        <w:t xml:space="preserve">t want the result </w:t>
+      </w:r>
+      <w:r>
+        <w:t xml:space="preserve">to be </w:t>
+      </w:r>
+      <w:r>
+        <w:t>stored</w:t>
+      </w:r>
+      <w:r>
+        <w:t>, you can use this application without registration and login.</w:t>
+      </w:r>
+    </w:p>
+    <w:p>
+      <w:pPr>
+        <w:pStyle w:val="Heading3"/>
+      </w:pPr>
+      <w:r>
+        <w:lastRenderedPageBreak/>
+        <w:t>Registration</w:t>
+      </w:r>
+    </w:p>
+    <w:p>
+      <w:pPr>
+        <w:pStyle w:val="Heading4"/>
+      </w:pPr>
+      <w:r>
+        <w:t>Features and Policies</w:t>
+      </w:r>
+    </w:p>
+    <w:p>
+      <w:r>
+        <w:t>Individual and mass registration</w:t>
+      </w:r>
+    </w:p>
+    <w:p>
+      <w:pPr>
+        <w:pStyle w:val="Heading4"/>
+      </w:pPr>
+      <w:r>
+        <w:t>Registration Page</w:t>
+      </w:r>
+    </w:p>
+    <w:p>
+      <w:pPr>
+        <w:pStyle w:val="Heading3"/>
+      </w:pPr>
+      <w:r>
+        <w:t>Login</w:t>
+      </w:r>
+    </w:p>
+    <w:p>
+      <w:pPr>
+        <w:pStyle w:val="Heading4"/>
+      </w:pPr>
+      <w:r>
+        <w:t>Login Page</w:t>
+      </w:r>
+    </w:p>
+    <w:p>
+      <w:pPr>
+        <w:pStyle w:val="Heading3"/>
+      </w:pPr>
+      <w:r>
+        <w:t>Logout</w:t>
+      </w:r>
+    </w:p>
+    <w:p>
+      <w:pPr>
+        <w:pStyle w:val="Heading4"/>
+      </w:pPr>
+      <w:r>
+        <w:t>Features and Policies</w:t>
+      </w:r>
+    </w:p>
+    <w:p>
+      <w:r>
+        <w:t>Automatic logout after 10 minutes of inactivity.</w:t>
+      </w:r>
+    </w:p>
+    <w:p>
+      <w:pPr>
+        <w:pStyle w:val="Heading4"/>
+      </w:pPr>
+      <w:r>
+        <w:t>Logout Page</w:t>
+      </w:r>
+    </w:p>
+    <w:p>
+      <w:pPr>
+        <w:pStyle w:val="Heading3"/>
+      </w:pPr>
+      <w:r>
+        <w:t xml:space="preserve">Password </w:t>
+      </w:r>
+      <w:r>
+        <w:t>C</w:t>
+      </w:r>
+      <w:r>
+        <w:t>hange</w:t>
+      </w:r>
+      <w:r>
+        <w:t xml:space="preserve"> and Forgot Password</w:t>
+      </w:r>
+    </w:p>
+    <w:p>
+      <w:pPr>
+        <w:pStyle w:val="Heading4"/>
+      </w:pPr>
+      <w:r>
+        <w:t>Features and Policies</w:t>
+      </w:r>
+    </w:p>
+    <w:p>
+      <w:r>
+        <w:t>Passwords may be simple and require no change.</w:t>
+      </w:r>
+    </w:p>
+    <w:p>
+      <w:pPr>
+        <w:pStyle w:val="Heading4"/>
+      </w:pPr>
+      <w:r>
+        <w:t>Password Change Workflow</w:t>
+      </w:r>
+    </w:p>
+    <w:p>
+      <w:pPr>
+        <w:pStyle w:val="Heading4"/>
+      </w:pPr>
+      <w:r>
+        <w:t>Forgot Password Workflow</w:t>
+      </w:r>
+    </w:p>
+    <w:p/>
+    <w:p>
+      <w:pPr>
+        <w:pStyle w:val="Heading2"/>
+      </w:pPr>
+      <w:r>
+        <w:t>Database and Server</w:t>
+      </w:r>
+    </w:p>
+    <w:p>
+      <w:pPr>
+        <w:pStyle w:val="Heading3"/>
+      </w:pPr>
+      <w:r>
+        <w:t>Server</w:t>
+      </w:r>
+    </w:p>
+    <w:p>
+      <w:r>
+        <w:t>Netlify</w:t>
+      </w:r>
+    </w:p>
+    <w:p>
+      <w:pPr>
+        <w:pStyle w:val="Heading3"/>
+      </w:pPr>
+      <w:r>
+        <w:t>Database</w:t>
+      </w:r>
+    </w:p>
+    <w:p>
+      <w:r>
+        <w:t>Supabase</w:t>
+      </w:r>
+    </w:p>
+    <w:p>
+      <w:pPr>
+        <w:pStyle w:val="Heading2"/>
+      </w:pPr>
+      <w:r>
+        <w:lastRenderedPageBreak/>
+        <w:t>User Header</w:t>
+      </w:r>
+    </w:p>
+    <w:p>
+      <w:pPr>
+        <w:pStyle w:val="Heading2"/>
+      </w:pPr>
+      <w:r>
+        <w:t>User Dashboard</w:t>
+      </w:r>
+    </w:p>
+    <w:p>
+      <w:pPr>
+        <w:pStyle w:val="Heading2"/>
+      </w:pPr>
+      <w:r>
+        <w:t>Question Answer Page</w:t>
+      </w:r>
+    </w:p>
+    <w:p>
+      <w:pPr>
+        <w:pStyle w:val="Heading2"/>
+      </w:pPr>
+      <w:r>
+        <w:t>Assignment Summary</w:t>
+      </w:r>
+    </w:p>
+    <w:p>
+      <w:pPr>
+        <w:pStyle w:val="Heading2"/>
+      </w:pPr>
+      <w:r>
+        <w:t>Session End</w:t>
+      </w:r>
+    </w:p>
+    <w:p>
+      <w:pPr>
+        <w:pStyle w:val="Heading2"/>
+      </w:pPr>
+      <w:r>
+        <w:t>Teacher Dashboard</w:t>
+      </w:r>
+    </w:p>
+    <w:p>
+      <w:pPr>
+        <w:pStyle w:val="Heading2"/>
+      </w:pPr>
+      <w:r>
         <w:t>User Interface</w:t>
       </w:r>
     </w:p>
@@ -111,6 +579,7 @@
     </w:p>
     <w:p>
       <w:r>
+        <w:lastRenderedPageBreak/>
         <w:t>If wrong answers are 10% or less and Average time per correct sum is 6 seconds or less, declare the session as Pass, otherwise Fail.</w:t>
       </w:r>
     </w:p>
@@ -210,7 +679,6 @@
                 <w14:ligatures w14:val="none"/>
               </w:rPr>
             </w:pPr>
-            <w:proofErr w:type="spellStart"/>
             <w:r>
               <w:rPr>
                 <w:rFonts w:ascii="Aptos Narrow" w:eastAsia="Times New Roman" w:hAnsi="Aptos Narrow" w:cs="Times New Roman"/>
@@ -223,7 +691,6 @@
               </w:rPr>
               <w:t>variant_name</w:t>
             </w:r>
-            <w:proofErr w:type="spellEnd"/>
           </w:p>
         </w:tc>
         <w:tc>
@@ -245,7 +712,6 @@
                 <w14:ligatures w14:val="none"/>
               </w:rPr>
             </w:pPr>
-            <w:proofErr w:type="spellStart"/>
             <w:r>
               <w:rPr>
                 <w:rFonts w:ascii="Aptos Narrow" w:eastAsia="Times New Roman" w:hAnsi="Aptos Narrow" w:cs="Times New Roman"/>
@@ -258,7 +724,6 @@
               </w:rPr>
               <w:t>learning_sequence</w:t>
             </w:r>
-            <w:proofErr w:type="spellEnd"/>
           </w:p>
         </w:tc>
         <w:tc>
@@ -313,7 +778,6 @@
                 <w14:ligatures w14:val="none"/>
               </w:rPr>
             </w:pPr>
-            <w:proofErr w:type="spellStart"/>
             <w:r>
               <w:rPr>
                 <w:rFonts w:ascii="Aptos Narrow" w:eastAsia="Times New Roman" w:hAnsi="Aptos Narrow" w:cs="Times New Roman"/>
@@ -326,7 +790,6 @@
               </w:rPr>
               <w:t>first_number</w:t>
             </w:r>
-            <w:proofErr w:type="spellEnd"/>
           </w:p>
         </w:tc>
         <w:tc>
@@ -348,7 +811,6 @@
                 <w14:ligatures w14:val="none"/>
               </w:rPr>
             </w:pPr>
-            <w:proofErr w:type="spellStart"/>
             <w:r>
               <w:rPr>
                 <w:rFonts w:ascii="Aptos Narrow" w:eastAsia="Times New Roman" w:hAnsi="Aptos Narrow" w:cs="Times New Roman"/>
@@ -361,7 +823,6 @@
               </w:rPr>
               <w:t>second_number</w:t>
             </w:r>
-            <w:proofErr w:type="spellEnd"/>
           </w:p>
         </w:tc>
         <w:tc>
@@ -383,7 +844,6 @@
                 <w14:ligatures w14:val="none"/>
               </w:rPr>
             </w:pPr>
-            <w:proofErr w:type="spellStart"/>
             <w:r>
               <w:rPr>
                 <w:rFonts w:ascii="Aptos Narrow" w:eastAsia="Times New Roman" w:hAnsi="Aptos Narrow" w:cs="Times New Roman"/>
@@ -396,7 +856,6 @@
               </w:rPr>
               <w:t>third_number</w:t>
             </w:r>
-            <w:proofErr w:type="spellEnd"/>
           </w:p>
         </w:tc>
       </w:tr>
@@ -657,7 +1116,6 @@
                 <w:lang w:eastAsia="en-IN"/>
                 <w14:ligatures w14:val="none"/>
               </w:rPr>
-              <w:lastRenderedPageBreak/>
               <w:t>1A1</w:t>
             </w:r>
           </w:p>
@@ -4912,6 +5370,7 @@
                 <w:lang w:eastAsia="en-IN"/>
                 <w14:ligatures w14:val="none"/>
               </w:rPr>
+              <w:lastRenderedPageBreak/>
               <w:t>3A1</w:t>
             </w:r>
           </w:p>
@@ -6032,7 +6491,6 @@
                 <w:lang w:eastAsia="en-IN"/>
                 <w14:ligatures w14:val="none"/>
               </w:rPr>
-              <w:lastRenderedPageBreak/>
               <w:t>3A</w:t>
             </w:r>
           </w:p>
@@ -9617,6 +10075,7 @@
                 <w:lang w:eastAsia="en-IN"/>
                 <w14:ligatures w14:val="none"/>
               </w:rPr>
+              <w:lastRenderedPageBreak/>
               <w:t>3M1</w:t>
             </w:r>
           </w:p>
@@ -11857,7 +12316,6 @@
                 <w:lang w:eastAsia="en-IN"/>
                 <w14:ligatures w14:val="none"/>
               </w:rPr>
-              <w:lastRenderedPageBreak/>
               <w:t>4C7</w:t>
             </w:r>
           </w:p>
@@ -13530,6 +13988,7 @@
         <w:ind w:firstLine="720"/>
       </w:pPr>
       <w:r>
+        <w:lastRenderedPageBreak/>
         <w:t>Variant 1A</w:t>
       </w:r>
       <w:r>
@@ -13607,8 +14066,221 @@
         <w:ind w:left="720" w:firstLine="720"/>
       </w:pPr>
       <w:r>
+        <w:t>First number: 0-9</w:t>
+      </w:r>
+    </w:p>
+    <w:p>
+      <w:pPr>
+        <w:ind w:left="720" w:firstLine="720"/>
+      </w:pPr>
+      <w:r>
+        <w:t>Second number: same as first number</w:t>
+      </w:r>
+    </w:p>
+    <w:p>
+      <w:pPr>
+        <w:ind w:firstLine="720"/>
+      </w:pPr>
+      <w:r>
+        <w:t>Variant 1D</w:t>
+      </w:r>
+      <w:r>
+        <w:t>:</w:t>
+      </w:r>
+      <w:r>
+        <w:t xml:space="preserve"> Adding Large Numbers</w:t>
+      </w:r>
+    </w:p>
+    <w:p>
+      <w:pPr>
+        <w:ind w:left="720" w:firstLine="720"/>
+      </w:pPr>
+      <w:r>
+        <w:t>First number: 6-9</w:t>
+      </w:r>
+    </w:p>
+    <w:p>
+      <w:pPr>
+        <w:ind w:left="720" w:firstLine="720"/>
+      </w:pPr>
+      <w:r>
+        <w:t>Second number: 6-9 (second number not same as the first number).</w:t>
+      </w:r>
+    </w:p>
+    <w:p>
+      <w:pPr>
+        <w:ind w:firstLine="720"/>
+      </w:pPr>
+      <w:r>
+        <w:t>Variant 1: Adding Single-digit Numbers</w:t>
+      </w:r>
+    </w:p>
+    <w:p>
+      <w:pPr>
+        <w:ind w:left="720" w:firstLine="720"/>
+      </w:pPr>
+      <w:r>
+        <w:t>First number: 0-9</w:t>
+      </w:r>
+    </w:p>
+    <w:p>
+      <w:pPr>
+        <w:ind w:left="720" w:firstLine="720"/>
+      </w:pPr>
+      <w:r>
+        <w:t>Second number: 0-9</w:t>
+      </w:r>
+    </w:p>
+    <w:p>
+      <w:pPr>
+        <w:ind w:firstLine="720"/>
+      </w:pPr>
+      <w:r>
+        <w:t>Variant 1M1: Adding Multi-digit Numbers without Carry</w:t>
+      </w:r>
+    </w:p>
+    <w:p>
+      <w:pPr>
+        <w:ind w:left="720" w:firstLine="720"/>
+      </w:pPr>
+      <w:r>
+        <w:t>First number: 10000-99999</w:t>
+      </w:r>
+    </w:p>
+    <w:p>
+      <w:pPr>
+        <w:ind w:left="720" w:firstLine="720"/>
+      </w:pPr>
+      <w:r>
+        <w:t>Second number: 10000-99999</w:t>
+      </w:r>
+    </w:p>
+    <w:p>
+      <w:pPr>
+        <w:ind w:left="720" w:firstLine="720"/>
+      </w:pPr>
+      <w:r>
+        <w:t>Number of sums to be generated: 10</w:t>
+      </w:r>
+    </w:p>
+    <w:p>
+      <w:pPr>
+        <w:ind w:left="720" w:firstLine="720"/>
+      </w:pPr>
+      <w:r>
+        <w:t>No time limit</w:t>
+      </w:r>
+    </w:p>
+    <w:p>
+      <w:pPr>
+        <w:ind w:left="720" w:firstLine="720"/>
+      </w:pPr>
+      <w:r>
+        <w:t>Cursor moves from right to left.</w:t>
+      </w:r>
+    </w:p>
+    <w:p>
+      <w:pPr>
+        <w:ind w:firstLine="720"/>
+      </w:pPr>
+      <w:r>
+        <w:t>Variant 1</w:t>
+      </w:r>
+      <w:r>
+        <w:t>M</w:t>
+      </w:r>
+      <w:r>
+        <w:t>2</w:t>
+      </w:r>
+      <w:r>
+        <w:t>:</w:t>
+      </w:r>
+      <w:r>
+        <w:t xml:space="preserve"> Adding </w:t>
+      </w:r>
+      <w:r>
+        <w:t>Multi</w:t>
+      </w:r>
+      <w:r>
+        <w:t>-digit Numbers</w:t>
+      </w:r>
+      <w:r>
+        <w:t xml:space="preserve"> with Carry</w:t>
+      </w:r>
+    </w:p>
+    <w:p>
+      <w:pPr>
+        <w:ind w:left="720" w:firstLine="720"/>
+      </w:pPr>
+      <w:r>
+        <w:t xml:space="preserve">First number: </w:t>
+      </w:r>
+      <w:r>
+        <w:t>1000</w:t>
+      </w:r>
+      <w:r>
+        <w:t>0-9</w:t>
+      </w:r>
+      <w:r>
+        <w:t>9999</w:t>
+      </w:r>
+    </w:p>
+    <w:p>
+      <w:pPr>
+        <w:ind w:left="720" w:firstLine="720"/>
+      </w:pPr>
+      <w:r>
+        <w:t xml:space="preserve">Second number: </w:t>
+      </w:r>
+      <w:r>
+        <w:t>1000</w:t>
+      </w:r>
+      <w:r>
+        <w:t>0-9</w:t>
+      </w:r>
+      <w:r>
+        <w:t>9999</w:t>
+      </w:r>
+    </w:p>
+    <w:p>
+      <w:pPr>
+        <w:ind w:left="720" w:firstLine="720"/>
+      </w:pPr>
+      <w:r>
+        <w:t>Number of sums to be generated: 10</w:t>
+      </w:r>
+    </w:p>
+    <w:p>
+      <w:pPr>
+        <w:ind w:left="720" w:firstLine="720"/>
+      </w:pPr>
+      <w:r>
+        <w:t>No time limit</w:t>
+      </w:r>
+    </w:p>
+    <w:p>
+      <w:pPr>
+        <w:ind w:left="720" w:firstLine="720"/>
+      </w:pPr>
+      <w:r>
+        <w:t>Cursor moves from right to left.</w:t>
+      </w:r>
+    </w:p>
+    <w:p>
+      <w:r>
+        <w:t>Subtraction</w:t>
+      </w:r>
+    </w:p>
+    <w:p>
+      <w:pPr>
+        <w:ind w:firstLine="720"/>
+      </w:pPr>
+      <w:r>
         <w:lastRenderedPageBreak/>
-        <w:t>First number: 0-9</w:t>
+        <w:t>Variant 2A: Subtracting Numbers</w:t>
+      </w:r>
+      <w:r>
+        <w:t xml:space="preserve"> 1</w:t>
       </w:r>
     </w:p>
     <w:p>
@@ -13616,7 +14288,23 @@
         <w:ind w:left="720" w:firstLine="720"/>
       </w:pPr>
       <w:r>
-        <w:t>Second number: same as first number</w:t>
+        <w:t>First number: Computed from second number and the Result.</w:t>
+      </w:r>
+    </w:p>
+    <w:p>
+      <w:pPr>
+        <w:ind w:left="720" w:firstLine="720"/>
+      </w:pPr>
+      <w:r>
+        <w:t>Second number: 0-4</w:t>
+      </w:r>
+    </w:p>
+    <w:p>
+      <w:pPr>
+        <w:ind w:left="720" w:firstLine="720"/>
+      </w:pPr>
+      <w:r>
+        <w:t>Result (Third number): 0-4 (not displayed).</w:t>
       </w:r>
     </w:p>
     <w:p>
@@ -13624,13 +14312,7 @@
         <w:ind w:firstLine="720"/>
       </w:pPr>
       <w:r>
-        <w:t>Variant 1D</w:t>
-      </w:r>
-      <w:r>
-        <w:t>:</w:t>
-      </w:r>
-      <w:r>
-        <w:t xml:space="preserve"> Adding Large Numbers</w:t>
+        <w:t>Variant 2B: Subtracting Numbers 2</w:t>
       </w:r>
     </w:p>
     <w:p>
@@ -13638,7 +14320,7 @@
         <w:ind w:left="720" w:firstLine="720"/>
       </w:pPr>
       <w:r>
-        <w:t>First number: 6-9</w:t>
+        <w:t>First number: Computed from second number and the Result.</w:t>
       </w:r>
     </w:p>
     <w:p>
@@ -13646,7 +14328,15 @@
         <w:ind w:left="720" w:firstLine="720"/>
       </w:pPr>
       <w:r>
-        <w:t>Second number: 6-9 (second number not same as the first number).</w:t>
+        <w:t>Second number: 0-4</w:t>
+      </w:r>
+    </w:p>
+    <w:p>
+      <w:pPr>
+        <w:ind w:left="720" w:firstLine="720"/>
+      </w:pPr>
+      <w:r>
+        <w:t>Result (Third number): 5-9 (not displayed).</w:t>
       </w:r>
     </w:p>
     <w:p>
@@ -13654,7 +14344,16 @@
         <w:ind w:firstLine="720"/>
       </w:pPr>
       <w:r>
-        <w:t>Variant 1: Adding Single-digit Numbers</w:t>
+        <w:t>Variant 2</w:t>
+      </w:r>
+      <w:r>
+        <w:t>C</w:t>
+      </w:r>
+      <w:r>
+        <w:t xml:space="preserve">: Subtracting Numbers </w:t>
+      </w:r>
+      <w:r>
+        <w:t>3</w:t>
       </w:r>
     </w:p>
     <w:p>
@@ -13662,7 +14361,7 @@
         <w:ind w:left="720" w:firstLine="720"/>
       </w:pPr>
       <w:r>
-        <w:t>First number: 0-9</w:t>
+        <w:t>First number: Computed from second number and the Result.</w:t>
       </w:r>
     </w:p>
     <w:p>
@@ -13670,15 +14369,128 @@
         <w:ind w:left="720" w:firstLine="720"/>
       </w:pPr>
       <w:r>
+        <w:t>Second number: 5-9</w:t>
+      </w:r>
+    </w:p>
+    <w:p>
+      <w:pPr>
+        <w:ind w:left="720" w:firstLine="720"/>
+      </w:pPr>
+      <w:r>
+        <w:t>Result (Third number): 0-4 (not displayed).</w:t>
+      </w:r>
+    </w:p>
+    <w:p>
+      <w:pPr>
+        <w:ind w:firstLine="720"/>
+      </w:pPr>
+      <w:r>
+        <w:t>Variant 2</w:t>
+      </w:r>
+      <w:r>
+        <w:t>D</w:t>
+      </w:r>
+      <w:r>
+        <w:t>: Subtracting Numbers</w:t>
+      </w:r>
+      <w:r>
+        <w:t xml:space="preserve"> </w:t>
+      </w:r>
+      <w:r>
+        <w:t>4</w:t>
+      </w:r>
+    </w:p>
+    <w:p>
+      <w:pPr>
+        <w:ind w:left="720" w:firstLine="720"/>
+      </w:pPr>
+      <w:r>
+        <w:t>First number: Computed from second number and the Result.</w:t>
+      </w:r>
+    </w:p>
+    <w:p>
+      <w:pPr>
+        <w:ind w:left="720" w:firstLine="720"/>
+      </w:pPr>
+      <w:r>
+        <w:t xml:space="preserve">Second number: </w:t>
+      </w:r>
+      <w:r>
+        <w:t>5-9</w:t>
+      </w:r>
+    </w:p>
+    <w:p>
+      <w:pPr>
+        <w:ind w:left="720" w:firstLine="720"/>
+      </w:pPr>
+      <w:r>
+        <w:t xml:space="preserve">Result (Third number): </w:t>
+      </w:r>
+      <w:r>
+        <w:t>5-9</w:t>
+      </w:r>
+      <w:r>
+        <w:t xml:space="preserve"> (not displayed).</w:t>
+      </w:r>
+    </w:p>
+    <w:p>
+      <w:pPr>
+        <w:ind w:firstLine="720"/>
+      </w:pPr>
+      <w:r>
+        <w:t>Variant 2</w:t>
+      </w:r>
+      <w:r>
+        <w:t>: Subtracting Single-digit Numbers</w:t>
+      </w:r>
+    </w:p>
+    <w:p>
+      <w:pPr>
+        <w:ind w:left="720" w:firstLine="720"/>
+      </w:pPr>
+      <w:r>
+        <w:t xml:space="preserve">First number: </w:t>
+      </w:r>
+      <w:r>
+        <w:t>Computed from second number and the Result.</w:t>
+      </w:r>
+    </w:p>
+    <w:p>
+      <w:pPr>
+        <w:ind w:left="720" w:firstLine="720"/>
+      </w:pPr>
+      <w:r>
         <w:t>Second number: 0-9</w:t>
       </w:r>
     </w:p>
     <w:p>
       <w:pPr>
+        <w:ind w:left="720" w:firstLine="720"/>
+      </w:pPr>
+      <w:r>
+        <w:t>Result (Third number): 0-9 (not displayed).</w:t>
+      </w:r>
+    </w:p>
+    <w:p>
+      <w:r>
+        <w:t>Multiplication</w:t>
+      </w:r>
+    </w:p>
+    <w:p>
+      <w:pPr>
         <w:ind w:firstLine="720"/>
       </w:pPr>
       <w:r>
-        <w:t>Variant 1M1: Adding Multi-digit Numbers without Carry</w:t>
+        <w:t>Variant 3</w:t>
+      </w:r>
+      <w:r>
+        <w:t>A0: Multiplying 0</w:t>
+      </w:r>
+      <w:r>
+        <w:t xml:space="preserve"> </w:t>
+      </w:r>
+      <w:r>
+        <w:t>by any Number</w:t>
       </w:r>
     </w:p>
     <w:p>
@@ -13686,7 +14498,7 @@
         <w:ind w:left="720" w:firstLine="720"/>
       </w:pPr>
       <w:r>
-        <w:t>First number: 10000-99999</w:t>
+        <w:t>First number: 0</w:t>
       </w:r>
     </w:p>
     <w:p>
@@ -13694,7 +14506,24 @@
         <w:ind w:left="720" w:firstLine="720"/>
       </w:pPr>
       <w:r>
-        <w:t>Second number: 10000-99999</w:t>
+        <w:t>Second number: 0</w:t>
+      </w:r>
+      <w:r>
+        <w:t>-9</w:t>
+      </w:r>
+    </w:p>
+    <w:p>
+      <w:pPr>
+        <w:ind w:firstLine="720"/>
+      </w:pPr>
+      <w:r>
+        <w:t>Variant 3A1: Multiplying 1</w:t>
+      </w:r>
+      <w:r>
+        <w:t xml:space="preserve"> </w:t>
+      </w:r>
+      <w:r>
+        <w:t>by any Number</w:t>
       </w:r>
     </w:p>
     <w:p>
@@ -13702,7 +14531,10 @@
         <w:ind w:left="720" w:firstLine="720"/>
       </w:pPr>
       <w:r>
-        <w:t>Number of sums to be generated: 10</w:t>
+        <w:t xml:space="preserve">First number: </w:t>
+      </w:r>
+      <w:r>
+        <w:t>1</w:t>
       </w:r>
     </w:p>
     <w:p>
@@ -13710,7 +14542,24 @@
         <w:ind w:left="720" w:firstLine="720"/>
       </w:pPr>
       <w:r>
-        <w:t>No time limit</w:t>
+        <w:t xml:space="preserve">Second number: </w:t>
+      </w:r>
+      <w:r>
+        <w:t>0-9</w:t>
+      </w:r>
+    </w:p>
+    <w:p>
+      <w:pPr>
+        <w:ind w:firstLine="720"/>
+      </w:pPr>
+      <w:r>
+        <w:t>Variant 3A2</w:t>
+      </w:r>
+      <w:r>
+        <w:t>S</w:t>
+      </w:r>
+      <w:r>
+        <w:t>: Table of 2</w:t>
       </w:r>
     </w:p>
     <w:p>
@@ -13718,7 +14567,16 @@
         <w:ind w:left="720" w:firstLine="720"/>
       </w:pPr>
       <w:r>
-        <w:t>Cursor moves from right to left.</w:t>
+        <w:lastRenderedPageBreak/>
+        <w:t>First number: 2</w:t>
+      </w:r>
+    </w:p>
+    <w:p>
+      <w:pPr>
+        <w:ind w:left="720" w:firstLine="720"/>
+      </w:pPr>
+      <w:r>
+        <w:t>Second number: 0-9 Sequentially</w:t>
       </w:r>
     </w:p>
     <w:p>
@@ -13726,28 +14584,16 @@
         <w:ind w:firstLine="720"/>
       </w:pPr>
       <w:r>
-        <w:t>Variant 1</w:t>
-      </w:r>
-      <w:r>
-        <w:t>M</w:t>
+        <w:t xml:space="preserve">Variant 3A2: </w:t>
+      </w:r>
+      <w:r>
+        <w:t xml:space="preserve">Table of </w:t>
       </w:r>
       <w:r>
         <w:t>2</w:t>
       </w:r>
       <w:r>
-        <w:t>:</w:t>
-      </w:r>
-      <w:r>
-        <w:t xml:space="preserve"> Adding </w:t>
-      </w:r>
-      <w:r>
-        <w:t>Multi</w:t>
-      </w:r>
-      <w:r>
-        <w:t>-digit Numbers</w:t>
-      </w:r>
-      <w:r>
-        <w:t xml:space="preserve"> with Carry</w:t>
+        <w:t xml:space="preserve"> Random</w:t>
       </w:r>
     </w:p>
     <w:p>
@@ -13758,13 +14604,32 @@
         <w:t xml:space="preserve">First number: </w:t>
       </w:r>
       <w:r>
-        <w:t>1000</w:t>
+        <w:t>2</w:t>
+      </w:r>
+    </w:p>
+    <w:p>
+      <w:pPr>
+        <w:ind w:left="720" w:firstLine="720"/>
+      </w:pPr>
+      <w:r>
+        <w:t xml:space="preserve">Second number: </w:t>
       </w:r>
       <w:r>
         <w:t>0-9</w:t>
       </w:r>
-      <w:r>
-        <w:t>9999</w:t>
+    </w:p>
+    <w:p>
+      <w:pPr>
+        <w:ind w:firstLine="720"/>
+      </w:pPr>
+      <w:r>
+        <w:t>Variant 3A3</w:t>
+      </w:r>
+      <w:r>
+        <w:t>S</w:t>
+      </w:r>
+      <w:r>
+        <w:t>: Table of 3</w:t>
       </w:r>
     </w:p>
     <w:p>
@@ -13772,16 +14637,7 @@
         <w:ind w:left="720" w:firstLine="720"/>
       </w:pPr>
       <w:r>
-        <w:t xml:space="preserve">Second number: </w:t>
-      </w:r>
-      <w:r>
-        <w:t>1000</w:t>
-      </w:r>
-      <w:r>
-        <w:t>0-9</w:t>
-      </w:r>
-      <w:r>
-        <w:t>9999</w:t>
+        <w:t>First number: 3</w:t>
       </w:r>
     </w:p>
     <w:p>
@@ -13789,7 +14645,15 @@
         <w:ind w:left="720" w:firstLine="720"/>
       </w:pPr>
       <w:r>
-        <w:t>Number of sums to be generated: 10</w:t>
+        <w:t>Second number: 0-9 Sequentially</w:t>
+      </w:r>
+    </w:p>
+    <w:p>
+      <w:pPr>
+        <w:ind w:firstLine="720"/>
+      </w:pPr>
+      <w:r>
+        <w:t>Variant 3A3: Table of 3 Random</w:t>
       </w:r>
     </w:p>
     <w:p>
@@ -13797,7 +14661,7 @@
         <w:ind w:left="720" w:firstLine="720"/>
       </w:pPr>
       <w:r>
-        <w:t>No time limit</w:t>
+        <w:t>First number: 3</w:t>
       </w:r>
     </w:p>
     <w:p>
@@ -13805,12 +14669,7 @@
         <w:ind w:left="720" w:firstLine="720"/>
       </w:pPr>
       <w:r>
-        <w:t>Cursor moves from right to left.</w:t>
-      </w:r>
-    </w:p>
-    <w:p>
-      <w:r>
-        <w:t>Subtraction</w:t>
+        <w:t>Second number: 0-9</w:t>
       </w:r>
     </w:p>
     <w:p>
@@ -13818,10 +14677,10 @@
         <w:ind w:firstLine="720"/>
       </w:pPr>
       <w:r>
-        <w:t>Variant 2A: Subtracting Numbers</w:t>
-      </w:r>
-      <w:r>
-        <w:t xml:space="preserve"> 1</w:t>
+        <w:t>Variant 3A: Multiplying 0, 1, 2, 3</w:t>
+      </w:r>
+      <w:r>
+        <w:t xml:space="preserve"> by any Number</w:t>
       </w:r>
     </w:p>
     <w:p>
@@ -13829,7 +14688,10 @@
         <w:ind w:left="720" w:firstLine="720"/>
       </w:pPr>
       <w:r>
-        <w:t>First number: Computed from second number and the Result.</w:t>
+        <w:t>First number: 0-</w:t>
+      </w:r>
+      <w:r>
+        <w:t>3</w:t>
       </w:r>
     </w:p>
     <w:p>
@@ -13837,7 +14699,18 @@
         <w:ind w:left="720" w:firstLine="720"/>
       </w:pPr>
       <w:r>
-        <w:t>Second number: 0-4</w:t>
+        <w:t>Second number: 0-</w:t>
+      </w:r>
+      <w:r>
+        <w:t>9</w:t>
+      </w:r>
+    </w:p>
+    <w:p>
+      <w:pPr>
+        <w:ind w:firstLine="720"/>
+      </w:pPr>
+      <w:r>
+        <w:t>Variant 3B4S: Table of 4</w:t>
       </w:r>
     </w:p>
     <w:p>
@@ -13845,7 +14718,15 @@
         <w:ind w:left="720" w:firstLine="720"/>
       </w:pPr>
       <w:r>
-        <w:t>Result (Third number): 0-4 (not displayed).</w:t>
+        <w:t>First number: 4</w:t>
+      </w:r>
+    </w:p>
+    <w:p>
+      <w:pPr>
+        <w:ind w:left="720" w:firstLine="720"/>
+      </w:pPr>
+      <w:r>
+        <w:t>Second number: 0-9 Sequentially</w:t>
       </w:r>
     </w:p>
     <w:p>
@@ -13853,7 +14734,7 @@
         <w:ind w:firstLine="720"/>
       </w:pPr>
       <w:r>
-        <w:t>Variant 2B: Subtracting Numbers 2</w:t>
+        <w:t>Variant 3B4: Table of 4 Random</w:t>
       </w:r>
     </w:p>
     <w:p>
@@ -13861,7 +14742,7 @@
         <w:ind w:left="720" w:firstLine="720"/>
       </w:pPr>
       <w:r>
-        <w:t>First number: Computed from second number and the Result.</w:t>
+        <w:t>First number: 4</w:t>
       </w:r>
     </w:p>
     <w:p>
@@ -13869,7 +14750,15 @@
         <w:ind w:left="720" w:firstLine="720"/>
       </w:pPr>
       <w:r>
-        <w:t>Second number: 0-4</w:t>
+        <w:t>Second number: 0-9</w:t>
+      </w:r>
+    </w:p>
+    <w:p>
+      <w:pPr>
+        <w:ind w:firstLine="720"/>
+      </w:pPr>
+      <w:r>
+        <w:t>Variant 3B5S: Table of 5</w:t>
       </w:r>
     </w:p>
     <w:p>
@@ -13877,8 +14766,15 @@
         <w:ind w:left="720" w:firstLine="720"/>
       </w:pPr>
       <w:r>
-        <w:lastRenderedPageBreak/>
-        <w:t>Result (Third number): 5-9 (not displayed).</w:t>
+        <w:t>First number: 5</w:t>
+      </w:r>
+    </w:p>
+    <w:p>
+      <w:pPr>
+        <w:ind w:left="720" w:firstLine="720"/>
+      </w:pPr>
+      <w:r>
+        <w:t>Second number: 0-9 Sequentially</w:t>
       </w:r>
     </w:p>
     <w:p>
@@ -13886,16 +14782,7 @@
         <w:ind w:firstLine="720"/>
       </w:pPr>
       <w:r>
-        <w:t>Variant 2</w:t>
-      </w:r>
-      <w:r>
-        <w:t>C</w:t>
-      </w:r>
-      <w:r>
-        <w:t xml:space="preserve">: Subtracting Numbers </w:t>
-      </w:r>
-      <w:r>
-        <w:t>3</w:t>
+        <w:t>Variant 3B5: Table of 5 Random</w:t>
       </w:r>
     </w:p>
     <w:p>
@@ -13903,7 +14790,7 @@
         <w:ind w:left="720" w:firstLine="720"/>
       </w:pPr>
       <w:r>
-        <w:t>First number: Computed from second number and the Result.</w:t>
+        <w:t>First number: 5</w:t>
       </w:r>
     </w:p>
     <w:p>
@@ -13911,7 +14798,15 @@
         <w:ind w:left="720" w:firstLine="720"/>
       </w:pPr>
       <w:r>
-        <w:t>Second number: 5-9</w:t>
+        <w:t>Second number: 0-9</w:t>
+      </w:r>
+    </w:p>
+    <w:p>
+      <w:pPr>
+        <w:ind w:firstLine="720"/>
+      </w:pPr>
+      <w:r>
+        <w:t>Variant 3B6S: Table of 6</w:t>
       </w:r>
     </w:p>
     <w:p>
@@ -13919,266 +14814,7 @@
         <w:ind w:left="720" w:firstLine="720"/>
       </w:pPr>
       <w:r>
-        <w:t>Result (Third number): 0-4 (not displayed).</w:t>
-      </w:r>
-    </w:p>
-    <w:p>
-      <w:pPr>
-        <w:ind w:firstLine="720"/>
-      </w:pPr>
-      <w:r>
-        <w:t>Variant 2</w:t>
-      </w:r>
-      <w:r>
-        <w:t>D</w:t>
-      </w:r>
-      <w:r>
-        <w:t>: Subtracting Numbers</w:t>
-      </w:r>
-      <w:r>
-        <w:t xml:space="preserve"> </w:t>
-      </w:r>
-      <w:r>
-        <w:t>4</w:t>
-      </w:r>
-    </w:p>
-    <w:p>
-      <w:pPr>
-        <w:ind w:left="720" w:firstLine="720"/>
-      </w:pPr>
-      <w:r>
-        <w:t>First number: Computed from second number and the Result.</w:t>
-      </w:r>
-    </w:p>
-    <w:p>
-      <w:pPr>
-        <w:ind w:left="720" w:firstLine="720"/>
-      </w:pPr>
-      <w:r>
-        <w:t xml:space="preserve">Second number: </w:t>
-      </w:r>
-      <w:r>
-        <w:t>5-9</w:t>
-      </w:r>
-    </w:p>
-    <w:p>
-      <w:pPr>
-        <w:ind w:left="720" w:firstLine="720"/>
-      </w:pPr>
-      <w:r>
-        <w:t xml:space="preserve">Result (Third number): </w:t>
-      </w:r>
-      <w:r>
-        <w:t>5-9</w:t>
-      </w:r>
-      <w:r>
-        <w:t xml:space="preserve"> (not displayed).</w:t>
-      </w:r>
-    </w:p>
-    <w:p>
-      <w:pPr>
-        <w:ind w:firstLine="720"/>
-      </w:pPr>
-      <w:r>
-        <w:t>Variant 2</w:t>
-      </w:r>
-      <w:r>
-        <w:t>: Subtracting Single-digit Numbers</w:t>
-      </w:r>
-    </w:p>
-    <w:p>
-      <w:pPr>
-        <w:ind w:left="720" w:firstLine="720"/>
-      </w:pPr>
-      <w:r>
-        <w:t xml:space="preserve">First number: </w:t>
-      </w:r>
-      <w:r>
-        <w:t>Computed from second number and the Result.</w:t>
-      </w:r>
-    </w:p>
-    <w:p>
-      <w:pPr>
-        <w:ind w:left="720" w:firstLine="720"/>
-      </w:pPr>
-      <w:r>
-        <w:t>Second number: 0-9</w:t>
-      </w:r>
-    </w:p>
-    <w:p>
-      <w:pPr>
-        <w:ind w:left="720" w:firstLine="720"/>
-      </w:pPr>
-      <w:r>
-        <w:t>Result (Third number): 0-9 (not displayed).</w:t>
-      </w:r>
-    </w:p>
-    <w:p>
-      <w:r>
-        <w:t>Multiplication</w:t>
-      </w:r>
-    </w:p>
-    <w:p>
-      <w:pPr>
-        <w:ind w:firstLine="720"/>
-      </w:pPr>
-      <w:r>
-        <w:t>Variant 3</w:t>
-      </w:r>
-      <w:r>
-        <w:t>A0: Multiplying 0</w:t>
-      </w:r>
-      <w:r>
-        <w:t xml:space="preserve"> </w:t>
-      </w:r>
-      <w:r>
-        <w:t>by any Number</w:t>
-      </w:r>
-    </w:p>
-    <w:p>
-      <w:pPr>
-        <w:ind w:left="720" w:firstLine="720"/>
-      </w:pPr>
-      <w:r>
-        <w:t>First number: 0</w:t>
-      </w:r>
-    </w:p>
-    <w:p>
-      <w:pPr>
-        <w:ind w:left="720" w:firstLine="720"/>
-      </w:pPr>
-      <w:r>
-        <w:t>Second number: 0</w:t>
-      </w:r>
-      <w:r>
-        <w:t>-9</w:t>
-      </w:r>
-    </w:p>
-    <w:p>
-      <w:pPr>
-        <w:ind w:firstLine="720"/>
-      </w:pPr>
-      <w:r>
-        <w:t>Variant 3A1: Multiplying 1</w:t>
-      </w:r>
-      <w:r>
-        <w:t xml:space="preserve"> </w:t>
-      </w:r>
-      <w:r>
-        <w:t>by any Number</w:t>
-      </w:r>
-    </w:p>
-    <w:p>
-      <w:pPr>
-        <w:ind w:left="720" w:firstLine="720"/>
-      </w:pPr>
-      <w:r>
-        <w:t xml:space="preserve">First number: </w:t>
-      </w:r>
-      <w:r>
-        <w:t>1</w:t>
-      </w:r>
-    </w:p>
-    <w:p>
-      <w:pPr>
-        <w:ind w:left="720" w:firstLine="720"/>
-      </w:pPr>
-      <w:r>
-        <w:t xml:space="preserve">Second number: </w:t>
-      </w:r>
-      <w:r>
-        <w:t>0-9</w:t>
-      </w:r>
-    </w:p>
-    <w:p>
-      <w:pPr>
-        <w:ind w:firstLine="720"/>
-      </w:pPr>
-      <w:r>
-        <w:t>Variant 3A2</w:t>
-      </w:r>
-      <w:r>
-        <w:t>S</w:t>
-      </w:r>
-      <w:r>
-        <w:t>: Table of 2</w:t>
-      </w:r>
-    </w:p>
-    <w:p>
-      <w:pPr>
-        <w:ind w:left="720" w:firstLine="720"/>
-      </w:pPr>
-      <w:r>
-        <w:t>First number: 2</w:t>
-      </w:r>
-    </w:p>
-    <w:p>
-      <w:pPr>
-        <w:ind w:left="720" w:firstLine="720"/>
-      </w:pPr>
-      <w:r>
-        <w:t>Second number: 0-9 Sequentially</w:t>
-      </w:r>
-    </w:p>
-    <w:p>
-      <w:pPr>
-        <w:ind w:firstLine="720"/>
-      </w:pPr>
-      <w:r>
-        <w:t xml:space="preserve">Variant 3A2: </w:t>
-      </w:r>
-      <w:r>
-        <w:t xml:space="preserve">Table of </w:t>
-      </w:r>
-      <w:r>
-        <w:t>2</w:t>
-      </w:r>
-      <w:r>
-        <w:t xml:space="preserve"> Random</w:t>
-      </w:r>
-    </w:p>
-    <w:p>
-      <w:pPr>
-        <w:ind w:left="720" w:firstLine="720"/>
-      </w:pPr>
-      <w:r>
-        <w:t xml:space="preserve">First number: </w:t>
-      </w:r>
-      <w:r>
-        <w:t>2</w:t>
-      </w:r>
-    </w:p>
-    <w:p>
-      <w:pPr>
-        <w:ind w:left="720" w:firstLine="720"/>
-      </w:pPr>
-      <w:r>
-        <w:t xml:space="preserve">Second number: </w:t>
-      </w:r>
-      <w:r>
-        <w:t>0-9</w:t>
-      </w:r>
-    </w:p>
-    <w:p>
-      <w:pPr>
-        <w:ind w:firstLine="720"/>
-      </w:pPr>
-      <w:r>
-        <w:t>Variant 3A3</w:t>
-      </w:r>
-      <w:r>
-        <w:t>S</w:t>
-      </w:r>
-      <w:r>
-        <w:t>: Table of 3</w:t>
-      </w:r>
-    </w:p>
-    <w:p>
-      <w:pPr>
-        <w:ind w:left="720" w:firstLine="720"/>
-      </w:pPr>
-      <w:r>
-        <w:t>First number: 3</w:t>
+        <w:t>First number: 6</w:t>
       </w:r>
     </w:p>
     <w:p>
@@ -14195,7 +14831,7 @@
         <w:ind w:firstLine="720"/>
       </w:pPr>
       <w:r>
-        <w:t>Variant 3A3: Table of 3 Random</w:t>
+        <w:t>Variant 3B6: Table of 6 Random</w:t>
       </w:r>
     </w:p>
     <w:p>
@@ -14203,7 +14839,7 @@
         <w:ind w:left="720" w:firstLine="720"/>
       </w:pPr>
       <w:r>
-        <w:t>First number: 3</w:t>
+        <w:t>First number: 6</w:t>
       </w:r>
     </w:p>
     <w:p>
@@ -14219,10 +14855,34 @@
         <w:ind w:firstLine="720"/>
       </w:pPr>
       <w:r>
-        <w:t>Variant 3A: Multiplying 0, 1, 2, 3</w:t>
-      </w:r>
-      <w:r>
-        <w:t xml:space="preserve"> by any Number</w:t>
+        <w:t>Variant 3</w:t>
+      </w:r>
+      <w:r>
+        <w:t>B</w:t>
+      </w:r>
+      <w:r>
+        <w:t xml:space="preserve">: Multiplying </w:t>
+      </w:r>
+      <w:r>
+        <w:t>4</w:t>
+      </w:r>
+      <w:r>
+        <w:t xml:space="preserve">, </w:t>
+      </w:r>
+      <w:r>
+        <w:t>5</w:t>
+      </w:r>
+      <w:r>
+        <w:t xml:space="preserve">, </w:t>
+      </w:r>
+      <w:r>
+        <w:t>6</w:t>
+      </w:r>
+      <w:r>
+        <w:t xml:space="preserve"> </w:t>
+      </w:r>
+      <w:r>
+        <w:t>by any Number</w:t>
       </w:r>
     </w:p>
     <w:p>
@@ -14230,7 +14890,337 @@
         <w:ind w:left="720" w:firstLine="720"/>
       </w:pPr>
       <w:r>
-        <w:t>First number: 0-</w:t>
+        <w:t xml:space="preserve">First number: </w:t>
+      </w:r>
+      <w:r>
+        <w:t>4-6</w:t>
+      </w:r>
+    </w:p>
+    <w:p>
+      <w:pPr>
+        <w:ind w:left="720" w:firstLine="720"/>
+      </w:pPr>
+      <w:r>
+        <w:t xml:space="preserve">Second number: </w:t>
+      </w:r>
+      <w:r>
+        <w:t>0-9</w:t>
+      </w:r>
+    </w:p>
+    <w:p>
+      <w:pPr>
+        <w:ind w:firstLine="720"/>
+      </w:pPr>
+      <w:r>
+        <w:t>Variant 3C7S: Table of 7</w:t>
+      </w:r>
+    </w:p>
+    <w:p>
+      <w:pPr>
+        <w:ind w:left="720" w:firstLine="720"/>
+      </w:pPr>
+      <w:r>
+        <w:t>First number: 7</w:t>
+      </w:r>
+    </w:p>
+    <w:p>
+      <w:pPr>
+        <w:ind w:left="720" w:firstLine="720"/>
+      </w:pPr>
+      <w:r>
+        <w:t>Second number: 0-9 Sequentially</w:t>
+      </w:r>
+    </w:p>
+    <w:p>
+      <w:pPr>
+        <w:ind w:firstLine="720"/>
+      </w:pPr>
+      <w:r>
+        <w:t>Variant 3C7: Table of 7 Random</w:t>
+      </w:r>
+    </w:p>
+    <w:p>
+      <w:pPr>
+        <w:ind w:left="720" w:firstLine="720"/>
+      </w:pPr>
+      <w:r>
+        <w:t>First number: 7</w:t>
+      </w:r>
+    </w:p>
+    <w:p>
+      <w:pPr>
+        <w:ind w:left="720" w:firstLine="720"/>
+      </w:pPr>
+      <w:r>
+        <w:t>Second number: 0-9</w:t>
+      </w:r>
+    </w:p>
+    <w:p>
+      <w:pPr>
+        <w:ind w:firstLine="720"/>
+      </w:pPr>
+      <w:r>
+        <w:t>Variant 3C8S: Table of 8</w:t>
+      </w:r>
+    </w:p>
+    <w:p>
+      <w:pPr>
+        <w:ind w:left="720" w:firstLine="720"/>
+      </w:pPr>
+      <w:r>
+        <w:t>First number: 8</w:t>
+      </w:r>
+    </w:p>
+    <w:p>
+      <w:pPr>
+        <w:ind w:left="720" w:firstLine="720"/>
+      </w:pPr>
+      <w:r>
+        <w:t>Second number: 0-9 Sequentially</w:t>
+      </w:r>
+    </w:p>
+    <w:p>
+      <w:pPr>
+        <w:ind w:firstLine="720"/>
+      </w:pPr>
+      <w:r>
+        <w:t>Variant 3C8: Table of 8 Random</w:t>
+      </w:r>
+    </w:p>
+    <w:p>
+      <w:pPr>
+        <w:ind w:left="720" w:firstLine="720"/>
+      </w:pPr>
+      <w:r>
+        <w:t>First number: 8</w:t>
+      </w:r>
+    </w:p>
+    <w:p>
+      <w:pPr>
+        <w:ind w:left="720" w:firstLine="720"/>
+      </w:pPr>
+      <w:r>
+        <w:t>Second number: 0-9</w:t>
+      </w:r>
+    </w:p>
+    <w:p>
+      <w:pPr>
+        <w:ind w:firstLine="720"/>
+      </w:pPr>
+      <w:r>
+        <w:t>Variant 3C9S: Table of 9</w:t>
+      </w:r>
+    </w:p>
+    <w:p>
+      <w:pPr>
+        <w:ind w:left="720" w:firstLine="720"/>
+      </w:pPr>
+      <w:r>
+        <w:t>First number: 9</w:t>
+      </w:r>
+    </w:p>
+    <w:p>
+      <w:pPr>
+        <w:ind w:left="720" w:firstLine="720"/>
+      </w:pPr>
+      <w:r>
+        <w:t>Second number: 0-9 Sequentially</w:t>
+      </w:r>
+    </w:p>
+    <w:p>
+      <w:pPr>
+        <w:ind w:firstLine="720"/>
+      </w:pPr>
+      <w:r>
+        <w:t>Variant 3C9: Table of 9 Random</w:t>
+      </w:r>
+    </w:p>
+    <w:p>
+      <w:pPr>
+        <w:ind w:left="720" w:firstLine="720"/>
+      </w:pPr>
+      <w:r>
+        <w:t>First number: 9</w:t>
+      </w:r>
+    </w:p>
+    <w:p>
+      <w:pPr>
+        <w:ind w:left="720" w:firstLine="720"/>
+      </w:pPr>
+      <w:r>
+        <w:t>Second number: 0-9</w:t>
+      </w:r>
+    </w:p>
+    <w:p>
+      <w:pPr>
+        <w:ind w:firstLine="720"/>
+      </w:pPr>
+      <w:r>
+        <w:t>Variant 3</w:t>
+      </w:r>
+      <w:r>
+        <w:t>C</w:t>
+      </w:r>
+      <w:r>
+        <w:t xml:space="preserve">: Multiplying </w:t>
+      </w:r>
+      <w:r>
+        <w:t>7, 8, 9</w:t>
+      </w:r>
+      <w:r>
+        <w:t xml:space="preserve"> </w:t>
+      </w:r>
+      <w:r>
+        <w:t>by any Number</w:t>
+      </w:r>
+    </w:p>
+    <w:p>
+      <w:pPr>
+        <w:ind w:left="720" w:firstLine="720"/>
+      </w:pPr>
+      <w:r>
+        <w:t xml:space="preserve">First number: </w:t>
+      </w:r>
+      <w:r>
+        <w:t>7</w:t>
+      </w:r>
+      <w:r>
+        <w:t>-9</w:t>
+      </w:r>
+    </w:p>
+    <w:p>
+      <w:pPr>
+        <w:ind w:left="720" w:firstLine="720"/>
+      </w:pPr>
+      <w:r>
+        <w:t xml:space="preserve">Second number: </w:t>
+      </w:r>
+      <w:r>
+        <w:t>0</w:t>
+      </w:r>
+      <w:r>
+        <w:t>-9</w:t>
+      </w:r>
+    </w:p>
+    <w:p>
+      <w:pPr>
+        <w:ind w:firstLine="720"/>
+      </w:pPr>
+      <w:r>
+        <w:lastRenderedPageBreak/>
+        <w:t xml:space="preserve">Variant 3: Multiplying </w:t>
+      </w:r>
+      <w:r>
+        <w:t>Single-digit Numbers</w:t>
+      </w:r>
+    </w:p>
+    <w:p>
+      <w:pPr>
+        <w:ind w:left="720" w:firstLine="720"/>
+      </w:pPr>
+      <w:r>
+        <w:t>First number: 0-9</w:t>
+      </w:r>
+    </w:p>
+    <w:p>
+      <w:pPr>
+        <w:ind w:left="720" w:firstLine="720"/>
+      </w:pPr>
+      <w:r>
+        <w:t>Second number: 0-9</w:t>
+      </w:r>
+    </w:p>
+    <w:p>
+      <w:r>
+        <w:t>Division</w:t>
+      </w:r>
+    </w:p>
+    <w:p>
+      <w:pPr>
+        <w:ind w:firstLine="720"/>
+      </w:pPr>
+      <w:r>
+        <w:t>Variant 4A1: Dividing by 1</w:t>
+      </w:r>
+    </w:p>
+    <w:p>
+      <w:pPr>
+        <w:ind w:left="720" w:firstLine="720"/>
+      </w:pPr>
+      <w:r>
+        <w:t>First number: Computed from second number and the Result.</w:t>
+      </w:r>
+    </w:p>
+    <w:p>
+      <w:pPr>
+        <w:ind w:left="720" w:firstLine="720"/>
+      </w:pPr>
+      <w:r>
+        <w:t>Second number: 1</w:t>
+      </w:r>
+    </w:p>
+    <w:p>
+      <w:pPr>
+        <w:ind w:left="720" w:firstLine="720"/>
+      </w:pPr>
+      <w:r>
+        <w:t>Result (Third number): 0-9 (not displayed).</w:t>
+      </w:r>
+    </w:p>
+    <w:p>
+      <w:pPr>
+        <w:ind w:firstLine="720"/>
+      </w:pPr>
+      <w:r>
+        <w:t>Variant 4A2: Dividing by 2</w:t>
+      </w:r>
+    </w:p>
+    <w:p>
+      <w:pPr>
+        <w:ind w:left="720" w:firstLine="720"/>
+      </w:pPr>
+      <w:r>
+        <w:t>First number: Computed from second number and the Result.</w:t>
+      </w:r>
+    </w:p>
+    <w:p>
+      <w:pPr>
+        <w:ind w:left="720" w:firstLine="720"/>
+      </w:pPr>
+      <w:r>
+        <w:t>Second number: 2</w:t>
+      </w:r>
+    </w:p>
+    <w:p>
+      <w:pPr>
+        <w:ind w:left="720" w:firstLine="720"/>
+      </w:pPr>
+      <w:r>
+        <w:t>Result (Third number): 0-9 (not displayed).</w:t>
+      </w:r>
+    </w:p>
+    <w:p>
+      <w:pPr>
+        <w:ind w:firstLine="720"/>
+      </w:pPr>
+      <w:r>
+        <w:t>Variant 4A3: Dividing by 3</w:t>
+      </w:r>
+    </w:p>
+    <w:p>
+      <w:pPr>
+        <w:ind w:left="720" w:firstLine="720"/>
+      </w:pPr>
+      <w:r>
+        <w:t>First number: Computed from second number and the Result.</w:t>
+      </w:r>
+    </w:p>
+    <w:p>
+      <w:pPr>
+        <w:ind w:left="720" w:firstLine="720"/>
+      </w:pPr>
+      <w:r>
+        <w:t xml:space="preserve">Second number: </w:t>
       </w:r>
       <w:r>
         <w:t>3</w:t>
@@ -14241,10 +15231,7 @@
         <w:ind w:left="720" w:firstLine="720"/>
       </w:pPr>
       <w:r>
-        <w:t>Second number: 0-</w:t>
-      </w:r>
-      <w:r>
-        <w:t>9</w:t>
+        <w:t>Result (Third number): 0-9 (not displayed).</w:t>
       </w:r>
     </w:p>
     <w:p>
@@ -14252,7 +15239,7 @@
         <w:ind w:firstLine="720"/>
       </w:pPr>
       <w:r>
-        <w:t>Variant 3B4S: Table of 4</w:t>
+        <w:t>Variant 4A: Dividing by 1, 2, 3</w:t>
       </w:r>
     </w:p>
     <w:p>
@@ -14260,7 +15247,7 @@
         <w:ind w:left="720" w:firstLine="720"/>
       </w:pPr>
       <w:r>
-        <w:t>First number: 4</w:t>
+        <w:t>First number: Computed from second number and the Result.</w:t>
       </w:r>
     </w:p>
     <w:p>
@@ -14268,7 +15255,15 @@
         <w:ind w:left="720" w:firstLine="720"/>
       </w:pPr>
       <w:r>
-        <w:t>Second number: 0-9 Sequentially</w:t>
+        <w:t>Second number: 1-3</w:t>
+      </w:r>
+    </w:p>
+    <w:p>
+      <w:pPr>
+        <w:ind w:left="720" w:firstLine="720"/>
+      </w:pPr>
+      <w:r>
+        <w:t>Result (Third number): 0-9 (not displayed).</w:t>
       </w:r>
     </w:p>
     <w:p>
@@ -14276,7 +15271,7 @@
         <w:ind w:firstLine="720"/>
       </w:pPr>
       <w:r>
-        <w:t>Variant 3B4: Table of 4 Random</w:t>
+        <w:t>Variant 4B4: Dividing by 4</w:t>
       </w:r>
     </w:p>
     <w:p>
@@ -14284,7 +15279,7 @@
         <w:ind w:left="720" w:firstLine="720"/>
       </w:pPr>
       <w:r>
-        <w:t>First number: 4</w:t>
+        <w:t>First number: Computed from second number and the Result.</w:t>
       </w:r>
     </w:p>
     <w:p>
@@ -14292,7 +15287,15 @@
         <w:ind w:left="720" w:firstLine="720"/>
       </w:pPr>
       <w:r>
-        <w:t>Second number: 0-9</w:t>
+        <w:t>Second number: 4</w:t>
+      </w:r>
+    </w:p>
+    <w:p>
+      <w:pPr>
+        <w:ind w:left="720" w:firstLine="720"/>
+      </w:pPr>
+      <w:r>
+        <w:t>Result (Third number): 0-9 (not displayed).</w:t>
       </w:r>
     </w:p>
     <w:p>
@@ -14300,7 +15303,7 @@
         <w:ind w:firstLine="720"/>
       </w:pPr>
       <w:r>
-        <w:t>Variant 3B5S: Table of 5</w:t>
+        <w:t>Variant 4B5: Dividing by 5</w:t>
       </w:r>
     </w:p>
     <w:p>
@@ -14308,7 +15311,7 @@
         <w:ind w:left="720" w:firstLine="720"/>
       </w:pPr>
       <w:r>
-        <w:t>First number: 5</w:t>
+        <w:t>First number: Computed from second number and the Result.</w:t>
       </w:r>
     </w:p>
     <w:p>
@@ -14316,7 +15319,15 @@
         <w:ind w:left="720" w:firstLine="720"/>
       </w:pPr>
       <w:r>
-        <w:t>Second number: 0-9 Sequentially</w:t>
+        <w:t>Second number: 5</w:t>
+      </w:r>
+    </w:p>
+    <w:p>
+      <w:pPr>
+        <w:ind w:left="720" w:firstLine="720"/>
+      </w:pPr>
+      <w:r>
+        <w:t>Result (Third number): 0-9 (not displayed).</w:t>
       </w:r>
     </w:p>
     <w:p>
@@ -14324,7 +15335,8 @@
         <w:ind w:firstLine="720"/>
       </w:pPr>
       <w:r>
-        <w:t>Variant 3B5: Table of 5 Random</w:t>
+        <w:lastRenderedPageBreak/>
+        <w:t>Variant 4B6: Dividing by 6</w:t>
       </w:r>
     </w:p>
     <w:p>
@@ -14332,7 +15344,7 @@
         <w:ind w:left="720" w:firstLine="720"/>
       </w:pPr>
       <w:r>
-        <w:t>First number: 5</w:t>
+        <w:t>First number: Computed from second number and the Result.</w:t>
       </w:r>
     </w:p>
     <w:p>
@@ -14340,7 +15352,15 @@
         <w:ind w:left="720" w:firstLine="720"/>
       </w:pPr>
       <w:r>
-        <w:t>Second number: 0-9</w:t>
+        <w:t>Second number: 6</w:t>
+      </w:r>
+    </w:p>
+    <w:p>
+      <w:pPr>
+        <w:ind w:left="720" w:firstLine="720"/>
+      </w:pPr>
+      <w:r>
+        <w:t>Result (Third number): 0-9 (not displayed).</w:t>
       </w:r>
     </w:p>
     <w:p>
@@ -14348,7 +15368,7 @@
         <w:ind w:firstLine="720"/>
       </w:pPr>
       <w:r>
-        <w:t>Variant 3B6S: Table of 6</w:t>
+        <w:t>Variant 4B: Dividing by 4, 5, 6</w:t>
       </w:r>
     </w:p>
     <w:p>
@@ -14356,7 +15376,7 @@
         <w:ind w:left="720" w:firstLine="720"/>
       </w:pPr>
       <w:r>
-        <w:t>First number: 6</w:t>
+        <w:t>First number: Computed from second number and the Result.</w:t>
       </w:r>
     </w:p>
     <w:p>
@@ -14364,7 +15384,15 @@
         <w:ind w:left="720" w:firstLine="720"/>
       </w:pPr>
       <w:r>
-        <w:t>Second number: 0-9 Sequentially</w:t>
+        <w:t>Second number: 4-6</w:t>
+      </w:r>
+    </w:p>
+    <w:p>
+      <w:pPr>
+        <w:ind w:left="720" w:firstLine="720"/>
+      </w:pPr>
+      <w:r>
+        <w:t>Result (Third number): 0-9 (not displayed).</w:t>
       </w:r>
     </w:p>
     <w:p>
@@ -14372,7 +15400,7 @@
         <w:ind w:firstLine="720"/>
       </w:pPr>
       <w:r>
-        <w:t>Variant 3B6: Table of 6 Random</w:t>
+        <w:t>Variant 4C7: Dividing by 7</w:t>
       </w:r>
     </w:p>
     <w:p>
@@ -14380,7 +15408,7 @@
         <w:ind w:left="720" w:firstLine="720"/>
       </w:pPr>
       <w:r>
-        <w:t>First number: 6</w:t>
+        <w:t>First number: Computed from second number and the Result.</w:t>
       </w:r>
     </w:p>
     <w:p>
@@ -14388,7 +15416,15 @@
         <w:ind w:left="720" w:firstLine="720"/>
       </w:pPr>
       <w:r>
-        <w:t>Second number: 0-9</w:t>
+        <w:t>Second number: 7</w:t>
+      </w:r>
+    </w:p>
+    <w:p>
+      <w:pPr>
+        <w:ind w:left="720" w:firstLine="720"/>
+      </w:pPr>
+      <w:r>
+        <w:t>Result (Third number): 0-9 (not displayed).</w:t>
       </w:r>
     </w:p>
     <w:p>
@@ -14396,34 +15432,7 @@
         <w:ind w:firstLine="720"/>
       </w:pPr>
       <w:r>
-        <w:t>Variant 3</w:t>
-      </w:r>
-      <w:r>
-        <w:t>B</w:t>
-      </w:r>
-      <w:r>
-        <w:t xml:space="preserve">: Multiplying </w:t>
-      </w:r>
-      <w:r>
-        <w:t>4</w:t>
-      </w:r>
-      <w:r>
-        <w:t xml:space="preserve">, </w:t>
-      </w:r>
-      <w:r>
-        <w:t>5</w:t>
-      </w:r>
-      <w:r>
-        <w:t xml:space="preserve">, </w:t>
-      </w:r>
-      <w:r>
-        <w:t>6</w:t>
-      </w:r>
-      <w:r>
-        <w:t xml:space="preserve"> </w:t>
-      </w:r>
-      <w:r>
-        <w:t>by any Number</w:t>
+        <w:t>Variant 4C8: Dividing by 8</w:t>
       </w:r>
     </w:p>
     <w:p>
@@ -14431,10 +15440,7 @@
         <w:ind w:left="720" w:firstLine="720"/>
       </w:pPr>
       <w:r>
-        <w:t xml:space="preserve">First number: </w:t>
-      </w:r>
-      <w:r>
-        <w:t>4-6</w:t>
+        <w:t>First number: Computed from second number and the Result.</w:t>
       </w:r>
     </w:p>
     <w:p>
@@ -14442,10 +15448,15 @@
         <w:ind w:left="720" w:firstLine="720"/>
       </w:pPr>
       <w:r>
-        <w:t xml:space="preserve">Second number: </w:t>
-      </w:r>
-      <w:r>
-        <w:t>0-9</w:t>
+        <w:t>Second number: 8</w:t>
+      </w:r>
+    </w:p>
+    <w:p>
+      <w:pPr>
+        <w:ind w:left="720" w:firstLine="720"/>
+      </w:pPr>
+      <w:r>
+        <w:t>Result (Third number): 0-9 (not displayed).</w:t>
       </w:r>
     </w:p>
     <w:p>
@@ -14453,655 +15464,103 @@
         <w:ind w:firstLine="720"/>
       </w:pPr>
       <w:r>
+        <w:t>Variant 4C9: Dividing by 9</w:t>
+      </w:r>
+    </w:p>
+    <w:p>
+      <w:pPr>
+        <w:ind w:left="720" w:firstLine="720"/>
+      </w:pPr>
+      <w:r>
+        <w:t>First number: Computed from second number and the Result.</w:t>
+      </w:r>
+    </w:p>
+    <w:p>
+      <w:pPr>
+        <w:ind w:left="720" w:firstLine="720"/>
+      </w:pPr>
+      <w:r>
+        <w:t>Second number: 9</w:t>
+      </w:r>
+    </w:p>
+    <w:p>
+      <w:pPr>
+        <w:ind w:left="720" w:firstLine="720"/>
+      </w:pPr>
+      <w:r>
+        <w:t>Result (Third number): 0-9 (not displayed).</w:t>
+      </w:r>
+    </w:p>
+    <w:p>
+      <w:pPr>
+        <w:ind w:firstLine="720"/>
+      </w:pPr>
+      <w:r>
+        <w:t>Variant 4C: Dividing by 7, 8, 9</w:t>
+      </w:r>
+    </w:p>
+    <w:p>
+      <w:pPr>
+        <w:ind w:left="720" w:firstLine="720"/>
+      </w:pPr>
+      <w:r>
+        <w:t>First number: Computed from second number and the Result.</w:t>
+      </w:r>
+    </w:p>
+    <w:p>
+      <w:pPr>
+        <w:ind w:left="720" w:firstLine="720"/>
+      </w:pPr>
+      <w:r>
+        <w:t>Second number: 7-9</w:t>
+      </w:r>
+    </w:p>
+    <w:p>
+      <w:pPr>
+        <w:ind w:left="720" w:firstLine="720"/>
+      </w:pPr>
+      <w:r>
+        <w:t>Result (Third number): 0-9 (not displayed).</w:t>
+      </w:r>
+    </w:p>
+    <w:p>
+      <w:pPr>
+        <w:ind w:firstLine="720"/>
+      </w:pPr>
+      <w:r>
+        <w:t>Variant 4</w:t>
+      </w:r>
+      <w:r>
+        <w:t>: Dividing Single-digit Numbers</w:t>
+      </w:r>
+    </w:p>
+    <w:p>
+      <w:pPr>
+        <w:ind w:left="720" w:firstLine="720"/>
+      </w:pPr>
+      <w:r>
+        <w:t>First number: Computed from second number and the Result.</w:t>
+      </w:r>
+    </w:p>
+    <w:p>
+      <w:pPr>
+        <w:ind w:left="720" w:firstLine="720"/>
+      </w:pPr>
+      <w:r>
+        <w:t>Second number: 1-9</w:t>
+      </w:r>
+    </w:p>
+    <w:p>
+      <w:pPr>
+        <w:ind w:left="720" w:firstLine="720"/>
+      </w:pPr>
+      <w:r>
+        <w:t>Result (Third number): 0-9 (not displayed).</w:t>
+      </w:r>
+    </w:p>
+    <w:p>
+      <w:r>
         <w:lastRenderedPageBreak/>
-        <w:t>Variant 3C7S: Table of 7</w:t>
-      </w:r>
-    </w:p>
-    <w:p>
-      <w:pPr>
-        <w:ind w:left="720" w:firstLine="720"/>
-      </w:pPr>
-      <w:r>
-        <w:t>First number: 7</w:t>
-      </w:r>
-    </w:p>
-    <w:p>
-      <w:pPr>
-        <w:ind w:left="720" w:firstLine="720"/>
-      </w:pPr>
-      <w:r>
-        <w:t>Second number: 0-9 Sequentially</w:t>
-      </w:r>
-    </w:p>
-    <w:p>
-      <w:pPr>
-        <w:ind w:firstLine="720"/>
-      </w:pPr>
-      <w:r>
-        <w:t>Variant 3C7: Table of 7 Random</w:t>
-      </w:r>
-    </w:p>
-    <w:p>
-      <w:pPr>
-        <w:ind w:left="720" w:firstLine="720"/>
-      </w:pPr>
-      <w:r>
-        <w:t>First number: 7</w:t>
-      </w:r>
-    </w:p>
-    <w:p>
-      <w:pPr>
-        <w:ind w:left="720" w:firstLine="720"/>
-      </w:pPr>
-      <w:r>
-        <w:t>Second number: 0-9</w:t>
-      </w:r>
-    </w:p>
-    <w:p>
-      <w:pPr>
-        <w:ind w:firstLine="720"/>
-      </w:pPr>
-      <w:r>
-        <w:t>Variant 3C8S: Table of 8</w:t>
-      </w:r>
-    </w:p>
-    <w:p>
-      <w:pPr>
-        <w:ind w:left="720" w:firstLine="720"/>
-      </w:pPr>
-      <w:r>
-        <w:t>First number: 8</w:t>
-      </w:r>
-    </w:p>
-    <w:p>
-      <w:pPr>
-        <w:ind w:left="720" w:firstLine="720"/>
-      </w:pPr>
-      <w:r>
-        <w:t>Second number: 0-9 Sequentially</w:t>
-      </w:r>
-    </w:p>
-    <w:p>
-      <w:pPr>
-        <w:ind w:firstLine="720"/>
-      </w:pPr>
-      <w:r>
-        <w:t>Variant 3C8: Table of 8 Random</w:t>
-      </w:r>
-    </w:p>
-    <w:p>
-      <w:pPr>
-        <w:ind w:left="720" w:firstLine="720"/>
-      </w:pPr>
-      <w:r>
-        <w:t>First number: 8</w:t>
-      </w:r>
-    </w:p>
-    <w:p>
-      <w:pPr>
-        <w:ind w:left="720" w:firstLine="720"/>
-      </w:pPr>
-      <w:r>
-        <w:t>Second number: 0-9</w:t>
-      </w:r>
-    </w:p>
-    <w:p>
-      <w:pPr>
-        <w:ind w:firstLine="720"/>
-      </w:pPr>
-      <w:r>
-        <w:t>Variant 3C9S: Table of 9</w:t>
-      </w:r>
-    </w:p>
-    <w:p>
-      <w:pPr>
-        <w:ind w:left="720" w:firstLine="720"/>
-      </w:pPr>
-      <w:r>
-        <w:t>First number: 9</w:t>
-      </w:r>
-    </w:p>
-    <w:p>
-      <w:pPr>
-        <w:ind w:left="720" w:firstLine="720"/>
-      </w:pPr>
-      <w:r>
-        <w:t>Second number: 0-9 Sequentially</w:t>
-      </w:r>
-    </w:p>
-    <w:p>
-      <w:pPr>
-        <w:ind w:firstLine="720"/>
-      </w:pPr>
-      <w:r>
-        <w:t>Variant 3C9: Table of 9 Random</w:t>
-      </w:r>
-    </w:p>
-    <w:p>
-      <w:pPr>
-        <w:ind w:left="720" w:firstLine="720"/>
-      </w:pPr>
-      <w:r>
-        <w:t>First number: 9</w:t>
-      </w:r>
-    </w:p>
-    <w:p>
-      <w:pPr>
-        <w:ind w:left="720" w:firstLine="720"/>
-      </w:pPr>
-      <w:r>
-        <w:t>Second number: 0-9</w:t>
-      </w:r>
-    </w:p>
-    <w:p>
-      <w:pPr>
-        <w:ind w:firstLine="720"/>
-      </w:pPr>
-      <w:r>
-        <w:t>Variant 3</w:t>
-      </w:r>
-      <w:r>
-        <w:t>C</w:t>
-      </w:r>
-      <w:r>
-        <w:t xml:space="preserve">: Multiplying </w:t>
-      </w:r>
-      <w:r>
-        <w:t>7, 8, 9</w:t>
-      </w:r>
-      <w:r>
-        <w:t xml:space="preserve"> </w:t>
-      </w:r>
-      <w:r>
-        <w:t>by any Number</w:t>
-      </w:r>
-    </w:p>
-    <w:p>
-      <w:pPr>
-        <w:ind w:left="720" w:firstLine="720"/>
-      </w:pPr>
-      <w:r>
-        <w:t xml:space="preserve">First number: </w:t>
-      </w:r>
-      <w:r>
-        <w:t>7</w:t>
-      </w:r>
-      <w:r>
-        <w:t>-9</w:t>
-      </w:r>
-    </w:p>
-    <w:p>
-      <w:pPr>
-        <w:ind w:left="720" w:firstLine="720"/>
-      </w:pPr>
-      <w:r>
-        <w:t xml:space="preserve">Second number: </w:t>
-      </w:r>
-      <w:r>
-        <w:t>0</w:t>
-      </w:r>
-      <w:r>
-        <w:t>-9</w:t>
-      </w:r>
-    </w:p>
-    <w:p>
-      <w:pPr>
-        <w:ind w:firstLine="720"/>
-      </w:pPr>
-      <w:r>
-        <w:t xml:space="preserve">Variant 3: Multiplying </w:t>
-      </w:r>
-      <w:r>
-        <w:t>Single-digit Numbers</w:t>
-      </w:r>
-    </w:p>
-    <w:p>
-      <w:pPr>
-        <w:ind w:left="720" w:firstLine="720"/>
-      </w:pPr>
-      <w:r>
-        <w:t>First number: 0-9</w:t>
-      </w:r>
-    </w:p>
-    <w:p>
-      <w:pPr>
-        <w:ind w:left="720" w:firstLine="720"/>
-      </w:pPr>
-      <w:r>
-        <w:t>Second number: 0-9</w:t>
-      </w:r>
-    </w:p>
-    <w:p>
-      <w:r>
-        <w:t>Division</w:t>
-      </w:r>
-    </w:p>
-    <w:p>
-      <w:pPr>
-        <w:ind w:firstLine="720"/>
-      </w:pPr>
-      <w:r>
-        <w:t>Variant 4A1: Dividing by 1</w:t>
-      </w:r>
-    </w:p>
-    <w:p>
-      <w:pPr>
-        <w:ind w:left="720" w:firstLine="720"/>
-      </w:pPr>
-      <w:r>
-        <w:t>First number: Computed from second number and the Result.</w:t>
-      </w:r>
-    </w:p>
-    <w:p>
-      <w:pPr>
-        <w:ind w:left="720" w:firstLine="720"/>
-      </w:pPr>
-      <w:r>
-        <w:t>Second number: 1</w:t>
-      </w:r>
-    </w:p>
-    <w:p>
-      <w:pPr>
-        <w:ind w:left="720" w:firstLine="720"/>
-      </w:pPr>
-      <w:r>
-        <w:lastRenderedPageBreak/>
-        <w:t>Result (Third number): 0-9 (not displayed).</w:t>
-      </w:r>
-    </w:p>
-    <w:p>
-      <w:pPr>
-        <w:ind w:firstLine="720"/>
-      </w:pPr>
-      <w:r>
-        <w:t>Variant 4A2: Dividing by 2</w:t>
-      </w:r>
-    </w:p>
-    <w:p>
-      <w:pPr>
-        <w:ind w:left="720" w:firstLine="720"/>
-      </w:pPr>
-      <w:r>
-        <w:t>First number: Computed from second number and the Result.</w:t>
-      </w:r>
-    </w:p>
-    <w:p>
-      <w:pPr>
-        <w:ind w:left="720" w:firstLine="720"/>
-      </w:pPr>
-      <w:r>
-        <w:t>Second number: 2</w:t>
-      </w:r>
-    </w:p>
-    <w:p>
-      <w:pPr>
-        <w:ind w:left="720" w:firstLine="720"/>
-      </w:pPr>
-      <w:r>
-        <w:t>Result (Third number): 0-9 (not displayed).</w:t>
-      </w:r>
-    </w:p>
-    <w:p>
-      <w:pPr>
-        <w:ind w:firstLine="720"/>
-      </w:pPr>
-      <w:r>
-        <w:t>Variant 4A3: Dividing by 3</w:t>
-      </w:r>
-    </w:p>
-    <w:p>
-      <w:pPr>
-        <w:ind w:left="720" w:firstLine="720"/>
-      </w:pPr>
-      <w:r>
-        <w:t>First number: Computed from second number and the Result.</w:t>
-      </w:r>
-    </w:p>
-    <w:p>
-      <w:pPr>
-        <w:ind w:left="720" w:firstLine="720"/>
-      </w:pPr>
-      <w:r>
-        <w:t xml:space="preserve">Second number: </w:t>
-      </w:r>
-      <w:r>
-        <w:t>3</w:t>
-      </w:r>
-    </w:p>
-    <w:p>
-      <w:pPr>
-        <w:ind w:left="720" w:firstLine="720"/>
-      </w:pPr>
-      <w:r>
-        <w:t>Result (Third number): 0-9 (not displayed).</w:t>
-      </w:r>
-    </w:p>
-    <w:p>
-      <w:pPr>
-        <w:ind w:firstLine="720"/>
-      </w:pPr>
-      <w:r>
-        <w:t>Variant 4A: Dividing by 1, 2, 3</w:t>
-      </w:r>
-    </w:p>
-    <w:p>
-      <w:pPr>
-        <w:ind w:left="720" w:firstLine="720"/>
-      </w:pPr>
-      <w:r>
-        <w:t>First number: Computed from second number and the Result.</w:t>
-      </w:r>
-    </w:p>
-    <w:p>
-      <w:pPr>
-        <w:ind w:left="720" w:firstLine="720"/>
-      </w:pPr>
-      <w:r>
-        <w:t>Second number: 1-3</w:t>
-      </w:r>
-    </w:p>
-    <w:p>
-      <w:pPr>
-        <w:ind w:left="720" w:firstLine="720"/>
-      </w:pPr>
-      <w:r>
-        <w:t>Result (Third number): 0-9 (not displayed).</w:t>
-      </w:r>
-    </w:p>
-    <w:p>
-      <w:pPr>
-        <w:ind w:firstLine="720"/>
-      </w:pPr>
-      <w:r>
-        <w:t>Variant 4B4: Dividing by 4</w:t>
-      </w:r>
-    </w:p>
-    <w:p>
-      <w:pPr>
-        <w:ind w:left="720" w:firstLine="720"/>
-      </w:pPr>
-      <w:r>
-        <w:t>First number: Computed from second number and the Result.</w:t>
-      </w:r>
-    </w:p>
-    <w:p>
-      <w:pPr>
-        <w:ind w:left="720" w:firstLine="720"/>
-      </w:pPr>
-      <w:r>
-        <w:t>Second number: 4</w:t>
-      </w:r>
-    </w:p>
-    <w:p>
-      <w:pPr>
-        <w:ind w:left="720" w:firstLine="720"/>
-      </w:pPr>
-      <w:r>
-        <w:t>Result (Third number): 0-9 (not displayed).</w:t>
-      </w:r>
-    </w:p>
-    <w:p>
-      <w:pPr>
-        <w:ind w:firstLine="720"/>
-      </w:pPr>
-      <w:r>
-        <w:t>Variant 4B5: Dividing by 5</w:t>
-      </w:r>
-    </w:p>
-    <w:p>
-      <w:pPr>
-        <w:ind w:left="720" w:firstLine="720"/>
-      </w:pPr>
-      <w:r>
-        <w:t>First number: Computed from second number and the Result.</w:t>
-      </w:r>
-    </w:p>
-    <w:p>
-      <w:pPr>
-        <w:ind w:left="720" w:firstLine="720"/>
-      </w:pPr>
-      <w:r>
-        <w:t>Second number: 5</w:t>
-      </w:r>
-    </w:p>
-    <w:p>
-      <w:pPr>
-        <w:ind w:left="720" w:firstLine="720"/>
-      </w:pPr>
-      <w:r>
-        <w:t>Result (Third number): 0-9 (not displayed).</w:t>
-      </w:r>
-    </w:p>
-    <w:p>
-      <w:pPr>
-        <w:ind w:firstLine="720"/>
-      </w:pPr>
-      <w:r>
-        <w:t>Variant 4B6: Dividing by 6</w:t>
-      </w:r>
-    </w:p>
-    <w:p>
-      <w:pPr>
-        <w:ind w:left="720" w:firstLine="720"/>
-      </w:pPr>
-      <w:r>
-        <w:t>First number: Computed from second number and the Result.</w:t>
-      </w:r>
-    </w:p>
-    <w:p>
-      <w:pPr>
-        <w:ind w:left="720" w:firstLine="720"/>
-      </w:pPr>
-      <w:r>
-        <w:t>Second number: 6</w:t>
-      </w:r>
-    </w:p>
-    <w:p>
-      <w:pPr>
-        <w:ind w:left="720" w:firstLine="720"/>
-      </w:pPr>
-      <w:r>
-        <w:t>Result (Third number): 0-9 (not displayed).</w:t>
-      </w:r>
-    </w:p>
-    <w:p>
-      <w:pPr>
-        <w:ind w:firstLine="720"/>
-      </w:pPr>
-      <w:r>
-        <w:t>Variant 4B: Dividing by 4, 5, 6</w:t>
-      </w:r>
-    </w:p>
-    <w:p>
-      <w:pPr>
-        <w:ind w:left="720" w:firstLine="720"/>
-      </w:pPr>
-      <w:r>
-        <w:t>First number: Computed from second number and the Result.</w:t>
-      </w:r>
-    </w:p>
-    <w:p>
-      <w:pPr>
-        <w:ind w:left="720" w:firstLine="720"/>
-      </w:pPr>
-      <w:r>
-        <w:t>Second number: 4-6</w:t>
-      </w:r>
-    </w:p>
-    <w:p>
-      <w:pPr>
-        <w:ind w:left="720" w:firstLine="720"/>
-      </w:pPr>
-      <w:r>
-        <w:lastRenderedPageBreak/>
-        <w:t>Result (Third number): 0-9 (not displayed).</w:t>
-      </w:r>
-    </w:p>
-    <w:p>
-      <w:pPr>
-        <w:ind w:firstLine="720"/>
-      </w:pPr>
-      <w:r>
-        <w:t>Variant 4C7: Dividing by 7</w:t>
-      </w:r>
-    </w:p>
-    <w:p>
-      <w:pPr>
-        <w:ind w:left="720" w:firstLine="720"/>
-      </w:pPr>
-      <w:r>
-        <w:t>First number: Computed from second number and the Result.</w:t>
-      </w:r>
-    </w:p>
-    <w:p>
-      <w:pPr>
-        <w:ind w:left="720" w:firstLine="720"/>
-      </w:pPr>
-      <w:r>
-        <w:t>Second number: 7</w:t>
-      </w:r>
-    </w:p>
-    <w:p>
-      <w:pPr>
-        <w:ind w:left="720" w:firstLine="720"/>
-      </w:pPr>
-      <w:r>
-        <w:t>Result (Third number): 0-9 (not displayed).</w:t>
-      </w:r>
-    </w:p>
-    <w:p>
-      <w:pPr>
-        <w:ind w:firstLine="720"/>
-      </w:pPr>
-      <w:r>
-        <w:t>Variant 4C8: Dividing by 8</w:t>
-      </w:r>
-    </w:p>
-    <w:p>
-      <w:pPr>
-        <w:ind w:left="720" w:firstLine="720"/>
-      </w:pPr>
-      <w:r>
-        <w:t>First number: Computed from second number and the Result.</w:t>
-      </w:r>
-    </w:p>
-    <w:p>
-      <w:pPr>
-        <w:ind w:left="720" w:firstLine="720"/>
-      </w:pPr>
-      <w:r>
-        <w:t>Second number: 8</w:t>
-      </w:r>
-    </w:p>
-    <w:p>
-      <w:pPr>
-        <w:ind w:left="720" w:firstLine="720"/>
-      </w:pPr>
-      <w:r>
-        <w:t>Result (Third number): 0-9 (not displayed).</w:t>
-      </w:r>
-    </w:p>
-    <w:p>
-      <w:pPr>
-        <w:ind w:firstLine="720"/>
-      </w:pPr>
-      <w:r>
-        <w:t>Variant 4C9: Dividing by 9</w:t>
-      </w:r>
-    </w:p>
-    <w:p>
-      <w:pPr>
-        <w:ind w:left="720" w:firstLine="720"/>
-      </w:pPr>
-      <w:r>
-        <w:t>First number: Computed from second number and the Result.</w:t>
-      </w:r>
-    </w:p>
-    <w:p>
-      <w:pPr>
-        <w:ind w:left="720" w:firstLine="720"/>
-      </w:pPr>
-      <w:r>
-        <w:t>Second number: 9</w:t>
-      </w:r>
-    </w:p>
-    <w:p>
-      <w:pPr>
-        <w:ind w:left="720" w:firstLine="720"/>
-      </w:pPr>
-      <w:r>
-        <w:t>Result (Third number): 0-9 (not displayed).</w:t>
-      </w:r>
-    </w:p>
-    <w:p>
-      <w:pPr>
-        <w:ind w:firstLine="720"/>
-      </w:pPr>
-      <w:r>
-        <w:t>Variant 4C: Dividing by 7, 8, 9</w:t>
-      </w:r>
-    </w:p>
-    <w:p>
-      <w:pPr>
-        <w:ind w:left="720" w:firstLine="720"/>
-      </w:pPr>
-      <w:r>
-        <w:t>First number: Computed from second number and the Result.</w:t>
-      </w:r>
-    </w:p>
-    <w:p>
-      <w:pPr>
-        <w:ind w:left="720" w:firstLine="720"/>
-      </w:pPr>
-      <w:r>
-        <w:t>Second number: 7-9</w:t>
-      </w:r>
-    </w:p>
-    <w:p>
-      <w:pPr>
-        <w:ind w:left="720" w:firstLine="720"/>
-      </w:pPr>
-      <w:r>
-        <w:t>Result (Third number): 0-9 (not displayed).</w:t>
-      </w:r>
-    </w:p>
-    <w:p>
-      <w:pPr>
-        <w:ind w:firstLine="720"/>
-      </w:pPr>
-      <w:r>
-        <w:t>Variant 4</w:t>
-      </w:r>
-      <w:r>
-        <w:t>: Dividing Single-digit Numbers</w:t>
-      </w:r>
-    </w:p>
-    <w:p>
-      <w:pPr>
-        <w:ind w:left="720" w:firstLine="720"/>
-      </w:pPr>
-      <w:r>
-        <w:t>First number: Computed from second number and the Result.</w:t>
-      </w:r>
-    </w:p>
-    <w:p>
-      <w:pPr>
-        <w:ind w:left="720" w:firstLine="720"/>
-      </w:pPr>
-      <w:r>
-        <w:t>Second number: 1-9</w:t>
-      </w:r>
-    </w:p>
-    <w:p>
-      <w:pPr>
-        <w:ind w:left="720" w:firstLine="720"/>
-      </w:pPr>
-      <w:r>
-        <w:t>Result (Third number): 0-9 (not displayed).</w:t>
-      </w:r>
-    </w:p>
-    <w:p>
-      <w:r>
         <w:t>Questions will be based on random selection.</w:t>
       </w:r>
     </w:p>
@@ -15226,7 +15685,6 @@
               <w:rPr>
                 <w:highlight w:val="green"/>
               </w:rPr>
-              <w:lastRenderedPageBreak/>
               <w:t>Text</w:t>
             </w:r>
           </w:p>
@@ -15303,20 +15761,13 @@
     </w:tbl>
     <w:p>
       <w:r>
-        <w:t xml:space="preserve">Primary key: </w:t>
-      </w:r>
-      <w:proofErr w:type="spellStart"/>
-      <w:r>
-        <w:t>Country+State+City</w:t>
-      </w:r>
-      <w:proofErr w:type="spellEnd"/>
-    </w:p>
-    <w:p>
-      <w:proofErr w:type="spellStart"/>
+        <w:t>Primary key: Country+State+City</w:t>
+      </w:r>
+    </w:p>
+    <w:p>
       <w:r>
         <w:t>Self maintained</w:t>
       </w:r>
-      <w:proofErr w:type="spellEnd"/>
     </w:p>
     <w:p>
       <w:pPr>
@@ -15348,14 +15799,12 @@
             <w:tcW w:w="1629" w:type="dxa"/>
           </w:tcPr>
           <w:p>
-            <w:proofErr w:type="spellStart"/>
             <w:r>
               <w:rPr>
                 <w:highlight w:val="green"/>
               </w:rPr>
               <w:t>School_id</w:t>
             </w:r>
-            <w:proofErr w:type="spellEnd"/>
           </w:p>
         </w:tc>
         <w:tc>
@@ -15580,28 +16029,19 @@
       <w:r>
         <w:t xml:space="preserve">Primary key: </w:t>
       </w:r>
-      <w:proofErr w:type="spellStart"/>
       <w:r>
         <w:t>School_id</w:t>
       </w:r>
-      <w:proofErr w:type="spellEnd"/>
-    </w:p>
-    <w:p>
-      <w:r>
-        <w:t xml:space="preserve">Foreign key: </w:t>
-      </w:r>
-      <w:proofErr w:type="spellStart"/>
-      <w:r>
-        <w:t>Country+State+City</w:t>
-      </w:r>
-      <w:proofErr w:type="spellEnd"/>
-    </w:p>
-    <w:p>
-      <w:proofErr w:type="spellStart"/>
+    </w:p>
+    <w:p>
+      <w:r>
+        <w:t>Foreign key: Country+State+City</w:t>
+      </w:r>
+    </w:p>
+    <w:p>
       <w:r>
         <w:t>Self maintained</w:t>
       </w:r>
-      <w:proofErr w:type="spellEnd"/>
     </w:p>
     <w:p>
       <w:pPr>
@@ -15637,14 +16077,12 @@
                 <w:highlight w:val="green"/>
               </w:rPr>
             </w:pPr>
-            <w:proofErr w:type="spellStart"/>
             <w:r>
               <w:rPr>
                 <w:highlight w:val="green"/>
               </w:rPr>
               <w:t>Teacher_id</w:t>
             </w:r>
-            <w:proofErr w:type="spellEnd"/>
           </w:p>
         </w:tc>
         <w:tc>
@@ -15657,7 +16095,6 @@
                 <w:highlight w:val="green"/>
               </w:rPr>
             </w:pPr>
-            <w:proofErr w:type="spellStart"/>
             <w:r>
               <w:rPr>
                 <w:highlight w:val="green"/>
@@ -15676,7 +16113,6 @@
               </w:rPr>
               <w:t>name</w:t>
             </w:r>
-            <w:proofErr w:type="spellEnd"/>
           </w:p>
         </w:tc>
         <w:tc>
@@ -15689,7 +16125,6 @@
                 <w:highlight w:val="green"/>
               </w:rPr>
             </w:pPr>
-            <w:proofErr w:type="spellStart"/>
             <w:r>
               <w:rPr>
                 <w:highlight w:val="green"/>
@@ -15708,7 +16143,6 @@
               </w:rPr>
               <w:t>number</w:t>
             </w:r>
-            <w:proofErr w:type="spellEnd"/>
           </w:p>
         </w:tc>
         <w:tc>
@@ -15721,7 +16155,6 @@
                 <w:highlight w:val="green"/>
               </w:rPr>
             </w:pPr>
-            <w:proofErr w:type="spellStart"/>
             <w:r>
               <w:rPr>
                 <w:highlight w:val="green"/>
@@ -15740,7 +16173,6 @@
               </w:rPr>
               <w:t>id</w:t>
             </w:r>
-            <w:proofErr w:type="spellEnd"/>
           </w:p>
         </w:tc>
       </w:tr>
@@ -15889,18 +16321,14 @@
       <w:r>
         <w:t xml:space="preserve">Primary key: </w:t>
       </w:r>
-      <w:proofErr w:type="spellStart"/>
       <w:r>
         <w:t>Teacher_id</w:t>
       </w:r>
-      <w:proofErr w:type="spellEnd"/>
-    </w:p>
-    <w:p>
-      <w:proofErr w:type="spellStart"/>
+    </w:p>
+    <w:p>
       <w:r>
         <w:t>Self maintained</w:t>
       </w:r>
-      <w:proofErr w:type="spellEnd"/>
     </w:p>
     <w:p>
       <w:pPr>
@@ -15931,14 +16359,12 @@
             <w:tcW w:w="1604" w:type="dxa"/>
           </w:tcPr>
           <w:p>
-            <w:proofErr w:type="spellStart"/>
             <w:r>
               <w:rPr>
                 <w:highlight w:val="green"/>
               </w:rPr>
               <w:t>School_id</w:t>
             </w:r>
-            <w:proofErr w:type="spellEnd"/>
           </w:p>
         </w:tc>
         <w:tc>
@@ -15987,14 +16413,12 @@
                 <w:highlight w:val="green"/>
               </w:rPr>
             </w:pPr>
-            <w:proofErr w:type="spellStart"/>
             <w:r>
               <w:rPr>
                 <w:highlight w:val="green"/>
               </w:rPr>
               <w:t>Teacher_id</w:t>
             </w:r>
-            <w:proofErr w:type="spellEnd"/>
           </w:p>
         </w:tc>
       </w:tr>
@@ -16146,14 +16570,12 @@
             <w:tcW w:w="2877" w:type="dxa"/>
           </w:tcPr>
           <w:p>
-            <w:proofErr w:type="spellStart"/>
             <w:r>
               <w:t>School_id</w:t>
             </w:r>
             <w:r>
               <w:t>+Class+Section</w:t>
             </w:r>
-            <w:proofErr w:type="spellEnd"/>
           </w:p>
         </w:tc>
       </w:tr>
@@ -16188,38 +16610,33 @@
       <w:r>
         <w:t xml:space="preserve">Primary key: </w:t>
       </w:r>
-      <w:proofErr w:type="spellStart"/>
       <w:r>
         <w:t>School_id</w:t>
       </w:r>
       <w:r>
         <w:t>+Class+Section</w:t>
       </w:r>
-      <w:proofErr w:type="spellEnd"/>
     </w:p>
     <w:p>
       <w:r>
         <w:t xml:space="preserve">Foreign key: </w:t>
       </w:r>
-      <w:proofErr w:type="spellStart"/>
       <w:r>
         <w:t>Teacher_id</w:t>
       </w:r>
-      <w:proofErr w:type="spellEnd"/>
-    </w:p>
-    <w:p>
-      <w:proofErr w:type="spellStart"/>
-      <w:r>
+    </w:p>
+    <w:p>
+      <w:r>
+        <w:lastRenderedPageBreak/>
         <w:t>Self maintained</w:t>
       </w:r>
-      <w:proofErr w:type="spellEnd"/>
     </w:p>
     <w:p>
       <w:pPr>
         <w:pStyle w:val="Heading3"/>
       </w:pPr>
       <w:r>
-        <w:t>Students</w:t>
+        <w:t>User_profiles</w:t>
       </w:r>
       <w:r>
         <w:t xml:space="preserve"> (Done)</w:t>
@@ -16252,7 +16669,6 @@
                 <w:highlight w:val="green"/>
               </w:rPr>
             </w:pPr>
-            <w:proofErr w:type="spellStart"/>
             <w:r>
               <w:rPr>
                 <w:highlight w:val="green"/>
@@ -16271,7 +16687,6 @@
               </w:rPr>
               <w:t>id</w:t>
             </w:r>
-            <w:proofErr w:type="spellEnd"/>
           </w:p>
         </w:tc>
         <w:tc>
@@ -16284,7 +16699,6 @@
                 <w:highlight w:val="green"/>
               </w:rPr>
             </w:pPr>
-            <w:proofErr w:type="spellStart"/>
             <w:r>
               <w:rPr>
                 <w:highlight w:val="green"/>
@@ -16303,7 +16717,6 @@
               </w:rPr>
               <w:t>name</w:t>
             </w:r>
-            <w:proofErr w:type="spellEnd"/>
           </w:p>
         </w:tc>
         <w:tc>
@@ -16316,7 +16729,6 @@
                 <w:highlight w:val="green"/>
               </w:rPr>
             </w:pPr>
-            <w:proofErr w:type="spellStart"/>
             <w:r>
               <w:rPr>
                 <w:highlight w:val="green"/>
@@ -16335,7 +16747,6 @@
               </w:rPr>
               <w:t>name</w:t>
             </w:r>
-            <w:proofErr w:type="spellEnd"/>
           </w:p>
         </w:tc>
         <w:tc>
@@ -16361,14 +16772,12 @@
             <w:tcW w:w="1138" w:type="dxa"/>
           </w:tcPr>
           <w:p>
-            <w:proofErr w:type="spellStart"/>
             <w:r>
               <w:rPr>
                 <w:highlight w:val="green"/>
               </w:rPr>
               <w:t>School_id</w:t>
             </w:r>
-            <w:proofErr w:type="spellEnd"/>
           </w:p>
         </w:tc>
         <w:tc>
@@ -16417,7 +16826,6 @@
                 <w:highlight w:val="green"/>
               </w:rPr>
             </w:pPr>
-            <w:proofErr w:type="spellStart"/>
             <w:r>
               <w:rPr>
                 <w:highlight w:val="green"/>
@@ -16436,7 +16844,6 @@
               </w:rPr>
               <w:t>number</w:t>
             </w:r>
-            <w:proofErr w:type="spellEnd"/>
           </w:p>
         </w:tc>
       </w:tr>
@@ -16670,23 +17077,9 @@
             <w:tcW w:w="1403" w:type="dxa"/>
           </w:tcPr>
           <w:p>
-            <w:proofErr w:type="spellStart"/>
             <w:r>
-              <w:t>School_id</w:t>
+              <w:t>School_id + Class + Section + Roll_number</w:t>
             </w:r>
-            <w:proofErr w:type="spellEnd"/>
-            <w:r>
-              <w:t xml:space="preserve"> + Class + </w:t>
-            </w:r>
-            <w:r>
-              <w:lastRenderedPageBreak/>
-              <w:t xml:space="preserve">Section + </w:t>
-            </w:r>
-            <w:proofErr w:type="spellStart"/>
-            <w:r>
-              <w:t>Roll_number</w:t>
-            </w:r>
-            <w:proofErr w:type="spellEnd"/>
           </w:p>
         </w:tc>
         <w:tc>
@@ -16734,7 +17127,6 @@
           </w:p>
           <w:p>
             <w:r>
-              <w:lastRenderedPageBreak/>
               <w:t>Default A</w:t>
             </w:r>
           </w:p>
@@ -16745,7 +17137,6 @@
           </w:tcPr>
           <w:p>
             <w:r>
-              <w:lastRenderedPageBreak/>
               <w:t>01-99</w:t>
             </w:r>
           </w:p>
@@ -16806,24 +17197,20 @@
       <w:r>
         <w:t xml:space="preserve">Primary key: </w:t>
       </w:r>
-      <w:proofErr w:type="spellStart"/>
       <w:r>
         <w:t>Student_id</w:t>
       </w:r>
-      <w:proofErr w:type="spellEnd"/>
     </w:p>
     <w:p>
       <w:r>
         <w:t xml:space="preserve">Foreign key: </w:t>
       </w:r>
-      <w:proofErr w:type="spellStart"/>
       <w:r>
         <w:t>School_id</w:t>
       </w:r>
       <w:r>
         <w:t>+Class+Section</w:t>
       </w:r>
-      <w:proofErr w:type="spellEnd"/>
     </w:p>
     <w:p>
       <w:pPr>
@@ -17047,7 +17434,10 @@
         <w:pStyle w:val="Heading3"/>
       </w:pPr>
       <w:r>
-        <w:t>Scores</w:t>
+        <w:t>User_s</w:t>
+      </w:r>
+      <w:r>
+        <w:t>cores</w:t>
       </w:r>
       <w:r>
         <w:t xml:space="preserve"> (Done)</w:t>
@@ -17074,11 +17464,9 @@
             <w:tcW w:w="1337" w:type="dxa"/>
           </w:tcPr>
           <w:p>
-            <w:proofErr w:type="spellStart"/>
             <w:r>
               <w:t>Student_id</w:t>
             </w:r>
-            <w:proofErr w:type="spellEnd"/>
           </w:p>
         </w:tc>
         <w:tc>
@@ -17086,11 +17474,9 @@
             <w:tcW w:w="1362" w:type="dxa"/>
           </w:tcPr>
           <w:p>
-            <w:proofErr w:type="spellStart"/>
             <w:r>
               <w:t>Created_at</w:t>
             </w:r>
-            <w:proofErr w:type="spellEnd"/>
           </w:p>
         </w:tc>
         <w:tc>
@@ -17160,11 +17546,9 @@
             <w:tcW w:w="1362" w:type="dxa"/>
           </w:tcPr>
           <w:p>
-            <w:proofErr w:type="spellStart"/>
             <w:r>
               <w:t>Timezone</w:t>
             </w:r>
-            <w:proofErr w:type="spellEnd"/>
           </w:p>
         </w:tc>
         <w:tc>
@@ -17367,11 +17751,9 @@
       <w:r>
         <w:t xml:space="preserve">Primary key: </w:t>
       </w:r>
-      <w:proofErr w:type="spellStart"/>
       <w:r>
         <w:t>Student_id</w:t>
       </w:r>
-      <w:proofErr w:type="spellEnd"/>
       <w:r>
         <w:t xml:space="preserve"> + </w:t>
       </w:r>
@@ -17383,357 +17765,13 @@
       <w:r>
         <w:t xml:space="preserve">Foreign key: </w:t>
       </w:r>
-      <w:proofErr w:type="spellStart"/>
       <w:r>
         <w:t>Student_id</w:t>
       </w:r>
-      <w:proofErr w:type="spellEnd"/>
     </w:p>
     <w:p>
       <w:r>
         <w:t>Foreign key: variant</w:t>
-      </w:r>
-    </w:p>
-    <w:p>
-      <w:pPr>
-        <w:pStyle w:val="Heading3"/>
-      </w:pPr>
-      <w:r>
-        <w:t>Sums</w:t>
-      </w:r>
-      <w:r>
-        <w:t xml:space="preserve"> (Not Required)</w:t>
-      </w:r>
-    </w:p>
-    <w:tbl>
-      <w:tblPr>
-        <w:tblStyle w:val="TableGrid"/>
-        <w:tblW w:w="9493" w:type="dxa"/>
-        <w:tblLayout w:type="fixed"/>
-        <w:tblLook w:val="04A0" w:firstRow="1" w:lastRow="0" w:firstColumn="1" w:lastColumn="0" w:noHBand="0" w:noVBand="1"/>
-      </w:tblPr>
-      <w:tblGrid>
-        <w:gridCol w:w="1221"/>
-        <w:gridCol w:w="1229"/>
-        <w:gridCol w:w="1229"/>
-        <w:gridCol w:w="1229"/>
-        <w:gridCol w:w="1229"/>
-        <w:gridCol w:w="1307"/>
-        <w:gridCol w:w="1056"/>
-        <w:gridCol w:w="993"/>
-      </w:tblGrid>
-      <w:tr>
-        <w:tc>
-          <w:tcPr>
-            <w:tcW w:w="1221" w:type="dxa"/>
-          </w:tcPr>
-          <w:p>
-            <w:proofErr w:type="spellStart"/>
-            <w:r>
-              <w:t>Student_id</w:t>
-            </w:r>
-            <w:proofErr w:type="spellEnd"/>
-          </w:p>
-        </w:tc>
-        <w:tc>
-          <w:tcPr>
-            <w:tcW w:w="1229" w:type="dxa"/>
-          </w:tcPr>
-          <w:p>
-            <w:r>
-              <w:t>Time zone</w:t>
-            </w:r>
-          </w:p>
-        </w:tc>
-        <w:tc>
-          <w:tcPr>
-            <w:tcW w:w="1229" w:type="dxa"/>
-          </w:tcPr>
-          <w:p>
-            <w:r>
-              <w:t>Variant</w:t>
-            </w:r>
-          </w:p>
-        </w:tc>
-        <w:tc>
-          <w:tcPr>
-            <w:tcW w:w="1229" w:type="dxa"/>
-          </w:tcPr>
-          <w:p>
-            <w:r>
-              <w:t>Sum</w:t>
-            </w:r>
-          </w:p>
-        </w:tc>
-        <w:tc>
-          <w:tcPr>
-            <w:tcW w:w="1229" w:type="dxa"/>
-          </w:tcPr>
-          <w:p>
-            <w:r>
-              <w:t>Student Answer</w:t>
-            </w:r>
-          </w:p>
-        </w:tc>
-        <w:tc>
-          <w:tcPr>
-            <w:tcW w:w="1307" w:type="dxa"/>
-          </w:tcPr>
-          <w:p>
-            <w:r>
-              <w:t>Correct Answer</w:t>
-            </w:r>
-          </w:p>
-        </w:tc>
-        <w:tc>
-          <w:tcPr>
-            <w:tcW w:w="1056" w:type="dxa"/>
-          </w:tcPr>
-          <w:p>
-            <w:r>
-              <w:t>Correct/ Wrong</w:t>
-            </w:r>
-          </w:p>
-        </w:tc>
-        <w:tc>
-          <w:tcPr>
-            <w:tcW w:w="993" w:type="dxa"/>
-          </w:tcPr>
-          <w:p>
-            <w:r>
-              <w:t>Time taken</w:t>
-            </w:r>
-          </w:p>
-        </w:tc>
-      </w:tr>
-      <w:tr>
-        <w:tc>
-          <w:tcPr>
-            <w:tcW w:w="1221" w:type="dxa"/>
-          </w:tcPr>
-          <w:p>
-            <w:r>
-              <w:t>Char 8</w:t>
-            </w:r>
-          </w:p>
-        </w:tc>
-        <w:tc>
-          <w:tcPr>
-            <w:tcW w:w="1229" w:type="dxa"/>
-          </w:tcPr>
-          <w:p/>
-        </w:tc>
-        <w:tc>
-          <w:tcPr>
-            <w:tcW w:w="1229" w:type="dxa"/>
-          </w:tcPr>
-          <w:p>
-            <w:r>
-              <w:t>Text</w:t>
-            </w:r>
-          </w:p>
-        </w:tc>
-        <w:tc>
-          <w:tcPr>
-            <w:tcW w:w="1229" w:type="dxa"/>
-          </w:tcPr>
-          <w:p/>
-        </w:tc>
-        <w:tc>
-          <w:tcPr>
-            <w:tcW w:w="1229" w:type="dxa"/>
-          </w:tcPr>
-          <w:p/>
-        </w:tc>
-        <w:tc>
-          <w:tcPr>
-            <w:tcW w:w="1307" w:type="dxa"/>
-          </w:tcPr>
-          <w:p/>
-        </w:tc>
-        <w:tc>
-          <w:tcPr>
-            <w:tcW w:w="1056" w:type="dxa"/>
-          </w:tcPr>
-          <w:p/>
-        </w:tc>
-        <w:tc>
-          <w:tcPr>
-            <w:tcW w:w="993" w:type="dxa"/>
-          </w:tcPr>
-          <w:p/>
-        </w:tc>
-      </w:tr>
-      <w:tr>
-        <w:tc>
-          <w:tcPr>
-            <w:tcW w:w="1221" w:type="dxa"/>
-          </w:tcPr>
-          <w:p>
-            <w:r>
-              <w:t>Not null</w:t>
-            </w:r>
-          </w:p>
-        </w:tc>
-        <w:tc>
-          <w:tcPr>
-            <w:tcW w:w="1229" w:type="dxa"/>
-          </w:tcPr>
-          <w:p/>
-        </w:tc>
-        <w:tc>
-          <w:tcPr>
-            <w:tcW w:w="1229" w:type="dxa"/>
-          </w:tcPr>
-          <w:p>
-            <w:r>
-              <w:t>Not null</w:t>
-            </w:r>
-          </w:p>
-        </w:tc>
-        <w:tc>
-          <w:tcPr>
-            <w:tcW w:w="1229" w:type="dxa"/>
-          </w:tcPr>
-          <w:p/>
-        </w:tc>
-        <w:tc>
-          <w:tcPr>
-            <w:tcW w:w="1229" w:type="dxa"/>
-          </w:tcPr>
-          <w:p/>
-        </w:tc>
-        <w:tc>
-          <w:tcPr>
-            <w:tcW w:w="1307" w:type="dxa"/>
-          </w:tcPr>
-          <w:p/>
-        </w:tc>
-        <w:tc>
-          <w:tcPr>
-            <w:tcW w:w="1056" w:type="dxa"/>
-          </w:tcPr>
-          <w:p/>
-        </w:tc>
-        <w:tc>
-          <w:tcPr>
-            <w:tcW w:w="993" w:type="dxa"/>
-          </w:tcPr>
-          <w:p/>
-        </w:tc>
-      </w:tr>
-      <w:tr>
-        <w:tc>
-          <w:tcPr>
-            <w:tcW w:w="1221" w:type="dxa"/>
-          </w:tcPr>
-          <w:p/>
-        </w:tc>
-        <w:tc>
-          <w:tcPr>
-            <w:tcW w:w="1229" w:type="dxa"/>
-          </w:tcPr>
-          <w:p/>
-        </w:tc>
-        <w:tc>
-          <w:tcPr>
-            <w:tcW w:w="1229" w:type="dxa"/>
-          </w:tcPr>
-          <w:p/>
-        </w:tc>
-        <w:tc>
-          <w:tcPr>
-            <w:tcW w:w="1229" w:type="dxa"/>
-          </w:tcPr>
-          <w:p/>
-        </w:tc>
-        <w:tc>
-          <w:tcPr>
-            <w:tcW w:w="1229" w:type="dxa"/>
-          </w:tcPr>
-          <w:p/>
-        </w:tc>
-        <w:tc>
-          <w:tcPr>
-            <w:tcW w:w="1307" w:type="dxa"/>
-          </w:tcPr>
-          <w:p/>
-        </w:tc>
-        <w:tc>
-          <w:tcPr>
-            <w:tcW w:w="1056" w:type="dxa"/>
-          </w:tcPr>
-          <w:p/>
-        </w:tc>
-        <w:tc>
-          <w:tcPr>
-            <w:tcW w:w="993" w:type="dxa"/>
-          </w:tcPr>
-          <w:p/>
-        </w:tc>
-      </w:tr>
-      <w:tr>
-        <w:tc>
-          <w:tcPr>
-            <w:tcW w:w="1221" w:type="dxa"/>
-          </w:tcPr>
-          <w:p/>
-        </w:tc>
-        <w:tc>
-          <w:tcPr>
-            <w:tcW w:w="1229" w:type="dxa"/>
-          </w:tcPr>
-          <w:p/>
-        </w:tc>
-        <w:tc>
-          <w:tcPr>
-            <w:tcW w:w="1229" w:type="dxa"/>
-          </w:tcPr>
-          <w:p/>
-        </w:tc>
-        <w:tc>
-          <w:tcPr>
-            <w:tcW w:w="1229" w:type="dxa"/>
-          </w:tcPr>
-          <w:p/>
-        </w:tc>
-        <w:tc>
-          <w:tcPr>
-            <w:tcW w:w="1229" w:type="dxa"/>
-          </w:tcPr>
-          <w:p/>
-        </w:tc>
-        <w:tc>
-          <w:tcPr>
-            <w:tcW w:w="1307" w:type="dxa"/>
-          </w:tcPr>
-          <w:p/>
-        </w:tc>
-        <w:tc>
-          <w:tcPr>
-            <w:tcW w:w="1056" w:type="dxa"/>
-          </w:tcPr>
-          <w:p/>
-        </w:tc>
-        <w:tc>
-          <w:tcPr>
-            <w:tcW w:w="993" w:type="dxa"/>
-          </w:tcPr>
-          <w:p/>
-        </w:tc>
-      </w:tr>
-    </w:tbl>
-    <w:p>
-      <w:r>
-        <w:t xml:space="preserve">Foreign key: </w:t>
-      </w:r>
-      <w:proofErr w:type="spellStart"/>
-      <w:r>
-        <w:t>Student_id</w:t>
-      </w:r>
-      <w:proofErr w:type="spellEnd"/>
-      <w:r>
-        <w:t xml:space="preserve"> + Time zone</w:t>
       </w:r>
     </w:p>
     <w:p/>
@@ -17781,11 +17819,9 @@
       <w:pPr>
         <w:pStyle w:val="Heading2"/>
       </w:pPr>
-      <w:proofErr w:type="spellStart"/>
       <w:r>
         <w:t>Quickstart</w:t>
       </w:r>
-      <w:proofErr w:type="spellEnd"/>
     </w:p>
     <w:p>
       <w:hyperlink r:id="rId7" w:history="1">
@@ -18043,15 +18079,7 @@
         <w:ind w:left="360"/>
       </w:pPr>
       <w:r>
-        <w:t xml:space="preserve">You follow a plan, sometimes human generated or suggested by the model itself, which can then create a </w:t>
-      </w:r>
-      <w:proofErr w:type="spellStart"/>
-      <w:r>
-        <w:t>todo</w:t>
-      </w:r>
-      <w:proofErr w:type="spellEnd"/>
-      <w:r>
-        <w:t xml:space="preserve"> list and check items off as it completes tasks</w:t>
+        <w:t>You follow a plan, sometimes human generated or suggested by the model itself, which can then create a todo list and check items off as it completes tasks</w:t>
       </w:r>
     </w:p>
     <w:p>
@@ -18361,23 +18389,7 @@
     </w:p>
     <w:p>
       <w:r>
-        <w:t xml:space="preserve">Agent is Cursor's assistant that can complete complex coding tasks independently, run terminal commands, and edit code. Access in </w:t>
-      </w:r>
-      <w:proofErr w:type="spellStart"/>
-      <w:r>
-        <w:t>sidepane</w:t>
-      </w:r>
-      <w:proofErr w:type="spellEnd"/>
-      <w:r>
-        <w:t xml:space="preserve"> with </w:t>
-      </w:r>
-      <w:proofErr w:type="spellStart"/>
-      <w:r>
-        <w:t>Ctrl+I</w:t>
-      </w:r>
-      <w:proofErr w:type="spellEnd"/>
-      <w:r>
-        <w:t>.</w:t>
+        <w:t>Agent is Cursor's assistant that can complete complex coding tasks independently, run terminal commands, and edit code. Access in sidepane with Ctrl+I.</w:t>
       </w:r>
     </w:p>
     <w:p>
@@ -19032,36 +19044,12 @@
     </w:p>
     <w:p>
       <w:r>
-        <w:t xml:space="preserve">The CLI agent supports the same rules system as the IDE. You can create rules in </w:t>
-      </w:r>
-      <w:proofErr w:type="gramStart"/>
-      <w:r>
-        <w:t>the .cursor</w:t>
-      </w:r>
-      <w:proofErr w:type="gramEnd"/>
-      <w:r>
-        <w:t xml:space="preserve">/rules directory to provide context and guidance to the agent. These rules will be automatically loaded and applied based on their configuration, allowing you to customize the agent's </w:t>
-      </w:r>
-      <w:proofErr w:type="spellStart"/>
-      <w:r>
-        <w:t>behavior</w:t>
-      </w:r>
-      <w:proofErr w:type="spellEnd"/>
-      <w:r>
-        <w:t xml:space="preserve"> for different parts of your project or specific file types.</w:t>
-      </w:r>
-    </w:p>
-    <w:p>
-      <w:r>
-        <w:t xml:space="preserve">The CLI also reads AGENTS.md and CLAUDE.md at the project root (if present) and applies them as rules </w:t>
-      </w:r>
-      <w:proofErr w:type="gramStart"/>
-      <w:r>
-        <w:t>alongside .cursor</w:t>
-      </w:r>
-      <w:proofErr w:type="gramEnd"/>
-      <w:r>
-        <w:t>/rules.</w:t>
+        <w:t>The CLI agent supports the same rules system as the IDE. You can create rules in the .cursor/rules directory to provide context and guidance to the agent. These rules will be automatically loaded and applied based on their configuration, allowing you to customize the agent's behavior for different parts of your project or specific file types.</w:t>
+      </w:r>
+    </w:p>
+    <w:p>
+      <w:r>
+        <w:t>The CLI also reads AGENTS.md and CLAUDE.md at the project root (if present) and applies them as rules alongside .cursor/rules.</w:t>
       </w:r>
     </w:p>
     <w:p>
@@ -19123,17 +19111,7 @@
     <w:p>
       <w:r>
         <w:lastRenderedPageBreak/>
-        <w:t xml:space="preserve">Agent supports MCP (Model Context Protocol) for extended functionality and integrations. The CLI will automatically detect and respect your </w:t>
-      </w:r>
-      <w:proofErr w:type="spellStart"/>
-      <w:proofErr w:type="gramStart"/>
-      <w:r>
-        <w:t>mcp.json</w:t>
-      </w:r>
-      <w:proofErr w:type="spellEnd"/>
-      <w:proofErr w:type="gramEnd"/>
-      <w:r>
-        <w:t xml:space="preserve"> configuration file, enabling the same MCP servers and tools that you've configured for the IDE.</w:t>
+        <w:t>Agent supports MCP (Model Context Protocol) for extended functionality and integrations. The CLI will automatically detect and respect your mcp.json configuration file, enabling the same MCP servers and tools that you've configured for the IDE.</w:t>
       </w:r>
     </w:p>
     <w:p>
@@ -19407,15 +19385,7 @@
     </w:p>
     <w:p>
       <w:r>
-        <w:t>Configure the Agent CLI using the cli-</w:t>
-      </w:r>
-      <w:proofErr w:type="spellStart"/>
-      <w:r>
-        <w:t>config.json</w:t>
-      </w:r>
-      <w:proofErr w:type="spellEnd"/>
-      <w:r>
-        <w:t xml:space="preserve"> file.</w:t>
+        <w:t>Configure the Agent CLI using the cli-config.json file.</w:t>
       </w:r>
     </w:p>
     <w:p>
@@ -19459,15 +19429,7 @@
     </w:p>
     <w:p>
       <w:r>
-        <w:t xml:space="preserve">Inline Edit lets you edit code or ask questions directly in your editor with </w:t>
-      </w:r>
-      <w:proofErr w:type="spellStart"/>
-      <w:r>
-        <w:t>Ctrl+K</w:t>
-      </w:r>
-      <w:proofErr w:type="spellEnd"/>
-      <w:r>
-        <w:t>, which opens an input field where your selected code and instructions create your request.</w:t>
+        <w:t>Inline Edit lets you edit code or ask questions directly in your editor with Ctrl+K, which opens an input field where your selected code and instructions create your request.</w:t>
       </w:r>
     </w:p>
     <w:p>
@@ -19480,15 +19442,7 @@
     </w:p>
     <w:p>
       <w:r>
-        <w:t xml:space="preserve">In Cursor terminal, press </w:t>
-      </w:r>
-      <w:proofErr w:type="spellStart"/>
-      <w:r>
-        <w:t>Ctrl+K</w:t>
-      </w:r>
-      <w:proofErr w:type="spellEnd"/>
-      <w:r>
-        <w:t xml:space="preserve"> to open a prompt bar at the bottom. Describe your desired action and Inline Edit generates a command.</w:t>
+        <w:t>In Cursor terminal, press Ctrl+K to open a prompt bar at the bottom. Describe your desired action and Inline Edit generates a command.</w:t>
       </w:r>
     </w:p>
     <w:p>
@@ -19541,15 +19495,7 @@
           </w:tcPr>
           <w:p>
             <w:r>
-              <w:t xml:space="preserve">Stored </w:t>
-            </w:r>
-            <w:proofErr w:type="gramStart"/>
-            <w:r>
-              <w:t>in .cursor</w:t>
-            </w:r>
-            <w:proofErr w:type="gramEnd"/>
-            <w:r>
-              <w:t>/rules, version-controlled and scoped to your codebase.</w:t>
+              <w:t>Stored in .cursor/rules, version-controlled and scoped to your codebase.</w:t>
             </w:r>
           </w:p>
         </w:tc>
@@ -19615,15 +19561,7 @@
           </w:tcPr>
           <w:p>
             <w:r>
-              <w:t xml:space="preserve">Agent instructions in markdown format. Simple alternative </w:t>
-            </w:r>
-            <w:proofErr w:type="gramStart"/>
-            <w:r>
-              <w:t>to .cursor</w:t>
-            </w:r>
-            <w:proofErr w:type="gramEnd"/>
-            <w:r>
-              <w:t>/rules.</w:t>
+              <w:t>Agent instructions in markdown format. Simple alternative to .cursor/rules.</w:t>
             </w:r>
           </w:p>
         </w:tc>
@@ -19638,11 +19576,9 @@
       <w:pPr>
         <w:pStyle w:val="Heading2"/>
       </w:pPr>
-      <w:proofErr w:type="spellStart"/>
       <w:r>
         <w:t>Bugbot</w:t>
       </w:r>
-      <w:proofErr w:type="spellEnd"/>
     </w:p>
     <w:p>
       <w:hyperlink r:id="rId54" w:history="1">
@@ -19655,14 +19591,9 @@
       </w:hyperlink>
     </w:p>
     <w:p>
-      <w:proofErr w:type="spellStart"/>
       <w:r>
         <w:lastRenderedPageBreak/>
-        <w:t>Bugbot</w:t>
-      </w:r>
-      <w:proofErr w:type="spellEnd"/>
-      <w:r>
-        <w:t xml:space="preserve"> reviews pull requests and identifies bugs, security issues, and code quality problems.</w:t>
+        <w:t>Bugbot reviews pull requests and identifies bugs, security issues, and code quality problems.</w:t>
       </w:r>
     </w:p>
     <w:p>
@@ -19757,11 +19688,9 @@
       <w:pPr>
         <w:pStyle w:val="Heading2"/>
       </w:pPr>
-      <w:proofErr w:type="spellStart"/>
       <w:r>
         <w:t>Deeplinks</w:t>
       </w:r>
-      <w:proofErr w:type="spellEnd"/>
     </w:p>
     <w:p/>
     <w:p>
@@ -19806,21 +19735,7 @@
             <w:rStyle w:val="Hyperlink"/>
             <w:lang w:eastAsia="en-IN"/>
           </w:rPr>
-          <w:t>https://ww</w:t>
-        </w:r>
-        <w:r>
-          <w:rPr>
-            <w:rStyle w:val="Hyperlink"/>
-            <w:lang w:eastAsia="en-IN"/>
-          </w:rPr>
-          <w:t>w</w:t>
-        </w:r>
-        <w:r>
-          <w:rPr>
-            <w:rStyle w:val="Hyperlink"/>
-            <w:lang w:eastAsia="en-IN"/>
-          </w:rPr>
-          <w:t>.netlify.com/</w:t>
+          <w:t>https://www.netlify.com/</w:t>
         </w:r>
       </w:hyperlink>
     </w:p>
@@ -19912,21 +19827,7 @@
             <w:rStyle w:val="Hyperlink"/>
             <w:lang w:eastAsia="en-IN"/>
           </w:rPr>
-          <w:t>https://app.netlify.com/projects/l</w:t>
-        </w:r>
-        <w:r>
-          <w:rPr>
-            <w:rStyle w:val="Hyperlink"/>
-            <w:lang w:eastAsia="en-IN"/>
-          </w:rPr>
-          <w:t>e</w:t>
-        </w:r>
-        <w:r>
-          <w:rPr>
-            <w:rStyle w:val="Hyperlink"/>
-            <w:lang w:eastAsia="en-IN"/>
-          </w:rPr>
-          <w:t>arning-maths-in-baby-steps/</w:t>
+          <w:t>https://app.netlify.com/projects/learning-maths-in-baby-steps/</w:t>
         </w:r>
       </w:hyperlink>
     </w:p>
@@ -19964,21 +19865,7 @@
           <w:lang w:eastAsia="en-IN"/>
         </w:rPr>
         <w:lastRenderedPageBreak/>
-        <w:t xml:space="preserve">Project 2: </w:t>
-      </w:r>
-      <w:proofErr w:type="spellStart"/>
-      <w:r>
-        <w:rPr>
-          <w:lang w:eastAsia="en-IN"/>
-        </w:rPr>
-        <w:t>premagrawal</w:t>
-      </w:r>
-      <w:proofErr w:type="spellEnd"/>
-      <w:r>
-        <w:rPr>
-          <w:lang w:eastAsia="en-IN"/>
-        </w:rPr>
-        <w:t>-maths (deploys from GitHub)</w:t>
+        <w:t>Project 2: premagrawal-maths (deploys from GitHub)</w:t>
       </w:r>
     </w:p>
     <w:p>
@@ -20009,21 +19896,7 @@
             <w:rStyle w:val="Hyperlink"/>
             <w:lang w:eastAsia="en-IN"/>
           </w:rPr>
-          <w:t>https://premagrawal-</w:t>
-        </w:r>
-        <w:r>
-          <w:rPr>
-            <w:rStyle w:val="Hyperlink"/>
-            <w:lang w:eastAsia="en-IN"/>
-          </w:rPr>
-          <w:t>m</w:t>
-        </w:r>
-        <w:r>
-          <w:rPr>
-            <w:rStyle w:val="Hyperlink"/>
-            <w:lang w:eastAsia="en-IN"/>
-          </w:rPr>
-          <w:t>aths.netlify.app/</w:t>
+          <w:t>https://premagrawal-maths.netlify.app/</w:t>
         </w:r>
       </w:hyperlink>
     </w:p>
@@ -20063,7 +19936,6 @@
           <w:lang w:eastAsia="en-IN"/>
         </w:rPr>
       </w:pPr>
-      <w:proofErr w:type="spellStart"/>
       <w:r>
         <w:rPr>
           <w:rFonts w:eastAsia="Times New Roman"/>
@@ -20071,7 +19943,6 @@
         </w:rPr>
         <w:t>Supabase</w:t>
       </w:r>
-      <w:proofErr w:type="spellEnd"/>
     </w:p>
     <w:p>
       <w:pPr>
@@ -20119,21 +19990,7 @@
         <w:rPr>
           <w:lang w:eastAsia="en-IN"/>
         </w:rPr>
-        <w:t>Authentication (</w:t>
-      </w:r>
-      <w:proofErr w:type="spellStart"/>
-      <w:r>
-        <w:rPr>
-          <w:lang w:eastAsia="en-IN"/>
-        </w:rPr>
-        <w:t>passwordless</w:t>
-      </w:r>
-      <w:proofErr w:type="spellEnd"/>
-      <w:r>
-        <w:rPr>
-          <w:lang w:eastAsia="en-IN"/>
-        </w:rPr>
-        <w:t>?)</w:t>
+        <w:t>Authentication (passwordless?)</w:t>
       </w:r>
       <w:r>
         <w:rPr>
@@ -20345,14 +20202,12 @@
                 <w:lang w:eastAsia="en-IN"/>
               </w:rPr>
             </w:pPr>
-            <w:proofErr w:type="spellStart"/>
             <w:r>
               <w:rPr>
                 <w:lang w:eastAsia="en-IN"/>
               </w:rPr>
               <w:t>Control+k</w:t>
             </w:r>
-            <w:proofErr w:type="spellEnd"/>
           </w:p>
         </w:tc>
       </w:tr>
@@ -20385,14 +20240,12 @@
                 <w:lang w:eastAsia="en-IN"/>
               </w:rPr>
             </w:pPr>
-            <w:proofErr w:type="spellStart"/>
             <w:r>
               <w:rPr>
                 <w:lang w:eastAsia="en-IN"/>
               </w:rPr>
               <w:t>Control+i</w:t>
             </w:r>
-            <w:proofErr w:type="spellEnd"/>
           </w:p>
         </w:tc>
       </w:tr>
@@ -20425,14 +20278,12 @@
                 <w:lang w:eastAsia="en-IN"/>
               </w:rPr>
             </w:pPr>
-            <w:proofErr w:type="spellStart"/>
             <w:r>
               <w:rPr>
                 <w:lang w:eastAsia="en-IN"/>
               </w:rPr>
               <w:t>Control+e</w:t>
             </w:r>
-            <w:proofErr w:type="spellEnd"/>
           </w:p>
         </w:tc>
       </w:tr>
@@ -20512,14 +20363,12 @@
           <w:lang w:eastAsia="en-IN"/>
         </w:rPr>
       </w:pPr>
-      <w:proofErr w:type="spellStart"/>
       <w:r>
         <w:rPr>
           <w:lang w:eastAsia="en-IN"/>
         </w:rPr>
         <w:t>MathsApp</w:t>
       </w:r>
-      <w:proofErr w:type="spellEnd"/>
     </w:p>
     <w:p>
       <w:pPr>
@@ -21588,21 +21437,7 @@
           <w:lang w:eastAsia="en-IN"/>
         </w:rPr>
         <w:lastRenderedPageBreak/>
-        <w:t xml:space="preserve">You will be able to connect a GitHub repository to a </w:t>
-      </w:r>
-      <w:proofErr w:type="spellStart"/>
-      <w:r>
-        <w:rPr>
-          <w:lang w:eastAsia="en-IN"/>
-        </w:rPr>
-        <w:t>Supabase</w:t>
-      </w:r>
-      <w:proofErr w:type="spellEnd"/>
-      <w:r>
-        <w:rPr>
-          <w:lang w:eastAsia="en-IN"/>
-        </w:rPr>
-        <w:t xml:space="preserve"> project. The GitHub app will watch for changes in your repository such as file changes, branch changes as well as pull request activity.</w:t>
+        <w:t>You will be able to connect a GitHub repository to a Supabase project. The GitHub app will watch for changes in your repository such as file changes, branch changes as well as pull request activity.</w:t>
       </w:r>
     </w:p>
     <w:p>
@@ -21877,21 +21712,7 @@
         <w:rPr>
           <w:lang w:eastAsia="en-IN"/>
         </w:rPr>
-        <w:t xml:space="preserve">Your API is secured behind an API gateway which requires an API Key for every request. You can use the parameters below to use </w:t>
-      </w:r>
-      <w:proofErr w:type="spellStart"/>
-      <w:r>
-        <w:rPr>
-          <w:lang w:eastAsia="en-IN"/>
-        </w:rPr>
-        <w:t>Supabase</w:t>
-      </w:r>
-      <w:proofErr w:type="spellEnd"/>
-      <w:r>
-        <w:rPr>
-          <w:lang w:eastAsia="en-IN"/>
-        </w:rPr>
-        <w:t xml:space="preserve"> client libraries.</w:t>
+        <w:t>Your API is secured behind an API gateway which requires an API Key for every request. You can use the parameters below to use Supabase client libraries.</w:t>
       </w:r>
     </w:p>
     <w:p>
@@ -22181,21 +22002,7 @@
         <w:rPr>
           <w:lang w:eastAsia="en-IN"/>
         </w:rPr>
-        <w:t xml:space="preserve">When you create a user in </w:t>
-      </w:r>
-      <w:proofErr w:type="spellStart"/>
-      <w:r>
-        <w:rPr>
-          <w:lang w:eastAsia="en-IN"/>
-        </w:rPr>
-        <w:t>Supabase</w:t>
-      </w:r>
-      <w:proofErr w:type="spellEnd"/>
-      <w:r>
-        <w:rPr>
-          <w:lang w:eastAsia="en-IN"/>
-        </w:rPr>
-        <w:t>, they get a UUID</w:t>
+        <w:t>When you create a user in Supabase, they get a UUID</w:t>
       </w:r>
       <w:r>
         <w:rPr>
@@ -22203,19 +22010,11 @@
         </w:rPr>
         <w:t xml:space="preserve"> (</w:t>
       </w:r>
-      <w:proofErr w:type="spellStart"/>
-      <w:r>
-        <w:rPr>
-          <w:lang w:eastAsia="en-IN"/>
-        </w:rPr>
-        <w:t>Supabase</w:t>
-      </w:r>
-      <w:proofErr w:type="spellEnd"/>
-      <w:r>
-        <w:rPr>
-          <w:lang w:eastAsia="en-IN"/>
-        </w:rPr>
-        <w:t xml:space="preserve"> uses UUIDs for user IDs</w:t>
+      <w:r>
+        <w:rPr>
+          <w:lang w:eastAsia="en-IN"/>
+        </w:rPr>
+        <w:t>Supabase uses UUIDs for user IDs</w:t>
       </w:r>
       <w:r>
         <w:rPr>
@@ -22233,35 +22032,7 @@
         <w:rPr>
           <w:lang w:eastAsia="en-IN"/>
         </w:rPr>
-        <w:t xml:space="preserve">That UUID is then used as </w:t>
-      </w:r>
-      <w:proofErr w:type="spellStart"/>
-      <w:r>
-        <w:rPr>
-          <w:lang w:eastAsia="en-IN"/>
-        </w:rPr>
-        <w:t>user_id</w:t>
-      </w:r>
-      <w:proofErr w:type="spellEnd"/>
-      <w:r>
-        <w:rPr>
-          <w:lang w:eastAsia="en-IN"/>
-        </w:rPr>
-        <w:t xml:space="preserve"> in your </w:t>
-      </w:r>
-      <w:proofErr w:type="spellStart"/>
-      <w:r>
-        <w:rPr>
-          <w:lang w:eastAsia="en-IN"/>
-        </w:rPr>
-        <w:t>user_scores</w:t>
-      </w:r>
-      <w:proofErr w:type="spellEnd"/>
-      <w:r>
-        <w:rPr>
-          <w:lang w:eastAsia="en-IN"/>
-        </w:rPr>
-        <w:t xml:space="preserve"> table to link scores to users.</w:t>
+        <w:t>That UUID is then used as user_id in your user_scores table to link scores to users.</w:t>
       </w:r>
     </w:p>
     <w:p>
@@ -22589,16 +22360,8 @@
         <w:rPr>
           <w:lang w:eastAsia="en-IN"/>
         </w:rPr>
-        <w:t xml:space="preserve">GitHub identity: </w:t>
-      </w:r>
-      <w:proofErr w:type="spellStart"/>
-      <w:r>
-        <w:rPr>
-          <w:lang w:eastAsia="en-IN"/>
-        </w:rPr>
-        <w:t>agrawalprem</w:t>
-      </w:r>
-      <w:proofErr w:type="spellEnd"/>
+        <w:t>GitHub identity: agrawalprem</w:t>
+      </w:r>
     </w:p>
     <w:p>
       <w:pPr>
@@ -22643,7 +22406,6 @@
         </w:rPr>
       </w:pPr>
       <w:hyperlink r:id="rId70" w:history="1">
-        <w:proofErr w:type="spellStart"/>
         <w:r>
           <w:rPr>
             <w:rStyle w:val="Hyperlink"/>
@@ -22651,7 +22413,6 @@
           </w:rPr>
           <w:t>agrawalprem</w:t>
         </w:r>
-        <w:proofErr w:type="spellEnd"/>
       </w:hyperlink>
     </w:p>
     <w:p>
@@ -22665,7 +22426,6 @@
         </w:rPr>
       </w:pPr>
       <w:hyperlink r:id="rId71" w:history="1">
-        <w:proofErr w:type="spellStart"/>
         <w:r>
           <w:rPr>
             <w:rStyle w:val="Hyperlink"/>
@@ -22675,7 +22435,6 @@
           </w:rPr>
           <w:t>MathsApp</w:t>
         </w:r>
-        <w:proofErr w:type="spellEnd"/>
       </w:hyperlink>
     </w:p>
     <w:p>
@@ -22938,7 +22697,6 @@
         </w:drawing>
       </w:r>
       <w:hyperlink r:id="rId82" w:history="1">
-        <w:proofErr w:type="spellStart"/>
         <w:r>
           <w:rPr>
             <w:rStyle w:val="Hyperlink"/>
@@ -22955,7 +22713,6 @@
         </w:rPr>
         <w:t>Public</w:t>
       </w:r>
-      <w:proofErr w:type="spellEnd"/>
     </w:p>
     <w:p>
       <w:pPr>
@@ -23069,34 +22826,14 @@
           <w:lang w:eastAsia="en-IN"/>
         </w:rPr>
       </w:pPr>
-      <w:proofErr w:type="spellStart"/>
       <w:r>
         <w:rPr>
           <w:b/>
           <w:bCs/>
           <w:lang w:eastAsia="en-IN"/>
         </w:rPr>
-        <w:t>agrawalprem</w:t>
-      </w:r>
-      <w:proofErr w:type="spellEnd"/>
-      <w:r>
-        <w:rPr>
-          <w:b/>
-          <w:bCs/>
-          <w:lang w:eastAsia="en-IN"/>
-        </w:rPr>
-        <w:t>/</w:t>
-      </w:r>
-      <w:proofErr w:type="spellStart"/>
-      <w:r>
-        <w:rPr>
-          <w:b/>
-          <w:bCs/>
-          <w:lang w:eastAsia="en-IN"/>
-        </w:rPr>
-        <w:t>MathsApp</w:t>
-      </w:r>
-      <w:proofErr w:type="spellEnd"/>
+        <w:t>agrawalprem/MathsApp</w:t>
+      </w:r>
     </w:p>
     <w:p>
       <w:pPr>
@@ -23299,7 +23036,6 @@
               </w:drawing>
             </w:r>
             <w:hyperlink r:id="rId84" w:history="1">
-              <w:proofErr w:type="spellStart"/>
               <w:r>
                 <w:rPr>
                   <w:rStyle w:val="Hyperlink"/>
@@ -23309,7 +23045,6 @@
                 </w:rPr>
                 <w:t>agrawalprem</w:t>
               </w:r>
-              <w:proofErr w:type="spellEnd"/>
             </w:hyperlink>
           </w:p>
           <w:p>
@@ -23324,23 +23059,7 @@
                   <w:rStyle w:val="Hyperlink"/>
                   <w:lang w:eastAsia="en-IN"/>
                 </w:rPr>
-                <w:t xml:space="preserve">Migrate from Netlify Identity to </w:t>
-              </w:r>
-              <w:proofErr w:type="spellStart"/>
-              <w:r>
-                <w:rPr>
-                  <w:rStyle w:val="Hyperlink"/>
-                  <w:lang w:eastAsia="en-IN"/>
-                </w:rPr>
-                <w:t>Supabase</w:t>
-              </w:r>
-              <w:proofErr w:type="spellEnd"/>
-              <w:r>
-                <w:rPr>
-                  <w:rStyle w:val="Hyperlink"/>
-                  <w:lang w:eastAsia="en-IN"/>
-                </w:rPr>
-                <w:t xml:space="preserve"> Authentication</w:t>
+                <w:t>Migrate from Netlify Identity to Supabase Authentication</w:t>
               </w:r>
             </w:hyperlink>
           </w:p>
@@ -23395,21 +23114,12 @@
               </w:rPr>
             </w:pPr>
             <w:hyperlink r:id="rId87" w:tooltip="This path skips through empty directories" w:history="1">
-              <w:proofErr w:type="spellStart"/>
               <w:r>
                 <w:rPr>
                   <w:rStyle w:val="Hyperlink"/>
                   <w:lang w:eastAsia="en-IN"/>
                 </w:rPr>
-                <w:t>netlify</w:t>
-              </w:r>
-              <w:proofErr w:type="spellEnd"/>
-              <w:r>
-                <w:rPr>
-                  <w:rStyle w:val="Hyperlink"/>
-                  <w:lang w:eastAsia="en-IN"/>
-                </w:rPr>
-                <w:t>/functions</w:t>
+                <w:t>netlify/functions</w:t>
               </w:r>
             </w:hyperlink>
           </w:p>
@@ -23441,19 +23151,8 @@
                   <w:rStyle w:val="Hyperlink"/>
                   <w:lang w:eastAsia="en-IN"/>
                 </w:rPr>
-                <w:t xml:space="preserve">Remove plugin-git-gateway from </w:t>
+                <w:t>Remove plugin-git-gateway from netlify.toml</w:t>
               </w:r>
-              <w:proofErr w:type="spellStart"/>
-              <w:proofErr w:type="gramStart"/>
-              <w:r>
-                <w:rPr>
-                  <w:rStyle w:val="Hyperlink"/>
-                  <w:lang w:eastAsia="en-IN"/>
-                </w:rPr>
-                <w:t>netlify.toml</w:t>
-              </w:r>
-              <w:proofErr w:type="spellEnd"/>
-              <w:proofErr w:type="gramEnd"/>
             </w:hyperlink>
           </w:p>
         </w:tc>
@@ -23482,16 +23181,8 @@
               <w:rPr>
                 <w:lang w:eastAsia="en-IN"/>
               </w:rPr>
-              <w:t xml:space="preserve">13 hours </w:t>
+              <w:t>13 hours ago</w:t>
             </w:r>
-            <w:proofErr w:type="gramStart"/>
-            <w:r>
-              <w:rPr>
-                <w:lang w:eastAsia="en-IN"/>
-              </w:rPr>
-              <w:t>ago</w:t>
-            </w:r>
-            <w:proofErr w:type="gramEnd"/>
           </w:p>
         </w:tc>
       </w:tr>
@@ -23559,23 +23250,7 @@
                   <w:rStyle w:val="Hyperlink"/>
                   <w:lang w:eastAsia="en-IN"/>
                 </w:rPr>
-                <w:t xml:space="preserve">Migrate from Netlify Identity to </w:t>
-              </w:r>
-              <w:proofErr w:type="spellStart"/>
-              <w:r>
-                <w:rPr>
-                  <w:rStyle w:val="Hyperlink"/>
-                  <w:lang w:eastAsia="en-IN"/>
-                </w:rPr>
-                <w:t>Supabase</w:t>
-              </w:r>
-              <w:proofErr w:type="spellEnd"/>
-              <w:r>
-                <w:rPr>
-                  <w:rStyle w:val="Hyperlink"/>
-                  <w:lang w:eastAsia="en-IN"/>
-                </w:rPr>
-                <w:t xml:space="preserve"> Authentication</w:t>
+                <w:t>Migrate from Netlify Identity to Supabase Authentication</w:t>
               </w:r>
             </w:hyperlink>
           </w:p>
@@ -23605,16 +23280,8 @@
               <w:rPr>
                 <w:lang w:eastAsia="en-IN"/>
               </w:rPr>
-              <w:t xml:space="preserve">1 hour </w:t>
+              <w:t>1 hour ago</w:t>
             </w:r>
-            <w:proofErr w:type="gramStart"/>
-            <w:r>
-              <w:rPr>
-                <w:lang w:eastAsia="en-IN"/>
-              </w:rPr>
-              <w:t>ago</w:t>
-            </w:r>
-            <w:proofErr w:type="gramEnd"/>
           </w:p>
         </w:tc>
       </w:tr>
@@ -23682,23 +23349,7 @@
                   <w:rStyle w:val="Hyperlink"/>
                   <w:lang w:eastAsia="en-IN"/>
                 </w:rPr>
-                <w:t xml:space="preserve">Migrate from Netlify Identity to </w:t>
-              </w:r>
-              <w:proofErr w:type="spellStart"/>
-              <w:r>
-                <w:rPr>
-                  <w:rStyle w:val="Hyperlink"/>
-                  <w:lang w:eastAsia="en-IN"/>
-                </w:rPr>
-                <w:t>Supabase</w:t>
-              </w:r>
-              <w:proofErr w:type="spellEnd"/>
-              <w:r>
-                <w:rPr>
-                  <w:rStyle w:val="Hyperlink"/>
-                  <w:lang w:eastAsia="en-IN"/>
-                </w:rPr>
-                <w:t xml:space="preserve"> Authentication</w:t>
+                <w:t>Migrate from Netlify Identity to Supabase Authentication</w:t>
               </w:r>
             </w:hyperlink>
           </w:p>
@@ -23728,16 +23379,8 @@
               <w:rPr>
                 <w:lang w:eastAsia="en-IN"/>
               </w:rPr>
-              <w:t xml:space="preserve">1 hour </w:t>
+              <w:t>1 hour ago</w:t>
             </w:r>
-            <w:proofErr w:type="gramStart"/>
-            <w:r>
-              <w:rPr>
-                <w:lang w:eastAsia="en-IN"/>
-              </w:rPr>
-              <w:t>ago</w:t>
-            </w:r>
-            <w:proofErr w:type="gramEnd"/>
           </w:p>
         </w:tc>
       </w:tr>
@@ -23805,23 +23448,7 @@
                   <w:rStyle w:val="Hyperlink"/>
                   <w:lang w:eastAsia="en-IN"/>
                 </w:rPr>
-                <w:t xml:space="preserve">Migrate from Netlify Identity to </w:t>
-              </w:r>
-              <w:proofErr w:type="spellStart"/>
-              <w:r>
-                <w:rPr>
-                  <w:rStyle w:val="Hyperlink"/>
-                  <w:lang w:eastAsia="en-IN"/>
-                </w:rPr>
-                <w:t>Supabase</w:t>
-              </w:r>
-              <w:proofErr w:type="spellEnd"/>
-              <w:r>
-                <w:rPr>
-                  <w:rStyle w:val="Hyperlink"/>
-                  <w:lang w:eastAsia="en-IN"/>
-                </w:rPr>
-                <w:t xml:space="preserve"> Authentication</w:t>
+                <w:t>Migrate from Netlify Identity to Supabase Authentication</w:t>
               </w:r>
             </w:hyperlink>
           </w:p>
@@ -23851,16 +23478,8 @@
               <w:rPr>
                 <w:lang w:eastAsia="en-IN"/>
               </w:rPr>
-              <w:t xml:space="preserve">1 hour </w:t>
+              <w:t>1 hour ago</w:t>
             </w:r>
-            <w:proofErr w:type="gramStart"/>
-            <w:r>
-              <w:rPr>
-                <w:lang w:eastAsia="en-IN"/>
-              </w:rPr>
-              <w:t>ago</w:t>
-            </w:r>
-            <w:proofErr w:type="gramEnd"/>
           </w:p>
         </w:tc>
       </w:tr>
@@ -23891,8 +23510,6 @@
               </w:rPr>
             </w:pPr>
             <w:hyperlink r:id="rId95" w:tooltip="netlify.toml" w:history="1">
-              <w:proofErr w:type="spellStart"/>
-              <w:proofErr w:type="gramStart"/>
               <w:r>
                 <w:rPr>
                   <w:rStyle w:val="Hyperlink"/>
@@ -23900,8 +23517,6 @@
                 </w:rPr>
                 <w:t>netlify.toml</w:t>
               </w:r>
-              <w:proofErr w:type="spellEnd"/>
-              <w:proofErr w:type="gramEnd"/>
             </w:hyperlink>
           </w:p>
         </w:tc>
@@ -23932,23 +23547,7 @@
                   <w:rStyle w:val="Hyperlink"/>
                   <w:lang w:eastAsia="en-IN"/>
                 </w:rPr>
-                <w:t xml:space="preserve">Migrate from Netlify Identity to </w:t>
-              </w:r>
-              <w:proofErr w:type="spellStart"/>
-              <w:r>
-                <w:rPr>
-                  <w:rStyle w:val="Hyperlink"/>
-                  <w:lang w:eastAsia="en-IN"/>
-                </w:rPr>
-                <w:t>Supabase</w:t>
-              </w:r>
-              <w:proofErr w:type="spellEnd"/>
-              <w:r>
-                <w:rPr>
-                  <w:rStyle w:val="Hyperlink"/>
-                  <w:lang w:eastAsia="en-IN"/>
-                </w:rPr>
-                <w:t xml:space="preserve"> Authentication</w:t>
+                <w:t>Migrate from Netlify Identity to Supabase Authentication</w:t>
               </w:r>
             </w:hyperlink>
           </w:p>
@@ -23978,16 +23577,8 @@
               <w:rPr>
                 <w:lang w:eastAsia="en-IN"/>
               </w:rPr>
-              <w:t xml:space="preserve">1 hour </w:t>
+              <w:t>1 hour ago</w:t>
             </w:r>
-            <w:proofErr w:type="gramStart"/>
-            <w:r>
-              <w:rPr>
-                <w:lang w:eastAsia="en-IN"/>
-              </w:rPr>
-              <w:t>ago</w:t>
-            </w:r>
-            <w:proofErr w:type="gramEnd"/>
           </w:p>
         </w:tc>
       </w:tr>
@@ -24018,7 +23609,6 @@
               </w:rPr>
             </w:pPr>
             <w:hyperlink r:id="rId97" w:tooltip="supabase-schema.sql" w:history="1">
-              <w:proofErr w:type="spellStart"/>
               <w:r>
                 <w:rPr>
                   <w:rStyle w:val="Hyperlink"/>
@@ -24026,7 +23616,6 @@
                 </w:rPr>
                 <w:t>supabase-schema.sql</w:t>
               </w:r>
-              <w:proofErr w:type="spellEnd"/>
             </w:hyperlink>
           </w:p>
         </w:tc>
@@ -24057,23 +23646,7 @@
                   <w:rStyle w:val="Hyperlink"/>
                   <w:lang w:eastAsia="en-IN"/>
                 </w:rPr>
-                <w:t xml:space="preserve">Migrate from Netlify Identity to </w:t>
-              </w:r>
-              <w:proofErr w:type="spellStart"/>
-              <w:r>
-                <w:rPr>
-                  <w:rStyle w:val="Hyperlink"/>
-                  <w:lang w:eastAsia="en-IN"/>
-                </w:rPr>
-                <w:t>Supabase</w:t>
-              </w:r>
-              <w:proofErr w:type="spellEnd"/>
-              <w:r>
-                <w:rPr>
-                  <w:rStyle w:val="Hyperlink"/>
-                  <w:lang w:eastAsia="en-IN"/>
-                </w:rPr>
-                <w:t xml:space="preserve"> Authentication</w:t>
+                <w:t>Migrate from Netlify Identity to Supabase Authentication</w:t>
               </w:r>
             </w:hyperlink>
           </w:p>
@@ -24103,16 +23676,8 @@
               <w:rPr>
                 <w:lang w:eastAsia="en-IN"/>
               </w:rPr>
-              <w:t xml:space="preserve">1 hour </w:t>
+              <w:t>1 hour ago</w:t>
             </w:r>
-            <w:proofErr w:type="gramStart"/>
-            <w:r>
-              <w:rPr>
-                <w:lang w:eastAsia="en-IN"/>
-              </w:rPr>
-              <w:t>ago</w:t>
-            </w:r>
-            <w:proofErr w:type="gramEnd"/>
           </w:p>
         </w:tc>
       </w:tr>
@@ -24285,21 +23850,7 @@
         <w:rPr>
           <w:lang w:eastAsia="en-IN"/>
         </w:rPr>
-        <w:t xml:space="preserve">User authentication via </w:t>
-      </w:r>
-      <w:proofErr w:type="spellStart"/>
-      <w:r>
-        <w:rPr>
-          <w:lang w:eastAsia="en-IN"/>
-        </w:rPr>
-        <w:t>Supabase</w:t>
-      </w:r>
-      <w:proofErr w:type="spellEnd"/>
-      <w:r>
-        <w:rPr>
-          <w:lang w:eastAsia="en-IN"/>
-        </w:rPr>
-        <w:t xml:space="preserve"> Authentication</w:t>
+        <w:t>User authentication via Supabase Authentication</w:t>
       </w:r>
     </w:p>
     <w:p>
@@ -24316,21 +23867,7 @@
         <w:rPr>
           <w:lang w:eastAsia="en-IN"/>
         </w:rPr>
-        <w:t xml:space="preserve">Score saving across devices with </w:t>
-      </w:r>
-      <w:proofErr w:type="spellStart"/>
-      <w:r>
-        <w:rPr>
-          <w:lang w:eastAsia="en-IN"/>
-        </w:rPr>
-        <w:t>Supabase</w:t>
-      </w:r>
-      <w:proofErr w:type="spellEnd"/>
-      <w:r>
-        <w:rPr>
-          <w:lang w:eastAsia="en-IN"/>
-        </w:rPr>
-        <w:t xml:space="preserve"> database</w:t>
+        <w:t>Score saving across devices with Supabase database</w:t>
       </w:r>
     </w:p>
     <w:p>
@@ -24434,16 +23971,8 @@
         <w:rPr>
           <w:lang w:eastAsia="en-IN"/>
         </w:rPr>
-        <w:t xml:space="preserve">git </w:t>
-      </w:r>
-      <w:proofErr w:type="spellStart"/>
-      <w:r>
-        <w:rPr>
-          <w:lang w:eastAsia="en-IN"/>
-        </w:rPr>
-        <w:t>init</w:t>
-      </w:r>
-      <w:proofErr w:type="spellEnd"/>
+        <w:t>git init</w:t>
+      </w:r>
     </w:p>
     <w:p>
       <w:pPr>
@@ -24459,16 +23988,8 @@
         <w:rPr>
           <w:lang w:eastAsia="en-IN"/>
         </w:rPr>
-        <w:t xml:space="preserve">git </w:t>
-      </w:r>
-      <w:proofErr w:type="gramStart"/>
-      <w:r>
-        <w:rPr>
-          <w:lang w:eastAsia="en-IN"/>
-        </w:rPr>
-        <w:t>add .</w:t>
-      </w:r>
-      <w:proofErr w:type="gramEnd"/>
+        <w:t>git add .</w:t>
+      </w:r>
     </w:p>
     <w:p>
       <w:pPr>
@@ -24502,35 +24023,7 @@
           <w:lang w:eastAsia="en-IN"/>
         </w:rPr>
         <w:lastRenderedPageBreak/>
-        <w:t>git remote add origin &lt;your-</w:t>
-      </w:r>
-      <w:proofErr w:type="spellStart"/>
-      <w:r>
-        <w:rPr>
-          <w:lang w:eastAsia="en-IN"/>
-        </w:rPr>
-        <w:t>github</w:t>
-      </w:r>
-      <w:proofErr w:type="spellEnd"/>
-      <w:r>
-        <w:rPr>
-          <w:lang w:eastAsia="en-IN"/>
-        </w:rPr>
-        <w:t>-repo-</w:t>
-      </w:r>
-      <w:proofErr w:type="spellStart"/>
-      <w:r>
-        <w:rPr>
-          <w:lang w:eastAsia="en-IN"/>
-        </w:rPr>
-        <w:t>url</w:t>
-      </w:r>
-      <w:proofErr w:type="spellEnd"/>
-      <w:r>
-        <w:rPr>
-          <w:lang w:eastAsia="en-IN"/>
-        </w:rPr>
-        <w:t>&gt;</w:t>
+        <w:t>git remote add origin &lt;your-github-repo-url&gt;</w:t>
       </w:r>
     </w:p>
     <w:p>
@@ -24639,23 +24132,7 @@
         <w:rPr>
           <w:lang w:eastAsia="en-IN"/>
         </w:rPr>
-        <w:t>Netlify will automatically detect the </w:t>
-      </w:r>
-      <w:proofErr w:type="spellStart"/>
-      <w:proofErr w:type="gramStart"/>
-      <w:r>
-        <w:rPr>
-          <w:lang w:eastAsia="en-IN"/>
-        </w:rPr>
-        <w:t>netlify.toml</w:t>
-      </w:r>
-      <w:proofErr w:type="spellEnd"/>
-      <w:proofErr w:type="gramEnd"/>
-      <w:r>
-        <w:rPr>
-          <w:lang w:eastAsia="en-IN"/>
-        </w:rPr>
-        <w:t> configuration</w:t>
+        <w:t>Netlify will automatically detect the netlify.toml configuration</w:t>
       </w:r>
     </w:p>
     <w:p>
@@ -24674,25 +24151,7 @@
           <w:bCs/>
           <w:lang w:eastAsia="en-IN"/>
         </w:rPr>
-        <w:t xml:space="preserve">Set Up </w:t>
-      </w:r>
-      <w:proofErr w:type="spellStart"/>
-      <w:r>
-        <w:rPr>
-          <w:b/>
-          <w:bCs/>
-          <w:lang w:eastAsia="en-IN"/>
-        </w:rPr>
-        <w:t>Supabase</w:t>
-      </w:r>
-      <w:proofErr w:type="spellEnd"/>
-      <w:r>
-        <w:rPr>
-          <w:b/>
-          <w:bCs/>
-          <w:lang w:eastAsia="en-IN"/>
-        </w:rPr>
-        <w:t>:</w:t>
+        <w:t>Set Up Supabase:</w:t>
       </w:r>
     </w:p>
     <w:p>
@@ -24726,21 +24185,7 @@
         <w:rPr>
           <w:lang w:eastAsia="en-IN"/>
         </w:rPr>
-        <w:t xml:space="preserve">Create a </w:t>
-      </w:r>
-      <w:proofErr w:type="spellStart"/>
-      <w:r>
-        <w:rPr>
-          <w:lang w:eastAsia="en-IN"/>
-        </w:rPr>
-        <w:t>Supabase</w:t>
-      </w:r>
-      <w:proofErr w:type="spellEnd"/>
-      <w:r>
-        <w:rPr>
-          <w:lang w:eastAsia="en-IN"/>
-        </w:rPr>
-        <w:t xml:space="preserve"> project at </w:t>
+        <w:t>Create a Supabase project at </w:t>
       </w:r>
       <w:hyperlink r:id="rId101" w:history="1">
         <w:r>
@@ -24766,16 +24211,8 @@
         <w:rPr>
           <w:lang w:eastAsia="en-IN"/>
         </w:rPr>
-        <w:t>Run the SQL schema from </w:t>
-      </w:r>
-      <w:proofErr w:type="spellStart"/>
-      <w:r>
-        <w:rPr>
-          <w:lang w:eastAsia="en-IN"/>
-        </w:rPr>
-        <w:t>supabase-schema.sql</w:t>
-      </w:r>
-      <w:proofErr w:type="spellEnd"/>
+        <w:t>Run the SQL schema from supabase-schema.sql</w:t>
+      </w:r>
     </w:p>
     <w:p>
       <w:pPr>
@@ -24954,23 +24391,7 @@
         <w:rPr>
           <w:lang w:eastAsia="en-IN"/>
         </w:rPr>
-        <w:t xml:space="preserve">python -m </w:t>
-      </w:r>
-      <w:proofErr w:type="spellStart"/>
-      <w:proofErr w:type="gramStart"/>
-      <w:r>
-        <w:rPr>
-          <w:lang w:eastAsia="en-IN"/>
-        </w:rPr>
-        <w:t>http.server</w:t>
-      </w:r>
-      <w:proofErr w:type="spellEnd"/>
-      <w:proofErr w:type="gramEnd"/>
-      <w:r>
-        <w:rPr>
-          <w:lang w:eastAsia="en-IN"/>
-        </w:rPr>
-        <w:t xml:space="preserve"> 8000</w:t>
+        <w:t>python -m http.server 8000</w:t>
       </w:r>
     </w:p>
     <w:p>
@@ -25013,19 +24434,11 @@
           <w:lang w:eastAsia="en-IN"/>
         </w:rPr>
       </w:pPr>
-      <w:proofErr w:type="spellStart"/>
-      <w:r>
-        <w:rPr>
-          <w:lang w:eastAsia="en-IN"/>
-        </w:rPr>
-        <w:t>npx</w:t>
-      </w:r>
-      <w:proofErr w:type="spellEnd"/>
-      <w:r>
-        <w:rPr>
-          <w:lang w:eastAsia="en-IN"/>
-        </w:rPr>
-        <w:t xml:space="preserve"> http-server</w:t>
+      <w:r>
+        <w:rPr>
+          <w:lang w:eastAsia="en-IN"/>
+        </w:rPr>
+        <w:t>npx http-server</w:t>
       </w:r>
     </w:p>
     <w:p>
@@ -25044,25 +24457,7 @@
           <w:bCs/>
           <w:lang w:eastAsia="en-IN"/>
         </w:rPr>
-        <w:t xml:space="preserve">Configure </w:t>
-      </w:r>
-      <w:proofErr w:type="spellStart"/>
-      <w:r>
-        <w:rPr>
-          <w:b/>
-          <w:bCs/>
-          <w:lang w:eastAsia="en-IN"/>
-        </w:rPr>
-        <w:t>Supabase</w:t>
-      </w:r>
-      <w:proofErr w:type="spellEnd"/>
-      <w:r>
-        <w:rPr>
-          <w:b/>
-          <w:bCs/>
-          <w:lang w:eastAsia="en-IN"/>
-        </w:rPr>
-        <w:t xml:space="preserve"> credentials:</w:t>
+        <w:t>Configure Supabase credentials:</w:t>
       </w:r>
     </w:p>
     <w:p>
@@ -25079,21 +24474,7 @@
         <w:rPr>
           <w:lang w:eastAsia="en-IN"/>
         </w:rPr>
-        <w:t xml:space="preserve">Before testing, make sure you've added your </w:t>
-      </w:r>
-      <w:proofErr w:type="spellStart"/>
-      <w:r>
-        <w:rPr>
-          <w:lang w:eastAsia="en-IN"/>
-        </w:rPr>
-        <w:t>Supabase</w:t>
-      </w:r>
-      <w:proofErr w:type="spellEnd"/>
-      <w:r>
-        <w:rPr>
-          <w:lang w:eastAsia="en-IN"/>
-        </w:rPr>
-        <w:t xml:space="preserve"> URL and Anon Key to index.html</w:t>
+        <w:t>Before testing, make sure you've added your Supabase URL and Anon Key to index.html</w:t>
       </w:r>
     </w:p>
     <w:p>
@@ -25160,21 +24541,7 @@
         <w:rPr>
           <w:lang w:eastAsia="en-IN"/>
         </w:rPr>
-        <w:t xml:space="preserve">Users can sign up and log in using </w:t>
-      </w:r>
-      <w:proofErr w:type="spellStart"/>
-      <w:r>
-        <w:rPr>
-          <w:lang w:eastAsia="en-IN"/>
-        </w:rPr>
-        <w:t>Supabase</w:t>
-      </w:r>
-      <w:proofErr w:type="spellEnd"/>
-      <w:r>
-        <w:rPr>
-          <w:lang w:eastAsia="en-IN"/>
-        </w:rPr>
-        <w:t xml:space="preserve"> Authentication</w:t>
+        <w:t>Users can sign up and log in using Supabase Authentication</w:t>
       </w:r>
     </w:p>
     <w:p>
@@ -25225,21 +24592,7 @@
         <w:rPr>
           <w:lang w:eastAsia="en-IN"/>
         </w:rPr>
-        <w:t xml:space="preserve">Email confirmation can be enabled/disabled in </w:t>
-      </w:r>
-      <w:proofErr w:type="spellStart"/>
-      <w:r>
-        <w:rPr>
-          <w:lang w:eastAsia="en-IN"/>
-        </w:rPr>
-        <w:t>Supabase</w:t>
-      </w:r>
-      <w:proofErr w:type="spellEnd"/>
-      <w:r>
-        <w:rPr>
-          <w:lang w:eastAsia="en-IN"/>
-        </w:rPr>
-        <w:t xml:space="preserve"> dashboard</w:t>
+        <w:t>Email confirmation can be enabled/disabled in Supabase dashboard</w:t>
       </w:r>
     </w:p>
     <w:p>
@@ -25271,21 +24624,7 @@
         <w:rPr>
           <w:lang w:eastAsia="en-IN"/>
         </w:rPr>
-        <w:t xml:space="preserve">Scores are automatically saved to </w:t>
-      </w:r>
-      <w:proofErr w:type="spellStart"/>
-      <w:r>
-        <w:rPr>
-          <w:lang w:eastAsia="en-IN"/>
-        </w:rPr>
-        <w:t>Supabase</w:t>
-      </w:r>
-      <w:proofErr w:type="spellEnd"/>
-      <w:r>
-        <w:rPr>
-          <w:lang w:eastAsia="en-IN"/>
-        </w:rPr>
-        <w:t xml:space="preserve"> database after each session</w:t>
+        <w:t>Scores are automatically saved to Supabase database after each session</w:t>
       </w:r>
     </w:p>
     <w:p>
@@ -25302,21 +24641,7 @@
         <w:rPr>
           <w:lang w:eastAsia="en-IN"/>
         </w:rPr>
-        <w:t xml:space="preserve">Data is accessed directly from the client using </w:t>
-      </w:r>
-      <w:proofErr w:type="spellStart"/>
-      <w:r>
-        <w:rPr>
-          <w:lang w:eastAsia="en-IN"/>
-        </w:rPr>
-        <w:t>Supabase</w:t>
-      </w:r>
-      <w:proofErr w:type="spellEnd"/>
-      <w:r>
-        <w:rPr>
-          <w:lang w:eastAsia="en-IN"/>
-        </w:rPr>
-        <w:t xml:space="preserve"> JS library</w:t>
+        <w:t>Data is accessed directly from the client using Supabase JS library</w:t>
       </w:r>
     </w:p>
     <w:p>
@@ -25367,25 +24692,7 @@
           <w:bCs/>
           <w:lang w:eastAsia="en-IN"/>
         </w:rPr>
-        <w:t xml:space="preserve">4. </w:t>
-      </w:r>
-      <w:proofErr w:type="spellStart"/>
-      <w:r>
-        <w:rPr>
-          <w:b/>
-          <w:bCs/>
-          <w:lang w:eastAsia="en-IN"/>
-        </w:rPr>
-        <w:t>Supabase</w:t>
-      </w:r>
-      <w:proofErr w:type="spellEnd"/>
-      <w:r>
-        <w:rPr>
-          <w:b/>
-          <w:bCs/>
-          <w:lang w:eastAsia="en-IN"/>
-        </w:rPr>
-        <w:t xml:space="preserve"> Setup (Required)</w:t>
+        <w:t>4. Supabase Setup (Required)</w:t>
       </w:r>
     </w:p>
     <w:p>
@@ -25438,21 +24745,7 @@
         <w:rPr>
           <w:lang w:eastAsia="en-IN"/>
         </w:rPr>
-        <w:t xml:space="preserve">Create a </w:t>
-      </w:r>
-      <w:proofErr w:type="spellStart"/>
-      <w:r>
-        <w:rPr>
-          <w:lang w:eastAsia="en-IN"/>
-        </w:rPr>
-        <w:t>Supabase</w:t>
-      </w:r>
-      <w:proofErr w:type="spellEnd"/>
-      <w:r>
-        <w:rPr>
-          <w:lang w:eastAsia="en-IN"/>
-        </w:rPr>
-        <w:t xml:space="preserve"> project at </w:t>
+        <w:t>Create a Supabase project at </w:t>
       </w:r>
       <w:hyperlink r:id="rId102" w:history="1">
         <w:r>
@@ -25478,21 +24771,7 @@
         <w:rPr>
           <w:lang w:eastAsia="en-IN"/>
         </w:rPr>
-        <w:t>Run the SQL schema from </w:t>
-      </w:r>
-      <w:proofErr w:type="spellStart"/>
-      <w:r>
-        <w:rPr>
-          <w:lang w:eastAsia="en-IN"/>
-        </w:rPr>
-        <w:t>supabase-schema.sql</w:t>
-      </w:r>
-      <w:proofErr w:type="spellEnd"/>
-      <w:r>
-        <w:rPr>
-          <w:lang w:eastAsia="en-IN"/>
-        </w:rPr>
-        <w:t> in the SQL Editor</w:t>
+        <w:t>Run the SQL schema from supabase-schema.sql in the SQL Editor</w:t>
       </w:r>
     </w:p>
     <w:p>
@@ -25588,19 +24867,11 @@
           <w:lang w:eastAsia="en-IN"/>
         </w:rPr>
       </w:pPr>
-      <w:proofErr w:type="spellStart"/>
-      <w:r>
-        <w:rPr>
-          <w:lang w:eastAsia="en-IN"/>
-        </w:rPr>
-        <w:t>supabase-schema.sql</w:t>
-      </w:r>
-      <w:proofErr w:type="spellEnd"/>
-      <w:r>
-        <w:rPr>
-          <w:lang w:eastAsia="en-IN"/>
-        </w:rPr>
-        <w:t> - Database schema to run</w:t>
+      <w:r>
+        <w:rPr>
+          <w:lang w:eastAsia="en-IN"/>
+        </w:rPr>
+        <w:t>supabase-schema.sql - Database schema to run</w:t>
       </w:r>
     </w:p>
     <w:p>
@@ -25702,23 +24973,7 @@
         <w:rPr>
           <w:lang w:eastAsia="en-IN"/>
         </w:rPr>
-        <w:t xml:space="preserve"> </w:t>
-      </w:r>
-      <w:proofErr w:type="spellStart"/>
-      <w:proofErr w:type="gramStart"/>
-      <w:r>
-        <w:rPr>
-          <w:lang w:eastAsia="en-IN"/>
-        </w:rPr>
-        <w:t>netlify.toml</w:t>
-      </w:r>
-      <w:proofErr w:type="spellEnd"/>
-      <w:proofErr w:type="gramEnd"/>
-      <w:r>
-        <w:rPr>
-          <w:lang w:eastAsia="en-IN"/>
-        </w:rPr>
-        <w:t xml:space="preserve">            # Netlify configuration</w:t>
+        <w:t xml:space="preserve"> netlify.toml            # Netlify configuration</w:t>
       </w:r>
     </w:p>
     <w:p>
@@ -25745,21 +25000,7 @@
         <w:rPr>
           <w:lang w:eastAsia="en-IN"/>
         </w:rPr>
-        <w:t xml:space="preserve"> </w:t>
-      </w:r>
-      <w:proofErr w:type="spellStart"/>
-      <w:r>
-        <w:rPr>
-          <w:lang w:eastAsia="en-IN"/>
-        </w:rPr>
-        <w:t>netlify</w:t>
-      </w:r>
-      <w:proofErr w:type="spellEnd"/>
-      <w:r>
-        <w:rPr>
-          <w:lang w:eastAsia="en-IN"/>
-        </w:rPr>
-        <w:t>/</w:t>
+        <w:t xml:space="preserve"> netlify/</w:t>
       </w:r>
     </w:p>
     <w:p>
@@ -26082,19 +25323,8 @@
           <w:lang w:eastAsia="en-IN"/>
           <w14:ligatures w14:val="none"/>
         </w:rPr>
-        <w:t xml:space="preserve">: REST API or </w:t>
-      </w:r>
-      <w:proofErr w:type="spellStart"/>
-      <w:r>
-        <w:rPr>
-          <w:rFonts w:ascii="Times New Roman" w:eastAsia="Times New Roman" w:hAnsi="Times New Roman" w:cs="Times New Roman"/>
-          <w:kern w:val="0"/>
-          <w:lang w:eastAsia="en-IN"/>
-          <w14:ligatures w14:val="none"/>
-        </w:rPr>
-        <w:t>GraphQL</w:t>
-      </w:r>
-      <w:proofErr w:type="spellEnd"/>
+        <w:t>: REST API or GraphQL</w:t>
+      </w:r>
     </w:p>
     <w:p>
       <w:pPr>
@@ -27251,27 +26481,7 @@
           <w:lang w:eastAsia="en-IN"/>
           <w14:ligatures w14:val="none"/>
         </w:rPr>
-        <w:t xml:space="preserve">Host the backend server (Heroku, AWS, </w:t>
-      </w:r>
-      <w:proofErr w:type="spellStart"/>
-      <w:r>
-        <w:rPr>
-          <w:rFonts w:ascii="Times New Roman" w:eastAsia="Times New Roman" w:hAnsi="Times New Roman" w:cs="Times New Roman"/>
-          <w:kern w:val="0"/>
-          <w:lang w:eastAsia="en-IN"/>
-          <w14:ligatures w14:val="none"/>
-        </w:rPr>
-        <w:t>DigitalOcean</w:t>
-      </w:r>
-      <w:proofErr w:type="spellEnd"/>
-      <w:r>
-        <w:rPr>
-          <w:rFonts w:ascii="Times New Roman" w:eastAsia="Times New Roman" w:hAnsi="Times New Roman" w:cs="Times New Roman"/>
-          <w:kern w:val="0"/>
-          <w:lang w:eastAsia="en-IN"/>
-          <w14:ligatures w14:val="none"/>
-        </w:rPr>
-        <w:t>, etc.)</w:t>
+        <w:t>Host the backend server (Heroku, AWS, DigitalOcean, etc.)</w:t>
       </w:r>
     </w:p>
     <w:p>
@@ -27715,31 +26925,7 @@
           <w:lang w:eastAsia="en-IN"/>
           <w14:ligatures w14:val="none"/>
         </w:rPr>
-        <w:t>POST /</w:t>
-      </w:r>
-      <w:proofErr w:type="spellStart"/>
-      <w:r>
-        <w:rPr>
-          <w:rFonts w:ascii="Consolas" w:eastAsia="Times New Roman" w:hAnsi="Consolas" w:cs="Times New Roman"/>
-          <w:kern w:val="0"/>
-          <w:sz w:val="22"/>
-          <w:szCs w:val="22"/>
-          <w:lang w:eastAsia="en-IN"/>
-          <w14:ligatures w14:val="none"/>
-        </w:rPr>
-        <w:t>api</w:t>
-      </w:r>
-      <w:proofErr w:type="spellEnd"/>
-      <w:r>
-        <w:rPr>
-          <w:rFonts w:ascii="Consolas" w:eastAsia="Times New Roman" w:hAnsi="Consolas" w:cs="Times New Roman"/>
-          <w:kern w:val="0"/>
-          <w:sz w:val="22"/>
-          <w:szCs w:val="22"/>
-          <w:lang w:eastAsia="en-IN"/>
-          <w14:ligatures w14:val="none"/>
-        </w:rPr>
-        <w:t>/sessions</w:t>
+        <w:t>POST /api/sessions</w:t>
       </w:r>
       <w:r>
         <w:rPr>
@@ -27775,31 +26961,7 @@
           <w:lang w:eastAsia="en-IN"/>
           <w14:ligatures w14:val="none"/>
         </w:rPr>
-        <w:t>GET /</w:t>
-      </w:r>
-      <w:proofErr w:type="spellStart"/>
-      <w:r>
-        <w:rPr>
-          <w:rFonts w:ascii="Consolas" w:eastAsia="Times New Roman" w:hAnsi="Consolas" w:cs="Times New Roman"/>
-          <w:kern w:val="0"/>
-          <w:sz w:val="22"/>
-          <w:szCs w:val="22"/>
-          <w:lang w:eastAsia="en-IN"/>
-          <w14:ligatures w14:val="none"/>
-        </w:rPr>
-        <w:t>api</w:t>
-      </w:r>
-      <w:proofErr w:type="spellEnd"/>
-      <w:r>
-        <w:rPr>
-          <w:rFonts w:ascii="Consolas" w:eastAsia="Times New Roman" w:hAnsi="Consolas" w:cs="Times New Roman"/>
-          <w:kern w:val="0"/>
-          <w:sz w:val="22"/>
-          <w:szCs w:val="22"/>
-          <w:lang w:eastAsia="en-IN"/>
-          <w14:ligatures w14:val="none"/>
-        </w:rPr>
-        <w:t>/sessions</w:t>
+        <w:t>GET /api/sessions</w:t>
       </w:r>
       <w:r>
         <w:rPr>
@@ -27835,31 +26997,7 @@
           <w:lang w:eastAsia="en-IN"/>
           <w14:ligatures w14:val="none"/>
         </w:rPr>
-        <w:t>GET /</w:t>
-      </w:r>
-      <w:proofErr w:type="spellStart"/>
-      <w:r>
-        <w:rPr>
-          <w:rFonts w:ascii="Consolas" w:eastAsia="Times New Roman" w:hAnsi="Consolas" w:cs="Times New Roman"/>
-          <w:kern w:val="0"/>
-          <w:sz w:val="22"/>
-          <w:szCs w:val="22"/>
-          <w:lang w:eastAsia="en-IN"/>
-          <w14:ligatures w14:val="none"/>
-        </w:rPr>
-        <w:t>api</w:t>
-      </w:r>
-      <w:proofErr w:type="spellEnd"/>
-      <w:r>
-        <w:rPr>
-          <w:rFonts w:ascii="Consolas" w:eastAsia="Times New Roman" w:hAnsi="Consolas" w:cs="Times New Roman"/>
-          <w:kern w:val="0"/>
-          <w:sz w:val="22"/>
-          <w:szCs w:val="22"/>
-          <w:lang w:eastAsia="en-IN"/>
-          <w14:ligatures w14:val="none"/>
-        </w:rPr>
-        <w:t>/sessions/:id</w:t>
+        <w:t>GET /api/sessions/:id</w:t>
       </w:r>
       <w:r>
         <w:rPr>
@@ -28827,28 +27965,14 @@
     </w:p>
     <w:p>
       <w:r>
-        <w:t xml:space="preserve">Host the HTML file so devices access it through a </w:t>
-      </w:r>
-      <w:proofErr w:type="spellStart"/>
-      <w:proofErr w:type="gramStart"/>
-      <w:r>
-        <w:t>browser.</w:t>
+        <w:t>Host the HTML file so devices access it through a browser.</w:t>
       </w:r>
       <w:r>
         <w:rPr>
           <w:b/>
           <w:bCs/>
         </w:rPr>
-        <w:t>Platforms</w:t>
-      </w:r>
-      <w:proofErr w:type="spellEnd"/>
-      <w:proofErr w:type="gramEnd"/>
-      <w:r>
-        <w:rPr>
-          <w:b/>
-          <w:bCs/>
-        </w:rPr>
-        <w:t>:</w:t>
+        <w:t>Platforms:</w:t>
       </w:r>
     </w:p>
     <w:p>
@@ -28939,13 +28063,8 @@
         </w:numPr>
       </w:pPr>
       <w:r>
-        <w:t>Get a URL like: your-</w:t>
-      </w:r>
-      <w:proofErr w:type="spellStart"/>
-      <w:r>
-        <w:t>app.netlify.app</w:t>
-      </w:r>
-      <w:proofErr w:type="spellEnd"/>
+        <w:t>Get a URL like: your-app.netlify.app</w:t>
+      </w:r>
     </w:p>
     <w:p>
       <w:pPr>
@@ -28965,7 +28084,6 @@
           <w:numId w:val="93"/>
         </w:numPr>
       </w:pPr>
-      <w:proofErr w:type="spellStart"/>
       <w:r>
         <w:rPr>
           <w:b/>
@@ -28973,7 +28091,6 @@
         </w:rPr>
         <w:t>Vercel</w:t>
       </w:r>
-      <w:proofErr w:type="spellEnd"/>
       <w:r>
         <w:t> (free)</w:t>
       </w:r>
@@ -29121,15 +28238,7 @@
         </w:numPr>
       </w:pPr>
       <w:r>
-        <w:t>Data stays in browser (</w:t>
-      </w:r>
-      <w:proofErr w:type="spellStart"/>
-      <w:r>
-        <w:t>localStorage</w:t>
-      </w:r>
-      <w:proofErr w:type="spellEnd"/>
-      <w:r>
-        <w:t xml:space="preserve"> only)</w:t>
+        <w:t>Data stays in browser (localStorage only)</w:t>
       </w:r>
     </w:p>
     <w:p>
@@ -29149,28 +28258,14 @@
     </w:p>
     <w:p>
       <w:r>
-        <w:t>Deploy both frontend and backend so you can save data server-</w:t>
-      </w:r>
-      <w:proofErr w:type="spellStart"/>
-      <w:proofErr w:type="gramStart"/>
-      <w:r>
-        <w:t>side.</w:t>
+        <w:t>Deploy both frontend and backend so you can save data server-side.</w:t>
       </w:r>
       <w:r>
         <w:rPr>
           <w:b/>
           <w:bCs/>
         </w:rPr>
-        <w:t>Platforms</w:t>
-      </w:r>
-      <w:proofErr w:type="spellEnd"/>
-      <w:proofErr w:type="gramEnd"/>
-      <w:r>
-        <w:rPr>
-          <w:b/>
-          <w:bCs/>
-        </w:rPr>
-        <w:t>:</w:t>
+        <w:t>Platforms:</w:t>
       </w:r>
     </w:p>
     <w:p>
@@ -29359,15 +28454,7 @@
         </w:numPr>
       </w:pPr>
       <w:r>
-        <w:t>Type the URL (e.g., your-</w:t>
-      </w:r>
-      <w:proofErr w:type="spellStart"/>
-      <w:r>
-        <w:t>app.netlify.app</w:t>
-      </w:r>
-      <w:proofErr w:type="spellEnd"/>
-      <w:r>
-        <w:t>)</w:t>
+        <w:t>Type the URL (e.g., your-app.netlify.app)</w:t>
       </w:r>
     </w:p>
     <w:p>
@@ -29576,13 +28663,8 @@
         </w:numPr>
       </w:pPr>
       <w:r>
-        <w:t>Get instant URL: your-</w:t>
-      </w:r>
-      <w:proofErr w:type="spellStart"/>
-      <w:r>
-        <w:t>app.netlify.app</w:t>
-      </w:r>
-      <w:proofErr w:type="spellEnd"/>
+        <w:t>Get instant URL: your-app.netlify.app</w:t>
+      </w:r>
     </w:p>
     <w:p>
       <w:pPr>
@@ -29636,54 +28718,22 @@
     </w:p>
     <w:p>
       <w:r>
-        <w:t>    </w:t>
-      </w:r>
-      <w:proofErr w:type="gramStart"/>
-      <w:r>
-        <w:t>│  Mobile</w:t>
-      </w:r>
-      <w:proofErr w:type="gramEnd"/>
-      <w:r>
-        <w:t> Phone   │ → Opens browser → your-app.com</w:t>
-      </w:r>
-    </w:p>
-    <w:p>
-      <w:r>
-        <w:t>    </w:t>
-      </w:r>
-      <w:proofErr w:type="gramStart"/>
-      <w:r>
-        <w:t>│  Laptop</w:t>
-      </w:r>
-      <w:proofErr w:type="gramEnd"/>
-      <w:r>
-        <w:t> 1       │ → Opens browser → your-app.com</w:t>
-      </w:r>
-    </w:p>
-    <w:p>
-      <w:r>
-        <w:t>    </w:t>
-      </w:r>
-      <w:proofErr w:type="gramStart"/>
-      <w:r>
-        <w:t>│  Laptop</w:t>
-      </w:r>
-      <w:proofErr w:type="gramEnd"/>
-      <w:r>
-        <w:t> 2       │ → Opens browser → your-app.com</w:t>
-      </w:r>
-    </w:p>
-    <w:p>
-      <w:r>
-        <w:t>    </w:t>
-      </w:r>
-      <w:proofErr w:type="gramStart"/>
-      <w:r>
-        <w:t>│  Tablet</w:t>
-      </w:r>
-      <w:proofErr w:type="gramEnd"/>
-      <w:r>
-        <w:t>         │ → Opens browser → your-app.com</w:t>
+        <w:t>    │  Mobile Phone   │ → Opens browser → your-app.com</w:t>
+      </w:r>
+    </w:p>
+    <w:p>
+      <w:r>
+        <w:t>    │  Laptop 1       │ → Opens browser → your-app.com</w:t>
+      </w:r>
+    </w:p>
+    <w:p>
+      <w:r>
+        <w:t>    │  Laptop 2       │ → Opens browser → your-app.com</w:t>
+      </w:r>
+    </w:p>
+    <w:p>
+      <w:r>
+        <w:t>    │  Tablet         │ → Opens browser → your-app.com</w:t>
       </w:r>
     </w:p>
     <w:p>
@@ -47707,6 +46757,119 @@
     </w:lvl>
   </w:abstractNum>
   <w:abstractNum w:abstractNumId="131" w15:restartNumberingAfterBreak="0">
+    <w:nsid w:val="62CB3FF5"/>
+    <w:multiLevelType w:val="hybridMultilevel"/>
+    <w:tmpl w:val="A3E63512"/>
+    <w:lvl w:ilvl="0" w:tplc="40090001">
+      <w:start w:val="1"/>
+      <w:numFmt w:val="bullet"/>
+      <w:lvlText w:val=""/>
+      <w:lvlJc w:val="left"/>
+      <w:pPr>
+        <w:ind w:left="720" w:hanging="360"/>
+      </w:pPr>
+      <w:rPr>
+        <w:rFonts w:ascii="Symbol" w:hAnsi="Symbol" w:hint="default"/>
+      </w:rPr>
+    </w:lvl>
+    <w:lvl w:ilvl="1" w:tplc="40090003" w:tentative="1">
+      <w:start w:val="1"/>
+      <w:numFmt w:val="bullet"/>
+      <w:lvlText w:val="o"/>
+      <w:lvlJc w:val="left"/>
+      <w:pPr>
+        <w:ind w:left="1440" w:hanging="360"/>
+      </w:pPr>
+      <w:rPr>
+        <w:rFonts w:ascii="Courier New" w:hAnsi="Courier New" w:cs="Courier New" w:hint="default"/>
+      </w:rPr>
+    </w:lvl>
+    <w:lvl w:ilvl="2" w:tplc="40090005" w:tentative="1">
+      <w:start w:val="1"/>
+      <w:numFmt w:val="bullet"/>
+      <w:lvlText w:val=""/>
+      <w:lvlJc w:val="left"/>
+      <w:pPr>
+        <w:ind w:left="2160" w:hanging="360"/>
+      </w:pPr>
+      <w:rPr>
+        <w:rFonts w:ascii="Wingdings" w:hAnsi="Wingdings" w:hint="default"/>
+      </w:rPr>
+    </w:lvl>
+    <w:lvl w:ilvl="3" w:tplc="40090001" w:tentative="1">
+      <w:start w:val="1"/>
+      <w:numFmt w:val="bullet"/>
+      <w:lvlText w:val=""/>
+      <w:lvlJc w:val="left"/>
+      <w:pPr>
+        <w:ind w:left="2880" w:hanging="360"/>
+      </w:pPr>
+      <w:rPr>
+        <w:rFonts w:ascii="Symbol" w:hAnsi="Symbol" w:hint="default"/>
+      </w:rPr>
+    </w:lvl>
+    <w:lvl w:ilvl="4" w:tplc="40090003" w:tentative="1">
+      <w:start w:val="1"/>
+      <w:numFmt w:val="bullet"/>
+      <w:lvlText w:val="o"/>
+      <w:lvlJc w:val="left"/>
+      <w:pPr>
+        <w:ind w:left="3600" w:hanging="360"/>
+      </w:pPr>
+      <w:rPr>
+        <w:rFonts w:ascii="Courier New" w:hAnsi="Courier New" w:cs="Courier New" w:hint="default"/>
+      </w:rPr>
+    </w:lvl>
+    <w:lvl w:ilvl="5" w:tplc="40090005" w:tentative="1">
+      <w:start w:val="1"/>
+      <w:numFmt w:val="bullet"/>
+      <w:lvlText w:val=""/>
+      <w:lvlJc w:val="left"/>
+      <w:pPr>
+        <w:ind w:left="4320" w:hanging="360"/>
+      </w:pPr>
+      <w:rPr>
+        <w:rFonts w:ascii="Wingdings" w:hAnsi="Wingdings" w:hint="default"/>
+      </w:rPr>
+    </w:lvl>
+    <w:lvl w:ilvl="6" w:tplc="40090001" w:tentative="1">
+      <w:start w:val="1"/>
+      <w:numFmt w:val="bullet"/>
+      <w:lvlText w:val=""/>
+      <w:lvlJc w:val="left"/>
+      <w:pPr>
+        <w:ind w:left="5040" w:hanging="360"/>
+      </w:pPr>
+      <w:rPr>
+        <w:rFonts w:ascii="Symbol" w:hAnsi="Symbol" w:hint="default"/>
+      </w:rPr>
+    </w:lvl>
+    <w:lvl w:ilvl="7" w:tplc="40090003" w:tentative="1">
+      <w:start w:val="1"/>
+      <w:numFmt w:val="bullet"/>
+      <w:lvlText w:val="o"/>
+      <w:lvlJc w:val="left"/>
+      <w:pPr>
+        <w:ind w:left="5760" w:hanging="360"/>
+      </w:pPr>
+      <w:rPr>
+        <w:rFonts w:ascii="Courier New" w:hAnsi="Courier New" w:cs="Courier New" w:hint="default"/>
+      </w:rPr>
+    </w:lvl>
+    <w:lvl w:ilvl="8" w:tplc="40090005" w:tentative="1">
+      <w:start w:val="1"/>
+      <w:numFmt w:val="bullet"/>
+      <w:lvlText w:val=""/>
+      <w:lvlJc w:val="left"/>
+      <w:pPr>
+        <w:ind w:left="6480" w:hanging="360"/>
+      </w:pPr>
+      <w:rPr>
+        <w:rFonts w:ascii="Wingdings" w:hAnsi="Wingdings" w:hint="default"/>
+      </w:rPr>
+    </w:lvl>
+  </w:abstractNum>
+  <w:abstractNum w:abstractNumId="132" w15:restartNumberingAfterBreak="0">
     <w:nsid w:val="641F3D19"/>
     <w:multiLevelType w:val="multilevel"/>
     <w:tmpl w:val="462ED9F8"/>
@@ -47855,7 +47018,7 @@
       </w:rPr>
     </w:lvl>
   </w:abstractNum>
-  <w:abstractNum w:abstractNumId="132" w15:restartNumberingAfterBreak="0">
+  <w:abstractNum w:abstractNumId="133" w15:restartNumberingAfterBreak="0">
     <w:nsid w:val="64850BE7"/>
     <w:multiLevelType w:val="multilevel"/>
     <w:tmpl w:val="94D2BF2C"/>
@@ -48004,7 +47167,7 @@
       </w:rPr>
     </w:lvl>
   </w:abstractNum>
-  <w:abstractNum w:abstractNumId="133" w15:restartNumberingAfterBreak="0">
+  <w:abstractNum w:abstractNumId="134" w15:restartNumberingAfterBreak="0">
     <w:nsid w:val="64CB110A"/>
     <w:multiLevelType w:val="multilevel"/>
     <w:tmpl w:val="BA58693A"/>
@@ -48117,7 +47280,7 @@
       </w:pPr>
     </w:lvl>
   </w:abstractNum>
-  <w:abstractNum w:abstractNumId="134" w15:restartNumberingAfterBreak="0">
+  <w:abstractNum w:abstractNumId="135" w15:restartNumberingAfterBreak="0">
     <w:nsid w:val="65DE53D4"/>
     <w:multiLevelType w:val="multilevel"/>
     <w:tmpl w:val="5994DA52"/>
@@ -48266,7 +47429,7 @@
       </w:rPr>
     </w:lvl>
   </w:abstractNum>
-  <w:abstractNum w:abstractNumId="135" w15:restartNumberingAfterBreak="0">
+  <w:abstractNum w:abstractNumId="136" w15:restartNumberingAfterBreak="0">
     <w:nsid w:val="66AC313D"/>
     <w:multiLevelType w:val="multilevel"/>
     <w:tmpl w:val="4F8624AE"/>
@@ -48415,7 +47578,7 @@
       </w:rPr>
     </w:lvl>
   </w:abstractNum>
-  <w:abstractNum w:abstractNumId="136" w15:restartNumberingAfterBreak="0">
+  <w:abstractNum w:abstractNumId="137" w15:restartNumberingAfterBreak="0">
     <w:nsid w:val="67213A56"/>
     <w:multiLevelType w:val="multilevel"/>
     <w:tmpl w:val="6A3ABE9C"/>
@@ -48564,7 +47727,7 @@
       </w:rPr>
     </w:lvl>
   </w:abstractNum>
-  <w:abstractNum w:abstractNumId="137" w15:restartNumberingAfterBreak="0">
+  <w:abstractNum w:abstractNumId="138" w15:restartNumberingAfterBreak="0">
     <w:nsid w:val="67FF73AE"/>
     <w:multiLevelType w:val="multilevel"/>
     <w:tmpl w:val="492C99C8"/>
@@ -48681,7 +47844,7 @@
       </w:pPr>
     </w:lvl>
   </w:abstractNum>
-  <w:abstractNum w:abstractNumId="138" w15:restartNumberingAfterBreak="0">
+  <w:abstractNum w:abstractNumId="139" w15:restartNumberingAfterBreak="0">
     <w:nsid w:val="692E4EC3"/>
     <w:multiLevelType w:val="multilevel"/>
     <w:tmpl w:val="C5CA7586"/>
@@ -48830,7 +47993,7 @@
       </w:rPr>
     </w:lvl>
   </w:abstractNum>
-  <w:abstractNum w:abstractNumId="139" w15:restartNumberingAfterBreak="0">
+  <w:abstractNum w:abstractNumId="140" w15:restartNumberingAfterBreak="0">
     <w:nsid w:val="6B903C57"/>
     <w:multiLevelType w:val="multilevel"/>
     <w:tmpl w:val="314474FC"/>
@@ -48979,7 +48142,7 @@
       </w:rPr>
     </w:lvl>
   </w:abstractNum>
-  <w:abstractNum w:abstractNumId="140" w15:restartNumberingAfterBreak="0">
+  <w:abstractNum w:abstractNumId="141" w15:restartNumberingAfterBreak="0">
     <w:nsid w:val="6CE567F6"/>
     <w:multiLevelType w:val="multilevel"/>
     <w:tmpl w:val="0CC2D2F4"/>
@@ -49092,7 +48255,7 @@
       </w:pPr>
     </w:lvl>
   </w:abstractNum>
-  <w:abstractNum w:abstractNumId="141" w15:restartNumberingAfterBreak="0">
+  <w:abstractNum w:abstractNumId="142" w15:restartNumberingAfterBreak="0">
     <w:nsid w:val="6CFF318D"/>
     <w:multiLevelType w:val="multilevel"/>
     <w:tmpl w:val="45E6EC4A"/>
@@ -49241,7 +48404,7 @@
       </w:rPr>
     </w:lvl>
   </w:abstractNum>
-  <w:abstractNum w:abstractNumId="142" w15:restartNumberingAfterBreak="0">
+  <w:abstractNum w:abstractNumId="143" w15:restartNumberingAfterBreak="0">
     <w:nsid w:val="6E8956CD"/>
     <w:multiLevelType w:val="multilevel"/>
     <w:tmpl w:val="745A4374"/>
@@ -49390,7 +48553,7 @@
       </w:rPr>
     </w:lvl>
   </w:abstractNum>
-  <w:abstractNum w:abstractNumId="143" w15:restartNumberingAfterBreak="0">
+  <w:abstractNum w:abstractNumId="144" w15:restartNumberingAfterBreak="0">
     <w:nsid w:val="704276B0"/>
     <w:multiLevelType w:val="multilevel"/>
     <w:tmpl w:val="375AD284"/>
@@ -49539,7 +48702,7 @@
       </w:rPr>
     </w:lvl>
   </w:abstractNum>
-  <w:abstractNum w:abstractNumId="144" w15:restartNumberingAfterBreak="0">
+  <w:abstractNum w:abstractNumId="145" w15:restartNumberingAfterBreak="0">
     <w:nsid w:val="716E6211"/>
     <w:multiLevelType w:val="multilevel"/>
     <w:tmpl w:val="E744AC9C"/>
@@ -49688,7 +48851,7 @@
       </w:rPr>
     </w:lvl>
   </w:abstractNum>
-  <w:abstractNum w:abstractNumId="145" w15:restartNumberingAfterBreak="0">
+  <w:abstractNum w:abstractNumId="146" w15:restartNumberingAfterBreak="0">
     <w:nsid w:val="718429F0"/>
     <w:multiLevelType w:val="multilevel"/>
     <w:tmpl w:val="24B475DE"/>
@@ -49801,7 +48964,7 @@
       </w:pPr>
     </w:lvl>
   </w:abstractNum>
-  <w:abstractNum w:abstractNumId="146" w15:restartNumberingAfterBreak="0">
+  <w:abstractNum w:abstractNumId="147" w15:restartNumberingAfterBreak="0">
     <w:nsid w:val="71896B29"/>
     <w:multiLevelType w:val="hybridMultilevel"/>
     <w:tmpl w:val="9AC87B2C"/>
@@ -49914,7 +49077,7 @@
       </w:rPr>
     </w:lvl>
   </w:abstractNum>
-  <w:abstractNum w:abstractNumId="147" w15:restartNumberingAfterBreak="0">
+  <w:abstractNum w:abstractNumId="148" w15:restartNumberingAfterBreak="0">
     <w:nsid w:val="71E241E1"/>
     <w:multiLevelType w:val="multilevel"/>
     <w:tmpl w:val="33CC6C04"/>
@@ -50063,7 +49226,7 @@
       </w:rPr>
     </w:lvl>
   </w:abstractNum>
-  <w:abstractNum w:abstractNumId="148" w15:restartNumberingAfterBreak="0">
+  <w:abstractNum w:abstractNumId="149" w15:restartNumberingAfterBreak="0">
     <w:nsid w:val="72BF57FE"/>
     <w:multiLevelType w:val="multilevel"/>
     <w:tmpl w:val="FC6AFDCC"/>
@@ -50176,7 +49339,7 @@
       </w:pPr>
     </w:lvl>
   </w:abstractNum>
-  <w:abstractNum w:abstractNumId="149" w15:restartNumberingAfterBreak="0">
+  <w:abstractNum w:abstractNumId="150" w15:restartNumberingAfterBreak="0">
     <w:nsid w:val="733869B4"/>
     <w:multiLevelType w:val="multilevel"/>
     <w:tmpl w:val="EED05874"/>
@@ -50325,7 +49488,7 @@
       </w:rPr>
     </w:lvl>
   </w:abstractNum>
-  <w:abstractNum w:abstractNumId="150" w15:restartNumberingAfterBreak="0">
+  <w:abstractNum w:abstractNumId="151" w15:restartNumberingAfterBreak="0">
     <w:nsid w:val="736D7D83"/>
     <w:multiLevelType w:val="multilevel"/>
     <w:tmpl w:val="A2B0B0EE"/>
@@ -50438,7 +49601,7 @@
       </w:pPr>
     </w:lvl>
   </w:abstractNum>
-  <w:abstractNum w:abstractNumId="151" w15:restartNumberingAfterBreak="0">
+  <w:abstractNum w:abstractNumId="152" w15:restartNumberingAfterBreak="0">
     <w:nsid w:val="73BA6A25"/>
     <w:multiLevelType w:val="multilevel"/>
     <w:tmpl w:val="B5ECB8E6"/>
@@ -50587,7 +49750,7 @@
       </w:rPr>
     </w:lvl>
   </w:abstractNum>
-  <w:abstractNum w:abstractNumId="152" w15:restartNumberingAfterBreak="0">
+  <w:abstractNum w:abstractNumId="153" w15:restartNumberingAfterBreak="0">
     <w:nsid w:val="751A29E2"/>
     <w:multiLevelType w:val="multilevel"/>
     <w:tmpl w:val="015EF57E"/>
@@ -50736,7 +49899,7 @@
       </w:rPr>
     </w:lvl>
   </w:abstractNum>
-  <w:abstractNum w:abstractNumId="153" w15:restartNumberingAfterBreak="0">
+  <w:abstractNum w:abstractNumId="154" w15:restartNumberingAfterBreak="0">
     <w:nsid w:val="76C0697B"/>
     <w:multiLevelType w:val="multilevel"/>
     <w:tmpl w:val="B900C774"/>
@@ -50849,7 +50012,7 @@
       </w:pPr>
     </w:lvl>
   </w:abstractNum>
-  <w:abstractNum w:abstractNumId="154" w15:restartNumberingAfterBreak="0">
+  <w:abstractNum w:abstractNumId="155" w15:restartNumberingAfterBreak="0">
     <w:nsid w:val="77153C7C"/>
     <w:multiLevelType w:val="multilevel"/>
     <w:tmpl w:val="2CF64C02"/>
@@ -50998,7 +50161,7 @@
       </w:rPr>
     </w:lvl>
   </w:abstractNum>
-  <w:abstractNum w:abstractNumId="155" w15:restartNumberingAfterBreak="0">
+  <w:abstractNum w:abstractNumId="156" w15:restartNumberingAfterBreak="0">
     <w:nsid w:val="77A11FB8"/>
     <w:multiLevelType w:val="multilevel"/>
     <w:tmpl w:val="13EED470"/>
@@ -51147,7 +50310,7 @@
       </w:rPr>
     </w:lvl>
   </w:abstractNum>
-  <w:abstractNum w:abstractNumId="156" w15:restartNumberingAfterBreak="0">
+  <w:abstractNum w:abstractNumId="157" w15:restartNumberingAfterBreak="0">
     <w:nsid w:val="78B46B19"/>
     <w:multiLevelType w:val="multilevel"/>
     <w:tmpl w:val="DE46D3C0"/>
@@ -51296,7 +50459,7 @@
       </w:rPr>
     </w:lvl>
   </w:abstractNum>
-  <w:abstractNum w:abstractNumId="157" w15:restartNumberingAfterBreak="0">
+  <w:abstractNum w:abstractNumId="158" w15:restartNumberingAfterBreak="0">
     <w:nsid w:val="79917B50"/>
     <w:multiLevelType w:val="multilevel"/>
     <w:tmpl w:val="0B2A9CF6"/>
@@ -51445,7 +50608,7 @@
       </w:rPr>
     </w:lvl>
   </w:abstractNum>
-  <w:abstractNum w:abstractNumId="158" w15:restartNumberingAfterBreak="0">
+  <w:abstractNum w:abstractNumId="159" w15:restartNumberingAfterBreak="0">
     <w:nsid w:val="7A1B2E63"/>
     <w:multiLevelType w:val="hybridMultilevel"/>
     <w:tmpl w:val="A7EC8410"/>
@@ -51558,7 +50721,7 @@
       </w:rPr>
     </w:lvl>
   </w:abstractNum>
-  <w:abstractNum w:abstractNumId="159" w15:restartNumberingAfterBreak="0">
+  <w:abstractNum w:abstractNumId="160" w15:restartNumberingAfterBreak="0">
     <w:nsid w:val="7A695DB2"/>
     <w:multiLevelType w:val="hybridMultilevel"/>
     <w:tmpl w:val="9A9A765E"/>
@@ -51671,7 +50834,7 @@
       </w:rPr>
     </w:lvl>
   </w:abstractNum>
-  <w:abstractNum w:abstractNumId="160" w15:restartNumberingAfterBreak="0">
+  <w:abstractNum w:abstractNumId="161" w15:restartNumberingAfterBreak="0">
     <w:nsid w:val="7BDA3660"/>
     <w:multiLevelType w:val="multilevel"/>
     <w:tmpl w:val="A23ED36A"/>
@@ -51820,7 +50983,7 @@
       </w:rPr>
     </w:lvl>
   </w:abstractNum>
-  <w:abstractNum w:abstractNumId="161" w15:restartNumberingAfterBreak="0">
+  <w:abstractNum w:abstractNumId="162" w15:restartNumberingAfterBreak="0">
     <w:nsid w:val="7C3429C0"/>
     <w:multiLevelType w:val="multilevel"/>
     <w:tmpl w:val="DD1E8C9C"/>
@@ -51933,7 +51096,7 @@
       </w:pPr>
     </w:lvl>
   </w:abstractNum>
-  <w:abstractNum w:abstractNumId="162" w15:restartNumberingAfterBreak="0">
+  <w:abstractNum w:abstractNumId="163" w15:restartNumberingAfterBreak="0">
     <w:nsid w:val="7D0B534A"/>
     <w:multiLevelType w:val="multilevel"/>
     <w:tmpl w:val="1440484A"/>
@@ -52082,7 +51245,7 @@
       </w:rPr>
     </w:lvl>
   </w:abstractNum>
-  <w:abstractNum w:abstractNumId="163" w15:restartNumberingAfterBreak="0">
+  <w:abstractNum w:abstractNumId="164" w15:restartNumberingAfterBreak="0">
     <w:nsid w:val="7DFA42B3"/>
     <w:multiLevelType w:val="multilevel"/>
     <w:tmpl w:val="39CCCAA6"/>
@@ -52231,7 +51394,7 @@
       </w:rPr>
     </w:lvl>
   </w:abstractNum>
-  <w:abstractNum w:abstractNumId="164" w15:restartNumberingAfterBreak="0">
+  <w:abstractNum w:abstractNumId="165" w15:restartNumberingAfterBreak="0">
     <w:nsid w:val="7E2938D3"/>
     <w:multiLevelType w:val="multilevel"/>
     <w:tmpl w:val="8DAA5C94"/>
@@ -52380,7 +51543,7 @@
       </w:rPr>
     </w:lvl>
   </w:abstractNum>
-  <w:abstractNum w:abstractNumId="165" w15:restartNumberingAfterBreak="0">
+  <w:abstractNum w:abstractNumId="166" w15:restartNumberingAfterBreak="0">
     <w:nsid w:val="7ED45AD5"/>
     <w:multiLevelType w:val="multilevel"/>
     <w:tmpl w:val="E59C13E0"/>
@@ -52493,7 +51656,7 @@
       </w:pPr>
     </w:lvl>
   </w:abstractNum>
-  <w:abstractNum w:abstractNumId="166" w15:restartNumberingAfterBreak="0">
+  <w:abstractNum w:abstractNumId="167" w15:restartNumberingAfterBreak="0">
     <w:nsid w:val="7F1E071E"/>
     <w:multiLevelType w:val="multilevel"/>
     <w:tmpl w:val="974CC348"/>
@@ -52606,7 +51769,7 @@
       </w:pPr>
     </w:lvl>
   </w:abstractNum>
-  <w:abstractNum w:abstractNumId="167" w15:restartNumberingAfterBreak="0">
+  <w:abstractNum w:abstractNumId="168" w15:restartNumberingAfterBreak="0">
     <w:nsid w:val="7F496561"/>
     <w:multiLevelType w:val="multilevel"/>
     <w:tmpl w:val="0E6CA5B0"/>
@@ -52755,7 +51918,7 @@
       </w:rPr>
     </w:lvl>
   </w:abstractNum>
-  <w:abstractNum w:abstractNumId="168" w15:restartNumberingAfterBreak="0">
+  <w:abstractNum w:abstractNumId="169" w15:restartNumberingAfterBreak="0">
     <w:nsid w:val="7FAC46E6"/>
     <w:multiLevelType w:val="multilevel"/>
     <w:tmpl w:val="6E7C2864"/>
@@ -52878,13 +52041,13 @@
     <w:abstractNumId w:val="71"/>
   </w:num>
   <w:num w:numId="4" w16cid:durableId="372197570">
-    <w:abstractNumId w:val="158"/>
+    <w:abstractNumId w:val="159"/>
   </w:num>
   <w:num w:numId="5" w16cid:durableId="7148031">
     <w:abstractNumId w:val="4"/>
   </w:num>
   <w:num w:numId="6" w16cid:durableId="1386677540">
-    <w:abstractNumId w:val="146"/>
+    <w:abstractNumId w:val="147"/>
   </w:num>
   <w:num w:numId="7" w16cid:durableId="905726624">
     <w:abstractNumId w:val="17"/>
@@ -52893,7 +52056,7 @@
     <w:abstractNumId w:val="27"/>
   </w:num>
   <w:num w:numId="9" w16cid:durableId="502278281">
-    <w:abstractNumId w:val="154"/>
+    <w:abstractNumId w:val="155"/>
   </w:num>
   <w:num w:numId="10" w16cid:durableId="1464881581">
     <w:abstractNumId w:val="95"/>
@@ -52902,7 +52065,7 @@
     <w:abstractNumId w:val="36"/>
   </w:num>
   <w:num w:numId="12" w16cid:durableId="593058072">
-    <w:abstractNumId w:val="155"/>
+    <w:abstractNumId w:val="156"/>
   </w:num>
   <w:num w:numId="13" w16cid:durableId="1168864847">
     <w:abstractNumId w:val="46"/>
@@ -52917,22 +52080,22 @@
     <w:abstractNumId w:val="22"/>
   </w:num>
   <w:num w:numId="17" w16cid:durableId="398947371">
-    <w:abstractNumId w:val="164"/>
+    <w:abstractNumId w:val="165"/>
   </w:num>
   <w:num w:numId="18" w16cid:durableId="7340384">
-    <w:abstractNumId w:val="157"/>
+    <w:abstractNumId w:val="158"/>
   </w:num>
   <w:num w:numId="19" w16cid:durableId="398747629">
-    <w:abstractNumId w:val="138"/>
+    <w:abstractNumId w:val="139"/>
   </w:num>
   <w:num w:numId="20" w16cid:durableId="650136437">
     <w:abstractNumId w:val="77"/>
   </w:num>
   <w:num w:numId="21" w16cid:durableId="290939092">
-    <w:abstractNumId w:val="160"/>
+    <w:abstractNumId w:val="161"/>
   </w:num>
   <w:num w:numId="22" w16cid:durableId="2015641656">
-    <w:abstractNumId w:val="149"/>
+    <w:abstractNumId w:val="150"/>
   </w:num>
   <w:num w:numId="23" w16cid:durableId="907346383">
     <w:abstractNumId w:val="108"/>
@@ -52977,10 +52140,10 @@
     <w:abstractNumId w:val="70"/>
   </w:num>
   <w:num w:numId="36" w16cid:durableId="689380196">
-    <w:abstractNumId w:val="144"/>
+    <w:abstractNumId w:val="145"/>
   </w:num>
   <w:num w:numId="37" w16cid:durableId="1250308374">
-    <w:abstractNumId w:val="162"/>
+    <w:abstractNumId w:val="163"/>
   </w:num>
   <w:num w:numId="38" w16cid:durableId="757141349">
     <w:abstractNumId w:val="111"/>
@@ -52989,13 +52152,13 @@
     </w:lvlOverride>
   </w:num>
   <w:num w:numId="39" w16cid:durableId="180432716">
-    <w:abstractNumId w:val="134"/>
+    <w:abstractNumId w:val="135"/>
   </w:num>
   <w:num w:numId="40" w16cid:durableId="1349215711">
     <w:abstractNumId w:val="73"/>
   </w:num>
   <w:num w:numId="41" w16cid:durableId="770314975">
-    <w:abstractNumId w:val="139"/>
+    <w:abstractNumId w:val="140"/>
   </w:num>
   <w:num w:numId="42" w16cid:durableId="684794802">
     <w:abstractNumId w:val="62"/>
@@ -53010,7 +52173,7 @@
     <w:abstractNumId w:val="7"/>
   </w:num>
   <w:num w:numId="45" w16cid:durableId="1950964645">
-    <w:abstractNumId w:val="163"/>
+    <w:abstractNumId w:val="164"/>
   </w:num>
   <w:num w:numId="46" w16cid:durableId="1586257617">
     <w:abstractNumId w:val="0"/>
@@ -53031,7 +52194,7 @@
     <w:abstractNumId w:val="114"/>
   </w:num>
   <w:num w:numId="52" w16cid:durableId="51388491">
-    <w:abstractNumId w:val="165"/>
+    <w:abstractNumId w:val="166"/>
     <w:lvlOverride w:ilvl="0">
       <w:startOverride w:val="1"/>
     </w:lvlOverride>
@@ -53043,7 +52206,7 @@
     </w:lvlOverride>
   </w:num>
   <w:num w:numId="54" w16cid:durableId="1023629590">
-    <w:abstractNumId w:val="148"/>
+    <w:abstractNumId w:val="149"/>
     <w:lvlOverride w:ilvl="0">
       <w:startOverride w:val="3"/>
     </w:lvlOverride>
@@ -53064,7 +52227,7 @@
     <w:abstractNumId w:val="103"/>
   </w:num>
   <w:num w:numId="58" w16cid:durableId="170070638">
-    <w:abstractNumId w:val="156"/>
+    <w:abstractNumId w:val="157"/>
   </w:num>
   <w:num w:numId="59" w16cid:durableId="1914385346">
     <w:abstractNumId w:val="85"/>
@@ -53091,7 +52254,7 @@
     <w:abstractNumId w:val="41"/>
   </w:num>
   <w:num w:numId="65" w16cid:durableId="570123312">
-    <w:abstractNumId w:val="147"/>
+    <w:abstractNumId w:val="148"/>
   </w:num>
   <w:num w:numId="66" w16cid:durableId="953436586">
     <w:abstractNumId w:val="118"/>
@@ -53139,7 +52302,7 @@
     <w:abstractNumId w:val="115"/>
   </w:num>
   <w:num w:numId="76" w16cid:durableId="1237742067">
-    <w:abstractNumId w:val="152"/>
+    <w:abstractNumId w:val="153"/>
   </w:num>
   <w:num w:numId="77" w16cid:durableId="1187909822">
     <w:abstractNumId w:val="92"/>
@@ -53157,7 +52320,7 @@
     <w:abstractNumId w:val="43"/>
   </w:num>
   <w:num w:numId="82" w16cid:durableId="1017779325">
-    <w:abstractNumId w:val="133"/>
+    <w:abstractNumId w:val="134"/>
     <w:lvlOverride w:ilvl="0">
       <w:startOverride w:val="1"/>
     </w:lvlOverride>
@@ -53175,7 +52338,7 @@
     </w:lvlOverride>
   </w:num>
   <w:num w:numId="85" w16cid:durableId="1456874113">
-    <w:abstractNumId w:val="161"/>
+    <w:abstractNumId w:val="162"/>
     <w:lvlOverride w:ilvl="0">
       <w:startOverride w:val="1"/>
     </w:lvlOverride>
@@ -53187,7 +52350,7 @@
     <w:abstractNumId w:val="34"/>
   </w:num>
   <w:num w:numId="88" w16cid:durableId="1118374854">
-    <w:abstractNumId w:val="131"/>
+    <w:abstractNumId w:val="132"/>
   </w:num>
   <w:num w:numId="89" w16cid:durableId="768082057">
     <w:abstractNumId w:val="119"/>
@@ -53205,7 +52368,7 @@
     <w:abstractNumId w:val="97"/>
   </w:num>
   <w:num w:numId="93" w16cid:durableId="31419439">
-    <w:abstractNumId w:val="150"/>
+    <w:abstractNumId w:val="151"/>
     <w:lvlOverride w:ilvl="0">
       <w:startOverride w:val="3"/>
     </w:lvlOverride>
@@ -53229,10 +52392,10 @@
     <w:abstractNumId w:val="80"/>
   </w:num>
   <w:num w:numId="99" w16cid:durableId="1117290236">
-    <w:abstractNumId w:val="141"/>
+    <w:abstractNumId w:val="142"/>
   </w:num>
   <w:num w:numId="100" w16cid:durableId="654409261">
-    <w:abstractNumId w:val="142"/>
+    <w:abstractNumId w:val="143"/>
   </w:num>
   <w:num w:numId="101" w16cid:durableId="1062483135">
     <w:abstractNumId w:val="130"/>
@@ -53259,16 +52422,16 @@
     <w:abstractNumId w:val="1"/>
   </w:num>
   <w:num w:numId="108" w16cid:durableId="436561768">
-    <w:abstractNumId w:val="166"/>
+    <w:abstractNumId w:val="167"/>
     <w:lvlOverride w:ilvl="0">
       <w:startOverride w:val="2"/>
     </w:lvlOverride>
   </w:num>
   <w:num w:numId="109" w16cid:durableId="1851793799">
-    <w:abstractNumId w:val="136"/>
+    <w:abstractNumId w:val="137"/>
   </w:num>
   <w:num w:numId="110" w16cid:durableId="1292974268">
-    <w:abstractNumId w:val="135"/>
+    <w:abstractNumId w:val="136"/>
   </w:num>
   <w:num w:numId="111" w16cid:durableId="411858791">
     <w:abstractNumId w:val="69"/>
@@ -53304,7 +52467,7 @@
     </w:lvlOverride>
   </w:num>
   <w:num w:numId="118" w16cid:durableId="1404909007">
-    <w:abstractNumId w:val="168"/>
+    <w:abstractNumId w:val="169"/>
     <w:lvlOverride w:ilvl="0">
       <w:startOverride w:val="3"/>
     </w:lvlOverride>
@@ -53319,7 +52482,7 @@
     <w:abstractNumId w:val="30"/>
   </w:num>
   <w:num w:numId="122" w16cid:durableId="141309157">
-    <w:abstractNumId w:val="140"/>
+    <w:abstractNumId w:val="141"/>
     <w:lvlOverride w:ilvl="0">
       <w:startOverride w:val="1"/>
     </w:lvlOverride>
@@ -53343,7 +52506,7 @@
     </w:lvlOverride>
   </w:num>
   <w:num w:numId="126" w16cid:durableId="1591550090">
-    <w:abstractNumId w:val="145"/>
+    <w:abstractNumId w:val="146"/>
     <w:lvlOverride w:ilvl="0">
       <w:startOverride w:val="5"/>
     </w:lvlOverride>
@@ -53373,7 +52536,7 @@
     </w:lvlOverride>
   </w:num>
   <w:num w:numId="131" w16cid:durableId="470027257">
-    <w:abstractNumId w:val="153"/>
+    <w:abstractNumId w:val="154"/>
     <w:lvlOverride w:ilvl="0">
       <w:startOverride w:val="4"/>
     </w:lvlOverride>
@@ -53388,7 +52551,7 @@
     <w:abstractNumId w:val="96"/>
   </w:num>
   <w:num w:numId="135" w16cid:durableId="1737629809">
-    <w:abstractNumId w:val="167"/>
+    <w:abstractNumId w:val="168"/>
   </w:num>
   <w:num w:numId="136" w16cid:durableId="431434804">
     <w:abstractNumId w:val="100"/>
@@ -53397,10 +52560,10 @@
     <w:abstractNumId w:val="12"/>
   </w:num>
   <w:num w:numId="138" w16cid:durableId="1111053740">
-    <w:abstractNumId w:val="132"/>
+    <w:abstractNumId w:val="133"/>
   </w:num>
   <w:num w:numId="139" w16cid:durableId="1469978562">
-    <w:abstractNumId w:val="143"/>
+    <w:abstractNumId w:val="144"/>
   </w:num>
   <w:num w:numId="140" w16cid:durableId="1416391521">
     <w:abstractNumId w:val="49"/>
@@ -53475,7 +52638,7 @@
     <w:abstractNumId w:val="98"/>
   </w:num>
   <w:num w:numId="155" w16cid:durableId="1927107681">
-    <w:abstractNumId w:val="151"/>
+    <w:abstractNumId w:val="152"/>
   </w:num>
   <w:num w:numId="156" w16cid:durableId="1199708443">
     <w:abstractNumId w:val="15"/>
@@ -53487,7 +52650,7 @@
     <w:abstractNumId w:val="32"/>
   </w:num>
   <w:num w:numId="159" w16cid:durableId="276448758">
-    <w:abstractNumId w:val="137"/>
+    <w:abstractNumId w:val="138"/>
   </w:num>
   <w:num w:numId="160" w16cid:durableId="882522254">
     <w:abstractNumId w:val="72"/>
@@ -53517,8 +52680,12 @@
     <w:abstractNumId w:val="123"/>
   </w:num>
   <w:num w:numId="169" w16cid:durableId="78139043">
-    <w:abstractNumId w:val="159"/>
+    <w:abstractNumId w:val="160"/>
   </w:num>
+  <w:num w:numId="170" w16cid:durableId="714082533">
+    <w:abstractNumId w:val="131"/>
+  </w:num>
+  <w:numIdMacAtCleanup w:val="169"/>
 </w:numbering>
 </file>
 
@@ -54485,6 +53652,17 @@
       </w:tblBorders>
     </w:tblPr>
   </w:style>
+  <w:style w:type="character" w:styleId="Strong">
+    <w:name w:val="Strong"/>
+    <w:basedOn w:val="DefaultParagraphFont"/>
+    <w:uiPriority w:val="22"/>
+    <w:qFormat/>
+    <w:rsid w:val="003C5BC9"/>
+    <w:rPr>
+      <w:b/>
+      <w:bCs/>
+    </w:rPr>
+  </w:style>
 </w:styles>
 </file>
 

--- a/Cursor.docx
+++ b/Cursor.docx
@@ -7,15 +7,306 @@
         <w:pStyle w:val="Heading1"/>
       </w:pPr>
       <w:r>
-        <w:t>App</w:t>
-      </w:r>
-      <w:r>
-        <w:t>lication</w:t>
-      </w:r>
-      <w:r>
-        <w:t xml:space="preserve"> Specs</w:t>
-      </w:r>
-    </w:p>
+        <w:t>Application Specs</w:t>
+      </w:r>
+    </w:p>
+    <w:p>
+      <w:pPr>
+        <w:pStyle w:val="Heading2"/>
+      </w:pPr>
+      <w:r>
+        <w:t>Cursor Interaction</w:t>
+      </w:r>
+      <w:r>
+        <w:t xml:space="preserve"> (Page Design)</w:t>
+      </w:r>
+    </w:p>
+    <w:p>
+      <w:pPr>
+        <w:pStyle w:val="Heading3"/>
+      </w:pPr>
+      <w:r>
+        <w:t>Login without Password</w:t>
+      </w:r>
+    </w:p>
+    <w:p>
+      <w:r>
+        <w:t>is it possible to do user authentication without email id? suppose we allot a user a 6-digit user number and three 6-digit passwords. the use uses the first password. if he forgets the first password, he uses the second password. his first password will become invalid and only second password will work. after forgetting second password, only third password will work. after forgetting the third password, his account will be lost. he can register afresh and start from the beginning.</w:t>
+      </w:r>
+    </w:p>
+    <w:p>
+      <w:pPr>
+        <w:pStyle w:val="Heading3"/>
+      </w:pPr>
+      <w:r>
+        <w:t>UI Modification</w:t>
+      </w:r>
+    </w:p>
+    <w:p>
+      <w:pPr>
+        <w:pStyle w:val="Heading4"/>
+      </w:pPr>
+      <w:r>
+        <w:t>Pages</w:t>
+      </w:r>
+    </w:p>
+    <w:p>
+      <w:r>
+        <w:t>We will have the following pages.</w:t>
+      </w:r>
+    </w:p>
+    <w:p>
+      <w:pPr>
+        <w:ind w:left="720"/>
+      </w:pPr>
+      <w:r>
+        <w:t>User Registration</w:t>
+      </w:r>
+    </w:p>
+    <w:p>
+      <w:pPr>
+        <w:ind w:left="720"/>
+      </w:pPr>
+      <w:r>
+        <w:t>Student Dashboard</w:t>
+      </w:r>
+    </w:p>
+    <w:p>
+      <w:pPr>
+        <w:ind w:left="720"/>
+      </w:pPr>
+      <w:r>
+        <w:t xml:space="preserve">Question Answer </w:t>
+      </w:r>
+    </w:p>
+    <w:p>
+      <w:pPr>
+        <w:ind w:left="720"/>
+      </w:pPr>
+      <w:r>
+        <w:t>Assignment Summary</w:t>
+      </w:r>
+    </w:p>
+    <w:p>
+      <w:pPr>
+        <w:ind w:left="720"/>
+      </w:pPr>
+      <w:r>
+        <w:t>Teacher Dashboard</w:t>
+      </w:r>
+    </w:p>
+    <w:p>
+      <w:pPr>
+        <w:pStyle w:val="Heading4"/>
+      </w:pPr>
+      <w:r>
+        <w:t>User Registration Page</w:t>
+      </w:r>
+    </w:p>
+    <w:p>
+      <w:r>
+        <w:t>Learning Maths in Baby Steps on top.</w:t>
+      </w:r>
+    </w:p>
+    <w:p>
+      <w:r>
+        <w:t>Following buttons below (in a grid)</w:t>
+      </w:r>
+    </w:p>
+    <w:p>
+      <w:pPr>
+        <w:ind w:left="720"/>
+      </w:pPr>
+      <w:r>
+        <w:t>Anonymous User</w:t>
+      </w:r>
+    </w:p>
+    <w:p>
+      <w:pPr>
+        <w:ind w:left="720"/>
+      </w:pPr>
+      <w:r>
+        <w:t>Registration</w:t>
+      </w:r>
+    </w:p>
+    <w:p>
+      <w:pPr>
+        <w:ind w:left="720"/>
+      </w:pPr>
+      <w:r>
+        <w:t>Login</w:t>
+      </w:r>
+    </w:p>
+    <w:p>
+      <w:pPr>
+        <w:ind w:left="720"/>
+      </w:pPr>
+      <w:r>
+        <w:t xml:space="preserve">Forgot </w:t>
+      </w:r>
+      <w:proofErr w:type="spellStart"/>
+      <w:r>
+        <w:t>Passwod</w:t>
+      </w:r>
+      <w:proofErr w:type="spellEnd"/>
+    </w:p>
+    <w:p>
+      <w:pPr>
+        <w:ind w:left="720"/>
+      </w:pPr>
+      <w:r>
+        <w:t>Logout</w:t>
+      </w:r>
+    </w:p>
+    <w:p>
+      <w:r>
+        <w:t>Space below will be blank. Depending on what option the user choses, appropriate user input fields will appear there. There will be no Modals.</w:t>
+      </w:r>
+    </w:p>
+    <w:p>
+      <w:r>
+        <w:t>On successful login, teachers will be taken to the teacher’s dashboard in which they will have a button to go to the student’s dashboard. All others will be taken to the Student dashboard.</w:t>
+      </w:r>
+    </w:p>
+    <w:p>
+      <w:pPr>
+        <w:pStyle w:val="Heading4"/>
+      </w:pPr>
+      <w:r>
+        <w:lastRenderedPageBreak/>
+        <w:t>Student Dashboard</w:t>
+      </w:r>
+    </w:p>
+    <w:p>
+      <w:r>
+        <w:t>Learning Maths in Baby Steps (in one line) on top.</w:t>
+      </w:r>
+    </w:p>
+    <w:p>
+      <w:r>
+        <w:t>Name: (</w:t>
+      </w:r>
+      <w:proofErr w:type="spellStart"/>
+      <w:r>
+        <w:t>first+last</w:t>
+      </w:r>
+      <w:proofErr w:type="spellEnd"/>
+      <w:r>
+        <w:t xml:space="preserve"> names), Class: (</w:t>
+      </w:r>
+      <w:proofErr w:type="spellStart"/>
+      <w:r>
+        <w:t>Class+Section</w:t>
+      </w:r>
+      <w:proofErr w:type="spellEnd"/>
+      <w:r>
+        <w:t xml:space="preserve"> without space), Roll Number: (Roll no.), Logout button</w:t>
+      </w:r>
+    </w:p>
+    <w:p>
+      <w:r>
+        <w:t>Operations grid</w:t>
+      </w:r>
+    </w:p>
+    <w:p>
+      <w:r>
+        <w:t>Variants (Addition by default, after that based on user click).</w:t>
+      </w:r>
+    </w:p>
+    <w:p>
+      <w:pPr>
+        <w:pStyle w:val="Heading4"/>
+      </w:pPr>
+      <w:r>
+        <w:t>Question Answer Page (Single-digit)</w:t>
+      </w:r>
+    </w:p>
+    <w:p>
+      <w:r>
+        <w:t>Learning Maths in Baby Steps (in one line) on top.</w:t>
+      </w:r>
+    </w:p>
+    <w:p>
+      <w:r>
+        <w:t>Name: (</w:t>
+      </w:r>
+      <w:proofErr w:type="spellStart"/>
+      <w:r>
+        <w:t>first+last</w:t>
+      </w:r>
+      <w:proofErr w:type="spellEnd"/>
+      <w:r>
+        <w:t xml:space="preserve"> names), Class: (</w:t>
+      </w:r>
+      <w:proofErr w:type="spellStart"/>
+      <w:r>
+        <w:t>Class+Section</w:t>
+      </w:r>
+      <w:proofErr w:type="spellEnd"/>
+      <w:r>
+        <w:t xml:space="preserve"> without space), Roll Number: (Roll no.), Logout button</w:t>
+      </w:r>
+    </w:p>
+    <w:p>
+      <w:r>
+        <w:t>Question answer block</w:t>
+      </w:r>
+    </w:p>
+    <w:p>
+      <w:pPr>
+        <w:pStyle w:val="Heading4"/>
+      </w:pPr>
+      <w:r>
+        <w:t>Question Answer Page (Multi-digit)</w:t>
+      </w:r>
+    </w:p>
+    <w:p>
+      <w:r>
+        <w:t>Learning Maths in Baby Steps (in one line) on top.</w:t>
+      </w:r>
+    </w:p>
+    <w:p>
+      <w:r>
+        <w:t>Name: (</w:t>
+      </w:r>
+      <w:proofErr w:type="spellStart"/>
+      <w:r>
+        <w:t>first+last</w:t>
+      </w:r>
+      <w:proofErr w:type="spellEnd"/>
+      <w:r>
+        <w:t xml:space="preserve"> names), Class: (</w:t>
+      </w:r>
+      <w:proofErr w:type="spellStart"/>
+      <w:r>
+        <w:t>Class+Section</w:t>
+      </w:r>
+      <w:proofErr w:type="spellEnd"/>
+      <w:r>
+        <w:t xml:space="preserve"> without space), Roll Number: (Roll no.), Logout button</w:t>
+      </w:r>
+    </w:p>
+    <w:p>
+      <w:r>
+        <w:t>Question answer table</w:t>
+      </w:r>
+    </w:p>
+    <w:p>
+      <w:r>
+        <w:t>Buttons for: On Hold (default, timer stops), Try Again (repeat the question), Next Question, Next Assignment (start again).</w:t>
+      </w:r>
+    </w:p>
+    <w:p>
+      <w:r>
+        <w:t>Teacher Dashboard</w:t>
+      </w:r>
+    </w:p>
+    <w:p>
+      <w:r>
+        <w:t>As created. Will be improved later.</w:t>
+      </w:r>
+    </w:p>
+    <w:p/>
     <w:p>
       <w:pPr>
         <w:pStyle w:val="Heading2"/>
@@ -138,6 +429,7 @@
         </w:numPr>
       </w:pPr>
       <w:r>
+        <w:lastRenderedPageBreak/>
         <w:t>Multi-digit Subtraction</w:t>
       </w:r>
     </w:p>
@@ -246,31 +538,7 @@
     </w:p>
     <w:p>
       <w:r>
-        <w:t>I</w:t>
-      </w:r>
-      <w:r>
-        <w:t>f</w:t>
-      </w:r>
-      <w:r>
-        <w:t xml:space="preserve"> you</w:t>
-      </w:r>
-      <w:r>
-        <w:t xml:space="preserve"> don</w:t>
-      </w:r>
-      <w:r>
-        <w:t>’</w:t>
-      </w:r>
-      <w:r>
-        <w:t xml:space="preserve">t want the result </w:t>
-      </w:r>
-      <w:r>
-        <w:t xml:space="preserve">to be </w:t>
-      </w:r>
-      <w:r>
-        <w:t>stored</w:t>
-      </w:r>
-      <w:r>
-        <w:t>, you can use this application without registration and login.</w:t>
+        <w:t>If you don’t want the result to be stored, you can use this application without registration and login.</w:t>
       </w:r>
     </w:p>
     <w:p>
@@ -278,8 +546,91 @@
         <w:pStyle w:val="Heading3"/>
       </w:pPr>
       <w:r>
+        <w:t>Registration</w:t>
+      </w:r>
+    </w:p>
+    <w:p>
+      <w:pPr>
+        <w:pStyle w:val="Heading4"/>
+      </w:pPr>
+      <w:r>
+        <w:t>Features and Policies</w:t>
+      </w:r>
+    </w:p>
+    <w:p>
+      <w:r>
+        <w:t>Individual and mass registration</w:t>
+      </w:r>
+    </w:p>
+    <w:p>
+      <w:pPr>
+        <w:pStyle w:val="Heading4"/>
+      </w:pPr>
+      <w:r>
+        <w:t>Registration Page</w:t>
+      </w:r>
+    </w:p>
+    <w:p>
+      <w:pPr>
+        <w:pStyle w:val="Heading3"/>
+      </w:pPr>
+      <w:r>
+        <w:t>Login</w:t>
+      </w:r>
+    </w:p>
+    <w:p>
+      <w:pPr>
+        <w:pStyle w:val="Heading4"/>
+      </w:pPr>
+      <w:r>
+        <w:t>Login Page</w:t>
+      </w:r>
+    </w:p>
+    <w:p>
+      <w:pPr>
+        <w:pStyle w:val="Heading3"/>
+      </w:pPr>
+      <w:r>
+        <w:t>Logout</w:t>
+      </w:r>
+    </w:p>
+    <w:p>
+      <w:pPr>
+        <w:pStyle w:val="Heading4"/>
+      </w:pPr>
+      <w:r>
+        <w:t>Features and Policies</w:t>
+      </w:r>
+    </w:p>
+    <w:p>
+      <w:r>
+        <w:t>Automatic logout after 10 minutes of inactivity.</w:t>
+      </w:r>
+    </w:p>
+    <w:p>
+      <w:pPr>
+        <w:pStyle w:val="Heading4"/>
+      </w:pPr>
+      <w:r>
         <w:lastRenderedPageBreak/>
-        <w:t>Registration</w:t>
+        <w:t>Logout Page</w:t>
+      </w:r>
+    </w:p>
+    <w:p>
+      <w:pPr>
+        <w:pStyle w:val="Heading3"/>
+      </w:pPr>
+      <w:r>
+        <w:t xml:space="preserve">Password </w:t>
+      </w:r>
+      <w:r>
+        <w:t>C</w:t>
+      </w:r>
+      <w:r>
+        <w:t>hange</w:t>
+      </w:r>
+      <w:r>
+        <w:t xml:space="preserve"> and Forgot Password</w:t>
       </w:r>
     </w:p>
     <w:p>
@@ -292,7 +643,7 @@
     </w:p>
     <w:p>
       <w:r>
-        <w:t>Individual and mass registration</w:t>
+        <w:t>Passwords may be simple and require no change.</w:t>
       </w:r>
     </w:p>
     <w:p>
@@ -300,7 +651,44 @@
         <w:pStyle w:val="Heading4"/>
       </w:pPr>
       <w:r>
-        <w:t>Registration Page</w:t>
+        <w:t>Password Change Workflow</w:t>
+      </w:r>
+    </w:p>
+    <w:p>
+      <w:pPr>
+        <w:pStyle w:val="Heading4"/>
+      </w:pPr>
+      <w:r>
+        <w:t>Forgot Password Workflow</w:t>
+      </w:r>
+    </w:p>
+    <w:p/>
+    <w:p>
+      <w:pPr>
+        <w:pStyle w:val="Heading2"/>
+      </w:pPr>
+      <w:r>
+        <w:t>Cursor Interaction (</w:t>
+      </w:r>
+      <w:r>
+        <w:t>Welcome Page</w:t>
+      </w:r>
+      <w:r>
+        <w:t>)</w:t>
+      </w:r>
+    </w:p>
+    <w:p>
+      <w:r>
+        <w:t>Welcome to this new method of learning maths. Look at its important features.</w:t>
+      </w:r>
+    </w:p>
+    <w:p/>
+    <w:p>
+      <w:pPr>
+        <w:pStyle w:val="Heading2"/>
+      </w:pPr>
+      <w:r>
+        <w:t>Database and Server</w:t>
       </w:r>
     </w:p>
     <w:p>
@@ -308,15 +696,12 @@
         <w:pStyle w:val="Heading3"/>
       </w:pPr>
       <w:r>
-        <w:t>Login</w:t>
-      </w:r>
-    </w:p>
-    <w:p>
-      <w:pPr>
-        <w:pStyle w:val="Heading4"/>
-      </w:pPr>
-      <w:r>
-        <w:t>Login Page</w:t>
+        <w:t>Server</w:t>
+      </w:r>
+    </w:p>
+    <w:p>
+      <w:r>
+        <w:t>Netlify</w:t>
       </w:r>
     </w:p>
     <w:p>
@@ -324,109 +709,22 @@
         <w:pStyle w:val="Heading3"/>
       </w:pPr>
       <w:r>
-        <w:t>Logout</w:t>
-      </w:r>
-    </w:p>
-    <w:p>
-      <w:pPr>
-        <w:pStyle w:val="Heading4"/>
-      </w:pPr>
-      <w:r>
-        <w:t>Features and Policies</w:t>
-      </w:r>
-    </w:p>
-    <w:p>
-      <w:r>
-        <w:t>Automatic logout after 10 minutes of inactivity.</w:t>
-      </w:r>
-    </w:p>
-    <w:p>
-      <w:pPr>
-        <w:pStyle w:val="Heading4"/>
-      </w:pPr>
-      <w:r>
-        <w:t>Logout Page</w:t>
-      </w:r>
-    </w:p>
-    <w:p>
-      <w:pPr>
-        <w:pStyle w:val="Heading3"/>
-      </w:pPr>
-      <w:r>
-        <w:t xml:space="preserve">Password </w:t>
-      </w:r>
-      <w:r>
-        <w:t>C</w:t>
-      </w:r>
-      <w:r>
-        <w:t>hange</w:t>
-      </w:r>
-      <w:r>
-        <w:t xml:space="preserve"> and Forgot Password</w:t>
-      </w:r>
-    </w:p>
-    <w:p>
-      <w:pPr>
-        <w:pStyle w:val="Heading4"/>
-      </w:pPr>
-      <w:r>
-        <w:t>Features and Policies</w:t>
-      </w:r>
-    </w:p>
-    <w:p>
-      <w:r>
-        <w:t>Passwords may be simple and require no change.</w:t>
-      </w:r>
-    </w:p>
-    <w:p>
-      <w:pPr>
-        <w:pStyle w:val="Heading4"/>
-      </w:pPr>
-      <w:r>
-        <w:t>Password Change Workflow</w:t>
-      </w:r>
-    </w:p>
-    <w:p>
-      <w:pPr>
-        <w:pStyle w:val="Heading4"/>
-      </w:pPr>
-      <w:r>
-        <w:t>Forgot Password Workflow</w:t>
-      </w:r>
-    </w:p>
-    <w:p/>
+        <w:t>Database</w:t>
+      </w:r>
+    </w:p>
+    <w:p>
+      <w:proofErr w:type="spellStart"/>
+      <w:r>
+        <w:t>Supabase</w:t>
+      </w:r>
+      <w:proofErr w:type="spellEnd"/>
+    </w:p>
     <w:p>
       <w:pPr>
         <w:pStyle w:val="Heading2"/>
       </w:pPr>
       <w:r>
-        <w:t>Database and Server</w:t>
-      </w:r>
-    </w:p>
-    <w:p>
-      <w:pPr>
-        <w:pStyle w:val="Heading3"/>
-      </w:pPr>
-      <w:r>
-        <w:t>Server</w:t>
-      </w:r>
-    </w:p>
-    <w:p>
-      <w:r>
-        <w:t>Netlify</w:t>
-      </w:r>
-    </w:p>
-    <w:p>
-      <w:pPr>
-        <w:pStyle w:val="Heading3"/>
-      </w:pPr>
-      <w:r>
-        <w:t>Database</w:t>
-      </w:r>
-    </w:p>
-    <w:p>
-      <w:r>
-        <w:t>Supabase</w:t>
+        <w:t>User Header</w:t>
       </w:r>
     </w:p>
     <w:p>
@@ -434,8 +732,100 @@
         <w:pStyle w:val="Heading2"/>
       </w:pPr>
       <w:r>
+        <w:t>User Dashboard</w:t>
+      </w:r>
+    </w:p>
+    <w:p>
+      <w:pPr>
+        <w:pStyle w:val="Heading2"/>
+      </w:pPr>
+      <w:r>
+        <w:t>Question Answer Page</w:t>
+      </w:r>
+    </w:p>
+    <w:p>
+      <w:pPr>
+        <w:pStyle w:val="Heading2"/>
+      </w:pPr>
+      <w:r>
+        <w:t>Assignment Summary</w:t>
+      </w:r>
+    </w:p>
+    <w:p>
+      <w:pPr>
+        <w:pStyle w:val="Heading2"/>
+      </w:pPr>
+      <w:r>
+        <w:t>Session End</w:t>
+      </w:r>
+    </w:p>
+    <w:p>
+      <w:pPr>
+        <w:pStyle w:val="Heading2"/>
+      </w:pPr>
+      <w:r>
+        <w:t>Teacher Dashboard</w:t>
+      </w:r>
+    </w:p>
+    <w:p>
+      <w:pPr>
+        <w:pStyle w:val="Heading2"/>
+      </w:pPr>
+      <w:r>
+        <w:t>User Interface</w:t>
+      </w:r>
+    </w:p>
+    <w:p>
+      <w:r>
+        <w:t>Line 1: First number</w:t>
+      </w:r>
+    </w:p>
+    <w:p>
+      <w:r>
+        <w:t>Line 2: Operation and Second Number</w:t>
+      </w:r>
+    </w:p>
+    <w:p>
+      <w:r>
+        <w:t>Line 3: Answer input by user (automatically checked after the necessary number of digits have been input by the user. No submit button).</w:t>
+      </w:r>
+    </w:p>
+    <w:p>
+      <w:r>
+        <w:t>Line 4: Correct answer by the system if the user’s answer is wrong or no-answer.</w:t>
+      </w:r>
+    </w:p>
+    <w:p>
+      <w:pPr>
+        <w:pStyle w:val="Heading2"/>
+      </w:pPr>
+      <w:r>
         <w:lastRenderedPageBreak/>
-        <w:t>User Header</w:t>
+        <w:t>Answers</w:t>
+      </w:r>
+    </w:p>
+    <w:p>
+      <w:r>
+        <w:t>If the user does not answer in the specified time, the system will show the correct answer. No-answer will be counted as wrong answer. Specified time is 6 seconds.</w:t>
+      </w:r>
+      <w:r>
+        <w:t xml:space="preserve"> Ensure that if 0 is correct answer, 0 answer by the user is not shown wrong.</w:t>
+      </w:r>
+    </w:p>
+    <w:p>
+      <w:r>
+        <w:t>Each answer will be classified as Correct or Wrong.</w:t>
+      </w:r>
+    </w:p>
+    <w:p>
+      <w:r>
+        <w:t>The time to answer a question will be recorded in second</w:t>
+      </w:r>
+      <w:r>
+        <w:t>s rounded to one decimal point</w:t>
+      </w:r>
+      <w:r>
+        <w:t>.</w:t>
       </w:r>
     </w:p>
     <w:p>
@@ -443,7 +833,22 @@
         <w:pStyle w:val="Heading2"/>
       </w:pPr>
       <w:r>
-        <w:t>User Dashboard</w:t>
+        <w:t>Session</w:t>
+      </w:r>
+    </w:p>
+    <w:p>
+      <w:r>
+        <w:t>In one session, a question will not be repeated.</w:t>
+      </w:r>
+    </w:p>
+    <w:p>
+      <w:r>
+        <w:t>After all valid questions (depending on the variant) are asked, the session will automatically terminate.</w:t>
+      </w:r>
+    </w:p>
+    <w:p>
+      <w:r>
+        <w:t>Maximum length of a session is 300 seconds.</w:t>
       </w:r>
     </w:p>
     <w:p>
@@ -451,121 +856,6 @@
         <w:pStyle w:val="Heading2"/>
       </w:pPr>
       <w:r>
-        <w:t>Question Answer Page</w:t>
-      </w:r>
-    </w:p>
-    <w:p>
-      <w:pPr>
-        <w:pStyle w:val="Heading2"/>
-      </w:pPr>
-      <w:r>
-        <w:t>Assignment Summary</w:t>
-      </w:r>
-    </w:p>
-    <w:p>
-      <w:pPr>
-        <w:pStyle w:val="Heading2"/>
-      </w:pPr>
-      <w:r>
-        <w:t>Session End</w:t>
-      </w:r>
-    </w:p>
-    <w:p>
-      <w:pPr>
-        <w:pStyle w:val="Heading2"/>
-      </w:pPr>
-      <w:r>
-        <w:t>Teacher Dashboard</w:t>
-      </w:r>
-    </w:p>
-    <w:p>
-      <w:pPr>
-        <w:pStyle w:val="Heading2"/>
-      </w:pPr>
-      <w:r>
-        <w:t>User Interface</w:t>
-      </w:r>
-    </w:p>
-    <w:p>
-      <w:r>
-        <w:t>Line 1: First number</w:t>
-      </w:r>
-    </w:p>
-    <w:p>
-      <w:r>
-        <w:t>Line 2: Operation and Second Number</w:t>
-      </w:r>
-    </w:p>
-    <w:p>
-      <w:r>
-        <w:t>Line 3: Answer input by user (automatically checked after the necessary number of digits have been input by the user. No submit button).</w:t>
-      </w:r>
-    </w:p>
-    <w:p>
-      <w:r>
-        <w:t>Line 4: Correct answer by the system if the user’s answer is wrong or no-answer.</w:t>
-      </w:r>
-    </w:p>
-    <w:p>
-      <w:pPr>
-        <w:pStyle w:val="Heading2"/>
-      </w:pPr>
-      <w:r>
-        <w:t>Answers</w:t>
-      </w:r>
-    </w:p>
-    <w:p>
-      <w:r>
-        <w:t>If the user does not answer in the specified time, the system will show the correct answer. No-answer will be counted as wrong answer. Specified time is 6 seconds.</w:t>
-      </w:r>
-      <w:r>
-        <w:t xml:space="preserve"> Ensure that if 0 is correct answer, 0 answer by the user is not shown wrong.</w:t>
-      </w:r>
-    </w:p>
-    <w:p>
-      <w:r>
-        <w:t>Each answer will be classified as Correct or Wrong.</w:t>
-      </w:r>
-    </w:p>
-    <w:p>
-      <w:r>
-        <w:t>The time to answer a question will be recorded in second</w:t>
-      </w:r>
-      <w:r>
-        <w:t>s rounded to one decimal point</w:t>
-      </w:r>
-      <w:r>
-        <w:t>.</w:t>
-      </w:r>
-    </w:p>
-    <w:p>
-      <w:pPr>
-        <w:pStyle w:val="Heading2"/>
-      </w:pPr>
-      <w:r>
-        <w:t>Session</w:t>
-      </w:r>
-    </w:p>
-    <w:p>
-      <w:r>
-        <w:t>In one session, a question will not be repeated.</w:t>
-      </w:r>
-    </w:p>
-    <w:p>
-      <w:r>
-        <w:t>After all valid questions (depending on the variant) are asked, the session will automatically terminate.</w:t>
-      </w:r>
-    </w:p>
-    <w:p>
-      <w:r>
-        <w:t>Maximum length of a session is 300 seconds.</w:t>
-      </w:r>
-    </w:p>
-    <w:p>
-      <w:pPr>
-        <w:pStyle w:val="Heading2"/>
-      </w:pPr>
-      <w:r>
         <w:t>Summary</w:t>
       </w:r>
     </w:p>
@@ -579,7 +869,6 @@
     </w:p>
     <w:p>
       <w:r>
-        <w:lastRenderedPageBreak/>
         <w:t>If wrong answers are 10% or less and Average time per correct sum is 6 seconds or less, declare the session as Pass, otherwise Fail.</w:t>
       </w:r>
     </w:p>
@@ -679,6 +968,7 @@
                 <w14:ligatures w14:val="none"/>
               </w:rPr>
             </w:pPr>
+            <w:proofErr w:type="spellStart"/>
             <w:r>
               <w:rPr>
                 <w:rFonts w:ascii="Aptos Narrow" w:eastAsia="Times New Roman" w:hAnsi="Aptos Narrow" w:cs="Times New Roman"/>
@@ -691,6 +981,7 @@
               </w:rPr>
               <w:t>variant_name</w:t>
             </w:r>
+            <w:proofErr w:type="spellEnd"/>
           </w:p>
         </w:tc>
         <w:tc>
@@ -712,6 +1003,7 @@
                 <w14:ligatures w14:val="none"/>
               </w:rPr>
             </w:pPr>
+            <w:proofErr w:type="spellStart"/>
             <w:r>
               <w:rPr>
                 <w:rFonts w:ascii="Aptos Narrow" w:eastAsia="Times New Roman" w:hAnsi="Aptos Narrow" w:cs="Times New Roman"/>
@@ -724,6 +1016,7 @@
               </w:rPr>
               <w:t>learning_sequence</w:t>
             </w:r>
+            <w:proofErr w:type="spellEnd"/>
           </w:p>
         </w:tc>
         <w:tc>
@@ -778,6 +1071,7 @@
                 <w14:ligatures w14:val="none"/>
               </w:rPr>
             </w:pPr>
+            <w:proofErr w:type="spellStart"/>
             <w:r>
               <w:rPr>
                 <w:rFonts w:ascii="Aptos Narrow" w:eastAsia="Times New Roman" w:hAnsi="Aptos Narrow" w:cs="Times New Roman"/>
@@ -790,6 +1084,7 @@
               </w:rPr>
               <w:t>first_number</w:t>
             </w:r>
+            <w:proofErr w:type="spellEnd"/>
           </w:p>
         </w:tc>
         <w:tc>
@@ -811,6 +1106,7 @@
                 <w14:ligatures w14:val="none"/>
               </w:rPr>
             </w:pPr>
+            <w:proofErr w:type="spellStart"/>
             <w:r>
               <w:rPr>
                 <w:rFonts w:ascii="Aptos Narrow" w:eastAsia="Times New Roman" w:hAnsi="Aptos Narrow" w:cs="Times New Roman"/>
@@ -823,6 +1119,7 @@
               </w:rPr>
               <w:t>second_number</w:t>
             </w:r>
+            <w:proofErr w:type="spellEnd"/>
           </w:p>
         </w:tc>
         <w:tc>
@@ -844,6 +1141,7 @@
                 <w14:ligatures w14:val="none"/>
               </w:rPr>
             </w:pPr>
+            <w:proofErr w:type="spellStart"/>
             <w:r>
               <w:rPr>
                 <w:rFonts w:ascii="Aptos Narrow" w:eastAsia="Times New Roman" w:hAnsi="Aptos Narrow" w:cs="Times New Roman"/>
@@ -856,6 +1154,7 @@
               </w:rPr>
               <w:t>third_number</w:t>
             </w:r>
+            <w:proofErr w:type="spellEnd"/>
           </w:p>
         </w:tc>
       </w:tr>
@@ -2682,6 +2981,7 @@
                 <w:lang w:eastAsia="en-IN"/>
                 <w14:ligatures w14:val="none"/>
               </w:rPr>
+              <w:lastRenderedPageBreak/>
               <w:t>1</w:t>
             </w:r>
           </w:p>
@@ -5370,7 +5670,6 @@
                 <w:lang w:eastAsia="en-IN"/>
                 <w14:ligatures w14:val="none"/>
               </w:rPr>
-              <w:lastRenderedPageBreak/>
               <w:t>3A1</w:t>
             </w:r>
           </w:p>
@@ -7835,6 +8134,7 @@
                 <w:lang w:eastAsia="en-IN"/>
                 <w14:ligatures w14:val="none"/>
               </w:rPr>
+              <w:lastRenderedPageBreak/>
               <w:t>3B6</w:t>
             </w:r>
           </w:p>
@@ -10075,7 +10375,6 @@
                 <w:lang w:eastAsia="en-IN"/>
                 <w14:ligatures w14:val="none"/>
               </w:rPr>
-              <w:lastRenderedPageBreak/>
               <w:t>3M1</w:t>
             </w:r>
           </w:p>
@@ -13860,6 +14159,7 @@
     </w:p>
     <w:p>
       <w:r>
+        <w:lastRenderedPageBreak/>
         <w:t>Addition</w:t>
       </w:r>
     </w:p>
@@ -13988,14 +14288,224 @@
         <w:ind w:firstLine="720"/>
       </w:pPr>
       <w:r>
+        <w:t>Variant 1A</w:t>
+      </w:r>
+      <w:r>
+        <w:t>:</w:t>
+      </w:r>
+      <w:r>
+        <w:t xml:space="preserve"> Adding 0, 1, 2, 3</w:t>
+      </w:r>
+    </w:p>
+    <w:p>
+      <w:pPr>
+        <w:ind w:left="720" w:firstLine="720"/>
+      </w:pPr>
+      <w:r>
+        <w:t>First number: 0-9</w:t>
+      </w:r>
+    </w:p>
+    <w:p>
+      <w:pPr>
+        <w:ind w:left="720" w:firstLine="720"/>
+      </w:pPr>
+      <w:r>
+        <w:t>Second number: 0-3</w:t>
+      </w:r>
+    </w:p>
+    <w:p>
+      <w:pPr>
+        <w:ind w:firstLine="720"/>
+      </w:pPr>
+      <w:r>
+        <w:t>Variant 1B</w:t>
+      </w:r>
+      <w:r>
+        <w:t>:</w:t>
+      </w:r>
+      <w:r>
+        <w:t xml:space="preserve"> </w:t>
+      </w:r>
+      <w:r>
+        <w:t>0, 1, 2, 3 on Top</w:t>
+      </w:r>
+    </w:p>
+    <w:p>
+      <w:pPr>
+        <w:ind w:left="720" w:firstLine="720"/>
+      </w:pPr>
+      <w:r>
+        <w:t>First number: 0-3</w:t>
+      </w:r>
+    </w:p>
+    <w:p>
+      <w:pPr>
+        <w:ind w:left="720" w:firstLine="720"/>
+      </w:pPr>
+      <w:r>
+        <w:t>Second number: 0-9</w:t>
+      </w:r>
+    </w:p>
+    <w:p>
+      <w:pPr>
+        <w:ind w:firstLine="720"/>
+      </w:pPr>
+      <w:r>
+        <w:t>Variant 1C</w:t>
+      </w:r>
+      <w:r>
+        <w:t>:</w:t>
+      </w:r>
+      <w:r>
+        <w:t xml:space="preserve"> Both Numbers Same</w:t>
+      </w:r>
+    </w:p>
+    <w:p>
+      <w:pPr>
+        <w:ind w:left="720" w:firstLine="720"/>
+      </w:pPr>
+      <w:r>
+        <w:t>First number: 0-9</w:t>
+      </w:r>
+    </w:p>
+    <w:p>
+      <w:pPr>
+        <w:ind w:left="720" w:firstLine="720"/>
+      </w:pPr>
+      <w:r>
+        <w:t>Second number: same as first number</w:t>
+      </w:r>
+    </w:p>
+    <w:p>
+      <w:pPr>
+        <w:ind w:firstLine="720"/>
+      </w:pPr>
+      <w:r>
+        <w:t>Variant 1D</w:t>
+      </w:r>
+      <w:r>
+        <w:t>:</w:t>
+      </w:r>
+      <w:r>
+        <w:t xml:space="preserve"> Adding Large Numbers</w:t>
+      </w:r>
+    </w:p>
+    <w:p>
+      <w:pPr>
+        <w:ind w:left="720" w:firstLine="720"/>
+      </w:pPr>
+      <w:r>
+        <w:t>First number: 6-9</w:t>
+      </w:r>
+    </w:p>
+    <w:p>
+      <w:pPr>
+        <w:ind w:left="720" w:firstLine="720"/>
+      </w:pPr>
+      <w:r>
+        <w:t>Second number: 6-9 (second number not same as the first number).</w:t>
+      </w:r>
+    </w:p>
+    <w:p>
+      <w:pPr>
+        <w:ind w:firstLine="720"/>
+      </w:pPr>
+      <w:r>
+        <w:t>Variant 1: Adding Single-digit Numbers</w:t>
+      </w:r>
+    </w:p>
+    <w:p>
+      <w:pPr>
+        <w:ind w:left="720" w:firstLine="720"/>
+      </w:pPr>
+      <w:r>
+        <w:t>First number: 0-9</w:t>
+      </w:r>
+    </w:p>
+    <w:p>
+      <w:pPr>
+        <w:ind w:left="720" w:firstLine="720"/>
+      </w:pPr>
+      <w:r>
+        <w:t>Second number: 0-9</w:t>
+      </w:r>
+    </w:p>
+    <w:p>
+      <w:pPr>
+        <w:ind w:firstLine="720"/>
+      </w:pPr>
+      <w:r>
         <w:lastRenderedPageBreak/>
-        <w:t>Variant 1A</w:t>
+        <w:t>Variant 1M1: Adding Multi-digit Numbers without Carry</w:t>
+      </w:r>
+    </w:p>
+    <w:p>
+      <w:pPr>
+        <w:ind w:left="720" w:firstLine="720"/>
+      </w:pPr>
+      <w:r>
+        <w:t>First number: 10000-99999</w:t>
+      </w:r>
+    </w:p>
+    <w:p>
+      <w:pPr>
+        <w:ind w:left="720" w:firstLine="720"/>
+      </w:pPr>
+      <w:r>
+        <w:t>Second number: 10000-99999</w:t>
+      </w:r>
+    </w:p>
+    <w:p>
+      <w:pPr>
+        <w:ind w:left="720" w:firstLine="720"/>
+      </w:pPr>
+      <w:r>
+        <w:t>Number of sums to be generated: 10</w:t>
+      </w:r>
+    </w:p>
+    <w:p>
+      <w:pPr>
+        <w:ind w:left="720" w:firstLine="720"/>
+      </w:pPr>
+      <w:r>
+        <w:t>No time limit</w:t>
+      </w:r>
+    </w:p>
+    <w:p>
+      <w:pPr>
+        <w:ind w:left="720" w:firstLine="720"/>
+      </w:pPr>
+      <w:r>
+        <w:t>Cursor moves from right to left.</w:t>
+      </w:r>
+    </w:p>
+    <w:p>
+      <w:pPr>
+        <w:ind w:firstLine="720"/>
+      </w:pPr>
+      <w:r>
+        <w:t>Variant 1</w:t>
+      </w:r>
+      <w:r>
+        <w:t>M</w:t>
+      </w:r>
+      <w:r>
+        <w:t>2</w:t>
       </w:r>
       <w:r>
         <w:t>:</w:t>
       </w:r>
       <w:r>
-        <w:t xml:space="preserve"> Adding 0, 1, 2, 3</w:t>
+        <w:t xml:space="preserve"> Adding </w:t>
+      </w:r>
+      <w:r>
+        <w:t>Multi</w:t>
+      </w:r>
+      <w:r>
+        <w:t>-digit Numbers</w:t>
+      </w:r>
+      <w:r>
+        <w:t xml:space="preserve"> with Carry</w:t>
       </w:r>
     </w:p>
     <w:p>
@@ -14003,7 +14513,16 @@
         <w:ind w:left="720" w:firstLine="720"/>
       </w:pPr>
       <w:r>
-        <w:t>First number: 0-9</w:t>
+        <w:t xml:space="preserve">First number: </w:t>
+      </w:r>
+      <w:r>
+        <w:t>1000</w:t>
+      </w:r>
+      <w:r>
+        <w:t>0-9</w:t>
+      </w:r>
+      <w:r>
+        <w:t>9999</w:t>
       </w:r>
     </w:p>
     <w:p>
@@ -14011,7 +14530,45 @@
         <w:ind w:left="720" w:firstLine="720"/>
       </w:pPr>
       <w:r>
-        <w:t>Second number: 0-3</w:t>
+        <w:t xml:space="preserve">Second number: </w:t>
+      </w:r>
+      <w:r>
+        <w:t>1000</w:t>
+      </w:r>
+      <w:r>
+        <w:t>0-9</w:t>
+      </w:r>
+      <w:r>
+        <w:t>9999</w:t>
+      </w:r>
+    </w:p>
+    <w:p>
+      <w:pPr>
+        <w:ind w:left="720" w:firstLine="720"/>
+      </w:pPr>
+      <w:r>
+        <w:t>Number of sums to be generated: 10</w:t>
+      </w:r>
+    </w:p>
+    <w:p>
+      <w:pPr>
+        <w:ind w:left="720" w:firstLine="720"/>
+      </w:pPr>
+      <w:r>
+        <w:t>No time limit</w:t>
+      </w:r>
+    </w:p>
+    <w:p>
+      <w:pPr>
+        <w:ind w:left="720" w:firstLine="720"/>
+      </w:pPr>
+      <w:r>
+        <w:t>Cursor moves from right to left.</w:t>
+      </w:r>
+    </w:p>
+    <w:p>
+      <w:r>
+        <w:t>Subtraction</w:t>
       </w:r>
     </w:p>
     <w:p>
@@ -14019,16 +14576,127 @@
         <w:ind w:firstLine="720"/>
       </w:pPr>
       <w:r>
-        <w:t>Variant 1B</w:t>
-      </w:r>
-      <w:r>
-        <w:t>:</w:t>
+        <w:t>Variant 2A: Subtracting Numbers</w:t>
+      </w:r>
+      <w:r>
+        <w:t xml:space="preserve"> 1</w:t>
+      </w:r>
+    </w:p>
+    <w:p>
+      <w:pPr>
+        <w:ind w:left="720" w:firstLine="720"/>
+      </w:pPr>
+      <w:r>
+        <w:t>First number: Computed from second number and the Result.</w:t>
+      </w:r>
+    </w:p>
+    <w:p>
+      <w:pPr>
+        <w:ind w:left="720" w:firstLine="720"/>
+      </w:pPr>
+      <w:r>
+        <w:t>Second number: 0-4</w:t>
+      </w:r>
+    </w:p>
+    <w:p>
+      <w:pPr>
+        <w:ind w:left="720" w:firstLine="720"/>
+      </w:pPr>
+      <w:r>
+        <w:t>Result (Third number): 0-4 (not displayed).</w:t>
+      </w:r>
+    </w:p>
+    <w:p>
+      <w:pPr>
+        <w:ind w:firstLine="720"/>
+      </w:pPr>
+      <w:r>
+        <w:t>Variant 2B: Subtracting Numbers 2</w:t>
+      </w:r>
+    </w:p>
+    <w:p>
+      <w:pPr>
+        <w:ind w:left="720" w:firstLine="720"/>
+      </w:pPr>
+      <w:r>
+        <w:t>First number: Computed from second number and the Result.</w:t>
+      </w:r>
+    </w:p>
+    <w:p>
+      <w:pPr>
+        <w:ind w:left="720" w:firstLine="720"/>
+      </w:pPr>
+      <w:r>
+        <w:t>Second number: 0-4</w:t>
+      </w:r>
+    </w:p>
+    <w:p>
+      <w:pPr>
+        <w:ind w:left="720" w:firstLine="720"/>
+      </w:pPr>
+      <w:r>
+        <w:t>Result (Third number): 5-9 (not displayed).</w:t>
+      </w:r>
+    </w:p>
+    <w:p>
+      <w:pPr>
+        <w:ind w:firstLine="720"/>
+      </w:pPr>
+      <w:r>
+        <w:t>Variant 2</w:t>
+      </w:r>
+      <w:r>
+        <w:t>C</w:t>
+      </w:r>
+      <w:r>
+        <w:t xml:space="preserve">: Subtracting Numbers </w:t>
+      </w:r>
+      <w:r>
+        <w:t>3</w:t>
+      </w:r>
+    </w:p>
+    <w:p>
+      <w:pPr>
+        <w:ind w:left="720" w:firstLine="720"/>
+      </w:pPr>
+      <w:r>
+        <w:t>First number: Computed from second number and the Result.</w:t>
+      </w:r>
+    </w:p>
+    <w:p>
+      <w:pPr>
+        <w:ind w:left="720" w:firstLine="720"/>
+      </w:pPr>
+      <w:r>
+        <w:t>Second number: 5-9</w:t>
+      </w:r>
+    </w:p>
+    <w:p>
+      <w:pPr>
+        <w:ind w:left="720" w:firstLine="720"/>
+      </w:pPr>
+      <w:r>
+        <w:t>Result (Third number): 0-4 (not displayed).</w:t>
+      </w:r>
+    </w:p>
+    <w:p>
+      <w:pPr>
+        <w:ind w:firstLine="720"/>
+      </w:pPr>
+      <w:r>
+        <w:t>Variant 2</w:t>
+      </w:r>
+      <w:r>
+        <w:t>D</w:t>
+      </w:r>
+      <w:r>
+        <w:t>: Subtracting Numbers</w:t>
       </w:r>
       <w:r>
         <w:t xml:space="preserve"> </w:t>
       </w:r>
       <w:r>
-        <w:t>0, 1, 2, 3 on Top</w:t>
+        <w:t>4</w:t>
       </w:r>
     </w:p>
     <w:p>
@@ -14036,7 +14704,7 @@
         <w:ind w:left="720" w:firstLine="720"/>
       </w:pPr>
       <w:r>
-        <w:t>First number: 0-3</w:t>
+        <w:t>First number: Computed from second number and the Result.</w:t>
       </w:r>
     </w:p>
     <w:p>
@@ -14044,21 +14712,85 @@
         <w:ind w:left="720" w:firstLine="720"/>
       </w:pPr>
       <w:r>
+        <w:t xml:space="preserve">Second number: </w:t>
+      </w:r>
+      <w:r>
+        <w:t>5-9</w:t>
+      </w:r>
+    </w:p>
+    <w:p>
+      <w:pPr>
+        <w:ind w:left="720" w:firstLine="720"/>
+      </w:pPr>
+      <w:r>
+        <w:lastRenderedPageBreak/>
+        <w:t xml:space="preserve">Result (Third number): </w:t>
+      </w:r>
+      <w:r>
+        <w:t>5-9</w:t>
+      </w:r>
+      <w:r>
+        <w:t xml:space="preserve"> (not displayed).</w:t>
+      </w:r>
+    </w:p>
+    <w:p>
+      <w:pPr>
+        <w:ind w:firstLine="720"/>
+      </w:pPr>
+      <w:r>
+        <w:t>Variant 2</w:t>
+      </w:r>
+      <w:r>
+        <w:t>: Subtracting Single-digit Numbers</w:t>
+      </w:r>
+    </w:p>
+    <w:p>
+      <w:pPr>
+        <w:ind w:left="720" w:firstLine="720"/>
+      </w:pPr>
+      <w:r>
+        <w:t xml:space="preserve">First number: </w:t>
+      </w:r>
+      <w:r>
+        <w:t>Computed from second number and the Result.</w:t>
+      </w:r>
+    </w:p>
+    <w:p>
+      <w:pPr>
+        <w:ind w:left="720" w:firstLine="720"/>
+      </w:pPr>
+      <w:r>
         <w:t>Second number: 0-9</w:t>
       </w:r>
     </w:p>
     <w:p>
       <w:pPr>
+        <w:ind w:left="720" w:firstLine="720"/>
+      </w:pPr>
+      <w:r>
+        <w:t>Result (Third number): 0-9 (not displayed).</w:t>
+      </w:r>
+    </w:p>
+    <w:p>
+      <w:r>
+        <w:t>Multiplication</w:t>
+      </w:r>
+    </w:p>
+    <w:p>
+      <w:pPr>
         <w:ind w:firstLine="720"/>
       </w:pPr>
       <w:r>
-        <w:t>Variant 1C</w:t>
-      </w:r>
-      <w:r>
-        <w:t>:</w:t>
-      </w:r>
-      <w:r>
-        <w:t xml:space="preserve"> Both Numbers Same</w:t>
+        <w:t>Variant 3</w:t>
+      </w:r>
+      <w:r>
+        <w:t>A0: Multiplying 0</w:t>
+      </w:r>
+      <w:r>
+        <w:t xml:space="preserve"> </w:t>
+      </w:r>
+      <w:r>
+        <w:t>by any Number</w:t>
       </w:r>
     </w:p>
     <w:p>
@@ -14066,7 +14798,7 @@
         <w:ind w:left="720" w:firstLine="720"/>
       </w:pPr>
       <w:r>
-        <w:t>First number: 0-9</w:t>
+        <w:t>First number: 0</w:t>
       </w:r>
     </w:p>
     <w:p>
@@ -14074,7 +14806,10 @@
         <w:ind w:left="720" w:firstLine="720"/>
       </w:pPr>
       <w:r>
-        <w:t>Second number: same as first number</w:t>
+        <w:t>Second number: 0</w:t>
+      </w:r>
+      <w:r>
+        <w:t>-9</w:t>
       </w:r>
     </w:p>
     <w:p>
@@ -14082,13 +14817,13 @@
         <w:ind w:firstLine="720"/>
       </w:pPr>
       <w:r>
-        <w:t>Variant 1D</w:t>
-      </w:r>
-      <w:r>
-        <w:t>:</w:t>
-      </w:r>
-      <w:r>
-        <w:t xml:space="preserve"> Adding Large Numbers</w:t>
+        <w:t>Variant 3A1: Multiplying 1</w:t>
+      </w:r>
+      <w:r>
+        <w:t xml:space="preserve"> </w:t>
+      </w:r>
+      <w:r>
+        <w:t>by any Number</w:t>
       </w:r>
     </w:p>
     <w:p>
@@ -14096,7 +14831,10 @@
         <w:ind w:left="720" w:firstLine="720"/>
       </w:pPr>
       <w:r>
-        <w:t>First number: 6-9</w:t>
+        <w:t xml:space="preserve">First number: </w:t>
+      </w:r>
+      <w:r>
+        <w:t>1</w:t>
       </w:r>
     </w:p>
     <w:p>
@@ -14104,7 +14842,10 @@
         <w:ind w:left="720" w:firstLine="720"/>
       </w:pPr>
       <w:r>
-        <w:t>Second number: 6-9 (second number not same as the first number).</w:t>
+        <w:t xml:space="preserve">Second number: </w:t>
+      </w:r>
+      <w:r>
+        <w:t>0-9</w:t>
       </w:r>
     </w:p>
     <w:p>
@@ -14112,7 +14853,13 @@
         <w:ind w:firstLine="720"/>
       </w:pPr>
       <w:r>
-        <w:t>Variant 1: Adding Single-digit Numbers</w:t>
+        <w:t>Variant 3A2</w:t>
+      </w:r>
+      <w:r>
+        <w:t>S</w:t>
+      </w:r>
+      <w:r>
+        <w:t>: Table of 2</w:t>
       </w:r>
     </w:p>
     <w:p>
@@ -14120,7 +14867,7 @@
         <w:ind w:left="720" w:firstLine="720"/>
       </w:pPr>
       <w:r>
-        <w:t>First number: 0-9</w:t>
+        <w:t>First number: 2</w:t>
       </w:r>
     </w:p>
     <w:p>
@@ -14128,6 +14875,99 @@
         <w:ind w:left="720" w:firstLine="720"/>
       </w:pPr>
       <w:r>
+        <w:t>Second number: 0-9 Sequentially</w:t>
+      </w:r>
+    </w:p>
+    <w:p>
+      <w:pPr>
+        <w:ind w:firstLine="720"/>
+      </w:pPr>
+      <w:r>
+        <w:t xml:space="preserve">Variant 3A2: </w:t>
+      </w:r>
+      <w:r>
+        <w:t xml:space="preserve">Table of </w:t>
+      </w:r>
+      <w:r>
+        <w:t>2</w:t>
+      </w:r>
+      <w:r>
+        <w:t xml:space="preserve"> Random</w:t>
+      </w:r>
+    </w:p>
+    <w:p>
+      <w:pPr>
+        <w:ind w:left="720" w:firstLine="720"/>
+      </w:pPr>
+      <w:r>
+        <w:t xml:space="preserve">First number: </w:t>
+      </w:r>
+      <w:r>
+        <w:t>2</w:t>
+      </w:r>
+    </w:p>
+    <w:p>
+      <w:pPr>
+        <w:ind w:left="720" w:firstLine="720"/>
+      </w:pPr>
+      <w:r>
+        <w:t xml:space="preserve">Second number: </w:t>
+      </w:r>
+      <w:r>
+        <w:t>0-9</w:t>
+      </w:r>
+    </w:p>
+    <w:p>
+      <w:pPr>
+        <w:ind w:firstLine="720"/>
+      </w:pPr>
+      <w:r>
+        <w:t>Variant 3A3</w:t>
+      </w:r>
+      <w:r>
+        <w:t>S</w:t>
+      </w:r>
+      <w:r>
+        <w:t>: Table of 3</w:t>
+      </w:r>
+    </w:p>
+    <w:p>
+      <w:pPr>
+        <w:ind w:left="720" w:firstLine="720"/>
+      </w:pPr>
+      <w:r>
+        <w:t>First number: 3</w:t>
+      </w:r>
+    </w:p>
+    <w:p>
+      <w:pPr>
+        <w:ind w:left="720" w:firstLine="720"/>
+      </w:pPr>
+      <w:r>
+        <w:t>Second number: 0-9 Sequentially</w:t>
+      </w:r>
+    </w:p>
+    <w:p>
+      <w:pPr>
+        <w:ind w:firstLine="720"/>
+      </w:pPr>
+      <w:r>
+        <w:t>Variant 3A3: Table of 3 Random</w:t>
+      </w:r>
+    </w:p>
+    <w:p>
+      <w:pPr>
+        <w:ind w:left="720" w:firstLine="720"/>
+      </w:pPr>
+      <w:r>
+        <w:t>First number: 3</w:t>
+      </w:r>
+    </w:p>
+    <w:p>
+      <w:pPr>
+        <w:ind w:left="720" w:firstLine="720"/>
+      </w:pPr>
+      <w:r>
         <w:t>Second number: 0-9</w:t>
       </w:r>
     </w:p>
@@ -14136,7 +14976,10 @@
         <w:ind w:firstLine="720"/>
       </w:pPr>
       <w:r>
-        <w:t>Variant 1M1: Adding Multi-digit Numbers without Carry</w:t>
+        <w:t>Variant 3A: Multiplying 0, 1, 2, 3</w:t>
+      </w:r>
+      <w:r>
+        <w:t xml:space="preserve"> by any Number</w:t>
       </w:r>
     </w:p>
     <w:p>
@@ -14144,7 +14987,10 @@
         <w:ind w:left="720" w:firstLine="720"/>
       </w:pPr>
       <w:r>
-        <w:t>First number: 10000-99999</w:t>
+        <w:t>First number: 0-</w:t>
+      </w:r>
+      <w:r>
+        <w:t>3</w:t>
       </w:r>
     </w:p>
     <w:p>
@@ -14152,7 +14998,18 @@
         <w:ind w:left="720" w:firstLine="720"/>
       </w:pPr>
       <w:r>
-        <w:t>Second number: 10000-99999</w:t>
+        <w:t>Second number: 0-</w:t>
+      </w:r>
+      <w:r>
+        <w:t>9</w:t>
+      </w:r>
+    </w:p>
+    <w:p>
+      <w:pPr>
+        <w:ind w:firstLine="720"/>
+      </w:pPr>
+      <w:r>
+        <w:t>Variant 3B4S: Table of 4</w:t>
       </w:r>
     </w:p>
     <w:p>
@@ -14160,7 +15017,8 @@
         <w:ind w:left="720" w:firstLine="720"/>
       </w:pPr>
       <w:r>
-        <w:t>Number of sums to be generated: 10</w:t>
+        <w:lastRenderedPageBreak/>
+        <w:t>First number: 4</w:t>
       </w:r>
     </w:p>
     <w:p>
@@ -14168,7 +15026,15 @@
         <w:ind w:left="720" w:firstLine="720"/>
       </w:pPr>
       <w:r>
-        <w:t>No time limit</w:t>
+        <w:t>Second number: 0-9 Sequentially</w:t>
+      </w:r>
+    </w:p>
+    <w:p>
+      <w:pPr>
+        <w:ind w:firstLine="720"/>
+      </w:pPr>
+      <w:r>
+        <w:t>Variant 3B4: Table of 4 Random</w:t>
       </w:r>
     </w:p>
     <w:p>
@@ -14176,7 +15042,15 @@
         <w:ind w:left="720" w:firstLine="720"/>
       </w:pPr>
       <w:r>
-        <w:t>Cursor moves from right to left.</w:t>
+        <w:t>First number: 4</w:t>
+      </w:r>
+    </w:p>
+    <w:p>
+      <w:pPr>
+        <w:ind w:left="720" w:firstLine="720"/>
+      </w:pPr>
+      <w:r>
+        <w:t>Second number: 0-9</w:t>
       </w:r>
     </w:p>
     <w:p>
@@ -14184,28 +15058,7 @@
         <w:ind w:firstLine="720"/>
       </w:pPr>
       <w:r>
-        <w:t>Variant 1</w:t>
-      </w:r>
-      <w:r>
-        <w:t>M</w:t>
-      </w:r>
-      <w:r>
-        <w:t>2</w:t>
-      </w:r>
-      <w:r>
-        <w:t>:</w:t>
-      </w:r>
-      <w:r>
-        <w:t xml:space="preserve"> Adding </w:t>
-      </w:r>
-      <w:r>
-        <w:t>Multi</w:t>
-      </w:r>
-      <w:r>
-        <w:t>-digit Numbers</w:t>
-      </w:r>
-      <w:r>
-        <w:t xml:space="preserve"> with Carry</w:t>
+        <w:t>Variant 3B5S: Table of 5</w:t>
       </w:r>
     </w:p>
     <w:p>
@@ -14213,16 +15066,152 @@
         <w:ind w:left="720" w:firstLine="720"/>
       </w:pPr>
       <w:r>
+        <w:t>First number: 5</w:t>
+      </w:r>
+    </w:p>
+    <w:p>
+      <w:pPr>
+        <w:ind w:left="720" w:firstLine="720"/>
+      </w:pPr>
+      <w:r>
+        <w:t>Second number: 0-9 Sequentially</w:t>
+      </w:r>
+    </w:p>
+    <w:p>
+      <w:pPr>
+        <w:ind w:firstLine="720"/>
+      </w:pPr>
+      <w:r>
+        <w:t>Variant 3B5: Table of 5 Random</w:t>
+      </w:r>
+    </w:p>
+    <w:p>
+      <w:pPr>
+        <w:ind w:left="720" w:firstLine="720"/>
+      </w:pPr>
+      <w:r>
+        <w:t>First number: 5</w:t>
+      </w:r>
+    </w:p>
+    <w:p>
+      <w:pPr>
+        <w:ind w:left="720" w:firstLine="720"/>
+      </w:pPr>
+      <w:r>
+        <w:t>Second number: 0-9</w:t>
+      </w:r>
+    </w:p>
+    <w:p>
+      <w:pPr>
+        <w:ind w:firstLine="720"/>
+      </w:pPr>
+      <w:r>
+        <w:t>Variant 3B6S: Table of 6</w:t>
+      </w:r>
+    </w:p>
+    <w:p>
+      <w:pPr>
+        <w:ind w:left="720" w:firstLine="720"/>
+      </w:pPr>
+      <w:r>
+        <w:t>First number: 6</w:t>
+      </w:r>
+    </w:p>
+    <w:p>
+      <w:pPr>
+        <w:ind w:left="720" w:firstLine="720"/>
+      </w:pPr>
+      <w:r>
+        <w:t>Second number: 0-9 Sequentially</w:t>
+      </w:r>
+    </w:p>
+    <w:p>
+      <w:pPr>
+        <w:ind w:firstLine="720"/>
+      </w:pPr>
+      <w:r>
+        <w:t>Variant 3B6: Table of 6 Random</w:t>
+      </w:r>
+    </w:p>
+    <w:p>
+      <w:pPr>
+        <w:ind w:left="720" w:firstLine="720"/>
+      </w:pPr>
+      <w:r>
+        <w:t>First number: 6</w:t>
+      </w:r>
+    </w:p>
+    <w:p>
+      <w:pPr>
+        <w:ind w:left="720" w:firstLine="720"/>
+      </w:pPr>
+      <w:r>
+        <w:t>Second number: 0-9</w:t>
+      </w:r>
+    </w:p>
+    <w:p>
+      <w:pPr>
+        <w:ind w:firstLine="720"/>
+      </w:pPr>
+      <w:r>
+        <w:t>Variant 3</w:t>
+      </w:r>
+      <w:r>
+        <w:t>B</w:t>
+      </w:r>
+      <w:r>
+        <w:t xml:space="preserve">: Multiplying </w:t>
+      </w:r>
+      <w:r>
+        <w:t>4</w:t>
+      </w:r>
+      <w:r>
+        <w:t xml:space="preserve">, </w:t>
+      </w:r>
+      <w:r>
+        <w:t>5</w:t>
+      </w:r>
+      <w:r>
+        <w:t xml:space="preserve">, </w:t>
+      </w:r>
+      <w:r>
+        <w:t>6</w:t>
+      </w:r>
+      <w:r>
+        <w:t xml:space="preserve"> </w:t>
+      </w:r>
+      <w:r>
+        <w:t>by any Number</w:t>
+      </w:r>
+    </w:p>
+    <w:p>
+      <w:pPr>
+        <w:ind w:left="720" w:firstLine="720"/>
+      </w:pPr>
+      <w:r>
         <w:t xml:space="preserve">First number: </w:t>
       </w:r>
       <w:r>
-        <w:t>1000</w:t>
+        <w:t>4-6</w:t>
+      </w:r>
+    </w:p>
+    <w:p>
+      <w:pPr>
+        <w:ind w:left="720" w:firstLine="720"/>
+      </w:pPr>
+      <w:r>
+        <w:t xml:space="preserve">Second number: </w:t>
       </w:r>
       <w:r>
         <w:t>0-9</w:t>
       </w:r>
-      <w:r>
-        <w:t>9999</w:t>
+    </w:p>
+    <w:p>
+      <w:pPr>
+        <w:ind w:firstLine="720"/>
+      </w:pPr>
+      <w:r>
+        <w:t>Variant 3C7S: Table of 7</w:t>
       </w:r>
     </w:p>
     <w:p>
@@ -14230,16 +15219,7 @@
         <w:ind w:left="720" w:firstLine="720"/>
       </w:pPr>
       <w:r>
-        <w:t xml:space="preserve">Second number: </w:t>
-      </w:r>
-      <w:r>
-        <w:t>1000</w:t>
-      </w:r>
-      <w:r>
-        <w:t>0-9</w:t>
-      </w:r>
-      <w:r>
-        <w:t>9999</w:t>
+        <w:t>First number: 7</w:t>
       </w:r>
     </w:p>
     <w:p>
@@ -14247,7 +15227,15 @@
         <w:ind w:left="720" w:firstLine="720"/>
       </w:pPr>
       <w:r>
-        <w:t>Number of sums to be generated: 10</w:t>
+        <w:t>Second number: 0-9 Sequentially</w:t>
+      </w:r>
+    </w:p>
+    <w:p>
+      <w:pPr>
+        <w:ind w:firstLine="720"/>
+      </w:pPr>
+      <w:r>
+        <w:t>Variant 3C7: Table of 7 Random</w:t>
       </w:r>
     </w:p>
     <w:p>
@@ -14255,7 +15243,7 @@
         <w:ind w:left="720" w:firstLine="720"/>
       </w:pPr>
       <w:r>
-        <w:t>No time limit</w:t>
+        <w:t>First number: 7</w:t>
       </w:r>
     </w:p>
     <w:p>
@@ -14263,12 +15251,7 @@
         <w:ind w:left="720" w:firstLine="720"/>
       </w:pPr>
       <w:r>
-        <w:t>Cursor moves from right to left.</w:t>
-      </w:r>
-    </w:p>
-    <w:p>
-      <w:r>
-        <w:t>Subtraction</w:t>
+        <w:t>Second number: 0-9</w:t>
       </w:r>
     </w:p>
     <w:p>
@@ -14276,11 +15259,7 @@
         <w:ind w:firstLine="720"/>
       </w:pPr>
       <w:r>
-        <w:lastRenderedPageBreak/>
-        <w:t>Variant 2A: Subtracting Numbers</w:t>
-      </w:r>
-      <w:r>
-        <w:t xml:space="preserve"> 1</w:t>
+        <w:t>Variant 3C8S: Table of 8</w:t>
       </w:r>
     </w:p>
     <w:p>
@@ -14288,533 +15267,7 @@
         <w:ind w:left="720" w:firstLine="720"/>
       </w:pPr>
       <w:r>
-        <w:t>First number: Computed from second number and the Result.</w:t>
-      </w:r>
-    </w:p>
-    <w:p>
-      <w:pPr>
-        <w:ind w:left="720" w:firstLine="720"/>
-      </w:pPr>
-      <w:r>
-        <w:t>Second number: 0-4</w:t>
-      </w:r>
-    </w:p>
-    <w:p>
-      <w:pPr>
-        <w:ind w:left="720" w:firstLine="720"/>
-      </w:pPr>
-      <w:r>
-        <w:t>Result (Third number): 0-4 (not displayed).</w:t>
-      </w:r>
-    </w:p>
-    <w:p>
-      <w:pPr>
-        <w:ind w:firstLine="720"/>
-      </w:pPr>
-      <w:r>
-        <w:t>Variant 2B: Subtracting Numbers 2</w:t>
-      </w:r>
-    </w:p>
-    <w:p>
-      <w:pPr>
-        <w:ind w:left="720" w:firstLine="720"/>
-      </w:pPr>
-      <w:r>
-        <w:t>First number: Computed from second number and the Result.</w:t>
-      </w:r>
-    </w:p>
-    <w:p>
-      <w:pPr>
-        <w:ind w:left="720" w:firstLine="720"/>
-      </w:pPr>
-      <w:r>
-        <w:t>Second number: 0-4</w:t>
-      </w:r>
-    </w:p>
-    <w:p>
-      <w:pPr>
-        <w:ind w:left="720" w:firstLine="720"/>
-      </w:pPr>
-      <w:r>
-        <w:t>Result (Third number): 5-9 (not displayed).</w:t>
-      </w:r>
-    </w:p>
-    <w:p>
-      <w:pPr>
-        <w:ind w:firstLine="720"/>
-      </w:pPr>
-      <w:r>
-        <w:t>Variant 2</w:t>
-      </w:r>
-      <w:r>
-        <w:t>C</w:t>
-      </w:r>
-      <w:r>
-        <w:t xml:space="preserve">: Subtracting Numbers </w:t>
-      </w:r>
-      <w:r>
-        <w:t>3</w:t>
-      </w:r>
-    </w:p>
-    <w:p>
-      <w:pPr>
-        <w:ind w:left="720" w:firstLine="720"/>
-      </w:pPr>
-      <w:r>
-        <w:t>First number: Computed from second number and the Result.</w:t>
-      </w:r>
-    </w:p>
-    <w:p>
-      <w:pPr>
-        <w:ind w:left="720" w:firstLine="720"/>
-      </w:pPr>
-      <w:r>
-        <w:t>Second number: 5-9</w:t>
-      </w:r>
-    </w:p>
-    <w:p>
-      <w:pPr>
-        <w:ind w:left="720" w:firstLine="720"/>
-      </w:pPr>
-      <w:r>
-        <w:t>Result (Third number): 0-4 (not displayed).</w:t>
-      </w:r>
-    </w:p>
-    <w:p>
-      <w:pPr>
-        <w:ind w:firstLine="720"/>
-      </w:pPr>
-      <w:r>
-        <w:t>Variant 2</w:t>
-      </w:r>
-      <w:r>
-        <w:t>D</w:t>
-      </w:r>
-      <w:r>
-        <w:t>: Subtracting Numbers</w:t>
-      </w:r>
-      <w:r>
-        <w:t xml:space="preserve"> </w:t>
-      </w:r>
-      <w:r>
-        <w:t>4</w:t>
-      </w:r>
-    </w:p>
-    <w:p>
-      <w:pPr>
-        <w:ind w:left="720" w:firstLine="720"/>
-      </w:pPr>
-      <w:r>
-        <w:t>First number: Computed from second number and the Result.</w:t>
-      </w:r>
-    </w:p>
-    <w:p>
-      <w:pPr>
-        <w:ind w:left="720" w:firstLine="720"/>
-      </w:pPr>
-      <w:r>
-        <w:t xml:space="preserve">Second number: </w:t>
-      </w:r>
-      <w:r>
-        <w:t>5-9</w:t>
-      </w:r>
-    </w:p>
-    <w:p>
-      <w:pPr>
-        <w:ind w:left="720" w:firstLine="720"/>
-      </w:pPr>
-      <w:r>
-        <w:t xml:space="preserve">Result (Third number): </w:t>
-      </w:r>
-      <w:r>
-        <w:t>5-9</w:t>
-      </w:r>
-      <w:r>
-        <w:t xml:space="preserve"> (not displayed).</w:t>
-      </w:r>
-    </w:p>
-    <w:p>
-      <w:pPr>
-        <w:ind w:firstLine="720"/>
-      </w:pPr>
-      <w:r>
-        <w:t>Variant 2</w:t>
-      </w:r>
-      <w:r>
-        <w:t>: Subtracting Single-digit Numbers</w:t>
-      </w:r>
-    </w:p>
-    <w:p>
-      <w:pPr>
-        <w:ind w:left="720" w:firstLine="720"/>
-      </w:pPr>
-      <w:r>
-        <w:t xml:space="preserve">First number: </w:t>
-      </w:r>
-      <w:r>
-        <w:t>Computed from second number and the Result.</w:t>
-      </w:r>
-    </w:p>
-    <w:p>
-      <w:pPr>
-        <w:ind w:left="720" w:firstLine="720"/>
-      </w:pPr>
-      <w:r>
-        <w:t>Second number: 0-9</w:t>
-      </w:r>
-    </w:p>
-    <w:p>
-      <w:pPr>
-        <w:ind w:left="720" w:firstLine="720"/>
-      </w:pPr>
-      <w:r>
-        <w:t>Result (Third number): 0-9 (not displayed).</w:t>
-      </w:r>
-    </w:p>
-    <w:p>
-      <w:r>
-        <w:t>Multiplication</w:t>
-      </w:r>
-    </w:p>
-    <w:p>
-      <w:pPr>
-        <w:ind w:firstLine="720"/>
-      </w:pPr>
-      <w:r>
-        <w:t>Variant 3</w:t>
-      </w:r>
-      <w:r>
-        <w:t>A0: Multiplying 0</w:t>
-      </w:r>
-      <w:r>
-        <w:t xml:space="preserve"> </w:t>
-      </w:r>
-      <w:r>
-        <w:t>by any Number</w:t>
-      </w:r>
-    </w:p>
-    <w:p>
-      <w:pPr>
-        <w:ind w:left="720" w:firstLine="720"/>
-      </w:pPr>
-      <w:r>
-        <w:t>First number: 0</w:t>
-      </w:r>
-    </w:p>
-    <w:p>
-      <w:pPr>
-        <w:ind w:left="720" w:firstLine="720"/>
-      </w:pPr>
-      <w:r>
-        <w:t>Second number: 0</w:t>
-      </w:r>
-      <w:r>
-        <w:t>-9</w:t>
-      </w:r>
-    </w:p>
-    <w:p>
-      <w:pPr>
-        <w:ind w:firstLine="720"/>
-      </w:pPr>
-      <w:r>
-        <w:t>Variant 3A1: Multiplying 1</w:t>
-      </w:r>
-      <w:r>
-        <w:t xml:space="preserve"> </w:t>
-      </w:r>
-      <w:r>
-        <w:t>by any Number</w:t>
-      </w:r>
-    </w:p>
-    <w:p>
-      <w:pPr>
-        <w:ind w:left="720" w:firstLine="720"/>
-      </w:pPr>
-      <w:r>
-        <w:t xml:space="preserve">First number: </w:t>
-      </w:r>
-      <w:r>
-        <w:t>1</w:t>
-      </w:r>
-    </w:p>
-    <w:p>
-      <w:pPr>
-        <w:ind w:left="720" w:firstLine="720"/>
-      </w:pPr>
-      <w:r>
-        <w:t xml:space="preserve">Second number: </w:t>
-      </w:r>
-      <w:r>
-        <w:t>0-9</w:t>
-      </w:r>
-    </w:p>
-    <w:p>
-      <w:pPr>
-        <w:ind w:firstLine="720"/>
-      </w:pPr>
-      <w:r>
-        <w:t>Variant 3A2</w:t>
-      </w:r>
-      <w:r>
-        <w:t>S</w:t>
-      </w:r>
-      <w:r>
-        <w:t>: Table of 2</w:t>
-      </w:r>
-    </w:p>
-    <w:p>
-      <w:pPr>
-        <w:ind w:left="720" w:firstLine="720"/>
-      </w:pPr>
-      <w:r>
-        <w:lastRenderedPageBreak/>
-        <w:t>First number: 2</w:t>
-      </w:r>
-    </w:p>
-    <w:p>
-      <w:pPr>
-        <w:ind w:left="720" w:firstLine="720"/>
-      </w:pPr>
-      <w:r>
-        <w:t>Second number: 0-9 Sequentially</w:t>
-      </w:r>
-    </w:p>
-    <w:p>
-      <w:pPr>
-        <w:ind w:firstLine="720"/>
-      </w:pPr>
-      <w:r>
-        <w:t xml:space="preserve">Variant 3A2: </w:t>
-      </w:r>
-      <w:r>
-        <w:t xml:space="preserve">Table of </w:t>
-      </w:r>
-      <w:r>
-        <w:t>2</w:t>
-      </w:r>
-      <w:r>
-        <w:t xml:space="preserve"> Random</w:t>
-      </w:r>
-    </w:p>
-    <w:p>
-      <w:pPr>
-        <w:ind w:left="720" w:firstLine="720"/>
-      </w:pPr>
-      <w:r>
-        <w:t xml:space="preserve">First number: </w:t>
-      </w:r>
-      <w:r>
-        <w:t>2</w:t>
-      </w:r>
-    </w:p>
-    <w:p>
-      <w:pPr>
-        <w:ind w:left="720" w:firstLine="720"/>
-      </w:pPr>
-      <w:r>
-        <w:t xml:space="preserve">Second number: </w:t>
-      </w:r>
-      <w:r>
-        <w:t>0-9</w:t>
-      </w:r>
-    </w:p>
-    <w:p>
-      <w:pPr>
-        <w:ind w:firstLine="720"/>
-      </w:pPr>
-      <w:r>
-        <w:t>Variant 3A3</w:t>
-      </w:r>
-      <w:r>
-        <w:t>S</w:t>
-      </w:r>
-      <w:r>
-        <w:t>: Table of 3</w:t>
-      </w:r>
-    </w:p>
-    <w:p>
-      <w:pPr>
-        <w:ind w:left="720" w:firstLine="720"/>
-      </w:pPr>
-      <w:r>
-        <w:t>First number: 3</w:t>
-      </w:r>
-    </w:p>
-    <w:p>
-      <w:pPr>
-        <w:ind w:left="720" w:firstLine="720"/>
-      </w:pPr>
-      <w:r>
-        <w:t>Second number: 0-9 Sequentially</w:t>
-      </w:r>
-    </w:p>
-    <w:p>
-      <w:pPr>
-        <w:ind w:firstLine="720"/>
-      </w:pPr>
-      <w:r>
-        <w:t>Variant 3A3: Table of 3 Random</w:t>
-      </w:r>
-    </w:p>
-    <w:p>
-      <w:pPr>
-        <w:ind w:left="720" w:firstLine="720"/>
-      </w:pPr>
-      <w:r>
-        <w:t>First number: 3</w:t>
-      </w:r>
-    </w:p>
-    <w:p>
-      <w:pPr>
-        <w:ind w:left="720" w:firstLine="720"/>
-      </w:pPr>
-      <w:r>
-        <w:t>Second number: 0-9</w:t>
-      </w:r>
-    </w:p>
-    <w:p>
-      <w:pPr>
-        <w:ind w:firstLine="720"/>
-      </w:pPr>
-      <w:r>
-        <w:t>Variant 3A: Multiplying 0, 1, 2, 3</w:t>
-      </w:r>
-      <w:r>
-        <w:t xml:space="preserve"> by any Number</w:t>
-      </w:r>
-    </w:p>
-    <w:p>
-      <w:pPr>
-        <w:ind w:left="720" w:firstLine="720"/>
-      </w:pPr>
-      <w:r>
-        <w:t>First number: 0-</w:t>
-      </w:r>
-      <w:r>
-        <w:t>3</w:t>
-      </w:r>
-    </w:p>
-    <w:p>
-      <w:pPr>
-        <w:ind w:left="720" w:firstLine="720"/>
-      </w:pPr>
-      <w:r>
-        <w:t>Second number: 0-</w:t>
-      </w:r>
-      <w:r>
-        <w:t>9</w:t>
-      </w:r>
-    </w:p>
-    <w:p>
-      <w:pPr>
-        <w:ind w:firstLine="720"/>
-      </w:pPr>
-      <w:r>
-        <w:t>Variant 3B4S: Table of 4</w:t>
-      </w:r>
-    </w:p>
-    <w:p>
-      <w:pPr>
-        <w:ind w:left="720" w:firstLine="720"/>
-      </w:pPr>
-      <w:r>
-        <w:t>First number: 4</w:t>
-      </w:r>
-    </w:p>
-    <w:p>
-      <w:pPr>
-        <w:ind w:left="720" w:firstLine="720"/>
-      </w:pPr>
-      <w:r>
-        <w:t>Second number: 0-9 Sequentially</w:t>
-      </w:r>
-    </w:p>
-    <w:p>
-      <w:pPr>
-        <w:ind w:firstLine="720"/>
-      </w:pPr>
-      <w:r>
-        <w:t>Variant 3B4: Table of 4 Random</w:t>
-      </w:r>
-    </w:p>
-    <w:p>
-      <w:pPr>
-        <w:ind w:left="720" w:firstLine="720"/>
-      </w:pPr>
-      <w:r>
-        <w:t>First number: 4</w:t>
-      </w:r>
-    </w:p>
-    <w:p>
-      <w:pPr>
-        <w:ind w:left="720" w:firstLine="720"/>
-      </w:pPr>
-      <w:r>
-        <w:t>Second number: 0-9</w:t>
-      </w:r>
-    </w:p>
-    <w:p>
-      <w:pPr>
-        <w:ind w:firstLine="720"/>
-      </w:pPr>
-      <w:r>
-        <w:t>Variant 3B5S: Table of 5</w:t>
-      </w:r>
-    </w:p>
-    <w:p>
-      <w:pPr>
-        <w:ind w:left="720" w:firstLine="720"/>
-      </w:pPr>
-      <w:r>
-        <w:t>First number: 5</w:t>
-      </w:r>
-    </w:p>
-    <w:p>
-      <w:pPr>
-        <w:ind w:left="720" w:firstLine="720"/>
-      </w:pPr>
-      <w:r>
-        <w:t>Second number: 0-9 Sequentially</w:t>
-      </w:r>
-    </w:p>
-    <w:p>
-      <w:pPr>
-        <w:ind w:firstLine="720"/>
-      </w:pPr>
-      <w:r>
-        <w:t>Variant 3B5: Table of 5 Random</w:t>
-      </w:r>
-    </w:p>
-    <w:p>
-      <w:pPr>
-        <w:ind w:left="720" w:firstLine="720"/>
-      </w:pPr>
-      <w:r>
-        <w:t>First number: 5</w:t>
-      </w:r>
-    </w:p>
-    <w:p>
-      <w:pPr>
-        <w:ind w:left="720" w:firstLine="720"/>
-      </w:pPr>
-      <w:r>
-        <w:t>Second number: 0-9</w:t>
-      </w:r>
-    </w:p>
-    <w:p>
-      <w:pPr>
-        <w:ind w:firstLine="720"/>
-      </w:pPr>
-      <w:r>
-        <w:t>Variant 3B6S: Table of 6</w:t>
-      </w:r>
-    </w:p>
-    <w:p>
-      <w:pPr>
-        <w:ind w:left="720" w:firstLine="720"/>
-      </w:pPr>
-      <w:r>
-        <w:t>First number: 6</w:t>
+        <w:t>First number: 8</w:t>
       </w:r>
     </w:p>
     <w:p>
@@ -14831,7 +15284,7 @@
         <w:ind w:firstLine="720"/>
       </w:pPr>
       <w:r>
-        <w:t>Variant 3B6: Table of 6 Random</w:t>
+        <w:t>Variant 3C8: Table of 8 Random</w:t>
       </w:r>
     </w:p>
     <w:p>
@@ -14839,7 +15292,7 @@
         <w:ind w:left="720" w:firstLine="720"/>
       </w:pPr>
       <w:r>
-        <w:t>First number: 6</w:t>
+        <w:t>First number: 8</w:t>
       </w:r>
     </w:p>
     <w:p>
@@ -14855,28 +15308,64 @@
         <w:ind w:firstLine="720"/>
       </w:pPr>
       <w:r>
+        <w:t>Variant 3C9S: Table of 9</w:t>
+      </w:r>
+    </w:p>
+    <w:p>
+      <w:pPr>
+        <w:ind w:left="720" w:firstLine="720"/>
+      </w:pPr>
+      <w:r>
+        <w:t>First number: 9</w:t>
+      </w:r>
+    </w:p>
+    <w:p>
+      <w:pPr>
+        <w:ind w:left="720" w:firstLine="720"/>
+      </w:pPr>
+      <w:r>
+        <w:t>Second number: 0-9 Sequentially</w:t>
+      </w:r>
+    </w:p>
+    <w:p>
+      <w:pPr>
+        <w:ind w:firstLine="720"/>
+      </w:pPr>
+      <w:r>
+        <w:t>Variant 3C9: Table of 9 Random</w:t>
+      </w:r>
+    </w:p>
+    <w:p>
+      <w:pPr>
+        <w:ind w:left="720" w:firstLine="720"/>
+      </w:pPr>
+      <w:r>
+        <w:t>First number: 9</w:t>
+      </w:r>
+    </w:p>
+    <w:p>
+      <w:pPr>
+        <w:ind w:left="720" w:firstLine="720"/>
+      </w:pPr>
+      <w:r>
+        <w:t>Second number: 0-9</w:t>
+      </w:r>
+    </w:p>
+    <w:p>
+      <w:pPr>
+        <w:ind w:firstLine="720"/>
+      </w:pPr>
+      <w:r>
         <w:t>Variant 3</w:t>
       </w:r>
       <w:r>
-        <w:t>B</w:t>
+        <w:t>C</w:t>
       </w:r>
       <w:r>
         <w:t xml:space="preserve">: Multiplying </w:t>
       </w:r>
       <w:r>
-        <w:t>4</w:t>
-      </w:r>
-      <w:r>
-        <w:t xml:space="preserve">, </w:t>
-      </w:r>
-      <w:r>
-        <w:t>5</w:t>
-      </w:r>
-      <w:r>
-        <w:t xml:space="preserve">, </w:t>
-      </w:r>
-      <w:r>
-        <w:t>6</w:t>
+        <w:t>7, 8, 9</w:t>
       </w:r>
       <w:r>
         <w:t xml:space="preserve"> </w:t>
@@ -14893,7 +15382,10 @@
         <w:t xml:space="preserve">First number: </w:t>
       </w:r>
       <w:r>
-        <w:t>4-6</w:t>
+        <w:t>7</w:t>
+      </w:r>
+      <w:r>
+        <w:t>-9</w:t>
       </w:r>
     </w:p>
     <w:p>
@@ -14904,7 +15396,10 @@
         <w:t xml:space="preserve">Second number: </w:t>
       </w:r>
       <w:r>
-        <w:t>0-9</w:t>
+        <w:t>0</w:t>
+      </w:r>
+      <w:r>
+        <w:t>-9</w:t>
       </w:r>
     </w:p>
     <w:p>
@@ -14912,7 +15407,10 @@
         <w:ind w:firstLine="720"/>
       </w:pPr>
       <w:r>
-        <w:t>Variant 3C7S: Table of 7</w:t>
+        <w:t xml:space="preserve">Variant 3: Multiplying </w:t>
+      </w:r>
+      <w:r>
+        <w:t>Single-digit Numbers</w:t>
       </w:r>
     </w:p>
     <w:p>
@@ -14920,7 +15418,7 @@
         <w:ind w:left="720" w:firstLine="720"/>
       </w:pPr>
       <w:r>
-        <w:t>First number: 7</w:t>
+        <w:t>First number: 0-9</w:t>
       </w:r>
     </w:p>
     <w:p>
@@ -14928,7 +15426,12 @@
         <w:ind w:left="720" w:firstLine="720"/>
       </w:pPr>
       <w:r>
-        <w:t>Second number: 0-9 Sequentially</w:t>
+        <w:t>Second number: 0-9</w:t>
+      </w:r>
+    </w:p>
+    <w:p>
+      <w:r>
+        <w:t>Division</w:t>
       </w:r>
     </w:p>
     <w:p>
@@ -14936,7 +15439,7 @@
         <w:ind w:firstLine="720"/>
       </w:pPr>
       <w:r>
-        <w:t>Variant 3C7: Table of 7 Random</w:t>
+        <w:t>Variant 4A1: Dividing by 1</w:t>
       </w:r>
     </w:p>
     <w:p>
@@ -14944,7 +15447,7 @@
         <w:ind w:left="720" w:firstLine="720"/>
       </w:pPr>
       <w:r>
-        <w:t>First number: 7</w:t>
+        <w:t>First number: Computed from second number and the Result.</w:t>
       </w:r>
     </w:p>
     <w:p>
@@ -14952,7 +15455,15 @@
         <w:ind w:left="720" w:firstLine="720"/>
       </w:pPr>
       <w:r>
-        <w:t>Second number: 0-9</w:t>
+        <w:t>Second number: 1</w:t>
+      </w:r>
+    </w:p>
+    <w:p>
+      <w:pPr>
+        <w:ind w:left="720" w:firstLine="720"/>
+      </w:pPr>
+      <w:r>
+        <w:t>Result (Third number): 0-9 (not displayed).</w:t>
       </w:r>
     </w:p>
     <w:p>
@@ -14960,7 +15471,7 @@
         <w:ind w:firstLine="720"/>
       </w:pPr>
       <w:r>
-        <w:t>Variant 3C8S: Table of 8</w:t>
+        <w:t>Variant 4A2: Dividing by 2</w:t>
       </w:r>
     </w:p>
     <w:p>
@@ -14968,7 +15479,7 @@
         <w:ind w:left="720" w:firstLine="720"/>
       </w:pPr>
       <w:r>
-        <w:t>First number: 8</w:t>
+        <w:t>First number: Computed from second number and the Result.</w:t>
       </w:r>
     </w:p>
     <w:p>
@@ -14976,7 +15487,15 @@
         <w:ind w:left="720" w:firstLine="720"/>
       </w:pPr>
       <w:r>
-        <w:t>Second number: 0-9 Sequentially</w:t>
+        <w:t>Second number: 2</w:t>
+      </w:r>
+    </w:p>
+    <w:p>
+      <w:pPr>
+        <w:ind w:left="720" w:firstLine="720"/>
+      </w:pPr>
+      <w:r>
+        <w:t>Result (Third number): 0-9 (not displayed).</w:t>
       </w:r>
     </w:p>
     <w:p>
@@ -14984,7 +15503,7 @@
         <w:ind w:firstLine="720"/>
       </w:pPr>
       <w:r>
-        <w:t>Variant 3C8: Table of 8 Random</w:t>
+        <w:t>Variant 4A3: Dividing by 3</w:t>
       </w:r>
     </w:p>
     <w:p>
@@ -14992,7 +15511,7 @@
         <w:ind w:left="720" w:firstLine="720"/>
       </w:pPr>
       <w:r>
-        <w:t>First number: 8</w:t>
+        <w:t>First number: Computed from second number and the Result.</w:t>
       </w:r>
     </w:p>
     <w:p>
@@ -15000,7 +15519,19 @@
         <w:ind w:left="720" w:firstLine="720"/>
       </w:pPr>
       <w:r>
-        <w:t>Second number: 0-9</w:t>
+        <w:t xml:space="preserve">Second number: </w:t>
+      </w:r>
+      <w:r>
+        <w:t>3</w:t>
+      </w:r>
+    </w:p>
+    <w:p>
+      <w:pPr>
+        <w:ind w:left="720" w:firstLine="720"/>
+      </w:pPr>
+      <w:r>
+        <w:lastRenderedPageBreak/>
+        <w:t>Result (Third number): 0-9 (not displayed).</w:t>
       </w:r>
     </w:p>
     <w:p>
@@ -15008,7 +15539,7 @@
         <w:ind w:firstLine="720"/>
       </w:pPr>
       <w:r>
-        <w:t>Variant 3C9S: Table of 9</w:t>
+        <w:t>Variant 4A: Dividing by 1, 2, 3</w:t>
       </w:r>
     </w:p>
     <w:p>
@@ -15016,7 +15547,7 @@
         <w:ind w:left="720" w:firstLine="720"/>
       </w:pPr>
       <w:r>
-        <w:t>First number: 9</w:t>
+        <w:t>First number: Computed from second number and the Result.</w:t>
       </w:r>
     </w:p>
     <w:p>
@@ -15024,7 +15555,15 @@
         <w:ind w:left="720" w:firstLine="720"/>
       </w:pPr>
       <w:r>
-        <w:t>Second number: 0-9 Sequentially</w:t>
+        <w:t>Second number: 1-3</w:t>
+      </w:r>
+    </w:p>
+    <w:p>
+      <w:pPr>
+        <w:ind w:left="720" w:firstLine="720"/>
+      </w:pPr>
+      <w:r>
+        <w:t>Result (Third number): 0-9 (not displayed).</w:t>
       </w:r>
     </w:p>
     <w:p>
@@ -15032,7 +15571,7 @@
         <w:ind w:firstLine="720"/>
       </w:pPr>
       <w:r>
-        <w:t>Variant 3C9: Table of 9 Random</w:t>
+        <w:t>Variant 4B4: Dividing by 4</w:t>
       </w:r>
     </w:p>
     <w:p>
@@ -15040,7 +15579,7 @@
         <w:ind w:left="720" w:firstLine="720"/>
       </w:pPr>
       <w:r>
-        <w:t>First number: 9</w:t>
+        <w:t>First number: Computed from second number and the Result.</w:t>
       </w:r>
     </w:p>
     <w:p>
@@ -15048,7 +15587,15 @@
         <w:ind w:left="720" w:firstLine="720"/>
       </w:pPr>
       <w:r>
-        <w:t>Second number: 0-9</w:t>
+        <w:t>Second number: 4</w:t>
+      </w:r>
+    </w:p>
+    <w:p>
+      <w:pPr>
+        <w:ind w:left="720" w:firstLine="720"/>
+      </w:pPr>
+      <w:r>
+        <w:t>Result (Third number): 0-9 (not displayed).</w:t>
       </w:r>
     </w:p>
     <w:p>
@@ -15056,22 +15603,7 @@
         <w:ind w:firstLine="720"/>
       </w:pPr>
       <w:r>
-        <w:t>Variant 3</w:t>
-      </w:r>
-      <w:r>
-        <w:t>C</w:t>
-      </w:r>
-      <w:r>
-        <w:t xml:space="preserve">: Multiplying </w:t>
-      </w:r>
-      <w:r>
-        <w:t>7, 8, 9</w:t>
-      </w:r>
-      <w:r>
-        <w:t xml:space="preserve"> </w:t>
-      </w:r>
-      <w:r>
-        <w:t>by any Number</w:t>
+        <w:t>Variant 4B5: Dividing by 5</w:t>
       </w:r>
     </w:p>
     <w:p>
@@ -15079,13 +15611,7 @@
         <w:ind w:left="720" w:firstLine="720"/>
       </w:pPr>
       <w:r>
-        <w:t xml:space="preserve">First number: </w:t>
-      </w:r>
-      <w:r>
-        <w:t>7</w:t>
-      </w:r>
-      <w:r>
-        <w:t>-9</w:t>
+        <w:t>First number: Computed from second number and the Result.</w:t>
       </w:r>
     </w:p>
     <w:p>
@@ -15093,13 +15619,15 @@
         <w:ind w:left="720" w:firstLine="720"/>
       </w:pPr>
       <w:r>
-        <w:t xml:space="preserve">Second number: </w:t>
-      </w:r>
-      <w:r>
-        <w:t>0</w:t>
-      </w:r>
-      <w:r>
-        <w:t>-9</w:t>
+        <w:t>Second number: 5</w:t>
+      </w:r>
+    </w:p>
+    <w:p>
+      <w:pPr>
+        <w:ind w:left="720" w:firstLine="720"/>
+      </w:pPr>
+      <w:r>
+        <w:t>Result (Third number): 0-9 (not displayed).</w:t>
       </w:r>
     </w:p>
     <w:p>
@@ -15107,11 +15635,136 @@
         <w:ind w:firstLine="720"/>
       </w:pPr>
       <w:r>
+        <w:t>Variant 4B6: Dividing by 6</w:t>
+      </w:r>
+    </w:p>
+    <w:p>
+      <w:pPr>
+        <w:ind w:left="720" w:firstLine="720"/>
+      </w:pPr>
+      <w:r>
+        <w:t>First number: Computed from second number and the Result.</w:t>
+      </w:r>
+    </w:p>
+    <w:p>
+      <w:pPr>
+        <w:ind w:left="720" w:firstLine="720"/>
+      </w:pPr>
+      <w:r>
+        <w:t>Second number: 6</w:t>
+      </w:r>
+    </w:p>
+    <w:p>
+      <w:pPr>
+        <w:ind w:left="720" w:firstLine="720"/>
+      </w:pPr>
+      <w:r>
+        <w:t>Result (Third number): 0-9 (not displayed).</w:t>
+      </w:r>
+    </w:p>
+    <w:p>
+      <w:pPr>
+        <w:ind w:firstLine="720"/>
+      </w:pPr>
+      <w:r>
+        <w:t>Variant 4B: Dividing by 4, 5, 6</w:t>
+      </w:r>
+    </w:p>
+    <w:p>
+      <w:pPr>
+        <w:ind w:left="720" w:firstLine="720"/>
+      </w:pPr>
+      <w:r>
+        <w:t>First number: Computed from second number and the Result.</w:t>
+      </w:r>
+    </w:p>
+    <w:p>
+      <w:pPr>
+        <w:ind w:left="720" w:firstLine="720"/>
+      </w:pPr>
+      <w:r>
+        <w:t>Second number: 4-6</w:t>
+      </w:r>
+    </w:p>
+    <w:p>
+      <w:pPr>
+        <w:ind w:left="720" w:firstLine="720"/>
+      </w:pPr>
+      <w:r>
+        <w:t>Result (Third number): 0-9 (not displayed).</w:t>
+      </w:r>
+    </w:p>
+    <w:p>
+      <w:pPr>
+        <w:ind w:firstLine="720"/>
+      </w:pPr>
+      <w:r>
+        <w:t>Variant 4C7: Dividing by 7</w:t>
+      </w:r>
+    </w:p>
+    <w:p>
+      <w:pPr>
+        <w:ind w:left="720" w:firstLine="720"/>
+      </w:pPr>
+      <w:r>
+        <w:t>First number: Computed from second number and the Result.</w:t>
+      </w:r>
+    </w:p>
+    <w:p>
+      <w:pPr>
+        <w:ind w:left="720" w:firstLine="720"/>
+      </w:pPr>
+      <w:r>
+        <w:t>Second number: 7</w:t>
+      </w:r>
+    </w:p>
+    <w:p>
+      <w:pPr>
+        <w:ind w:left="720" w:firstLine="720"/>
+      </w:pPr>
+      <w:r>
+        <w:t>Result (Third number): 0-9 (not displayed).</w:t>
+      </w:r>
+    </w:p>
+    <w:p>
+      <w:pPr>
+        <w:ind w:firstLine="720"/>
+      </w:pPr>
+      <w:r>
+        <w:t>Variant 4C8: Dividing by 8</w:t>
+      </w:r>
+    </w:p>
+    <w:p>
+      <w:pPr>
+        <w:ind w:left="720" w:firstLine="720"/>
+      </w:pPr>
+      <w:r>
+        <w:t>First number: Computed from second number and the Result.</w:t>
+      </w:r>
+    </w:p>
+    <w:p>
+      <w:pPr>
+        <w:ind w:left="720" w:firstLine="720"/>
+      </w:pPr>
+      <w:r>
+        <w:t>Second number: 8</w:t>
+      </w:r>
+    </w:p>
+    <w:p>
+      <w:pPr>
+        <w:ind w:left="720" w:firstLine="720"/>
+      </w:pPr>
+      <w:r>
         <w:lastRenderedPageBreak/>
-        <w:t xml:space="preserve">Variant 3: Multiplying </w:t>
-      </w:r>
-      <w:r>
-        <w:t>Single-digit Numbers</w:t>
+        <w:t>Result (Third number): 0-9 (not displayed).</w:t>
+      </w:r>
+    </w:p>
+    <w:p>
+      <w:pPr>
+        <w:ind w:firstLine="720"/>
+      </w:pPr>
+      <w:r>
+        <w:t>Variant 4C9: Dividing by 9</w:t>
       </w:r>
     </w:p>
     <w:p>
@@ -15119,7 +15772,7 @@
         <w:ind w:left="720" w:firstLine="720"/>
       </w:pPr>
       <w:r>
-        <w:t>First number: 0-9</w:t>
+        <w:t>First number: Computed from second number and the Result.</w:t>
       </w:r>
     </w:p>
     <w:p>
@@ -15127,12 +15780,15 @@
         <w:ind w:left="720" w:firstLine="720"/>
       </w:pPr>
       <w:r>
-        <w:t>Second number: 0-9</w:t>
-      </w:r>
-    </w:p>
-    <w:p>
-      <w:r>
-        <w:t>Division</w:t>
+        <w:t>Second number: 9</w:t>
+      </w:r>
+    </w:p>
+    <w:p>
+      <w:pPr>
+        <w:ind w:left="720" w:firstLine="720"/>
+      </w:pPr>
+      <w:r>
+        <w:t>Result (Third number): 0-9 (not displayed).</w:t>
       </w:r>
     </w:p>
     <w:p>
@@ -15140,7 +15796,7 @@
         <w:ind w:firstLine="720"/>
       </w:pPr>
       <w:r>
-        <w:t>Variant 4A1: Dividing by 1</w:t>
+        <w:t>Variant 4C: Dividing by 7, 8, 9</w:t>
       </w:r>
     </w:p>
     <w:p>
@@ -15156,7 +15812,7 @@
         <w:ind w:left="720" w:firstLine="720"/>
       </w:pPr>
       <w:r>
-        <w:t>Second number: 1</w:t>
+        <w:t>Second number: 7-9</w:t>
       </w:r>
     </w:p>
     <w:p>
@@ -15172,7 +15828,10 @@
         <w:ind w:firstLine="720"/>
       </w:pPr>
       <w:r>
-        <w:t>Variant 4A2: Dividing by 2</w:t>
+        <w:t>Variant 4</w:t>
+      </w:r>
+      <w:r>
+        <w:t>: Dividing Single-digit Numbers</w:t>
       </w:r>
     </w:p>
     <w:p>
@@ -15188,7 +15847,7 @@
         <w:ind w:left="720" w:firstLine="720"/>
       </w:pPr>
       <w:r>
-        <w:t>Second number: 2</w:t>
+        <w:t>Second number: 1-9</w:t>
       </w:r>
     </w:p>
     <w:p>
@@ -15200,367 +15859,7 @@
       </w:r>
     </w:p>
     <w:p>
-      <w:pPr>
-        <w:ind w:firstLine="720"/>
-      </w:pPr>
-      <w:r>
-        <w:t>Variant 4A3: Dividing by 3</w:t>
-      </w:r>
-    </w:p>
-    <w:p>
-      <w:pPr>
-        <w:ind w:left="720" w:firstLine="720"/>
-      </w:pPr>
-      <w:r>
-        <w:t>First number: Computed from second number and the Result.</w:t>
-      </w:r>
-    </w:p>
-    <w:p>
-      <w:pPr>
-        <w:ind w:left="720" w:firstLine="720"/>
-      </w:pPr>
-      <w:r>
-        <w:t xml:space="preserve">Second number: </w:t>
-      </w:r>
-      <w:r>
-        <w:t>3</w:t>
-      </w:r>
-    </w:p>
-    <w:p>
-      <w:pPr>
-        <w:ind w:left="720" w:firstLine="720"/>
-      </w:pPr>
-      <w:r>
-        <w:t>Result (Third number): 0-9 (not displayed).</w:t>
-      </w:r>
-    </w:p>
-    <w:p>
-      <w:pPr>
-        <w:ind w:firstLine="720"/>
-      </w:pPr>
-      <w:r>
-        <w:t>Variant 4A: Dividing by 1, 2, 3</w:t>
-      </w:r>
-    </w:p>
-    <w:p>
-      <w:pPr>
-        <w:ind w:left="720" w:firstLine="720"/>
-      </w:pPr>
-      <w:r>
-        <w:t>First number: Computed from second number and the Result.</w:t>
-      </w:r>
-    </w:p>
-    <w:p>
-      <w:pPr>
-        <w:ind w:left="720" w:firstLine="720"/>
-      </w:pPr>
-      <w:r>
-        <w:t>Second number: 1-3</w:t>
-      </w:r>
-    </w:p>
-    <w:p>
-      <w:pPr>
-        <w:ind w:left="720" w:firstLine="720"/>
-      </w:pPr>
-      <w:r>
-        <w:t>Result (Third number): 0-9 (not displayed).</w:t>
-      </w:r>
-    </w:p>
-    <w:p>
-      <w:pPr>
-        <w:ind w:firstLine="720"/>
-      </w:pPr>
-      <w:r>
-        <w:t>Variant 4B4: Dividing by 4</w:t>
-      </w:r>
-    </w:p>
-    <w:p>
-      <w:pPr>
-        <w:ind w:left="720" w:firstLine="720"/>
-      </w:pPr>
-      <w:r>
-        <w:t>First number: Computed from second number and the Result.</w:t>
-      </w:r>
-    </w:p>
-    <w:p>
-      <w:pPr>
-        <w:ind w:left="720" w:firstLine="720"/>
-      </w:pPr>
-      <w:r>
-        <w:t>Second number: 4</w:t>
-      </w:r>
-    </w:p>
-    <w:p>
-      <w:pPr>
-        <w:ind w:left="720" w:firstLine="720"/>
-      </w:pPr>
-      <w:r>
-        <w:t>Result (Third number): 0-9 (not displayed).</w:t>
-      </w:r>
-    </w:p>
-    <w:p>
-      <w:pPr>
-        <w:ind w:firstLine="720"/>
-      </w:pPr>
-      <w:r>
-        <w:t>Variant 4B5: Dividing by 5</w:t>
-      </w:r>
-    </w:p>
-    <w:p>
-      <w:pPr>
-        <w:ind w:left="720" w:firstLine="720"/>
-      </w:pPr>
-      <w:r>
-        <w:t>First number: Computed from second number and the Result.</w:t>
-      </w:r>
-    </w:p>
-    <w:p>
-      <w:pPr>
-        <w:ind w:left="720" w:firstLine="720"/>
-      </w:pPr>
-      <w:r>
-        <w:t>Second number: 5</w:t>
-      </w:r>
-    </w:p>
-    <w:p>
-      <w:pPr>
-        <w:ind w:left="720" w:firstLine="720"/>
-      </w:pPr>
-      <w:r>
-        <w:t>Result (Third number): 0-9 (not displayed).</w:t>
-      </w:r>
-    </w:p>
-    <w:p>
-      <w:pPr>
-        <w:ind w:firstLine="720"/>
-      </w:pPr>
-      <w:r>
-        <w:lastRenderedPageBreak/>
-        <w:t>Variant 4B6: Dividing by 6</w:t>
-      </w:r>
-    </w:p>
-    <w:p>
-      <w:pPr>
-        <w:ind w:left="720" w:firstLine="720"/>
-      </w:pPr>
-      <w:r>
-        <w:t>First number: Computed from second number and the Result.</w:t>
-      </w:r>
-    </w:p>
-    <w:p>
-      <w:pPr>
-        <w:ind w:left="720" w:firstLine="720"/>
-      </w:pPr>
-      <w:r>
-        <w:t>Second number: 6</w:t>
-      </w:r>
-    </w:p>
-    <w:p>
-      <w:pPr>
-        <w:ind w:left="720" w:firstLine="720"/>
-      </w:pPr>
-      <w:r>
-        <w:t>Result (Third number): 0-9 (not displayed).</w:t>
-      </w:r>
-    </w:p>
-    <w:p>
-      <w:pPr>
-        <w:ind w:firstLine="720"/>
-      </w:pPr>
-      <w:r>
-        <w:t>Variant 4B: Dividing by 4, 5, 6</w:t>
-      </w:r>
-    </w:p>
-    <w:p>
-      <w:pPr>
-        <w:ind w:left="720" w:firstLine="720"/>
-      </w:pPr>
-      <w:r>
-        <w:t>First number: Computed from second number and the Result.</w:t>
-      </w:r>
-    </w:p>
-    <w:p>
-      <w:pPr>
-        <w:ind w:left="720" w:firstLine="720"/>
-      </w:pPr>
-      <w:r>
-        <w:t>Second number: 4-6</w:t>
-      </w:r>
-    </w:p>
-    <w:p>
-      <w:pPr>
-        <w:ind w:left="720" w:firstLine="720"/>
-      </w:pPr>
-      <w:r>
-        <w:t>Result (Third number): 0-9 (not displayed).</w:t>
-      </w:r>
-    </w:p>
-    <w:p>
-      <w:pPr>
-        <w:ind w:firstLine="720"/>
-      </w:pPr>
-      <w:r>
-        <w:t>Variant 4C7: Dividing by 7</w:t>
-      </w:r>
-    </w:p>
-    <w:p>
-      <w:pPr>
-        <w:ind w:left="720" w:firstLine="720"/>
-      </w:pPr>
-      <w:r>
-        <w:t>First number: Computed from second number and the Result.</w:t>
-      </w:r>
-    </w:p>
-    <w:p>
-      <w:pPr>
-        <w:ind w:left="720" w:firstLine="720"/>
-      </w:pPr>
-      <w:r>
-        <w:t>Second number: 7</w:t>
-      </w:r>
-    </w:p>
-    <w:p>
-      <w:pPr>
-        <w:ind w:left="720" w:firstLine="720"/>
-      </w:pPr>
-      <w:r>
-        <w:t>Result (Third number): 0-9 (not displayed).</w:t>
-      </w:r>
-    </w:p>
-    <w:p>
-      <w:pPr>
-        <w:ind w:firstLine="720"/>
-      </w:pPr>
-      <w:r>
-        <w:t>Variant 4C8: Dividing by 8</w:t>
-      </w:r>
-    </w:p>
-    <w:p>
-      <w:pPr>
-        <w:ind w:left="720" w:firstLine="720"/>
-      </w:pPr>
-      <w:r>
-        <w:t>First number: Computed from second number and the Result.</w:t>
-      </w:r>
-    </w:p>
-    <w:p>
-      <w:pPr>
-        <w:ind w:left="720" w:firstLine="720"/>
-      </w:pPr>
-      <w:r>
-        <w:t>Second number: 8</w:t>
-      </w:r>
-    </w:p>
-    <w:p>
-      <w:pPr>
-        <w:ind w:left="720" w:firstLine="720"/>
-      </w:pPr>
-      <w:r>
-        <w:t>Result (Third number): 0-9 (not displayed).</w:t>
-      </w:r>
-    </w:p>
-    <w:p>
-      <w:pPr>
-        <w:ind w:firstLine="720"/>
-      </w:pPr>
-      <w:r>
-        <w:t>Variant 4C9: Dividing by 9</w:t>
-      </w:r>
-    </w:p>
-    <w:p>
-      <w:pPr>
-        <w:ind w:left="720" w:firstLine="720"/>
-      </w:pPr>
-      <w:r>
-        <w:t>First number: Computed from second number and the Result.</w:t>
-      </w:r>
-    </w:p>
-    <w:p>
-      <w:pPr>
-        <w:ind w:left="720" w:firstLine="720"/>
-      </w:pPr>
-      <w:r>
-        <w:t>Second number: 9</w:t>
-      </w:r>
-    </w:p>
-    <w:p>
-      <w:pPr>
-        <w:ind w:left="720" w:firstLine="720"/>
-      </w:pPr>
-      <w:r>
-        <w:t>Result (Third number): 0-9 (not displayed).</w:t>
-      </w:r>
-    </w:p>
-    <w:p>
-      <w:pPr>
-        <w:ind w:firstLine="720"/>
-      </w:pPr>
-      <w:r>
-        <w:t>Variant 4C: Dividing by 7, 8, 9</w:t>
-      </w:r>
-    </w:p>
-    <w:p>
-      <w:pPr>
-        <w:ind w:left="720" w:firstLine="720"/>
-      </w:pPr>
-      <w:r>
-        <w:t>First number: Computed from second number and the Result.</w:t>
-      </w:r>
-    </w:p>
-    <w:p>
-      <w:pPr>
-        <w:ind w:left="720" w:firstLine="720"/>
-      </w:pPr>
-      <w:r>
-        <w:t>Second number: 7-9</w:t>
-      </w:r>
-    </w:p>
-    <w:p>
-      <w:pPr>
-        <w:ind w:left="720" w:firstLine="720"/>
-      </w:pPr>
-      <w:r>
-        <w:t>Result (Third number): 0-9 (not displayed).</w:t>
-      </w:r>
-    </w:p>
-    <w:p>
-      <w:pPr>
-        <w:ind w:firstLine="720"/>
-      </w:pPr>
-      <w:r>
-        <w:t>Variant 4</w:t>
-      </w:r>
-      <w:r>
-        <w:t>: Dividing Single-digit Numbers</w:t>
-      </w:r>
-    </w:p>
-    <w:p>
-      <w:pPr>
-        <w:ind w:left="720" w:firstLine="720"/>
-      </w:pPr>
-      <w:r>
-        <w:t>First number: Computed from second number and the Result.</w:t>
-      </w:r>
-    </w:p>
-    <w:p>
-      <w:pPr>
-        <w:ind w:left="720" w:firstLine="720"/>
-      </w:pPr>
-      <w:r>
-        <w:t>Second number: 1-9</w:t>
-      </w:r>
-    </w:p>
-    <w:p>
-      <w:pPr>
-        <w:ind w:left="720" w:firstLine="720"/>
-      </w:pPr>
-      <w:r>
-        <w:t>Result (Third number): 0-9 (not displayed).</w:t>
-      </w:r>
-    </w:p>
-    <w:p>
-      <w:r>
-        <w:lastRenderedPageBreak/>
+      <w:r>
         <w:t>Questions will be based on random selection.</w:t>
       </w:r>
     </w:p>
@@ -15761,13 +16060,20 @@
     </w:tbl>
     <w:p>
       <w:r>
-        <w:t>Primary key: Country+State+City</w:t>
-      </w:r>
-    </w:p>
-    <w:p>
+        <w:t xml:space="preserve">Primary key: </w:t>
+      </w:r>
+      <w:proofErr w:type="spellStart"/>
+      <w:r>
+        <w:t>Country+State+City</w:t>
+      </w:r>
+      <w:proofErr w:type="spellEnd"/>
+    </w:p>
+    <w:p>
+      <w:proofErr w:type="spellStart"/>
       <w:r>
         <w:t>Self maintained</w:t>
       </w:r>
+      <w:proofErr w:type="spellEnd"/>
     </w:p>
     <w:p>
       <w:pPr>
@@ -15799,12 +16105,14 @@
             <w:tcW w:w="1629" w:type="dxa"/>
           </w:tcPr>
           <w:p>
+            <w:proofErr w:type="spellStart"/>
             <w:r>
               <w:rPr>
                 <w:highlight w:val="green"/>
               </w:rPr>
               <w:t>School_id</w:t>
             </w:r>
+            <w:proofErr w:type="spellEnd"/>
           </w:p>
         </w:tc>
         <w:tc>
@@ -16029,19 +16337,29 @@
       <w:r>
         <w:t xml:space="preserve">Primary key: </w:t>
       </w:r>
+      <w:proofErr w:type="spellStart"/>
       <w:r>
         <w:t>School_id</w:t>
       </w:r>
-    </w:p>
-    <w:p>
-      <w:r>
-        <w:t>Foreign key: Country+State+City</w:t>
-      </w:r>
-    </w:p>
-    <w:p>
-      <w:r>
+      <w:proofErr w:type="spellEnd"/>
+    </w:p>
+    <w:p>
+      <w:r>
+        <w:t xml:space="preserve">Foreign key: </w:t>
+      </w:r>
+      <w:proofErr w:type="spellStart"/>
+      <w:r>
+        <w:t>Country+State+City</w:t>
+      </w:r>
+      <w:proofErr w:type="spellEnd"/>
+    </w:p>
+    <w:p>
+      <w:proofErr w:type="spellStart"/>
+      <w:r>
+        <w:lastRenderedPageBreak/>
         <w:t>Self maintained</w:t>
       </w:r>
+      <w:proofErr w:type="spellEnd"/>
     </w:p>
     <w:p>
       <w:pPr>
@@ -16077,12 +16395,14 @@
                 <w:highlight w:val="green"/>
               </w:rPr>
             </w:pPr>
+            <w:proofErr w:type="spellStart"/>
             <w:r>
               <w:rPr>
                 <w:highlight w:val="green"/>
               </w:rPr>
               <w:t>Teacher_id</w:t>
             </w:r>
+            <w:proofErr w:type="spellEnd"/>
           </w:p>
         </w:tc>
         <w:tc>
@@ -16095,6 +16415,7 @@
                 <w:highlight w:val="green"/>
               </w:rPr>
             </w:pPr>
+            <w:proofErr w:type="spellStart"/>
             <w:r>
               <w:rPr>
                 <w:highlight w:val="green"/>
@@ -16113,6 +16434,7 @@
               </w:rPr>
               <w:t>name</w:t>
             </w:r>
+            <w:proofErr w:type="spellEnd"/>
           </w:p>
         </w:tc>
         <w:tc>
@@ -16125,6 +16447,7 @@
                 <w:highlight w:val="green"/>
               </w:rPr>
             </w:pPr>
+            <w:proofErr w:type="spellStart"/>
             <w:r>
               <w:rPr>
                 <w:highlight w:val="green"/>
@@ -16143,6 +16466,7 @@
               </w:rPr>
               <w:t>number</w:t>
             </w:r>
+            <w:proofErr w:type="spellEnd"/>
           </w:p>
         </w:tc>
         <w:tc>
@@ -16155,6 +16479,7 @@
                 <w:highlight w:val="green"/>
               </w:rPr>
             </w:pPr>
+            <w:proofErr w:type="spellStart"/>
             <w:r>
               <w:rPr>
                 <w:highlight w:val="green"/>
@@ -16173,6 +16498,7 @@
               </w:rPr>
               <w:t>id</w:t>
             </w:r>
+            <w:proofErr w:type="spellEnd"/>
           </w:p>
         </w:tc>
       </w:tr>
@@ -16321,14 +16647,18 @@
       <w:r>
         <w:t xml:space="preserve">Primary key: </w:t>
       </w:r>
+      <w:proofErr w:type="spellStart"/>
       <w:r>
         <w:t>Teacher_id</w:t>
       </w:r>
-    </w:p>
-    <w:p>
+      <w:proofErr w:type="spellEnd"/>
+    </w:p>
+    <w:p>
+      <w:proofErr w:type="spellStart"/>
       <w:r>
         <w:t>Self maintained</w:t>
       </w:r>
+      <w:proofErr w:type="spellEnd"/>
     </w:p>
     <w:p>
       <w:pPr>
@@ -16359,12 +16689,14 @@
             <w:tcW w:w="1604" w:type="dxa"/>
           </w:tcPr>
           <w:p>
+            <w:proofErr w:type="spellStart"/>
             <w:r>
               <w:rPr>
                 <w:highlight w:val="green"/>
               </w:rPr>
               <w:t>School_id</w:t>
             </w:r>
+            <w:proofErr w:type="spellEnd"/>
           </w:p>
         </w:tc>
         <w:tc>
@@ -16413,12 +16745,14 @@
                 <w:highlight w:val="green"/>
               </w:rPr>
             </w:pPr>
+            <w:proofErr w:type="spellStart"/>
             <w:r>
               <w:rPr>
                 <w:highlight w:val="green"/>
               </w:rPr>
               <w:t>Teacher_id</w:t>
             </w:r>
+            <w:proofErr w:type="spellEnd"/>
           </w:p>
         </w:tc>
       </w:tr>
@@ -16570,12 +16904,14 @@
             <w:tcW w:w="2877" w:type="dxa"/>
           </w:tcPr>
           <w:p>
+            <w:proofErr w:type="spellStart"/>
             <w:r>
               <w:t>School_id</w:t>
             </w:r>
             <w:r>
               <w:t>+Class+Section</w:t>
             </w:r>
+            <w:proofErr w:type="spellEnd"/>
           </w:p>
         </w:tc>
       </w:tr>
@@ -16610,34 +16946,41 @@
       <w:r>
         <w:t xml:space="preserve">Primary key: </w:t>
       </w:r>
+      <w:proofErr w:type="spellStart"/>
       <w:r>
         <w:t>School_id</w:t>
       </w:r>
       <w:r>
         <w:t>+Class+Section</w:t>
       </w:r>
+      <w:proofErr w:type="spellEnd"/>
     </w:p>
     <w:p>
       <w:r>
         <w:t xml:space="preserve">Foreign key: </w:t>
       </w:r>
+      <w:proofErr w:type="spellStart"/>
       <w:r>
         <w:t>Teacher_id</w:t>
       </w:r>
-    </w:p>
-    <w:p>
-      <w:r>
-        <w:lastRenderedPageBreak/>
+      <w:proofErr w:type="spellEnd"/>
+    </w:p>
+    <w:p>
+      <w:proofErr w:type="spellStart"/>
+      <w:r>
         <w:t>Self maintained</w:t>
       </w:r>
+      <w:proofErr w:type="spellEnd"/>
     </w:p>
     <w:p>
       <w:pPr>
         <w:pStyle w:val="Heading3"/>
       </w:pPr>
+      <w:proofErr w:type="spellStart"/>
       <w:r>
         <w:t>User_profiles</w:t>
       </w:r>
+      <w:proofErr w:type="spellEnd"/>
       <w:r>
         <w:t xml:space="preserve"> (Done)</w:t>
       </w:r>
@@ -16669,6 +17012,7 @@
                 <w:highlight w:val="green"/>
               </w:rPr>
             </w:pPr>
+            <w:proofErr w:type="spellStart"/>
             <w:r>
               <w:rPr>
                 <w:highlight w:val="green"/>
@@ -16687,6 +17031,7 @@
               </w:rPr>
               <w:t>id</w:t>
             </w:r>
+            <w:proofErr w:type="spellEnd"/>
           </w:p>
         </w:tc>
         <w:tc>
@@ -16699,6 +17044,7 @@
                 <w:highlight w:val="green"/>
               </w:rPr>
             </w:pPr>
+            <w:proofErr w:type="spellStart"/>
             <w:r>
               <w:rPr>
                 <w:highlight w:val="green"/>
@@ -16717,6 +17063,7 @@
               </w:rPr>
               <w:t>name</w:t>
             </w:r>
+            <w:proofErr w:type="spellEnd"/>
           </w:p>
         </w:tc>
         <w:tc>
@@ -16729,6 +17076,7 @@
                 <w:highlight w:val="green"/>
               </w:rPr>
             </w:pPr>
+            <w:proofErr w:type="spellStart"/>
             <w:r>
               <w:rPr>
                 <w:highlight w:val="green"/>
@@ -16747,6 +17095,7 @@
               </w:rPr>
               <w:t>name</w:t>
             </w:r>
+            <w:proofErr w:type="spellEnd"/>
           </w:p>
         </w:tc>
         <w:tc>
@@ -16772,12 +17121,14 @@
             <w:tcW w:w="1138" w:type="dxa"/>
           </w:tcPr>
           <w:p>
+            <w:proofErr w:type="spellStart"/>
             <w:r>
               <w:rPr>
                 <w:highlight w:val="green"/>
               </w:rPr>
               <w:t>School_id</w:t>
             </w:r>
+            <w:proofErr w:type="spellEnd"/>
           </w:p>
         </w:tc>
         <w:tc>
@@ -16826,6 +17177,7 @@
                 <w:highlight w:val="green"/>
               </w:rPr>
             </w:pPr>
+            <w:proofErr w:type="spellStart"/>
             <w:r>
               <w:rPr>
                 <w:highlight w:val="green"/>
@@ -16844,6 +17196,7 @@
               </w:rPr>
               <w:t>number</w:t>
             </w:r>
+            <w:proofErr w:type="spellEnd"/>
           </w:p>
         </w:tc>
       </w:tr>
@@ -17077,9 +17430,19 @@
             <w:tcW w:w="1403" w:type="dxa"/>
           </w:tcPr>
           <w:p>
+            <w:proofErr w:type="spellStart"/>
             <w:r>
-              <w:t>School_id + Class + Section + Roll_number</w:t>
+              <w:t>School_id</w:t>
             </w:r>
+            <w:proofErr w:type="spellEnd"/>
+            <w:r>
+              <w:t xml:space="preserve"> + Class + Section + </w:t>
+            </w:r>
+            <w:proofErr w:type="spellStart"/>
+            <w:r>
+              <w:t>Roll_number</w:t>
+            </w:r>
+            <w:proofErr w:type="spellEnd"/>
           </w:p>
         </w:tc>
         <w:tc>
@@ -17197,20 +17560,24 @@
       <w:r>
         <w:t xml:space="preserve">Primary key: </w:t>
       </w:r>
+      <w:proofErr w:type="spellStart"/>
       <w:r>
         <w:t>Student_id</w:t>
       </w:r>
+      <w:proofErr w:type="spellEnd"/>
     </w:p>
     <w:p>
       <w:r>
         <w:t xml:space="preserve">Foreign key: </w:t>
       </w:r>
+      <w:proofErr w:type="spellStart"/>
       <w:r>
         <w:t>School_id</w:t>
       </w:r>
       <w:r>
         <w:t>+Class+Section</w:t>
       </w:r>
+      <w:proofErr w:type="spellEnd"/>
     </w:p>
     <w:p>
       <w:pPr>
@@ -17332,6 +17699,7 @@
           </w:tcPr>
           <w:p>
             <w:r>
+              <w:lastRenderedPageBreak/>
               <w:t>Not null</w:t>
             </w:r>
           </w:p>
@@ -17433,12 +17801,14 @@
       <w:pPr>
         <w:pStyle w:val="Heading3"/>
       </w:pPr>
+      <w:proofErr w:type="spellStart"/>
       <w:r>
         <w:t>User_s</w:t>
       </w:r>
       <w:r>
         <w:t>cores</w:t>
       </w:r>
+      <w:proofErr w:type="spellEnd"/>
       <w:r>
         <w:t xml:space="preserve"> (Done)</w:t>
       </w:r>
@@ -17464,9 +17834,11 @@
             <w:tcW w:w="1337" w:type="dxa"/>
           </w:tcPr>
           <w:p>
+            <w:proofErr w:type="spellStart"/>
             <w:r>
               <w:t>Student_id</w:t>
             </w:r>
+            <w:proofErr w:type="spellEnd"/>
           </w:p>
         </w:tc>
         <w:tc>
@@ -17474,9 +17846,11 @@
             <w:tcW w:w="1362" w:type="dxa"/>
           </w:tcPr>
           <w:p>
+            <w:proofErr w:type="spellStart"/>
             <w:r>
               <w:t>Created_at</w:t>
             </w:r>
+            <w:proofErr w:type="spellEnd"/>
           </w:p>
         </w:tc>
         <w:tc>
@@ -17546,9 +17920,11 @@
             <w:tcW w:w="1362" w:type="dxa"/>
           </w:tcPr>
           <w:p>
+            <w:proofErr w:type="spellStart"/>
             <w:r>
               <w:t>Timezone</w:t>
             </w:r>
+            <w:proofErr w:type="spellEnd"/>
           </w:p>
         </w:tc>
         <w:tc>
@@ -17751,9 +18127,11 @@
       <w:r>
         <w:t xml:space="preserve">Primary key: </w:t>
       </w:r>
+      <w:proofErr w:type="spellStart"/>
       <w:r>
         <w:t>Student_id</w:t>
       </w:r>
+      <w:proofErr w:type="spellEnd"/>
       <w:r>
         <w:t xml:space="preserve"> + </w:t>
       </w:r>
@@ -17765,9 +18143,11 @@
       <w:r>
         <w:t xml:space="preserve">Foreign key: </w:t>
       </w:r>
+      <w:proofErr w:type="spellStart"/>
       <w:r>
         <w:t>Student_id</w:t>
       </w:r>
+      <w:proofErr w:type="spellEnd"/>
     </w:p>
     <w:p>
       <w:r>
@@ -17819,9 +18199,11 @@
       <w:pPr>
         <w:pStyle w:val="Heading2"/>
       </w:pPr>
+      <w:proofErr w:type="spellStart"/>
       <w:r>
         <w:t>Quickstart</w:t>
       </w:r>
+      <w:proofErr w:type="spellEnd"/>
     </w:p>
     <w:p>
       <w:hyperlink r:id="rId7" w:history="1">
@@ -18079,7 +18461,15 @@
         <w:ind w:left="360"/>
       </w:pPr>
       <w:r>
-        <w:t>You follow a plan, sometimes human generated or suggested by the model itself, which can then create a todo list and check items off as it completes tasks</w:t>
+        <w:t xml:space="preserve">You follow a plan, sometimes human generated or suggested by the model itself, which can then create a </w:t>
+      </w:r>
+      <w:proofErr w:type="spellStart"/>
+      <w:r>
+        <w:t>todo</w:t>
+      </w:r>
+      <w:proofErr w:type="spellEnd"/>
+      <w:r>
+        <w:t xml:space="preserve"> list and check items off as it completes tasks</w:t>
       </w:r>
     </w:p>
     <w:p>
@@ -18389,7 +18779,23 @@
     </w:p>
     <w:p>
       <w:r>
-        <w:t>Agent is Cursor's assistant that can complete complex coding tasks independently, run terminal commands, and edit code. Access in sidepane with Ctrl+I.</w:t>
+        <w:t xml:space="preserve">Agent is Cursor's assistant that can complete complex coding tasks independently, run terminal commands, and edit code. Access in </w:t>
+      </w:r>
+      <w:proofErr w:type="spellStart"/>
+      <w:r>
+        <w:t>sidepane</w:t>
+      </w:r>
+      <w:proofErr w:type="spellEnd"/>
+      <w:r>
+        <w:t xml:space="preserve"> with </w:t>
+      </w:r>
+      <w:proofErr w:type="spellStart"/>
+      <w:r>
+        <w:t>Ctrl+I</w:t>
+      </w:r>
+      <w:proofErr w:type="spellEnd"/>
+      <w:r>
+        <w:t>.</w:t>
       </w:r>
     </w:p>
     <w:p>
@@ -19044,7 +19450,15 @@
     </w:p>
     <w:p>
       <w:r>
-        <w:t>The CLI agent supports the same rules system as the IDE. You can create rules in the .cursor/rules directory to provide context and guidance to the agent. These rules will be automatically loaded and applied based on their configuration, allowing you to customize the agent's behavior for different parts of your project or specific file types.</w:t>
+        <w:t xml:space="preserve">The CLI agent supports the same rules system as the IDE. You can create rules in the .cursor/rules directory to provide context and guidance to the agent. These rules will be automatically loaded and applied based on their configuration, allowing you to customize the agent's </w:t>
+      </w:r>
+      <w:proofErr w:type="spellStart"/>
+      <w:r>
+        <w:t>behavior</w:t>
+      </w:r>
+      <w:proofErr w:type="spellEnd"/>
+      <w:r>
+        <w:t xml:space="preserve"> for different parts of your project or specific file types.</w:t>
       </w:r>
     </w:p>
     <w:p>
@@ -19111,7 +19525,15 @@
     <w:p>
       <w:r>
         <w:lastRenderedPageBreak/>
-        <w:t>Agent supports MCP (Model Context Protocol) for extended functionality and integrations. The CLI will automatically detect and respect your mcp.json configuration file, enabling the same MCP servers and tools that you've configured for the IDE.</w:t>
+        <w:t xml:space="preserve">Agent supports MCP (Model Context Protocol) for extended functionality and integrations. The CLI will automatically detect and respect your </w:t>
+      </w:r>
+      <w:proofErr w:type="spellStart"/>
+      <w:r>
+        <w:t>mcp.json</w:t>
+      </w:r>
+      <w:proofErr w:type="spellEnd"/>
+      <w:r>
+        <w:t xml:space="preserve"> configuration file, enabling the same MCP servers and tools that you've configured for the IDE.</w:t>
       </w:r>
     </w:p>
     <w:p>
@@ -19385,7 +19807,15 @@
     </w:p>
     <w:p>
       <w:r>
-        <w:t>Configure the Agent CLI using the cli-config.json file.</w:t>
+        <w:t>Configure the Agent CLI using the cli-</w:t>
+      </w:r>
+      <w:proofErr w:type="spellStart"/>
+      <w:r>
+        <w:t>config.json</w:t>
+      </w:r>
+      <w:proofErr w:type="spellEnd"/>
+      <w:r>
+        <w:t xml:space="preserve"> file.</w:t>
       </w:r>
     </w:p>
     <w:p>
@@ -19429,7 +19859,15 @@
     </w:p>
     <w:p>
       <w:r>
-        <w:t>Inline Edit lets you edit code or ask questions directly in your editor with Ctrl+K, which opens an input field where your selected code and instructions create your request.</w:t>
+        <w:t xml:space="preserve">Inline Edit lets you edit code or ask questions directly in your editor with </w:t>
+      </w:r>
+      <w:proofErr w:type="spellStart"/>
+      <w:r>
+        <w:t>Ctrl+K</w:t>
+      </w:r>
+      <w:proofErr w:type="spellEnd"/>
+      <w:r>
+        <w:t>, which opens an input field where your selected code and instructions create your request.</w:t>
       </w:r>
     </w:p>
     <w:p>
@@ -19442,7 +19880,15 @@
     </w:p>
     <w:p>
       <w:r>
-        <w:t>In Cursor terminal, press Ctrl+K to open a prompt bar at the bottom. Describe your desired action and Inline Edit generates a command.</w:t>
+        <w:t xml:space="preserve">In Cursor terminal, press </w:t>
+      </w:r>
+      <w:proofErr w:type="spellStart"/>
+      <w:r>
+        <w:t>Ctrl+K</w:t>
+      </w:r>
+      <w:proofErr w:type="spellEnd"/>
+      <w:r>
+        <w:t xml:space="preserve"> to open a prompt bar at the bottom. Describe your desired action and Inline Edit generates a command.</w:t>
       </w:r>
     </w:p>
     <w:p>
@@ -19576,9 +20022,11 @@
       <w:pPr>
         <w:pStyle w:val="Heading2"/>
       </w:pPr>
+      <w:proofErr w:type="spellStart"/>
       <w:r>
         <w:t>Bugbot</w:t>
       </w:r>
+      <w:proofErr w:type="spellEnd"/>
     </w:p>
     <w:p>
       <w:hyperlink r:id="rId54" w:history="1">
@@ -19591,9 +20039,14 @@
       </w:hyperlink>
     </w:p>
     <w:p>
+      <w:proofErr w:type="spellStart"/>
       <w:r>
         <w:lastRenderedPageBreak/>
-        <w:t>Bugbot reviews pull requests and identifies bugs, security issues, and code quality problems.</w:t>
+        <w:t>Bugbot</w:t>
+      </w:r>
+      <w:proofErr w:type="spellEnd"/>
+      <w:r>
+        <w:t xml:space="preserve"> reviews pull requests and identifies bugs, security issues, and code quality problems.</w:t>
       </w:r>
     </w:p>
     <w:p>
@@ -19688,9 +20141,11 @@
       <w:pPr>
         <w:pStyle w:val="Heading2"/>
       </w:pPr>
+      <w:proofErr w:type="spellStart"/>
       <w:r>
         <w:t>Deeplinks</w:t>
       </w:r>
+      <w:proofErr w:type="spellEnd"/>
     </w:p>
     <w:p/>
     <w:p>
@@ -19865,7 +20320,21 @@
           <w:lang w:eastAsia="en-IN"/>
         </w:rPr>
         <w:lastRenderedPageBreak/>
-        <w:t>Project 2: premagrawal-maths (deploys from GitHub)</w:t>
+        <w:t xml:space="preserve">Project 2: </w:t>
+      </w:r>
+      <w:proofErr w:type="spellStart"/>
+      <w:r>
+        <w:rPr>
+          <w:lang w:eastAsia="en-IN"/>
+        </w:rPr>
+        <w:t>premagrawal</w:t>
+      </w:r>
+      <w:proofErr w:type="spellEnd"/>
+      <w:r>
+        <w:rPr>
+          <w:lang w:eastAsia="en-IN"/>
+        </w:rPr>
+        <w:t>-maths (deploys from GitHub)</w:t>
       </w:r>
     </w:p>
     <w:p>
@@ -19936,6 +20405,7 @@
           <w:lang w:eastAsia="en-IN"/>
         </w:rPr>
       </w:pPr>
+      <w:proofErr w:type="spellStart"/>
       <w:r>
         <w:rPr>
           <w:rFonts w:eastAsia="Times New Roman"/>
@@ -19943,6 +20413,7 @@
         </w:rPr>
         <w:t>Supabase</w:t>
       </w:r>
+      <w:proofErr w:type="spellEnd"/>
     </w:p>
     <w:p>
       <w:pPr>
@@ -19990,7 +20461,21 @@
         <w:rPr>
           <w:lang w:eastAsia="en-IN"/>
         </w:rPr>
-        <w:t>Authentication (passwordless?)</w:t>
+        <w:t>Authentication (</w:t>
+      </w:r>
+      <w:proofErr w:type="spellStart"/>
+      <w:r>
+        <w:rPr>
+          <w:lang w:eastAsia="en-IN"/>
+        </w:rPr>
+        <w:t>passwordless</w:t>
+      </w:r>
+      <w:proofErr w:type="spellEnd"/>
+      <w:r>
+        <w:rPr>
+          <w:lang w:eastAsia="en-IN"/>
+        </w:rPr>
+        <w:t>?)</w:t>
       </w:r>
       <w:r>
         <w:rPr>
@@ -20202,12 +20687,14 @@
                 <w:lang w:eastAsia="en-IN"/>
               </w:rPr>
             </w:pPr>
+            <w:proofErr w:type="spellStart"/>
             <w:r>
               <w:rPr>
                 <w:lang w:eastAsia="en-IN"/>
               </w:rPr>
               <w:t>Control+k</w:t>
             </w:r>
+            <w:proofErr w:type="spellEnd"/>
           </w:p>
         </w:tc>
       </w:tr>
@@ -20240,12 +20727,14 @@
                 <w:lang w:eastAsia="en-IN"/>
               </w:rPr>
             </w:pPr>
+            <w:proofErr w:type="spellStart"/>
             <w:r>
               <w:rPr>
                 <w:lang w:eastAsia="en-IN"/>
               </w:rPr>
               <w:t>Control+i</w:t>
             </w:r>
+            <w:proofErr w:type="spellEnd"/>
           </w:p>
         </w:tc>
       </w:tr>
@@ -20278,12 +20767,14 @@
                 <w:lang w:eastAsia="en-IN"/>
               </w:rPr>
             </w:pPr>
+            <w:proofErr w:type="spellStart"/>
             <w:r>
               <w:rPr>
                 <w:lang w:eastAsia="en-IN"/>
               </w:rPr>
               <w:t>Control+e</w:t>
             </w:r>
+            <w:proofErr w:type="spellEnd"/>
           </w:p>
         </w:tc>
       </w:tr>
@@ -20363,12 +20854,14 @@
           <w:lang w:eastAsia="en-IN"/>
         </w:rPr>
       </w:pPr>
+      <w:proofErr w:type="spellStart"/>
       <w:r>
         <w:rPr>
           <w:lang w:eastAsia="en-IN"/>
         </w:rPr>
         <w:t>MathsApp</w:t>
       </w:r>
+      <w:proofErr w:type="spellEnd"/>
     </w:p>
     <w:p>
       <w:pPr>
@@ -21437,7 +21930,21 @@
           <w:lang w:eastAsia="en-IN"/>
         </w:rPr>
         <w:lastRenderedPageBreak/>
-        <w:t>You will be able to connect a GitHub repository to a Supabase project. The GitHub app will watch for changes in your repository such as file changes, branch changes as well as pull request activity.</w:t>
+        <w:t xml:space="preserve">You will be able to connect a GitHub repository to a </w:t>
+      </w:r>
+      <w:proofErr w:type="spellStart"/>
+      <w:r>
+        <w:rPr>
+          <w:lang w:eastAsia="en-IN"/>
+        </w:rPr>
+        <w:t>Supabase</w:t>
+      </w:r>
+      <w:proofErr w:type="spellEnd"/>
+      <w:r>
+        <w:rPr>
+          <w:lang w:eastAsia="en-IN"/>
+        </w:rPr>
+        <w:t xml:space="preserve"> project. The GitHub app will watch for changes in your repository such as file changes, branch changes as well as pull request activity.</w:t>
       </w:r>
     </w:p>
     <w:p>
@@ -21712,7 +22219,21 @@
         <w:rPr>
           <w:lang w:eastAsia="en-IN"/>
         </w:rPr>
-        <w:t>Your API is secured behind an API gateway which requires an API Key for every request. You can use the parameters below to use Supabase client libraries.</w:t>
+        <w:t xml:space="preserve">Your API is secured behind an API gateway which requires an API Key for every request. You can use the parameters below to use </w:t>
+      </w:r>
+      <w:proofErr w:type="spellStart"/>
+      <w:r>
+        <w:rPr>
+          <w:lang w:eastAsia="en-IN"/>
+        </w:rPr>
+        <w:t>Supabase</w:t>
+      </w:r>
+      <w:proofErr w:type="spellEnd"/>
+      <w:r>
+        <w:rPr>
+          <w:lang w:eastAsia="en-IN"/>
+        </w:rPr>
+        <w:t xml:space="preserve"> client libraries.</w:t>
       </w:r>
     </w:p>
     <w:p>
@@ -22002,7 +22523,21 @@
         <w:rPr>
           <w:lang w:eastAsia="en-IN"/>
         </w:rPr>
-        <w:t>When you create a user in Supabase, they get a UUID</w:t>
+        <w:t xml:space="preserve">When you create a user in </w:t>
+      </w:r>
+      <w:proofErr w:type="spellStart"/>
+      <w:r>
+        <w:rPr>
+          <w:lang w:eastAsia="en-IN"/>
+        </w:rPr>
+        <w:t>Supabase</w:t>
+      </w:r>
+      <w:proofErr w:type="spellEnd"/>
+      <w:r>
+        <w:rPr>
+          <w:lang w:eastAsia="en-IN"/>
+        </w:rPr>
+        <w:t>, they get a UUID</w:t>
       </w:r>
       <w:r>
         <w:rPr>
@@ -22010,11 +22545,19 @@
         </w:rPr>
         <w:t xml:space="preserve"> (</w:t>
       </w:r>
-      <w:r>
-        <w:rPr>
-          <w:lang w:eastAsia="en-IN"/>
-        </w:rPr>
-        <w:t>Supabase uses UUIDs for user IDs</w:t>
+      <w:proofErr w:type="spellStart"/>
+      <w:r>
+        <w:rPr>
+          <w:lang w:eastAsia="en-IN"/>
+        </w:rPr>
+        <w:t>Supabase</w:t>
+      </w:r>
+      <w:proofErr w:type="spellEnd"/>
+      <w:r>
+        <w:rPr>
+          <w:lang w:eastAsia="en-IN"/>
+        </w:rPr>
+        <w:t xml:space="preserve"> uses UUIDs for user IDs</w:t>
       </w:r>
       <w:r>
         <w:rPr>
@@ -22032,7 +22575,35 @@
         <w:rPr>
           <w:lang w:eastAsia="en-IN"/>
         </w:rPr>
-        <w:t>That UUID is then used as user_id in your user_scores table to link scores to users.</w:t>
+        <w:t xml:space="preserve">That UUID is then used as </w:t>
+      </w:r>
+      <w:proofErr w:type="spellStart"/>
+      <w:r>
+        <w:rPr>
+          <w:lang w:eastAsia="en-IN"/>
+        </w:rPr>
+        <w:t>user_id</w:t>
+      </w:r>
+      <w:proofErr w:type="spellEnd"/>
+      <w:r>
+        <w:rPr>
+          <w:lang w:eastAsia="en-IN"/>
+        </w:rPr>
+        <w:t xml:space="preserve"> in your </w:t>
+      </w:r>
+      <w:proofErr w:type="spellStart"/>
+      <w:r>
+        <w:rPr>
+          <w:lang w:eastAsia="en-IN"/>
+        </w:rPr>
+        <w:t>user_scores</w:t>
+      </w:r>
+      <w:proofErr w:type="spellEnd"/>
+      <w:r>
+        <w:rPr>
+          <w:lang w:eastAsia="en-IN"/>
+        </w:rPr>
+        <w:t xml:space="preserve"> table to link scores to users.</w:t>
       </w:r>
     </w:p>
     <w:p>
@@ -22360,8 +22931,16 @@
         <w:rPr>
           <w:lang w:eastAsia="en-IN"/>
         </w:rPr>
-        <w:t>GitHub identity: agrawalprem</w:t>
-      </w:r>
+        <w:t xml:space="preserve">GitHub identity: </w:t>
+      </w:r>
+      <w:proofErr w:type="spellStart"/>
+      <w:r>
+        <w:rPr>
+          <w:lang w:eastAsia="en-IN"/>
+        </w:rPr>
+        <w:t>agrawalprem</w:t>
+      </w:r>
+      <w:proofErr w:type="spellEnd"/>
     </w:p>
     <w:p>
       <w:pPr>
@@ -22406,6 +22985,7 @@
         </w:rPr>
       </w:pPr>
       <w:hyperlink r:id="rId70" w:history="1">
+        <w:proofErr w:type="spellStart"/>
         <w:r>
           <w:rPr>
             <w:rStyle w:val="Hyperlink"/>
@@ -22413,6 +22993,7 @@
           </w:rPr>
           <w:t>agrawalprem</w:t>
         </w:r>
+        <w:proofErr w:type="spellEnd"/>
       </w:hyperlink>
     </w:p>
     <w:p>
@@ -22426,6 +23007,7 @@
         </w:rPr>
       </w:pPr>
       <w:hyperlink r:id="rId71" w:history="1">
+        <w:proofErr w:type="spellStart"/>
         <w:r>
           <w:rPr>
             <w:rStyle w:val="Hyperlink"/>
@@ -22435,6 +23017,7 @@
           </w:rPr>
           <w:t>MathsApp</w:t>
         </w:r>
+        <w:proofErr w:type="spellEnd"/>
       </w:hyperlink>
     </w:p>
     <w:p>
@@ -22697,6 +23280,7 @@
         </w:drawing>
       </w:r>
       <w:hyperlink r:id="rId82" w:history="1">
+        <w:proofErr w:type="spellStart"/>
         <w:r>
           <w:rPr>
             <w:rStyle w:val="Hyperlink"/>
@@ -22713,6 +23297,7 @@
         </w:rPr>
         <w:t>Public</w:t>
       </w:r>
+      <w:proofErr w:type="spellEnd"/>
     </w:p>
     <w:p>
       <w:pPr>
@@ -22826,14 +23411,34 @@
           <w:lang w:eastAsia="en-IN"/>
         </w:rPr>
       </w:pPr>
+      <w:proofErr w:type="spellStart"/>
       <w:r>
         <w:rPr>
           <w:b/>
           <w:bCs/>
           <w:lang w:eastAsia="en-IN"/>
         </w:rPr>
-        <w:t>agrawalprem/MathsApp</w:t>
-      </w:r>
+        <w:t>agrawalprem</w:t>
+      </w:r>
+      <w:proofErr w:type="spellEnd"/>
+      <w:r>
+        <w:rPr>
+          <w:b/>
+          <w:bCs/>
+          <w:lang w:eastAsia="en-IN"/>
+        </w:rPr>
+        <w:t>/</w:t>
+      </w:r>
+      <w:proofErr w:type="spellStart"/>
+      <w:r>
+        <w:rPr>
+          <w:b/>
+          <w:bCs/>
+          <w:lang w:eastAsia="en-IN"/>
+        </w:rPr>
+        <w:t>MathsApp</w:t>
+      </w:r>
+      <w:proofErr w:type="spellEnd"/>
     </w:p>
     <w:p>
       <w:pPr>
@@ -23036,6 +23641,7 @@
               </w:drawing>
             </w:r>
             <w:hyperlink r:id="rId84" w:history="1">
+              <w:proofErr w:type="spellStart"/>
               <w:r>
                 <w:rPr>
                   <w:rStyle w:val="Hyperlink"/>
@@ -23045,6 +23651,7 @@
                 </w:rPr>
                 <w:t>agrawalprem</w:t>
               </w:r>
+              <w:proofErr w:type="spellEnd"/>
             </w:hyperlink>
           </w:p>
           <w:p>
@@ -23059,7 +23666,23 @@
                   <w:rStyle w:val="Hyperlink"/>
                   <w:lang w:eastAsia="en-IN"/>
                 </w:rPr>
-                <w:t>Migrate from Netlify Identity to Supabase Authentication</w:t>
+                <w:t xml:space="preserve">Migrate from Netlify Identity to </w:t>
+              </w:r>
+              <w:proofErr w:type="spellStart"/>
+              <w:r>
+                <w:rPr>
+                  <w:rStyle w:val="Hyperlink"/>
+                  <w:lang w:eastAsia="en-IN"/>
+                </w:rPr>
+                <w:t>Supabase</w:t>
+              </w:r>
+              <w:proofErr w:type="spellEnd"/>
+              <w:r>
+                <w:rPr>
+                  <w:rStyle w:val="Hyperlink"/>
+                  <w:lang w:eastAsia="en-IN"/>
+                </w:rPr>
+                <w:t xml:space="preserve"> Authentication</w:t>
               </w:r>
             </w:hyperlink>
           </w:p>
@@ -23114,12 +23737,21 @@
               </w:rPr>
             </w:pPr>
             <w:hyperlink r:id="rId87" w:tooltip="This path skips through empty directories" w:history="1">
+              <w:proofErr w:type="spellStart"/>
               <w:r>
                 <w:rPr>
                   <w:rStyle w:val="Hyperlink"/>
                   <w:lang w:eastAsia="en-IN"/>
                 </w:rPr>
-                <w:t>netlify/functions</w:t>
+                <w:t>netlify</w:t>
+              </w:r>
+              <w:proofErr w:type="spellEnd"/>
+              <w:r>
+                <w:rPr>
+                  <w:rStyle w:val="Hyperlink"/>
+                  <w:lang w:eastAsia="en-IN"/>
+                </w:rPr>
+                <w:t>/functions</w:t>
               </w:r>
             </w:hyperlink>
           </w:p>
@@ -23151,8 +23783,17 @@
                   <w:rStyle w:val="Hyperlink"/>
                   <w:lang w:eastAsia="en-IN"/>
                 </w:rPr>
-                <w:t>Remove plugin-git-gateway from netlify.toml</w:t>
+                <w:t xml:space="preserve">Remove plugin-git-gateway from </w:t>
               </w:r>
+              <w:proofErr w:type="spellStart"/>
+              <w:r>
+                <w:rPr>
+                  <w:rStyle w:val="Hyperlink"/>
+                  <w:lang w:eastAsia="en-IN"/>
+                </w:rPr>
+                <w:t>netlify.toml</w:t>
+              </w:r>
+              <w:proofErr w:type="spellEnd"/>
             </w:hyperlink>
           </w:p>
         </w:tc>
@@ -23250,7 +23891,23 @@
                   <w:rStyle w:val="Hyperlink"/>
                   <w:lang w:eastAsia="en-IN"/>
                 </w:rPr>
-                <w:t>Migrate from Netlify Identity to Supabase Authentication</w:t>
+                <w:t xml:space="preserve">Migrate from Netlify Identity to </w:t>
+              </w:r>
+              <w:proofErr w:type="spellStart"/>
+              <w:r>
+                <w:rPr>
+                  <w:rStyle w:val="Hyperlink"/>
+                  <w:lang w:eastAsia="en-IN"/>
+                </w:rPr>
+                <w:t>Supabase</w:t>
+              </w:r>
+              <w:proofErr w:type="spellEnd"/>
+              <w:r>
+                <w:rPr>
+                  <w:rStyle w:val="Hyperlink"/>
+                  <w:lang w:eastAsia="en-IN"/>
+                </w:rPr>
+                <w:t xml:space="preserve"> Authentication</w:t>
               </w:r>
             </w:hyperlink>
           </w:p>
@@ -23349,7 +24006,23 @@
                   <w:rStyle w:val="Hyperlink"/>
                   <w:lang w:eastAsia="en-IN"/>
                 </w:rPr>
-                <w:t>Migrate from Netlify Identity to Supabase Authentication</w:t>
+                <w:t xml:space="preserve">Migrate from Netlify Identity to </w:t>
+              </w:r>
+              <w:proofErr w:type="spellStart"/>
+              <w:r>
+                <w:rPr>
+                  <w:rStyle w:val="Hyperlink"/>
+                  <w:lang w:eastAsia="en-IN"/>
+                </w:rPr>
+                <w:t>Supabase</w:t>
+              </w:r>
+              <w:proofErr w:type="spellEnd"/>
+              <w:r>
+                <w:rPr>
+                  <w:rStyle w:val="Hyperlink"/>
+                  <w:lang w:eastAsia="en-IN"/>
+                </w:rPr>
+                <w:t xml:space="preserve"> Authentication</w:t>
               </w:r>
             </w:hyperlink>
           </w:p>
@@ -23448,7 +24121,23 @@
                   <w:rStyle w:val="Hyperlink"/>
                   <w:lang w:eastAsia="en-IN"/>
                 </w:rPr>
-                <w:t>Migrate from Netlify Identity to Supabase Authentication</w:t>
+                <w:t xml:space="preserve">Migrate from Netlify Identity to </w:t>
+              </w:r>
+              <w:proofErr w:type="spellStart"/>
+              <w:r>
+                <w:rPr>
+                  <w:rStyle w:val="Hyperlink"/>
+                  <w:lang w:eastAsia="en-IN"/>
+                </w:rPr>
+                <w:t>Supabase</w:t>
+              </w:r>
+              <w:proofErr w:type="spellEnd"/>
+              <w:r>
+                <w:rPr>
+                  <w:rStyle w:val="Hyperlink"/>
+                  <w:lang w:eastAsia="en-IN"/>
+                </w:rPr>
+                <w:t xml:space="preserve"> Authentication</w:t>
               </w:r>
             </w:hyperlink>
           </w:p>
@@ -23510,6 +24199,7 @@
               </w:rPr>
             </w:pPr>
             <w:hyperlink r:id="rId95" w:tooltip="netlify.toml" w:history="1">
+              <w:proofErr w:type="spellStart"/>
               <w:r>
                 <w:rPr>
                   <w:rStyle w:val="Hyperlink"/>
@@ -23517,6 +24207,7 @@
                 </w:rPr>
                 <w:t>netlify.toml</w:t>
               </w:r>
+              <w:proofErr w:type="spellEnd"/>
             </w:hyperlink>
           </w:p>
         </w:tc>
@@ -23547,7 +24238,23 @@
                   <w:rStyle w:val="Hyperlink"/>
                   <w:lang w:eastAsia="en-IN"/>
                 </w:rPr>
-                <w:t>Migrate from Netlify Identity to Supabase Authentication</w:t>
+                <w:t xml:space="preserve">Migrate from Netlify Identity to </w:t>
+              </w:r>
+              <w:proofErr w:type="spellStart"/>
+              <w:r>
+                <w:rPr>
+                  <w:rStyle w:val="Hyperlink"/>
+                  <w:lang w:eastAsia="en-IN"/>
+                </w:rPr>
+                <w:t>Supabase</w:t>
+              </w:r>
+              <w:proofErr w:type="spellEnd"/>
+              <w:r>
+                <w:rPr>
+                  <w:rStyle w:val="Hyperlink"/>
+                  <w:lang w:eastAsia="en-IN"/>
+                </w:rPr>
+                <w:t xml:space="preserve"> Authentication</w:t>
               </w:r>
             </w:hyperlink>
           </w:p>
@@ -23609,6 +24316,7 @@
               </w:rPr>
             </w:pPr>
             <w:hyperlink r:id="rId97" w:tooltip="supabase-schema.sql" w:history="1">
+              <w:proofErr w:type="spellStart"/>
               <w:r>
                 <w:rPr>
                   <w:rStyle w:val="Hyperlink"/>
@@ -23616,6 +24324,7 @@
                 </w:rPr>
                 <w:t>supabase-schema.sql</w:t>
               </w:r>
+              <w:proofErr w:type="spellEnd"/>
             </w:hyperlink>
           </w:p>
         </w:tc>
@@ -23646,7 +24355,23 @@
                   <w:rStyle w:val="Hyperlink"/>
                   <w:lang w:eastAsia="en-IN"/>
                 </w:rPr>
-                <w:t>Migrate from Netlify Identity to Supabase Authentication</w:t>
+                <w:t xml:space="preserve">Migrate from Netlify Identity to </w:t>
+              </w:r>
+              <w:proofErr w:type="spellStart"/>
+              <w:r>
+                <w:rPr>
+                  <w:rStyle w:val="Hyperlink"/>
+                  <w:lang w:eastAsia="en-IN"/>
+                </w:rPr>
+                <w:t>Supabase</w:t>
+              </w:r>
+              <w:proofErr w:type="spellEnd"/>
+              <w:r>
+                <w:rPr>
+                  <w:rStyle w:val="Hyperlink"/>
+                  <w:lang w:eastAsia="en-IN"/>
+                </w:rPr>
+                <w:t xml:space="preserve"> Authentication</w:t>
               </w:r>
             </w:hyperlink>
           </w:p>
@@ -23850,7 +24575,21 @@
         <w:rPr>
           <w:lang w:eastAsia="en-IN"/>
         </w:rPr>
-        <w:t>User authentication via Supabase Authentication</w:t>
+        <w:t xml:space="preserve">User authentication via </w:t>
+      </w:r>
+      <w:proofErr w:type="spellStart"/>
+      <w:r>
+        <w:rPr>
+          <w:lang w:eastAsia="en-IN"/>
+        </w:rPr>
+        <w:t>Supabase</w:t>
+      </w:r>
+      <w:proofErr w:type="spellEnd"/>
+      <w:r>
+        <w:rPr>
+          <w:lang w:eastAsia="en-IN"/>
+        </w:rPr>
+        <w:t xml:space="preserve"> Authentication</w:t>
       </w:r>
     </w:p>
     <w:p>
@@ -23867,7 +24606,21 @@
         <w:rPr>
           <w:lang w:eastAsia="en-IN"/>
         </w:rPr>
-        <w:t>Score saving across devices with Supabase database</w:t>
+        <w:t xml:space="preserve">Score saving across devices with </w:t>
+      </w:r>
+      <w:proofErr w:type="spellStart"/>
+      <w:r>
+        <w:rPr>
+          <w:lang w:eastAsia="en-IN"/>
+        </w:rPr>
+        <w:t>Supabase</w:t>
+      </w:r>
+      <w:proofErr w:type="spellEnd"/>
+      <w:r>
+        <w:rPr>
+          <w:lang w:eastAsia="en-IN"/>
+        </w:rPr>
+        <w:t xml:space="preserve"> database</w:t>
       </w:r>
     </w:p>
     <w:p>
@@ -23971,8 +24724,16 @@
         <w:rPr>
           <w:lang w:eastAsia="en-IN"/>
         </w:rPr>
-        <w:t>git init</w:t>
-      </w:r>
+        <w:t xml:space="preserve">git </w:t>
+      </w:r>
+      <w:proofErr w:type="spellStart"/>
+      <w:r>
+        <w:rPr>
+          <w:lang w:eastAsia="en-IN"/>
+        </w:rPr>
+        <w:t>init</w:t>
+      </w:r>
+      <w:proofErr w:type="spellEnd"/>
     </w:p>
     <w:p>
       <w:pPr>
@@ -24023,7 +24784,35 @@
           <w:lang w:eastAsia="en-IN"/>
         </w:rPr>
         <w:lastRenderedPageBreak/>
-        <w:t>git remote add origin &lt;your-github-repo-url&gt;</w:t>
+        <w:t>git remote add origin &lt;your-</w:t>
+      </w:r>
+      <w:proofErr w:type="spellStart"/>
+      <w:r>
+        <w:rPr>
+          <w:lang w:eastAsia="en-IN"/>
+        </w:rPr>
+        <w:t>github</w:t>
+      </w:r>
+      <w:proofErr w:type="spellEnd"/>
+      <w:r>
+        <w:rPr>
+          <w:lang w:eastAsia="en-IN"/>
+        </w:rPr>
+        <w:t>-repo-</w:t>
+      </w:r>
+      <w:proofErr w:type="spellStart"/>
+      <w:r>
+        <w:rPr>
+          <w:lang w:eastAsia="en-IN"/>
+        </w:rPr>
+        <w:t>url</w:t>
+      </w:r>
+      <w:proofErr w:type="spellEnd"/>
+      <w:r>
+        <w:rPr>
+          <w:lang w:eastAsia="en-IN"/>
+        </w:rPr>
+        <w:t>&gt;</w:t>
       </w:r>
     </w:p>
     <w:p>
@@ -24132,7 +24921,21 @@
         <w:rPr>
           <w:lang w:eastAsia="en-IN"/>
         </w:rPr>
-        <w:t>Netlify will automatically detect the netlify.toml configuration</w:t>
+        <w:t>Netlify will automatically detect the </w:t>
+      </w:r>
+      <w:proofErr w:type="spellStart"/>
+      <w:r>
+        <w:rPr>
+          <w:lang w:eastAsia="en-IN"/>
+        </w:rPr>
+        <w:t>netlify.toml</w:t>
+      </w:r>
+      <w:proofErr w:type="spellEnd"/>
+      <w:r>
+        <w:rPr>
+          <w:lang w:eastAsia="en-IN"/>
+        </w:rPr>
+        <w:t> configuration</w:t>
       </w:r>
     </w:p>
     <w:p>
@@ -24151,7 +24954,25 @@
           <w:bCs/>
           <w:lang w:eastAsia="en-IN"/>
         </w:rPr>
-        <w:t>Set Up Supabase:</w:t>
+        <w:t xml:space="preserve">Set Up </w:t>
+      </w:r>
+      <w:proofErr w:type="spellStart"/>
+      <w:r>
+        <w:rPr>
+          <w:b/>
+          <w:bCs/>
+          <w:lang w:eastAsia="en-IN"/>
+        </w:rPr>
+        <w:t>Supabase</w:t>
+      </w:r>
+      <w:proofErr w:type="spellEnd"/>
+      <w:r>
+        <w:rPr>
+          <w:b/>
+          <w:bCs/>
+          <w:lang w:eastAsia="en-IN"/>
+        </w:rPr>
+        <w:t>:</w:t>
       </w:r>
     </w:p>
     <w:p>
@@ -24185,7 +25006,21 @@
         <w:rPr>
           <w:lang w:eastAsia="en-IN"/>
         </w:rPr>
-        <w:t>Create a Supabase project at </w:t>
+        <w:t xml:space="preserve">Create a </w:t>
+      </w:r>
+      <w:proofErr w:type="spellStart"/>
+      <w:r>
+        <w:rPr>
+          <w:lang w:eastAsia="en-IN"/>
+        </w:rPr>
+        <w:t>Supabase</w:t>
+      </w:r>
+      <w:proofErr w:type="spellEnd"/>
+      <w:r>
+        <w:rPr>
+          <w:lang w:eastAsia="en-IN"/>
+        </w:rPr>
+        <w:t xml:space="preserve"> project at </w:t>
       </w:r>
       <w:hyperlink r:id="rId101" w:history="1">
         <w:r>
@@ -24211,8 +25046,16 @@
         <w:rPr>
           <w:lang w:eastAsia="en-IN"/>
         </w:rPr>
-        <w:t>Run the SQL schema from supabase-schema.sql</w:t>
-      </w:r>
+        <w:t>Run the SQL schema from </w:t>
+      </w:r>
+      <w:proofErr w:type="spellStart"/>
+      <w:r>
+        <w:rPr>
+          <w:lang w:eastAsia="en-IN"/>
+        </w:rPr>
+        <w:t>supabase-schema.sql</w:t>
+      </w:r>
+      <w:proofErr w:type="spellEnd"/>
     </w:p>
     <w:p>
       <w:pPr>
@@ -24391,7 +25234,21 @@
         <w:rPr>
           <w:lang w:eastAsia="en-IN"/>
         </w:rPr>
-        <w:t>python -m http.server 8000</w:t>
+        <w:t xml:space="preserve">python -m </w:t>
+      </w:r>
+      <w:proofErr w:type="spellStart"/>
+      <w:r>
+        <w:rPr>
+          <w:lang w:eastAsia="en-IN"/>
+        </w:rPr>
+        <w:t>http.server</w:t>
+      </w:r>
+      <w:proofErr w:type="spellEnd"/>
+      <w:r>
+        <w:rPr>
+          <w:lang w:eastAsia="en-IN"/>
+        </w:rPr>
+        <w:t xml:space="preserve"> 8000</w:t>
       </w:r>
     </w:p>
     <w:p>
@@ -24434,11 +25291,19 @@
           <w:lang w:eastAsia="en-IN"/>
         </w:rPr>
       </w:pPr>
-      <w:r>
-        <w:rPr>
-          <w:lang w:eastAsia="en-IN"/>
-        </w:rPr>
-        <w:t>npx http-server</w:t>
+      <w:proofErr w:type="spellStart"/>
+      <w:r>
+        <w:rPr>
+          <w:lang w:eastAsia="en-IN"/>
+        </w:rPr>
+        <w:t>npx</w:t>
+      </w:r>
+      <w:proofErr w:type="spellEnd"/>
+      <w:r>
+        <w:rPr>
+          <w:lang w:eastAsia="en-IN"/>
+        </w:rPr>
+        <w:t xml:space="preserve"> http-server</w:t>
       </w:r>
     </w:p>
     <w:p>
@@ -24457,7 +25322,25 @@
           <w:bCs/>
           <w:lang w:eastAsia="en-IN"/>
         </w:rPr>
-        <w:t>Configure Supabase credentials:</w:t>
+        <w:t xml:space="preserve">Configure </w:t>
+      </w:r>
+      <w:proofErr w:type="spellStart"/>
+      <w:r>
+        <w:rPr>
+          <w:b/>
+          <w:bCs/>
+          <w:lang w:eastAsia="en-IN"/>
+        </w:rPr>
+        <w:t>Supabase</w:t>
+      </w:r>
+      <w:proofErr w:type="spellEnd"/>
+      <w:r>
+        <w:rPr>
+          <w:b/>
+          <w:bCs/>
+          <w:lang w:eastAsia="en-IN"/>
+        </w:rPr>
+        <w:t xml:space="preserve"> credentials:</w:t>
       </w:r>
     </w:p>
     <w:p>
@@ -24474,7 +25357,21 @@
         <w:rPr>
           <w:lang w:eastAsia="en-IN"/>
         </w:rPr>
-        <w:t>Before testing, make sure you've added your Supabase URL and Anon Key to index.html</w:t>
+        <w:t xml:space="preserve">Before testing, make sure you've added your </w:t>
+      </w:r>
+      <w:proofErr w:type="spellStart"/>
+      <w:r>
+        <w:rPr>
+          <w:lang w:eastAsia="en-IN"/>
+        </w:rPr>
+        <w:t>Supabase</w:t>
+      </w:r>
+      <w:proofErr w:type="spellEnd"/>
+      <w:r>
+        <w:rPr>
+          <w:lang w:eastAsia="en-IN"/>
+        </w:rPr>
+        <w:t xml:space="preserve"> URL and Anon Key to index.html</w:t>
       </w:r>
     </w:p>
     <w:p>
@@ -24541,7 +25438,21 @@
         <w:rPr>
           <w:lang w:eastAsia="en-IN"/>
         </w:rPr>
-        <w:t>Users can sign up and log in using Supabase Authentication</w:t>
+        <w:t xml:space="preserve">Users can sign up and log in using </w:t>
+      </w:r>
+      <w:proofErr w:type="spellStart"/>
+      <w:r>
+        <w:rPr>
+          <w:lang w:eastAsia="en-IN"/>
+        </w:rPr>
+        <w:t>Supabase</w:t>
+      </w:r>
+      <w:proofErr w:type="spellEnd"/>
+      <w:r>
+        <w:rPr>
+          <w:lang w:eastAsia="en-IN"/>
+        </w:rPr>
+        <w:t xml:space="preserve"> Authentication</w:t>
       </w:r>
     </w:p>
     <w:p>
@@ -24592,7 +25503,21 @@
         <w:rPr>
           <w:lang w:eastAsia="en-IN"/>
         </w:rPr>
-        <w:t>Email confirmation can be enabled/disabled in Supabase dashboard</w:t>
+        <w:t xml:space="preserve">Email confirmation can be enabled/disabled in </w:t>
+      </w:r>
+      <w:proofErr w:type="spellStart"/>
+      <w:r>
+        <w:rPr>
+          <w:lang w:eastAsia="en-IN"/>
+        </w:rPr>
+        <w:t>Supabase</w:t>
+      </w:r>
+      <w:proofErr w:type="spellEnd"/>
+      <w:r>
+        <w:rPr>
+          <w:lang w:eastAsia="en-IN"/>
+        </w:rPr>
+        <w:t xml:space="preserve"> dashboard</w:t>
       </w:r>
     </w:p>
     <w:p>
@@ -24624,7 +25549,21 @@
         <w:rPr>
           <w:lang w:eastAsia="en-IN"/>
         </w:rPr>
-        <w:t>Scores are automatically saved to Supabase database after each session</w:t>
+        <w:t xml:space="preserve">Scores are automatically saved to </w:t>
+      </w:r>
+      <w:proofErr w:type="spellStart"/>
+      <w:r>
+        <w:rPr>
+          <w:lang w:eastAsia="en-IN"/>
+        </w:rPr>
+        <w:t>Supabase</w:t>
+      </w:r>
+      <w:proofErr w:type="spellEnd"/>
+      <w:r>
+        <w:rPr>
+          <w:lang w:eastAsia="en-IN"/>
+        </w:rPr>
+        <w:t xml:space="preserve"> database after each session</w:t>
       </w:r>
     </w:p>
     <w:p>
@@ -24641,7 +25580,21 @@
         <w:rPr>
           <w:lang w:eastAsia="en-IN"/>
         </w:rPr>
-        <w:t>Data is accessed directly from the client using Supabase JS library</w:t>
+        <w:t xml:space="preserve">Data is accessed directly from the client using </w:t>
+      </w:r>
+      <w:proofErr w:type="spellStart"/>
+      <w:r>
+        <w:rPr>
+          <w:lang w:eastAsia="en-IN"/>
+        </w:rPr>
+        <w:t>Supabase</w:t>
+      </w:r>
+      <w:proofErr w:type="spellEnd"/>
+      <w:r>
+        <w:rPr>
+          <w:lang w:eastAsia="en-IN"/>
+        </w:rPr>
+        <w:t xml:space="preserve"> JS library</w:t>
       </w:r>
     </w:p>
     <w:p>
@@ -24692,7 +25645,25 @@
           <w:bCs/>
           <w:lang w:eastAsia="en-IN"/>
         </w:rPr>
-        <w:t>4. Supabase Setup (Required)</w:t>
+        <w:t xml:space="preserve">4. </w:t>
+      </w:r>
+      <w:proofErr w:type="spellStart"/>
+      <w:r>
+        <w:rPr>
+          <w:b/>
+          <w:bCs/>
+          <w:lang w:eastAsia="en-IN"/>
+        </w:rPr>
+        <w:t>Supabase</w:t>
+      </w:r>
+      <w:proofErr w:type="spellEnd"/>
+      <w:r>
+        <w:rPr>
+          <w:b/>
+          <w:bCs/>
+          <w:lang w:eastAsia="en-IN"/>
+        </w:rPr>
+        <w:t xml:space="preserve"> Setup (Required)</w:t>
       </w:r>
     </w:p>
     <w:p>
@@ -24745,7 +25716,21 @@
         <w:rPr>
           <w:lang w:eastAsia="en-IN"/>
         </w:rPr>
-        <w:t>Create a Supabase project at </w:t>
+        <w:t xml:space="preserve">Create a </w:t>
+      </w:r>
+      <w:proofErr w:type="spellStart"/>
+      <w:r>
+        <w:rPr>
+          <w:lang w:eastAsia="en-IN"/>
+        </w:rPr>
+        <w:t>Supabase</w:t>
+      </w:r>
+      <w:proofErr w:type="spellEnd"/>
+      <w:r>
+        <w:rPr>
+          <w:lang w:eastAsia="en-IN"/>
+        </w:rPr>
+        <w:t xml:space="preserve"> project at </w:t>
       </w:r>
       <w:hyperlink r:id="rId102" w:history="1">
         <w:r>
@@ -24771,7 +25756,21 @@
         <w:rPr>
           <w:lang w:eastAsia="en-IN"/>
         </w:rPr>
-        <w:t>Run the SQL schema from supabase-schema.sql in the SQL Editor</w:t>
+        <w:t>Run the SQL schema from </w:t>
+      </w:r>
+      <w:proofErr w:type="spellStart"/>
+      <w:r>
+        <w:rPr>
+          <w:lang w:eastAsia="en-IN"/>
+        </w:rPr>
+        <w:t>supabase-schema.sql</w:t>
+      </w:r>
+      <w:proofErr w:type="spellEnd"/>
+      <w:r>
+        <w:rPr>
+          <w:lang w:eastAsia="en-IN"/>
+        </w:rPr>
+        <w:t> in the SQL Editor</w:t>
       </w:r>
     </w:p>
     <w:p>
@@ -24867,11 +25866,19 @@
           <w:lang w:eastAsia="en-IN"/>
         </w:rPr>
       </w:pPr>
-      <w:r>
-        <w:rPr>
-          <w:lang w:eastAsia="en-IN"/>
-        </w:rPr>
-        <w:t>supabase-schema.sql - Database schema to run</w:t>
+      <w:proofErr w:type="spellStart"/>
+      <w:r>
+        <w:rPr>
+          <w:lang w:eastAsia="en-IN"/>
+        </w:rPr>
+        <w:t>supabase-schema.sql</w:t>
+      </w:r>
+      <w:proofErr w:type="spellEnd"/>
+      <w:r>
+        <w:rPr>
+          <w:lang w:eastAsia="en-IN"/>
+        </w:rPr>
+        <w:t> - Database schema to run</w:t>
       </w:r>
     </w:p>
     <w:p>
@@ -24973,7 +25980,21 @@
         <w:rPr>
           <w:lang w:eastAsia="en-IN"/>
         </w:rPr>
-        <w:t xml:space="preserve"> netlify.toml            # Netlify configuration</w:t>
+        <w:t xml:space="preserve"> </w:t>
+      </w:r>
+      <w:proofErr w:type="spellStart"/>
+      <w:r>
+        <w:rPr>
+          <w:lang w:eastAsia="en-IN"/>
+        </w:rPr>
+        <w:t>netlify.toml</w:t>
+      </w:r>
+      <w:proofErr w:type="spellEnd"/>
+      <w:r>
+        <w:rPr>
+          <w:lang w:eastAsia="en-IN"/>
+        </w:rPr>
+        <w:t xml:space="preserve">            # Netlify configuration</w:t>
       </w:r>
     </w:p>
     <w:p>
@@ -25000,7 +26021,21 @@
         <w:rPr>
           <w:lang w:eastAsia="en-IN"/>
         </w:rPr>
-        <w:t xml:space="preserve"> netlify/</w:t>
+        <w:t xml:space="preserve"> </w:t>
+      </w:r>
+      <w:proofErr w:type="spellStart"/>
+      <w:r>
+        <w:rPr>
+          <w:lang w:eastAsia="en-IN"/>
+        </w:rPr>
+        <w:t>netlify</w:t>
+      </w:r>
+      <w:proofErr w:type="spellEnd"/>
+      <w:r>
+        <w:rPr>
+          <w:lang w:eastAsia="en-IN"/>
+        </w:rPr>
+        <w:t>/</w:t>
       </w:r>
     </w:p>
     <w:p>
@@ -25323,8 +26358,19 @@
           <w:lang w:eastAsia="en-IN"/>
           <w14:ligatures w14:val="none"/>
         </w:rPr>
-        <w:t>: REST API or GraphQL</w:t>
-      </w:r>
+        <w:t xml:space="preserve">: REST API or </w:t>
+      </w:r>
+      <w:proofErr w:type="spellStart"/>
+      <w:r>
+        <w:rPr>
+          <w:rFonts w:ascii="Times New Roman" w:eastAsia="Times New Roman" w:hAnsi="Times New Roman" w:cs="Times New Roman"/>
+          <w:kern w:val="0"/>
+          <w:lang w:eastAsia="en-IN"/>
+          <w14:ligatures w14:val="none"/>
+        </w:rPr>
+        <w:t>GraphQL</w:t>
+      </w:r>
+      <w:proofErr w:type="spellEnd"/>
     </w:p>
     <w:p>
       <w:pPr>
@@ -26481,7 +27527,27 @@
           <w:lang w:eastAsia="en-IN"/>
           <w14:ligatures w14:val="none"/>
         </w:rPr>
-        <w:t>Host the backend server (Heroku, AWS, DigitalOcean, etc.)</w:t>
+        <w:t xml:space="preserve">Host the backend server (Heroku, AWS, </w:t>
+      </w:r>
+      <w:proofErr w:type="spellStart"/>
+      <w:r>
+        <w:rPr>
+          <w:rFonts w:ascii="Times New Roman" w:eastAsia="Times New Roman" w:hAnsi="Times New Roman" w:cs="Times New Roman"/>
+          <w:kern w:val="0"/>
+          <w:lang w:eastAsia="en-IN"/>
+          <w14:ligatures w14:val="none"/>
+        </w:rPr>
+        <w:t>DigitalOcean</w:t>
+      </w:r>
+      <w:proofErr w:type="spellEnd"/>
+      <w:r>
+        <w:rPr>
+          <w:rFonts w:ascii="Times New Roman" w:eastAsia="Times New Roman" w:hAnsi="Times New Roman" w:cs="Times New Roman"/>
+          <w:kern w:val="0"/>
+          <w:lang w:eastAsia="en-IN"/>
+          <w14:ligatures w14:val="none"/>
+        </w:rPr>
+        <w:t>, etc.)</w:t>
       </w:r>
     </w:p>
     <w:p>
@@ -26925,7 +27991,31 @@
           <w:lang w:eastAsia="en-IN"/>
           <w14:ligatures w14:val="none"/>
         </w:rPr>
-        <w:t>POST /api/sessions</w:t>
+        <w:t>POST /</w:t>
+      </w:r>
+      <w:proofErr w:type="spellStart"/>
+      <w:r>
+        <w:rPr>
+          <w:rFonts w:ascii="Consolas" w:eastAsia="Times New Roman" w:hAnsi="Consolas" w:cs="Times New Roman"/>
+          <w:kern w:val="0"/>
+          <w:sz w:val="22"/>
+          <w:szCs w:val="22"/>
+          <w:lang w:eastAsia="en-IN"/>
+          <w14:ligatures w14:val="none"/>
+        </w:rPr>
+        <w:t>api</w:t>
+      </w:r>
+      <w:proofErr w:type="spellEnd"/>
+      <w:r>
+        <w:rPr>
+          <w:rFonts w:ascii="Consolas" w:eastAsia="Times New Roman" w:hAnsi="Consolas" w:cs="Times New Roman"/>
+          <w:kern w:val="0"/>
+          <w:sz w:val="22"/>
+          <w:szCs w:val="22"/>
+          <w:lang w:eastAsia="en-IN"/>
+          <w14:ligatures w14:val="none"/>
+        </w:rPr>
+        <w:t>/sessions</w:t>
       </w:r>
       <w:r>
         <w:rPr>
@@ -26961,7 +28051,31 @@
           <w:lang w:eastAsia="en-IN"/>
           <w14:ligatures w14:val="none"/>
         </w:rPr>
-        <w:t>GET /api/sessions</w:t>
+        <w:t>GET /</w:t>
+      </w:r>
+      <w:proofErr w:type="spellStart"/>
+      <w:r>
+        <w:rPr>
+          <w:rFonts w:ascii="Consolas" w:eastAsia="Times New Roman" w:hAnsi="Consolas" w:cs="Times New Roman"/>
+          <w:kern w:val="0"/>
+          <w:sz w:val="22"/>
+          <w:szCs w:val="22"/>
+          <w:lang w:eastAsia="en-IN"/>
+          <w14:ligatures w14:val="none"/>
+        </w:rPr>
+        <w:t>api</w:t>
+      </w:r>
+      <w:proofErr w:type="spellEnd"/>
+      <w:r>
+        <w:rPr>
+          <w:rFonts w:ascii="Consolas" w:eastAsia="Times New Roman" w:hAnsi="Consolas" w:cs="Times New Roman"/>
+          <w:kern w:val="0"/>
+          <w:sz w:val="22"/>
+          <w:szCs w:val="22"/>
+          <w:lang w:eastAsia="en-IN"/>
+          <w14:ligatures w14:val="none"/>
+        </w:rPr>
+        <w:t>/sessions</w:t>
       </w:r>
       <w:r>
         <w:rPr>
@@ -26997,7 +28111,31 @@
           <w:lang w:eastAsia="en-IN"/>
           <w14:ligatures w14:val="none"/>
         </w:rPr>
-        <w:t>GET /api/sessions/:id</w:t>
+        <w:t>GET /</w:t>
+      </w:r>
+      <w:proofErr w:type="spellStart"/>
+      <w:r>
+        <w:rPr>
+          <w:rFonts w:ascii="Consolas" w:eastAsia="Times New Roman" w:hAnsi="Consolas" w:cs="Times New Roman"/>
+          <w:kern w:val="0"/>
+          <w:sz w:val="22"/>
+          <w:szCs w:val="22"/>
+          <w:lang w:eastAsia="en-IN"/>
+          <w14:ligatures w14:val="none"/>
+        </w:rPr>
+        <w:t>api</w:t>
+      </w:r>
+      <w:proofErr w:type="spellEnd"/>
+      <w:r>
+        <w:rPr>
+          <w:rFonts w:ascii="Consolas" w:eastAsia="Times New Roman" w:hAnsi="Consolas" w:cs="Times New Roman"/>
+          <w:kern w:val="0"/>
+          <w:sz w:val="22"/>
+          <w:szCs w:val="22"/>
+          <w:lang w:eastAsia="en-IN"/>
+          <w14:ligatures w14:val="none"/>
+        </w:rPr>
+        <w:t>/sessions/:id</w:t>
       </w:r>
       <w:r>
         <w:rPr>
@@ -27965,14 +29103,26 @@
     </w:p>
     <w:p>
       <w:r>
-        <w:t>Host the HTML file so devices access it through a browser.</w:t>
+        <w:t xml:space="preserve">Host the HTML file so devices access it through a </w:t>
+      </w:r>
+      <w:proofErr w:type="spellStart"/>
+      <w:r>
+        <w:t>browser.</w:t>
       </w:r>
       <w:r>
         <w:rPr>
           <w:b/>
           <w:bCs/>
         </w:rPr>
-        <w:t>Platforms:</w:t>
+        <w:t>Platforms</w:t>
+      </w:r>
+      <w:proofErr w:type="spellEnd"/>
+      <w:r>
+        <w:rPr>
+          <w:b/>
+          <w:bCs/>
+        </w:rPr>
+        <w:t>:</w:t>
       </w:r>
     </w:p>
     <w:p>
@@ -28063,8 +29213,13 @@
         </w:numPr>
       </w:pPr>
       <w:r>
-        <w:t>Get a URL like: your-app.netlify.app</w:t>
-      </w:r>
+        <w:t>Get a URL like: your-</w:t>
+      </w:r>
+      <w:proofErr w:type="spellStart"/>
+      <w:r>
+        <w:t>app.netlify.app</w:t>
+      </w:r>
+      <w:proofErr w:type="spellEnd"/>
     </w:p>
     <w:p>
       <w:pPr>
@@ -28084,6 +29239,7 @@
           <w:numId w:val="93"/>
         </w:numPr>
       </w:pPr>
+      <w:proofErr w:type="spellStart"/>
       <w:r>
         <w:rPr>
           <w:b/>
@@ -28091,6 +29247,7 @@
         </w:rPr>
         <w:t>Vercel</w:t>
       </w:r>
+      <w:proofErr w:type="spellEnd"/>
       <w:r>
         <w:t> (free)</w:t>
       </w:r>
@@ -28238,7 +29395,15 @@
         </w:numPr>
       </w:pPr>
       <w:r>
-        <w:t>Data stays in browser (localStorage only)</w:t>
+        <w:t>Data stays in browser (</w:t>
+      </w:r>
+      <w:proofErr w:type="spellStart"/>
+      <w:r>
+        <w:t>localStorage</w:t>
+      </w:r>
+      <w:proofErr w:type="spellEnd"/>
+      <w:r>
+        <w:t xml:space="preserve"> only)</w:t>
       </w:r>
     </w:p>
     <w:p>
@@ -28258,14 +29423,26 @@
     </w:p>
     <w:p>
       <w:r>
-        <w:t>Deploy both frontend and backend so you can save data server-side.</w:t>
+        <w:t>Deploy both frontend and backend so you can save data server-</w:t>
+      </w:r>
+      <w:proofErr w:type="spellStart"/>
+      <w:r>
+        <w:t>side.</w:t>
       </w:r>
       <w:r>
         <w:rPr>
           <w:b/>
           <w:bCs/>
         </w:rPr>
-        <w:t>Platforms:</w:t>
+        <w:t>Platforms</w:t>
+      </w:r>
+      <w:proofErr w:type="spellEnd"/>
+      <w:r>
+        <w:rPr>
+          <w:b/>
+          <w:bCs/>
+        </w:rPr>
+        <w:t>:</w:t>
       </w:r>
     </w:p>
     <w:p>
@@ -28454,7 +29631,15 @@
         </w:numPr>
       </w:pPr>
       <w:r>
-        <w:t>Type the URL (e.g., your-app.netlify.app)</w:t>
+        <w:t>Type the URL (e.g., your-</w:t>
+      </w:r>
+      <w:proofErr w:type="spellStart"/>
+      <w:r>
+        <w:t>app.netlify.app</w:t>
+      </w:r>
+      <w:proofErr w:type="spellEnd"/>
+      <w:r>
+        <w:t>)</w:t>
       </w:r>
     </w:p>
     <w:p>
@@ -28663,8 +29848,13 @@
         </w:numPr>
       </w:pPr>
       <w:r>
-        <w:t>Get instant URL: your-app.netlify.app</w:t>
-      </w:r>
+        <w:t>Get instant URL: your-</w:t>
+      </w:r>
+      <w:proofErr w:type="spellStart"/>
+      <w:r>
+        <w:t>app.netlify.app</w:t>
+      </w:r>
+      <w:proofErr w:type="spellEnd"/>
     </w:p>
     <w:p>
       <w:pPr>
